--- a/strategy/土地/招商华润.docx
+++ b/strategy/土地/招商华润.docx
@@ -57,7 +57,7 @@
           <w:r>
             <w:fldChar w:fldCharType="separate"/>
           </w:r>
-          <w:hyperlink w:anchor="_Toc94670908" w:history="1">
+          <w:hyperlink w:anchor="_Toc94801320" w:history="1">
             <w:r>
               <w:rPr>
                 <w:rStyle w:val="a3"/>
@@ -113,7 +113,7 @@
                 <w:noProof/>
                 <w:webHidden/>
               </w:rPr>
-              <w:instrText xml:space="preserve"> PAGEREF _Toc94670908 \h </w:instrText>
+              <w:instrText xml:space="preserve"> PAGEREF _Toc94801320 \h </w:instrText>
             </w:r>
             <w:r>
               <w:rPr>
@@ -154,7 +154,7 @@
               <w:noProof/>
             </w:rPr>
           </w:pPr>
-          <w:hyperlink w:anchor="_Toc94670909" w:history="1">
+          <w:hyperlink w:anchor="_Toc94801321" w:history="1">
             <w:r>
               <w:rPr>
                 <w:rStyle w:val="a3"/>
@@ -181,7 +181,7 @@
                 <w:noProof/>
                 <w:webHidden/>
               </w:rPr>
-              <w:instrText xml:space="preserve"> PAGEREF _Toc94670909 \h </w:instrText>
+              <w:instrText xml:space="preserve"> PAGEREF _Toc94801321 \h </w:instrText>
             </w:r>
             <w:r>
               <w:rPr>
@@ -222,7 +222,7 @@
               <w:noProof/>
             </w:rPr>
           </w:pPr>
-          <w:hyperlink w:anchor="_Toc94670910" w:history="1">
+          <w:hyperlink w:anchor="_Toc94801322" w:history="1">
             <w:r>
               <w:rPr>
                 <w:rStyle w:val="a3"/>
@@ -249,7 +249,7 @@
                 <w:noProof/>
                 <w:webHidden/>
               </w:rPr>
-              <w:instrText xml:space="preserve"> PAGEREF _Toc94670910 \h </w:instrText>
+              <w:instrText xml:space="preserve"> PAGEREF _Toc94801322 \h </w:instrText>
             </w:r>
             <w:r>
               <w:rPr>
@@ -290,7 +290,7 @@
               <w:noProof/>
             </w:rPr>
           </w:pPr>
-          <w:hyperlink w:anchor="_Toc94670911" w:history="1">
+          <w:hyperlink w:anchor="_Toc94801323" w:history="1">
             <w:r>
               <w:rPr>
                 <w:rStyle w:val="a3"/>
@@ -317,7 +317,7 @@
                 <w:noProof/>
                 <w:webHidden/>
               </w:rPr>
-              <w:instrText xml:space="preserve"> PAGEREF _Toc94670911 \h </w:instrText>
+              <w:instrText xml:space="preserve"> PAGEREF _Toc94801323 \h </w:instrText>
             </w:r>
             <w:r>
               <w:rPr>
@@ -358,7 +358,7 @@
               <w:noProof/>
             </w:rPr>
           </w:pPr>
-          <w:hyperlink w:anchor="_Toc94670912" w:history="1">
+          <w:hyperlink w:anchor="_Toc94801324" w:history="1">
             <w:r>
               <w:rPr>
                 <w:rStyle w:val="a3"/>
@@ -385,7 +385,7 @@
                 <w:noProof/>
                 <w:webHidden/>
               </w:rPr>
-              <w:instrText xml:space="preserve"> PAGEREF _Toc94670912 \h </w:instrText>
+              <w:instrText xml:space="preserve"> PAGEREF _Toc94801324 \h </w:instrText>
             </w:r>
             <w:r>
               <w:rPr>
@@ -426,7 +426,7 @@
               <w:noProof/>
             </w:rPr>
           </w:pPr>
-          <w:hyperlink w:anchor="_Toc94670913" w:history="1">
+          <w:hyperlink w:anchor="_Toc94801325" w:history="1">
             <w:r>
               <w:rPr>
                 <w:rStyle w:val="a3"/>
@@ -453,7 +453,7 @@
                 <w:noProof/>
                 <w:webHidden/>
               </w:rPr>
-              <w:instrText xml:space="preserve"> PAGEREF _Toc94670913 \h </w:instrText>
+              <w:instrText xml:space="preserve"> PAGEREF _Toc94801325 \h </w:instrText>
             </w:r>
             <w:r>
               <w:rPr>
@@ -494,7 +494,7 @@
               <w:noProof/>
             </w:rPr>
           </w:pPr>
-          <w:hyperlink w:anchor="_Toc94670914" w:history="1">
+          <w:hyperlink w:anchor="_Toc94801326" w:history="1">
             <w:r>
               <w:rPr>
                 <w:rStyle w:val="a3"/>
@@ -521,7 +521,7 @@
                 <w:noProof/>
                 <w:webHidden/>
               </w:rPr>
-              <w:instrText xml:space="preserve"> PAGEREF _Toc94670914 \h </w:instrText>
+              <w:instrText xml:space="preserve"> PAGEREF _Toc94801326 \h </w:instrText>
             </w:r>
             <w:r>
               <w:rPr>
@@ -562,7 +562,7 @@
               <w:noProof/>
             </w:rPr>
           </w:pPr>
-          <w:hyperlink w:anchor="_Toc94670915" w:history="1">
+          <w:hyperlink w:anchor="_Toc94801327" w:history="1">
             <w:r>
               <w:rPr>
                 <w:rStyle w:val="a3"/>
@@ -589,7 +589,7 @@
                 <w:noProof/>
                 <w:webHidden/>
               </w:rPr>
-              <w:instrText xml:space="preserve"> PAGEREF _Toc94670915 \h </w:instrText>
+              <w:instrText xml:space="preserve"> PAGEREF _Toc94801327 \h </w:instrText>
             </w:r>
             <w:r>
               <w:rPr>
@@ -630,7 +630,7 @@
               <w:noProof/>
             </w:rPr>
           </w:pPr>
-          <w:hyperlink w:anchor="_Toc94670916" w:history="1">
+          <w:hyperlink w:anchor="_Toc94801328" w:history="1">
             <w:r>
               <w:rPr>
                 <w:rStyle w:val="a3"/>
@@ -657,7 +657,7 @@
                 <w:noProof/>
                 <w:webHidden/>
               </w:rPr>
-              <w:instrText xml:space="preserve"> PAGEREF _Toc94670916 \h </w:instrText>
+              <w:instrText xml:space="preserve"> PAGEREF _Toc94801328 \h </w:instrText>
             </w:r>
             <w:r>
               <w:rPr>
@@ -698,7 +698,7 @@
               <w:noProof/>
             </w:rPr>
           </w:pPr>
-          <w:hyperlink w:anchor="_Toc94670917" w:history="1">
+          <w:hyperlink w:anchor="_Toc94801329" w:history="1">
             <w:r>
               <w:rPr>
                 <w:rStyle w:val="a3"/>
@@ -725,7 +725,7 @@
                 <w:noProof/>
                 <w:webHidden/>
               </w:rPr>
-              <w:instrText xml:space="preserve"> PAGEREF _Toc94670917 \h </w:instrText>
+              <w:instrText xml:space="preserve"> PAGEREF _Toc94801329 \h </w:instrText>
             </w:r>
             <w:r>
               <w:rPr>
@@ -766,7 +766,7 @@
               <w:noProof/>
             </w:rPr>
           </w:pPr>
-          <w:hyperlink w:anchor="_Toc94670918" w:history="1">
+          <w:hyperlink w:anchor="_Toc94801330" w:history="1">
             <w:r>
               <w:rPr>
                 <w:rStyle w:val="a3"/>
@@ -793,7 +793,7 @@
                 <w:noProof/>
                 <w:webHidden/>
               </w:rPr>
-              <w:instrText xml:space="preserve"> PAGEREF _Toc94670918 \h </w:instrText>
+              <w:instrText xml:space="preserve"> PAGEREF _Toc94801330 \h </w:instrText>
             </w:r>
             <w:r>
               <w:rPr>
@@ -834,7 +834,7 @@
               <w:noProof/>
             </w:rPr>
           </w:pPr>
-          <w:hyperlink w:anchor="_Toc94670919" w:history="1">
+          <w:hyperlink w:anchor="_Toc94801331" w:history="1">
             <w:r>
               <w:rPr>
                 <w:rStyle w:val="a3"/>
@@ -861,7 +861,7 @@
                 <w:noProof/>
                 <w:webHidden/>
               </w:rPr>
-              <w:instrText xml:space="preserve"> PAGEREF _Toc94670919 \h </w:instrText>
+              <w:instrText xml:space="preserve"> PAGEREF _Toc94801331 \h </w:instrText>
             </w:r>
             <w:r>
               <w:rPr>
@@ -902,7 +902,7 @@
               <w:noProof/>
             </w:rPr>
           </w:pPr>
-          <w:hyperlink w:anchor="_Toc94670920" w:history="1">
+          <w:hyperlink w:anchor="_Toc94801332" w:history="1">
             <w:r>
               <w:rPr>
                 <w:rStyle w:val="a3"/>
@@ -929,7 +929,7 @@
                 <w:noProof/>
                 <w:webHidden/>
               </w:rPr>
-              <w:instrText xml:space="preserve"> PAGEREF _Toc94670920 \h </w:instrText>
+              <w:instrText xml:space="preserve"> PAGEREF _Toc94801332 \h </w:instrText>
             </w:r>
             <w:r>
               <w:rPr>
@@ -970,7 +970,7 @@
               <w:noProof/>
             </w:rPr>
           </w:pPr>
-          <w:hyperlink w:anchor="_Toc94670921" w:history="1">
+          <w:hyperlink w:anchor="_Toc94801333" w:history="1">
             <w:r>
               <w:rPr>
                 <w:rStyle w:val="a3"/>
@@ -997,7 +997,7 @@
                 <w:noProof/>
                 <w:webHidden/>
               </w:rPr>
-              <w:instrText xml:space="preserve"> PAGEREF _Toc94670921 \h </w:instrText>
+              <w:instrText xml:space="preserve"> PAGEREF _Toc94801333 \h </w:instrText>
             </w:r>
             <w:r>
               <w:rPr>
@@ -1038,7 +1038,7 @@
               <w:noProof/>
             </w:rPr>
           </w:pPr>
-          <w:hyperlink w:anchor="_Toc94670922" w:history="1">
+          <w:hyperlink w:anchor="_Toc94801334" w:history="1">
             <w:r>
               <w:rPr>
                 <w:rStyle w:val="a3"/>
@@ -1065,7 +1065,7 @@
                 <w:noProof/>
                 <w:webHidden/>
               </w:rPr>
-              <w:instrText xml:space="preserve"> PAGEREF _Toc94670922 \h </w:instrText>
+              <w:instrText xml:space="preserve"> PAGEREF _Toc94801334 \h </w:instrText>
             </w:r>
             <w:r>
               <w:rPr>
@@ -1106,7 +1106,7 @@
               <w:noProof/>
             </w:rPr>
           </w:pPr>
-          <w:hyperlink w:anchor="_Toc94670923" w:history="1">
+          <w:hyperlink w:anchor="_Toc94801335" w:history="1">
             <w:r>
               <w:rPr>
                 <w:rStyle w:val="a3"/>
@@ -1133,7 +1133,7 @@
                 <w:noProof/>
                 <w:webHidden/>
               </w:rPr>
-              <w:instrText xml:space="preserve"> PAGEREF _Toc94670923 \h </w:instrText>
+              <w:instrText xml:space="preserve"> PAGEREF _Toc94801335 \h </w:instrText>
             </w:r>
             <w:r>
               <w:rPr>
@@ -1174,7 +1174,7 @@
               <w:noProof/>
             </w:rPr>
           </w:pPr>
-          <w:hyperlink w:anchor="_Toc94670924" w:history="1">
+          <w:hyperlink w:anchor="_Toc94801336" w:history="1">
             <w:r>
               <w:rPr>
                 <w:rStyle w:val="a3"/>
@@ -1201,7 +1201,7 @@
                 <w:noProof/>
                 <w:webHidden/>
               </w:rPr>
-              <w:instrText xml:space="preserve"> PAGEREF _Toc94670924 \h </w:instrText>
+              <w:instrText xml:space="preserve"> PAGEREF _Toc94801336 \h </w:instrText>
             </w:r>
             <w:r>
               <w:rPr>
@@ -1242,7 +1242,7 @@
               <w:noProof/>
             </w:rPr>
           </w:pPr>
-          <w:hyperlink w:anchor="_Toc94670925" w:history="1">
+          <w:hyperlink w:anchor="_Toc94801337" w:history="1">
             <w:r>
               <w:rPr>
                 <w:rStyle w:val="a3"/>
@@ -1269,7 +1269,7 @@
                 <w:noProof/>
                 <w:webHidden/>
               </w:rPr>
-              <w:instrText xml:space="preserve"> PAGEREF _Toc94670925 \h </w:instrText>
+              <w:instrText xml:space="preserve"> PAGEREF _Toc94801337 \h </w:instrText>
             </w:r>
             <w:r>
               <w:rPr>
@@ -1310,7 +1310,7 @@
               <w:noProof/>
             </w:rPr>
           </w:pPr>
-          <w:hyperlink w:anchor="_Toc94670926" w:history="1">
+          <w:hyperlink w:anchor="_Toc94801338" w:history="1">
             <w:r>
               <w:rPr>
                 <w:rStyle w:val="a3"/>
@@ -1337,7 +1337,7 @@
                 <w:noProof/>
                 <w:webHidden/>
               </w:rPr>
-              <w:instrText xml:space="preserve"> PAGEREF _Toc94670926 \h </w:instrText>
+              <w:instrText xml:space="preserve"> PAGEREF _Toc94801338 \h </w:instrText>
             </w:r>
             <w:r>
               <w:rPr>
@@ -1378,7 +1378,7 @@
               <w:noProof/>
             </w:rPr>
           </w:pPr>
-          <w:hyperlink w:anchor="_Toc94670927" w:history="1">
+          <w:hyperlink w:anchor="_Toc94801339" w:history="1">
             <w:r>
               <w:rPr>
                 <w:rStyle w:val="a3"/>
@@ -1405,7 +1405,7 @@
                 <w:noProof/>
                 <w:webHidden/>
               </w:rPr>
-              <w:instrText xml:space="preserve"> PAGEREF _Toc94670927 \h </w:instrText>
+              <w:instrText xml:space="preserve"> PAGEREF _Toc94801339 \h </w:instrText>
             </w:r>
             <w:r>
               <w:rPr>
@@ -1446,7 +1446,7 @@
               <w:noProof/>
             </w:rPr>
           </w:pPr>
-          <w:hyperlink w:anchor="_Toc94670928" w:history="1">
+          <w:hyperlink w:anchor="_Toc94801340" w:history="1">
             <w:r>
               <w:rPr>
                 <w:rStyle w:val="a3"/>
@@ -1473,7 +1473,7 @@
                 <w:noProof/>
                 <w:webHidden/>
               </w:rPr>
-              <w:instrText xml:space="preserve"> PAGEREF _Toc94670928 \h </w:instrText>
+              <w:instrText xml:space="preserve"> PAGEREF _Toc94801340 \h </w:instrText>
             </w:r>
             <w:r>
               <w:rPr>
@@ -1514,7 +1514,7 @@
               <w:noProof/>
             </w:rPr>
           </w:pPr>
-          <w:hyperlink w:anchor="_Toc94670929" w:history="1">
+          <w:hyperlink w:anchor="_Toc94801341" w:history="1">
             <w:r>
               <w:rPr>
                 <w:rStyle w:val="a3"/>
@@ -1541,7 +1541,7 @@
                 <w:noProof/>
                 <w:webHidden/>
               </w:rPr>
-              <w:instrText xml:space="preserve"> PAGEREF _Toc94670929 \h </w:instrText>
+              <w:instrText xml:space="preserve"> PAGEREF _Toc94801341 \h </w:instrText>
             </w:r>
             <w:r>
               <w:rPr>
@@ -1582,7 +1582,7 @@
               <w:noProof/>
             </w:rPr>
           </w:pPr>
-          <w:hyperlink w:anchor="_Toc94670930" w:history="1">
+          <w:hyperlink w:anchor="_Toc94801342" w:history="1">
             <w:r>
               <w:rPr>
                 <w:rStyle w:val="a3"/>
@@ -1609,7 +1609,7 @@
                 <w:noProof/>
                 <w:webHidden/>
               </w:rPr>
-              <w:instrText xml:space="preserve"> PAGEREF _Toc94670930 \h </w:instrText>
+              <w:instrText xml:space="preserve"> PAGEREF _Toc94801342 \h </w:instrText>
             </w:r>
             <w:r>
               <w:rPr>
@@ -1650,7 +1650,7 @@
               <w:noProof/>
             </w:rPr>
           </w:pPr>
-          <w:hyperlink w:anchor="_Toc94670931" w:history="1">
+          <w:hyperlink w:anchor="_Toc94801343" w:history="1">
             <w:r>
               <w:rPr>
                 <w:rStyle w:val="a3"/>
@@ -1677,7 +1677,7 @@
                 <w:noProof/>
                 <w:webHidden/>
               </w:rPr>
-              <w:instrText xml:space="preserve"> PAGEREF _Toc94670931 \h </w:instrText>
+              <w:instrText xml:space="preserve"> PAGEREF _Toc94801343 \h </w:instrText>
             </w:r>
             <w:r>
               <w:rPr>
@@ -1718,7 +1718,7 @@
               <w:noProof/>
             </w:rPr>
           </w:pPr>
-          <w:hyperlink w:anchor="_Toc94670932" w:history="1">
+          <w:hyperlink w:anchor="_Toc94801344" w:history="1">
             <w:r>
               <w:rPr>
                 <w:rStyle w:val="a3"/>
@@ -1745,7 +1745,7 @@
                 <w:noProof/>
                 <w:webHidden/>
               </w:rPr>
-              <w:instrText xml:space="preserve"> PAGEREF _Toc94670932 \h </w:instrText>
+              <w:instrText xml:space="preserve"> PAGEREF _Toc94801344 \h </w:instrText>
             </w:r>
             <w:r>
               <w:rPr>
@@ -1786,7 +1786,7 @@
               <w:noProof/>
             </w:rPr>
           </w:pPr>
-          <w:hyperlink w:anchor="_Toc94670933" w:history="1">
+          <w:hyperlink w:anchor="_Toc94801345" w:history="1">
             <w:r>
               <w:rPr>
                 <w:rStyle w:val="a3"/>
@@ -1813,7 +1813,7 @@
                 <w:noProof/>
                 <w:webHidden/>
               </w:rPr>
-              <w:instrText xml:space="preserve"> PAGEREF _Toc94670933 \h </w:instrText>
+              <w:instrText xml:space="preserve"> PAGEREF _Toc94801345 \h </w:instrText>
             </w:r>
             <w:r>
               <w:rPr>
@@ -1854,7 +1854,7 @@
               <w:noProof/>
             </w:rPr>
           </w:pPr>
-          <w:hyperlink w:anchor="_Toc94670934" w:history="1">
+          <w:hyperlink w:anchor="_Toc94801346" w:history="1">
             <w:r>
               <w:rPr>
                 <w:rStyle w:val="a3"/>
@@ -1881,7 +1881,7 @@
                 <w:noProof/>
                 <w:webHidden/>
               </w:rPr>
-              <w:instrText xml:space="preserve"> PAGEREF _Toc94670934 \h </w:instrText>
+              <w:instrText xml:space="preserve"> PAGEREF _Toc94801346 \h </w:instrText>
             </w:r>
             <w:r>
               <w:rPr>
@@ -1922,7 +1922,7 @@
               <w:noProof/>
             </w:rPr>
           </w:pPr>
-          <w:hyperlink w:anchor="_Toc94670935" w:history="1">
+          <w:hyperlink w:anchor="_Toc94801347" w:history="1">
             <w:r>
               <w:rPr>
                 <w:rStyle w:val="a3"/>
@@ -1949,7 +1949,7 @@
                 <w:noProof/>
                 <w:webHidden/>
               </w:rPr>
-              <w:instrText xml:space="preserve"> PAGEREF _Toc94670935 \h </w:instrText>
+              <w:instrText xml:space="preserve"> PAGEREF _Toc94801347 \h </w:instrText>
             </w:r>
             <w:r>
               <w:rPr>
@@ -1990,7 +1990,7 @@
               <w:noProof/>
             </w:rPr>
           </w:pPr>
-          <w:hyperlink w:anchor="_Toc94670936" w:history="1">
+          <w:hyperlink w:anchor="_Toc94801348" w:history="1">
             <w:r>
               <w:rPr>
                 <w:rStyle w:val="a3"/>
@@ -2017,7 +2017,7 @@
                 <w:noProof/>
                 <w:webHidden/>
               </w:rPr>
-              <w:instrText xml:space="preserve"> PAGEREF _Toc94670936 \h </w:instrText>
+              <w:instrText xml:space="preserve"> PAGEREF _Toc94801348 \h </w:instrText>
             </w:r>
             <w:r>
               <w:rPr>
@@ -2058,7 +2058,7 @@
               <w:noProof/>
             </w:rPr>
           </w:pPr>
-          <w:hyperlink w:anchor="_Toc94670937" w:history="1">
+          <w:hyperlink w:anchor="_Toc94801349" w:history="1">
             <w:r>
               <w:rPr>
                 <w:rStyle w:val="a3"/>
@@ -2085,7 +2085,7 @@
                 <w:noProof/>
                 <w:webHidden/>
               </w:rPr>
-              <w:instrText xml:space="preserve"> PAGEREF _Toc94670937 \h </w:instrText>
+              <w:instrText xml:space="preserve"> PAGEREF _Toc94801349 \h </w:instrText>
             </w:r>
             <w:r>
               <w:rPr>
@@ -2126,7 +2126,7 @@
               <w:noProof/>
             </w:rPr>
           </w:pPr>
-          <w:hyperlink w:anchor="_Toc94670938" w:history="1">
+          <w:hyperlink w:anchor="_Toc94801350" w:history="1">
             <w:r>
               <w:rPr>
                 <w:rStyle w:val="a3"/>
@@ -2153,7 +2153,7 @@
                 <w:noProof/>
                 <w:webHidden/>
               </w:rPr>
-              <w:instrText xml:space="preserve"> PAGEREF _Toc94670938 \h </w:instrText>
+              <w:instrText xml:space="preserve"> PAGEREF _Toc94801350 \h </w:instrText>
             </w:r>
             <w:r>
               <w:rPr>
@@ -2194,7 +2194,7 @@
               <w:noProof/>
             </w:rPr>
           </w:pPr>
-          <w:hyperlink w:anchor="_Toc94670939" w:history="1">
+          <w:hyperlink w:anchor="_Toc94801351" w:history="1">
             <w:r>
               <w:rPr>
                 <w:rStyle w:val="a3"/>
@@ -2221,7 +2221,7 @@
                 <w:noProof/>
                 <w:webHidden/>
               </w:rPr>
-              <w:instrText xml:space="preserve"> PAGEREF _Toc94670939 \h </w:instrText>
+              <w:instrText xml:space="preserve"> PAGEREF _Toc94801351 \h </w:instrText>
             </w:r>
             <w:r>
               <w:rPr>
@@ -2262,7 +2262,7 @@
               <w:noProof/>
             </w:rPr>
           </w:pPr>
-          <w:hyperlink w:anchor="_Toc94670940" w:history="1">
+          <w:hyperlink w:anchor="_Toc94801352" w:history="1">
             <w:r>
               <w:rPr>
                 <w:rStyle w:val="a3"/>
@@ -2289,7 +2289,7 @@
                 <w:noProof/>
                 <w:webHidden/>
               </w:rPr>
-              <w:instrText xml:space="preserve"> PAGEREF _Toc94670940 \h </w:instrText>
+              <w:instrText xml:space="preserve"> PAGEREF _Toc94801352 \h </w:instrText>
             </w:r>
             <w:r>
               <w:rPr>
@@ -2330,7 +2330,7 @@
               <w:noProof/>
             </w:rPr>
           </w:pPr>
-          <w:hyperlink w:anchor="_Toc94670941" w:history="1">
+          <w:hyperlink w:anchor="_Toc94801353" w:history="1">
             <w:r>
               <w:rPr>
                 <w:rStyle w:val="a3"/>
@@ -2357,7 +2357,7 @@
                 <w:noProof/>
                 <w:webHidden/>
               </w:rPr>
-              <w:instrText xml:space="preserve"> PAGEREF _Toc94670941 \h </w:instrText>
+              <w:instrText xml:space="preserve"> PAGEREF _Toc94801353 \h </w:instrText>
             </w:r>
             <w:r>
               <w:rPr>
@@ -2398,7 +2398,7 @@
               <w:noProof/>
             </w:rPr>
           </w:pPr>
-          <w:hyperlink w:anchor="_Toc94670942" w:history="1">
+          <w:hyperlink w:anchor="_Toc94801354" w:history="1">
             <w:r>
               <w:rPr>
                 <w:rStyle w:val="a3"/>
@@ -2425,7 +2425,7 @@
                 <w:noProof/>
                 <w:webHidden/>
               </w:rPr>
-              <w:instrText xml:space="preserve"> PAGEREF _Toc94670942 \h </w:instrText>
+              <w:instrText xml:space="preserve"> PAGEREF _Toc94801354 \h </w:instrText>
             </w:r>
             <w:r>
               <w:rPr>
@@ -2466,7 +2466,7 @@
               <w:noProof/>
             </w:rPr>
           </w:pPr>
-          <w:hyperlink w:anchor="_Toc94670943" w:history="1">
+          <w:hyperlink w:anchor="_Toc94801355" w:history="1">
             <w:r>
               <w:rPr>
                 <w:rStyle w:val="a3"/>
@@ -2493,7 +2493,7 @@
                 <w:noProof/>
                 <w:webHidden/>
               </w:rPr>
-              <w:instrText xml:space="preserve"> PAGEREF _Toc94670943 \h </w:instrText>
+              <w:instrText xml:space="preserve"> PAGEREF _Toc94801355 \h </w:instrText>
             </w:r>
             <w:r>
               <w:rPr>
@@ -2534,7 +2534,7 @@
               <w:noProof/>
             </w:rPr>
           </w:pPr>
-          <w:hyperlink w:anchor="_Toc94670944" w:history="1">
+          <w:hyperlink w:anchor="_Toc94801356" w:history="1">
             <w:r>
               <w:rPr>
                 <w:rStyle w:val="a3"/>
@@ -2561,7 +2561,7 @@
                 <w:noProof/>
                 <w:webHidden/>
               </w:rPr>
-              <w:instrText xml:space="preserve"> PAGEREF _Toc94670944 \h </w:instrText>
+              <w:instrText xml:space="preserve"> PAGEREF _Toc94801356 \h </w:instrText>
             </w:r>
             <w:r>
               <w:rPr>
@@ -2602,7 +2602,7 @@
               <w:noProof/>
             </w:rPr>
           </w:pPr>
-          <w:hyperlink w:anchor="_Toc94670945" w:history="1">
+          <w:hyperlink w:anchor="_Toc94801357" w:history="1">
             <w:r>
               <w:rPr>
                 <w:rStyle w:val="a3"/>
@@ -2629,7 +2629,7 @@
                 <w:noProof/>
                 <w:webHidden/>
               </w:rPr>
-              <w:instrText xml:space="preserve"> PAGEREF _Toc94670945 \h </w:instrText>
+              <w:instrText xml:space="preserve"> PAGEREF _Toc94801357 \h </w:instrText>
             </w:r>
             <w:r>
               <w:rPr>
@@ -2670,7 +2670,7 @@
               <w:noProof/>
             </w:rPr>
           </w:pPr>
-          <w:hyperlink w:anchor="_Toc94670946" w:history="1">
+          <w:hyperlink w:anchor="_Toc94801358" w:history="1">
             <w:r>
               <w:rPr>
                 <w:rStyle w:val="a3"/>
@@ -2697,7 +2697,7 @@
                 <w:noProof/>
                 <w:webHidden/>
               </w:rPr>
-              <w:instrText xml:space="preserve"> PAGEREF _Toc94670946 \h </w:instrText>
+              <w:instrText xml:space="preserve"> PAGEREF _Toc94801358 \h </w:instrText>
             </w:r>
             <w:r>
               <w:rPr>
@@ -2738,7 +2738,7 @@
               <w:noProof/>
             </w:rPr>
           </w:pPr>
-          <w:hyperlink w:anchor="_Toc94670947" w:history="1">
+          <w:hyperlink w:anchor="_Toc94801359" w:history="1">
             <w:r>
               <w:rPr>
                 <w:rStyle w:val="a3"/>
@@ -2765,7 +2765,7 @@
                 <w:noProof/>
                 <w:webHidden/>
               </w:rPr>
-              <w:instrText xml:space="preserve"> PAGEREF _Toc94670947 \h </w:instrText>
+              <w:instrText xml:space="preserve"> PAGEREF _Toc94801359 \h </w:instrText>
             </w:r>
             <w:r>
               <w:rPr>
@@ -2797,6 +2797,283 @@
           </w:hyperlink>
         </w:p>
         <w:p>
+          <w:pPr>
+            <w:pStyle w:val="TOC2"/>
+            <w:tabs>
+              <w:tab w:val="right" w:leader="dot" w:pos="8296"/>
+            </w:tabs>
+            <w:rPr>
+              <w:noProof/>
+            </w:rPr>
+          </w:pPr>
+          <w:hyperlink w:anchor="_Toc94801360" w:history="1">
+            <w:r>
+              <w:rPr>
+                <w:rStyle w:val="a3"/>
+                <w:noProof/>
+              </w:rPr>
+              <w:t>保利发展 600048 http://www.polycn.com 广东广州</w:t>
+            </w:r>
+            <w:r>
+              <w:rPr>
+                <w:noProof/>
+                <w:webHidden/>
+              </w:rPr>
+              <w:tab/>
+            </w:r>
+            <w:r>
+              <w:rPr>
+                <w:noProof/>
+                <w:webHidden/>
+              </w:rPr>
+              <w:fldChar w:fldCharType="begin"/>
+            </w:r>
+            <w:r>
+              <w:rPr>
+                <w:noProof/>
+                <w:webHidden/>
+              </w:rPr>
+              <w:instrText xml:space="preserve"> PAGEREF _Toc94801360 \h </w:instrText>
+            </w:r>
+            <w:r>
+              <w:rPr>
+                <w:noProof/>
+                <w:webHidden/>
+              </w:rPr>
+            </w:r>
+            <w:r>
+              <w:rPr>
+                <w:noProof/>
+                <w:webHidden/>
+              </w:rPr>
+              <w:fldChar w:fldCharType="separate"/>
+            </w:r>
+            <w:r>
+              <w:rPr>
+                <w:noProof/>
+                <w:webHidden/>
+              </w:rPr>
+              <w:t>43</w:t>
+            </w:r>
+            <w:r>
+              <w:rPr>
+                <w:noProof/>
+                <w:webHidden/>
+              </w:rPr>
+              <w:fldChar w:fldCharType="end"/>
+            </w:r>
+          </w:hyperlink>
+        </w:p>
+        <w:p>
+          <w:pPr>
+            <w:pStyle w:val="TOC2"/>
+            <w:tabs>
+              <w:tab w:val="right" w:leader="dot" w:pos="8296"/>
+            </w:tabs>
+            <w:rPr>
+              <w:noProof/>
+            </w:rPr>
+          </w:pPr>
+          <w:hyperlink w:anchor="_Toc94801361" w:history="1">
+            <w:r>
+              <w:rPr>
+                <w:rStyle w:val="a3"/>
+                <w:noProof/>
+              </w:rPr>
+              <w:t>保利置业集团 HK:00119 http://www.polyhongkong.com/</w:t>
+            </w:r>
+            <w:r>
+              <w:rPr>
+                <w:noProof/>
+                <w:webHidden/>
+              </w:rPr>
+              <w:tab/>
+            </w:r>
+            <w:r>
+              <w:rPr>
+                <w:noProof/>
+                <w:webHidden/>
+              </w:rPr>
+              <w:fldChar w:fldCharType="begin"/>
+            </w:r>
+            <w:r>
+              <w:rPr>
+                <w:noProof/>
+                <w:webHidden/>
+              </w:rPr>
+              <w:instrText xml:space="preserve"> PAGEREF _Toc94801361 \h </w:instrText>
+            </w:r>
+            <w:r>
+              <w:rPr>
+                <w:noProof/>
+                <w:webHidden/>
+              </w:rPr>
+            </w:r>
+            <w:r>
+              <w:rPr>
+                <w:noProof/>
+                <w:webHidden/>
+              </w:rPr>
+              <w:fldChar w:fldCharType="separate"/>
+            </w:r>
+            <w:r>
+              <w:rPr>
+                <w:noProof/>
+                <w:webHidden/>
+              </w:rPr>
+              <w:t>44</w:t>
+            </w:r>
+            <w:r>
+              <w:rPr>
+                <w:noProof/>
+                <w:webHidden/>
+              </w:rPr>
+              <w:fldChar w:fldCharType="end"/>
+            </w:r>
+          </w:hyperlink>
+        </w:p>
+        <w:p>
+          <w:pPr>
+            <w:pStyle w:val="TOC2"/>
+            <w:tabs>
+              <w:tab w:val="right" w:leader="dot" w:pos="8296"/>
+            </w:tabs>
+            <w:rPr>
+              <w:noProof/>
+            </w:rPr>
+          </w:pPr>
+          <w:hyperlink w:anchor="_Toc94801362" w:history="1">
+            <w:r>
+              <w:rPr>
+                <w:rStyle w:val="a3"/>
+                <w:noProof/>
+              </w:rPr>
+              <w:t>保利文化 HK:03636 http://www.polyculture.com.cn/</w:t>
+            </w:r>
+            <w:r>
+              <w:rPr>
+                <w:noProof/>
+                <w:webHidden/>
+              </w:rPr>
+              <w:tab/>
+            </w:r>
+            <w:r>
+              <w:rPr>
+                <w:noProof/>
+                <w:webHidden/>
+              </w:rPr>
+              <w:fldChar w:fldCharType="begin"/>
+            </w:r>
+            <w:r>
+              <w:rPr>
+                <w:noProof/>
+                <w:webHidden/>
+              </w:rPr>
+              <w:instrText xml:space="preserve"> PAGEREF _Toc94801362 \h </w:instrText>
+            </w:r>
+            <w:r>
+              <w:rPr>
+                <w:noProof/>
+                <w:webHidden/>
+              </w:rPr>
+            </w:r>
+            <w:r>
+              <w:rPr>
+                <w:noProof/>
+                <w:webHidden/>
+              </w:rPr>
+              <w:fldChar w:fldCharType="separate"/>
+            </w:r>
+            <w:r>
+              <w:rPr>
+                <w:noProof/>
+                <w:webHidden/>
+              </w:rPr>
+              <w:t>45</w:t>
+            </w:r>
+            <w:r>
+              <w:rPr>
+                <w:noProof/>
+                <w:webHidden/>
+              </w:rPr>
+              <w:fldChar w:fldCharType="end"/>
+            </w:r>
+          </w:hyperlink>
+        </w:p>
+        <w:p>
+          <w:pPr>
+            <w:pStyle w:val="TOC2"/>
+            <w:tabs>
+              <w:tab w:val="right" w:leader="dot" w:pos="8296"/>
+            </w:tabs>
+            <w:rPr>
+              <w:noProof/>
+            </w:rPr>
+          </w:pPr>
+          <w:hyperlink w:anchor="_Toc94801363" w:history="1">
+            <w:r>
+              <w:rPr>
+                <w:rStyle w:val="a3"/>
+                <w:noProof/>
+              </w:rPr>
+              <w:t>保利联合 002037 http://www.gzjiulian.com 贵州贵阳</w:t>
+            </w:r>
+            <w:r>
+              <w:rPr>
+                <w:noProof/>
+                <w:webHidden/>
+              </w:rPr>
+              <w:tab/>
+            </w:r>
+            <w:r>
+              <w:rPr>
+                <w:noProof/>
+                <w:webHidden/>
+              </w:rPr>
+              <w:fldChar w:fldCharType="begin"/>
+            </w:r>
+            <w:r>
+              <w:rPr>
+                <w:noProof/>
+                <w:webHidden/>
+              </w:rPr>
+              <w:instrText xml:space="preserve"> PAGEREF _Toc94801363 \h </w:instrText>
+            </w:r>
+            <w:r>
+              <w:rPr>
+                <w:noProof/>
+                <w:webHidden/>
+              </w:rPr>
+            </w:r>
+            <w:r>
+              <w:rPr>
+                <w:noProof/>
+                <w:webHidden/>
+              </w:rPr>
+              <w:fldChar w:fldCharType="separate"/>
+            </w:r>
+            <w:r>
+              <w:rPr>
+                <w:noProof/>
+                <w:webHidden/>
+              </w:rPr>
+              <w:t>46</w:t>
+            </w:r>
+            <w:r>
+              <w:rPr>
+                <w:noProof/>
+                <w:webHidden/>
+              </w:rPr>
+              <w:fldChar w:fldCharType="end"/>
+            </w:r>
+          </w:hyperlink>
+        </w:p>
+        <w:p>
+          <w:pPr>
+            <w:rPr>
+              <w:rFonts w:hint="eastAsia"/>
+            </w:rPr>
+          </w:pPr>
           <w:r>
             <w:rPr>
               <w:b/>
@@ -2810,13 +3087,6 @@
     </w:sdt>
     <w:p>
       <w:pPr>
-        <w:rPr>
-          <w:rFonts w:hint="eastAsia"/>
-        </w:rPr>
-      </w:pPr>
-    </w:p>
-    <w:p>
-      <w:pPr>
         <w:pStyle w:val="2"/>
         <w:rPr>
           <w:sz w:val="28"/>
@@ -2827,14 +3097,13 @@
         <w:rPr>
           <w:rFonts w:hint="eastAsia"/>
         </w:rPr>
-        <w:lastRenderedPageBreak/>
         <w:t xml:space="preserve"> </w:t>
       </w:r>
       <w:r>
         <w:t xml:space="preserve"> </w:t>
       </w:r>
       <w:bookmarkStart w:id="0" w:name="_Toc93481981"/>
-      <w:bookmarkStart w:id="1" w:name="_Toc94670908"/>
+      <w:bookmarkStart w:id="1" w:name="_Toc94801320"/>
       <w:r>
         <w:rPr>
           <w:rFonts w:ascii="Helvetica" w:hAnsi="Helvetica" w:cs="Helvetica" w:hint="eastAsia"/>
@@ -3368,7 +3637,7 @@
           <w:szCs w:val="28"/>
         </w:rPr>
       </w:pPr>
-      <w:bookmarkStart w:id="2" w:name="_Toc94670909"/>
+      <w:bookmarkStart w:id="2" w:name="_Toc94801321"/>
       <w:r>
         <w:rPr>
           <w:rFonts w:hint="eastAsia"/>
@@ -3537,7 +3806,7 @@
           <w:szCs w:val="28"/>
         </w:rPr>
       </w:pPr>
-      <w:bookmarkStart w:id="3" w:name="_Toc94670910"/>
+      <w:bookmarkStart w:id="3" w:name="_Toc94801322"/>
       <w:r>
         <w:rPr>
           <w:rFonts w:hint="eastAsia"/>
@@ -3851,7 +4120,7 @@
           <w:szCs w:val="28"/>
         </w:rPr>
       </w:pPr>
-      <w:bookmarkStart w:id="4" w:name="_Toc94670911"/>
+      <w:bookmarkStart w:id="4" w:name="_Toc94801323"/>
       <w:r>
         <w:rPr>
           <w:rFonts w:hint="eastAsia"/>
@@ -4186,7 +4455,7 @@
           <w:szCs w:val="28"/>
         </w:rPr>
       </w:pPr>
-      <w:bookmarkStart w:id="5" w:name="_Toc94670912"/>
+      <w:bookmarkStart w:id="5" w:name="_Toc94801324"/>
       <w:r>
         <w:rPr>
           <w:rFonts w:hint="eastAsia"/>
@@ -4342,7 +4611,7 @@
           <w:szCs w:val="28"/>
         </w:rPr>
       </w:pPr>
-      <w:bookmarkStart w:id="6" w:name="_Toc94670913"/>
+      <w:bookmarkStart w:id="6" w:name="_Toc94801325"/>
       <w:r>
         <w:rPr>
           <w:rFonts w:hint="eastAsia"/>
@@ -4616,7 +4885,7 @@
           <w:szCs w:val="28"/>
         </w:rPr>
       </w:pPr>
-      <w:bookmarkStart w:id="7" w:name="_Toc94670914"/>
+      <w:bookmarkStart w:id="7" w:name="_Toc94801326"/>
       <w:r>
         <w:rPr>
           <w:rFonts w:hint="eastAsia"/>
@@ -4777,7 +5046,7 @@
           <w:szCs w:val="28"/>
         </w:rPr>
       </w:pPr>
-      <w:bookmarkStart w:id="8" w:name="_Toc94670915"/>
+      <w:bookmarkStart w:id="8" w:name="_Toc94801327"/>
       <w:r>
         <w:rPr>
           <w:rFonts w:hint="eastAsia"/>
@@ -4895,7 +5164,7 @@
           <w:szCs w:val="28"/>
         </w:rPr>
       </w:pPr>
-      <w:bookmarkStart w:id="9" w:name="_Toc94670916"/>
+      <w:bookmarkStart w:id="9" w:name="_Toc94801328"/>
       <w:r>
         <w:rPr>
           <w:rFonts w:hint="eastAsia"/>
@@ -5110,7 +5379,7 @@
       <w:pPr>
         <w:pStyle w:val="2"/>
       </w:pPr>
-      <w:bookmarkStart w:id="10" w:name="_Toc94670917"/>
+      <w:bookmarkStart w:id="10" w:name="_Toc94801329"/>
       <w:r>
         <w:rPr>
           <w:rFonts w:hint="eastAsia"/>
@@ -5194,7 +5463,7 @@
           <w:szCs w:val="28"/>
         </w:rPr>
       </w:pPr>
-      <w:bookmarkStart w:id="11" w:name="_Toc94670918"/>
+      <w:bookmarkStart w:id="11" w:name="_Toc94801330"/>
       <w:r>
         <w:rPr>
           <w:rFonts w:hint="eastAsia"/>
@@ -5271,7 +5540,7 @@
       <w:pPr>
         <w:pStyle w:val="2"/>
       </w:pPr>
-      <w:bookmarkStart w:id="12" w:name="_Toc94670919"/>
+      <w:bookmarkStart w:id="12" w:name="_Toc94801331"/>
       <w:r>
         <w:rPr>
           <w:rFonts w:hint="eastAsia"/>
@@ -5605,7 +5874,7 @@
           <w:szCs w:val="28"/>
         </w:rPr>
       </w:pPr>
-      <w:bookmarkStart w:id="13" w:name="_Toc94670920"/>
+      <w:bookmarkStart w:id="13" w:name="_Toc94801332"/>
       <w:r>
         <w:rPr>
           <w:rFonts w:hint="eastAsia"/>
@@ -5692,7 +5961,7 @@
           <w:szCs w:val="28"/>
         </w:rPr>
       </w:pPr>
-      <w:bookmarkStart w:id="14" w:name="_Toc94670921"/>
+      <w:bookmarkStart w:id="14" w:name="_Toc94801333"/>
       <w:r>
         <w:rPr>
           <w:rFonts w:hint="eastAsia"/>
@@ -5810,7 +6079,7 @@
           <w:szCs w:val="28"/>
         </w:rPr>
       </w:pPr>
-      <w:bookmarkStart w:id="15" w:name="_Toc94670922"/>
+      <w:bookmarkStart w:id="15" w:name="_Toc94801334"/>
       <w:r>
         <w:rPr>
           <w:rFonts w:hint="eastAsia"/>
@@ -5887,8 +6156,6 @@
       </w:pPr>
       <w:r>
         <w:tab/>
-      </w:r>
-      <w:r>
         <w:t>宁波舟山港股份有限公司主营业务包括集装箱、铁矿石、原油、煤炭、液化油品、粮食、矿建材料及其他货种港口装卸及相关业务。</w:t>
       </w:r>
       <w:r>
@@ -6325,7 +6592,7 @@
           <w:szCs w:val="28"/>
         </w:rPr>
       </w:pPr>
-      <w:bookmarkStart w:id="16" w:name="_Toc94670923"/>
+      <w:bookmarkStart w:id="16" w:name="_Toc94801335"/>
       <w:r>
         <w:rPr>
           <w:rFonts w:hint="eastAsia"/>
@@ -6375,8 +6642,6 @@
       </w:pPr>
       <w:r>
         <w:tab/>
-      </w:r>
-      <w:r>
         <w:t>招商局创立</w:t>
       </w:r>
       <w:proofErr w:type="gramStart"/>
@@ -6486,9 +6751,6 @@
       <w:pPr>
         <w:widowControl/>
         <w:jc w:val="left"/>
-        <w:rPr>
-          <w:rFonts w:hint="eastAsia"/>
-        </w:rPr>
       </w:pPr>
       <w:r>
         <w:tab/>
@@ -6541,7 +6803,7 @@
           <w:szCs w:val="28"/>
         </w:rPr>
       </w:pPr>
-      <w:bookmarkStart w:id="17" w:name="_Toc94670924"/>
+      <w:bookmarkStart w:id="17" w:name="_Toc94801336"/>
       <w:r>
         <w:rPr>
           <w:rFonts w:hint="eastAsia"/>
@@ -6596,8 +6858,6 @@
       </w:pPr>
       <w:r>
         <w:tab/>
-      </w:r>
-      <w:r>
         <w:t>招商局港口集团股份有限公司</w:t>
       </w:r>
       <w:r>
@@ -6716,7 +6976,7 @@
       <w:pPr>
         <w:pStyle w:val="2"/>
       </w:pPr>
-      <w:bookmarkStart w:id="18" w:name="_Toc94670925"/>
+      <w:bookmarkStart w:id="18" w:name="_Toc94801337"/>
       <w:r>
         <w:rPr>
           <w:rFonts w:hint="eastAsia"/>
@@ -6767,8 +7027,6 @@
       </w:pPr>
       <w:r>
         <w:tab/>
-      </w:r>
-      <w:r>
         <w:t>安徽皖通高速公路股份有限公司的</w:t>
       </w:r>
       <w:r>
@@ -6916,7 +7174,7 @@
           <w:szCs w:val="28"/>
         </w:rPr>
       </w:pPr>
-      <w:bookmarkStart w:id="19" w:name="_Toc94670926"/>
+      <w:bookmarkStart w:id="19" w:name="_Toc94801338"/>
       <w:r>
         <w:rPr>
           <w:rFonts w:hint="eastAsia"/>
@@ -6953,8 +7211,6 @@
       </w:pPr>
       <w:r>
         <w:tab/>
-      </w:r>
-      <w:r>
         <w:t>熊猫绿色能源集团有限公司是全球领先的生态发展解决方案供应商，总部位于香港。公司于香港联交所主板上市，现为恒生港股通成分股（深港通），恒生综合指数系列、恒生环球综合指数及MSCI全球小型</w:t>
       </w:r>
       <w:proofErr w:type="gramStart"/>
@@ -6999,7 +7255,7 @@
       <w:pPr>
         <w:pStyle w:val="2"/>
       </w:pPr>
-      <w:bookmarkStart w:id="20" w:name="_Toc94670927"/>
+      <w:bookmarkStart w:id="20" w:name="_Toc94801339"/>
       <w:r>
         <w:rPr>
           <w:rFonts w:hint="eastAsia"/>
@@ -7023,23 +7279,7 @@
             <w:sz w:val="28"/>
             <w:szCs w:val="28"/>
           </w:rPr>
-          <w:t>http://www</w:t>
-        </w:r>
-        <w:r>
-          <w:rPr>
-            <w:rStyle w:val="a3"/>
-            <w:sz w:val="28"/>
-            <w:szCs w:val="28"/>
-          </w:rPr>
-          <w:t>.</w:t>
-        </w:r>
-        <w:r>
-          <w:rPr>
-            <w:rStyle w:val="a3"/>
-            <w:sz w:val="28"/>
-            <w:szCs w:val="28"/>
-          </w:rPr>
-          <w:t>sz-expressway.com</w:t>
+          <w:t>http://www.sz-expressway.com</w:t>
         </w:r>
       </w:hyperlink>
       <w:r>
@@ -7059,8 +7299,6 @@
       </w:pPr>
       <w:r>
         <w:tab/>
-      </w:r>
-      <w:r>
         <w:t>深圳高速公路集团股份有限公司主</w:t>
       </w:r>
       <w:r>
@@ -7153,9 +7391,6 @@
       <w:pPr>
         <w:widowControl/>
         <w:jc w:val="left"/>
-        <w:rPr>
-          <w:rFonts w:hint="eastAsia"/>
-        </w:rPr>
       </w:pPr>
       <w:r>
         <w:tab/>
@@ -7220,7 +7455,7 @@
           <w:szCs w:val="28"/>
         </w:rPr>
       </w:pPr>
-      <w:bookmarkStart w:id="21" w:name="_Toc94670928"/>
+      <w:bookmarkStart w:id="21" w:name="_Toc94801340"/>
       <w:r>
         <w:rPr>
           <w:rFonts w:hint="eastAsia"/>
@@ -7264,8 +7499,6 @@
       </w:pPr>
       <w:r>
         <w:tab/>
-      </w:r>
-      <w:r>
         <w:t>四川成渝高速公路股份有限公司主要从事高等级公路、桥梁、隧道等基础设施的投资、设计、建设、收费、养护、管理、技术咨询及配套服务；与高等级公路配套的加油站、广告位及仓储设施的建设及租赁；汽车拯救及清洗。作为四川省内唯一的公路基建类A+H股上市公司，</w:t>
       </w:r>
       <w:r>
@@ -7325,7 +7558,7 @@
           <w:szCs w:val="28"/>
         </w:rPr>
       </w:pPr>
-      <w:bookmarkStart w:id="22" w:name="_Toc94670929"/>
+      <w:bookmarkStart w:id="22" w:name="_Toc94801341"/>
       <w:r>
         <w:rPr>
           <w:rFonts w:hint="eastAsia"/>
@@ -7366,14 +7599,9 @@
       <w:pPr>
         <w:widowControl/>
         <w:jc w:val="left"/>
-        <w:rPr>
-          <w:rFonts w:hint="eastAsia"/>
-        </w:rPr>
-      </w:pPr>
-      <w:r>
-        <w:tab/>
-      </w:r>
-      <w:r>
+      </w:pPr>
+      <w:r>
+        <w:tab/>
         <w:t>招商局中国基金是在香港联合交易所上市的投资公司,首期资本总额为1亿美元。主要业务是在中国进行投资,其投资方式是直接参股中国高素质的投资项目,主要对象为非上市企业。本公司亦可投资</w:t>
       </w:r>
       <w:proofErr w:type="gramStart"/>
@@ -7730,9 +7958,6 @@
       <w:pPr>
         <w:widowControl/>
         <w:jc w:val="left"/>
-        <w:rPr>
-          <w:rFonts w:hint="eastAsia"/>
-        </w:rPr>
       </w:pPr>
     </w:p>
     <w:tbl>
@@ -8021,6 +8246,9 @@
               <w:jc w:val="left"/>
             </w:pPr>
             <w:r>
+              <w:rPr>
+                <w:noProof/>
+              </w:rPr>
               <mc:AlternateContent>
                 <mc:Choice Requires="wps">
                   <w:drawing>
@@ -8191,6 +8419,9 @@
               <w:jc w:val="left"/>
             </w:pPr>
             <w:r>
+              <w:rPr>
+                <w:noProof/>
+              </w:rPr>
               <mc:AlternateContent>
                 <mc:Choice Requires="wps">
                   <w:drawing>
@@ -8336,6 +8567,9 @@
               <w:jc w:val="left"/>
             </w:pPr>
             <w:r>
+              <w:rPr>
+                <w:noProof/>
+              </w:rPr>
               <w:lastRenderedPageBreak/>
               <mc:AlternateContent>
                 <mc:Choice Requires="wps">
@@ -8522,7 +8756,7 @@
           <w:szCs w:val="28"/>
         </w:rPr>
       </w:pPr>
-      <w:bookmarkStart w:id="23" w:name="_Toc94670930"/>
+      <w:bookmarkStart w:id="23" w:name="_Toc94801342"/>
       <w:r>
         <w:rPr>
           <w:rFonts w:hint="eastAsia"/>
@@ -8566,8 +8800,6 @@
       </w:pPr>
       <w:r>
         <w:tab/>
-      </w:r>
-      <w:r>
         <w:t>招商局积余产业运营服务股份有限公司</w:t>
       </w:r>
       <w:r>
@@ -8700,7 +8932,7 @@
           <w:szCs w:val="28"/>
         </w:rPr>
       </w:pPr>
-      <w:bookmarkStart w:id="24" w:name="_Toc94670931"/>
+      <w:bookmarkStart w:id="24" w:name="_Toc94801343"/>
       <w:r>
         <w:rPr>
           <w:rFonts w:hint="eastAsia"/>
@@ -8751,8 +8983,6 @@
       </w:pPr>
       <w:r>
         <w:tab/>
-      </w:r>
-      <w:r>
         <w:t>招商局南京油运股份有限公司</w:t>
       </w:r>
       <w:r>
@@ -8885,7 +9115,7 @@
           <w:szCs w:val="28"/>
         </w:rPr>
       </w:pPr>
-      <w:bookmarkStart w:id="25" w:name="_Toc94670932"/>
+      <w:bookmarkStart w:id="25" w:name="_Toc94801344"/>
       <w:r>
         <w:rPr>
           <w:rFonts w:hint="eastAsia"/>
@@ -8936,8 +9166,6 @@
       </w:pPr>
       <w:r>
         <w:tab/>
-      </w:r>
-      <w:r>
         <w:t>招商局公路网络科技控股股份有限公司多年来专注</w:t>
       </w:r>
       <w:r>
@@ -9002,9 +9230,6 @@
         <w:widowControl/>
         <w:ind w:left="1256" w:hanging="1256"/>
         <w:jc w:val="left"/>
-        <w:rPr>
-          <w:rFonts w:hint="eastAsia"/>
-        </w:rPr>
       </w:pPr>
       <w:r>
         <w:rPr>
@@ -9016,8 +9241,6 @@
       </w:r>
       <w:r>
         <w:tab/>
-      </w:r>
-      <w:r>
         <w:t>招商公路系中国投资经营里程最长、覆盖区域最广、</w:t>
       </w:r>
       <w:proofErr w:type="gramStart"/>
@@ -9033,9 +9256,6 @@
       <w:pPr>
         <w:widowControl/>
         <w:jc w:val="left"/>
-        <w:rPr>
-          <w:rFonts w:hint="eastAsia"/>
-        </w:rPr>
       </w:pPr>
       <w:r>
         <w:rPr>
@@ -9045,8 +9265,6 @@
       </w:r>
       <w:r>
         <w:tab/>
-      </w:r>
-      <w:r>
         <w:t>围绕交通基础设施建设提供全过程咨询服务、工程技术和产品。</w:t>
       </w:r>
     </w:p>
@@ -9114,7 +9332,7 @@
           <w:szCs w:val="28"/>
         </w:rPr>
       </w:pPr>
-      <w:bookmarkStart w:id="26" w:name="_Toc94670933"/>
+      <w:bookmarkStart w:id="26" w:name="_Toc94801345"/>
       <w:r>
         <w:rPr>
           <w:rFonts w:hint="eastAsia"/>
@@ -9158,8 +9376,6 @@
       </w:pPr>
       <w:r>
         <w:tab/>
-      </w:r>
-      <w:r>
         <w:t>现代投资股份有限公司主营业务为高速公路收费业务。主要产品是长永、长潭高速公路通行费、潭</w:t>
       </w:r>
       <w:proofErr w:type="gramStart"/>
@@ -9270,7 +9486,7 @@
           <w:szCs w:val="28"/>
         </w:rPr>
       </w:pPr>
-      <w:bookmarkStart w:id="27" w:name="_Toc94670934"/>
+      <w:bookmarkStart w:id="27" w:name="_Toc94801346"/>
       <w:r>
         <w:rPr>
           <w:rFonts w:hint="eastAsia"/>
@@ -9320,8 +9536,6 @@
       </w:pPr>
       <w:r>
         <w:tab/>
-      </w:r>
-      <w:r>
         <w:t>招商局置地有限公司(简称</w:t>
       </w:r>
       <w:proofErr w:type="gramStart"/>
@@ -9504,7 +9718,7 @@
           <w:szCs w:val="28"/>
         </w:rPr>
       </w:pPr>
-      <w:bookmarkStart w:id="28" w:name="_Toc94670935"/>
+      <w:bookmarkStart w:id="28" w:name="_Toc94801347"/>
       <w:r>
         <w:rPr>
           <w:rFonts w:hint="eastAsia"/>
@@ -9595,7 +9809,7 @@
           <w:szCs w:val="28"/>
         </w:rPr>
       </w:pPr>
-      <w:bookmarkStart w:id="29" w:name="_Toc94670936"/>
+      <w:bookmarkStart w:id="29" w:name="_Toc94801348"/>
       <w:r>
         <w:rPr>
           <w:rFonts w:hint="eastAsia"/>
@@ -9642,8 +9856,6 @@
     <w:p>
       <w:r>
         <w:tab/>
-      </w:r>
-      <w:r>
         <w:t>华润三九医药股份有限公司主</w:t>
       </w:r>
       <w:r>
@@ -9722,11 +9934,6 @@
       </w:r>
     </w:p>
     <w:p>
-      <w:pPr>
-        <w:rPr>
-          <w:rFonts w:hint="eastAsia"/>
-        </w:rPr>
-      </w:pPr>
       <w:r>
         <w:tab/>
       </w:r>
@@ -9758,11 +9965,6 @@
       </w:r>
     </w:p>
     <w:p>
-      <w:pPr>
-        <w:rPr>
-          <w:rFonts w:hint="eastAsia"/>
-        </w:rPr>
-      </w:pPr>
       <w:r>
         <w:tab/>
         <w:t>RX</w:t>
@@ -9797,11 +9999,6 @@
       </w:r>
     </w:p>
     <w:p>
-      <w:pPr>
-        <w:rPr>
-          <w:rFonts w:hint="eastAsia"/>
-        </w:rPr>
-      </w:pPr>
       <w:r>
         <w:rPr>
           <w:rFonts w:hint="eastAsia"/>
@@ -9885,7 +10082,7 @@
           <w:szCs w:val="28"/>
         </w:rPr>
       </w:pPr>
-      <w:bookmarkStart w:id="30" w:name="_Toc94670937"/>
+      <w:bookmarkStart w:id="30" w:name="_Toc94801349"/>
       <w:proofErr w:type="gramStart"/>
       <w:r>
         <w:rPr>
@@ -10185,7 +10382,7 @@
       <w:pPr>
         <w:pStyle w:val="2"/>
       </w:pPr>
-      <w:bookmarkStart w:id="31" w:name="_Toc94670938"/>
+      <w:bookmarkStart w:id="31" w:name="_Toc94801350"/>
       <w:r>
         <w:rPr>
           <w:rFonts w:hint="eastAsia"/>
@@ -10222,14 +10419,9 @@
       <w:pPr>
         <w:widowControl/>
         <w:jc w:val="left"/>
-        <w:rPr>
-          <w:rFonts w:hint="eastAsia"/>
-        </w:rPr>
-      </w:pPr>
-      <w:r>
-        <w:tab/>
-      </w:r>
-      <w:r>
+      </w:pPr>
+      <w:r>
+        <w:tab/>
         <w:t>华润电力控股有限公司(「华润电力」)成立于2001年8月27日,法定股本100亿港币,是华润(集团)有限公司(「华润集团」)的旗舰附属公司。华润电力于2003年11月12日在香港联合交易所有限公司主板上市。2004年3月纳入恒生综合行业指数(公用事业)﹑恒生香港中资企业指数。2005年5月纳入摩根士丹利资本国际中国指数。华润电力自2009年6月8日起正式纳入恒生指数成份股,亦成为唯一入选恒指成份股的中资电力公司。</w:t>
       </w:r>
     </w:p>
@@ -10348,7 +10540,7 @@
           <w:szCs w:val="28"/>
         </w:rPr>
       </w:pPr>
-      <w:bookmarkStart w:id="32" w:name="_Toc94670939"/>
+      <w:bookmarkStart w:id="32" w:name="_Toc94801351"/>
       <w:r>
         <w:rPr>
           <w:rFonts w:hint="eastAsia"/>
@@ -10391,8 +10583,6 @@
       </w:pPr>
       <w:r>
         <w:tab/>
-      </w:r>
-      <w:r>
         <w:t>华润置地有限公司是华润集团旗下的地产业务旗舰,是中国内地最具实力的综合型地产开发商之一,从2010年3月8日起香港恒生指数有限公司把华润置地纳入恒生指数成分股,成为香港43只蓝筹股之一。截至2009年底,公司总资产超过960亿港元,净资产超过390亿港元,土地储备面积超过2210万平方米,是</w:t>
       </w:r>
       <w:r>
@@ -10572,9 +10762,6 @@
       <w:pPr>
         <w:widowControl/>
         <w:jc w:val="left"/>
-        <w:rPr>
-          <w:rFonts w:hint="eastAsia"/>
-        </w:rPr>
       </w:pPr>
       <w:r>
         <w:tab/>
@@ -10738,7 +10925,7 @@
           <w:szCs w:val="28"/>
         </w:rPr>
       </w:pPr>
-      <w:bookmarkStart w:id="33" w:name="_Toc94670940"/>
+      <w:bookmarkStart w:id="33" w:name="_Toc94801352"/>
       <w:r>
         <w:rPr>
           <w:rFonts w:hint="eastAsia"/>
@@ -10781,8 +10968,6 @@
       </w:pPr>
       <w:r>
         <w:tab/>
-      </w:r>
-      <w:r>
         <w:t>华润创业有限公司(简称「华创」,香港交易所编号:00291)</w:t>
       </w:r>
       <w:proofErr w:type="gramStart"/>
@@ -10929,7 +11114,7 @@
           <w:szCs w:val="28"/>
         </w:rPr>
       </w:pPr>
-      <w:bookmarkStart w:id="34" w:name="_Toc94670941"/>
+      <w:bookmarkStart w:id="34" w:name="_Toc94801353"/>
       <w:r>
         <w:rPr>
           <w:rFonts w:hint="eastAsia"/>
@@ -10997,8 +11182,6 @@
       </w:pPr>
       <w:r>
         <w:tab/>
-      </w:r>
-      <w:r>
         <w:t>华</w:t>
       </w:r>
       <w:proofErr w:type="gramStart"/>
@@ -11100,9 +11283,6 @@
       <w:pPr>
         <w:widowControl/>
         <w:jc w:val="left"/>
-        <w:rPr>
-          <w:rFonts w:hint="eastAsia"/>
-        </w:rPr>
       </w:pPr>
       <w:r>
         <w:tab/>
@@ -11221,7 +11401,7 @@
           <w:szCs w:val="28"/>
         </w:rPr>
       </w:pPr>
-      <w:bookmarkStart w:id="35" w:name="_Toc94670942"/>
+      <w:bookmarkStart w:id="35" w:name="_Toc94801354"/>
       <w:r>
         <w:rPr>
           <w:rFonts w:hint="eastAsia"/>
@@ -11264,8 +11444,6 @@
       </w:pPr>
       <w:r>
         <w:tab/>
-      </w:r>
-      <w:r>
         <w:t>华润医药集团有限公司是集医药、保健产品研发、制造和流通为一体的企业集团,是华润(集团)有限公司旗下战略业务单元。华润医药旗下拥有华润医药商业集团有限公司、华润三九医药股份有限公司、华润双鹤药业股份有限公司、东阿阿胶股份有限公司、</w:t>
       </w:r>
       <w:r>
@@ -11392,7 +11570,7 @@
           <w:szCs w:val="28"/>
         </w:rPr>
       </w:pPr>
-      <w:bookmarkStart w:id="36" w:name="_Toc94670943"/>
+      <w:bookmarkStart w:id="36" w:name="_Toc94801355"/>
       <w:r>
         <w:rPr>
           <w:rFonts w:hint="eastAsia"/>
@@ -11442,8 +11620,6 @@
       </w:pPr>
       <w:r>
         <w:tab/>
-      </w:r>
-      <w:r>
         <w:t>我们是中国领先的物业管理及商业运营服务供应商。我们为最大的住宅物业组合之一提供物业管理及增值服务。我们亦管理及运营购物中心和写字楼等多种不断扩大的商业物业组合。截至2020年6月30日,我们提供物业管理服务的住宅及商业物业建筑面积约106.6</w:t>
       </w:r>
       <w:proofErr w:type="gramStart"/>
@@ -11545,9 +11721,6 @@
       <w:pPr>
         <w:widowControl/>
         <w:jc w:val="left"/>
-        <w:rPr>
-          <w:rFonts w:hint="eastAsia"/>
-        </w:rPr>
       </w:pPr>
       <w:r>
         <w:tab/>
@@ -11623,7 +11796,7 @@
           <w:szCs w:val="28"/>
         </w:rPr>
       </w:pPr>
-      <w:bookmarkStart w:id="37" w:name="_Toc94670944"/>
+      <w:bookmarkStart w:id="37" w:name="_Toc94801356"/>
       <w:r>
         <w:rPr>
           <w:rFonts w:hint="eastAsia"/>
@@ -11673,8 +11846,6 @@
       </w:pPr>
       <w:r>
         <w:tab/>
-      </w:r>
-      <w:r>
         <w:t>华润燃气控股有限公司(以下简称</w:t>
       </w:r>
       <w:proofErr w:type="gramStart"/>
@@ -11777,7 +11948,7 @@
           <w:szCs w:val="28"/>
         </w:rPr>
       </w:pPr>
-      <w:bookmarkStart w:id="38" w:name="_Toc94670945"/>
+      <w:bookmarkStart w:id="38" w:name="_Toc94801357"/>
       <w:r>
         <w:rPr>
           <w:rFonts w:hint="eastAsia"/>
@@ -11827,8 +11998,6 @@
       </w:pPr>
       <w:r>
         <w:tab/>
-      </w:r>
-      <w:r>
         <w:t>华润水泥控股有限公司为华润集团所有</w:t>
       </w:r>
       <w:r>
@@ -12004,7 +12173,7 @@
           <w:szCs w:val="28"/>
         </w:rPr>
       </w:pPr>
-      <w:bookmarkStart w:id="39" w:name="_Toc94670946"/>
+      <w:bookmarkStart w:id="39" w:name="_Toc94801358"/>
       <w:r>
         <w:rPr>
           <w:rFonts w:hint="eastAsia"/>
@@ -12052,14 +12221,9 @@
       <w:pPr>
         <w:widowControl/>
         <w:jc w:val="left"/>
-        <w:rPr>
-          <w:rFonts w:hint="eastAsia"/>
-        </w:rPr>
-      </w:pPr>
-      <w:r>
-        <w:tab/>
-      </w:r>
-      <w:r>
+      </w:pPr>
+      <w:r>
+        <w:tab/>
         <w:t>华润化学材料科技股份有限公司主要从</w:t>
       </w:r>
       <w:r>
@@ -12186,7 +12350,7 @@
           <w:szCs w:val="28"/>
         </w:rPr>
       </w:pPr>
-      <w:bookmarkStart w:id="40" w:name="_Toc94670947"/>
+      <w:bookmarkStart w:id="40" w:name="_Toc94801359"/>
       <w:r>
         <w:rPr>
           <w:rFonts w:hint="eastAsia"/>
@@ -12210,7 +12374,988 @@
             <w:sz w:val="28"/>
             <w:szCs w:val="28"/>
           </w:rPr>
-          <w:t>http://w</w:t>
+          <w:t>http://www.china-boya.com</w:t>
+        </w:r>
+      </w:hyperlink>
+      <w:r>
+        <w:rPr>
+          <w:sz w:val="28"/>
+          <w:szCs w:val="28"/>
+        </w:rPr>
+        <w:t xml:space="preserve"> </w:t>
+      </w:r>
+      <w:r>
+        <w:rPr>
+          <w:rFonts w:hint="eastAsia"/>
+          <w:sz w:val="28"/>
+          <w:szCs w:val="28"/>
+        </w:rPr>
+        <w:t>江西抚州</w:t>
+      </w:r>
+      <w:bookmarkEnd w:id="40"/>
+    </w:p>
+    <w:p>
+      <w:pPr>
+        <w:widowControl/>
+        <w:jc w:val="left"/>
+      </w:pPr>
+      <w:r>
+        <w:tab/>
+        <w:t>博雅生物制药集团股份有限公司的</w:t>
+      </w:r>
+      <w:r>
+        <w:rPr>
+          <w:b/>
+          <w:bCs/>
+        </w:rPr>
+        <w:t>主营业务为血液制品的研发、生产和销售</w:t>
+      </w:r>
+      <w:r>
+        <w:t>。公司的主要产品为血液制品、糖尿病用药、生化类用药、医药经销。公司是全国较早通过国家药品新版GMP认证的企业之一，公司生产线采用过程自动控制系统对生产过程进行控制，实现了全程CIP、SIP及关键参数的自动记录。公司严格按国家相关规定组织生产和质量控制，大大提高了产品安全性、质量可控性，产品质量指标高于国家标准。</w:t>
+      </w:r>
+    </w:p>
+    <w:p>
+      <w:pPr>
+        <w:widowControl/>
+        <w:jc w:val="left"/>
+      </w:pPr>
+    </w:p>
+    <w:p>
+      <w:pPr>
+        <w:widowControl/>
+        <w:jc w:val="left"/>
+      </w:pPr>
+      <w:r>
+        <w:rPr>
+          <w:rFonts w:hint="eastAsia"/>
+        </w:rPr>
+        <w:t>成为世界一流血液制品企业</w:t>
+      </w:r>
+    </w:p>
+    <w:p>
+      <w:pPr>
+        <w:widowControl/>
+        <w:jc w:val="left"/>
+      </w:pPr>
+    </w:p>
+    <w:p>
+      <w:pPr>
+        <w:widowControl/>
+        <w:jc w:val="left"/>
+      </w:pPr>
+      <w:r>
+        <w:rPr>
+          <w:rFonts w:hint="eastAsia"/>
+        </w:rPr>
+        <w:t>业务</w:t>
+      </w:r>
+    </w:p>
+    <w:p>
+      <w:pPr>
+        <w:widowControl/>
+        <w:jc w:val="left"/>
+      </w:pPr>
+      <w:r>
+        <w:rPr>
+          <w:rFonts w:hint="eastAsia"/>
+        </w:rPr>
+        <w:t>血液制品业务</w:t>
+      </w:r>
+    </w:p>
+    <w:p>
+      <w:pPr>
+        <w:widowControl/>
+        <w:jc w:val="left"/>
+      </w:pPr>
+      <w:r>
+        <w:tab/>
+      </w:r>
+      <w:r>
+        <w:rPr>
+          <w:rFonts w:hint="eastAsia"/>
+        </w:rPr>
+        <w:t>血浆</w:t>
+      </w:r>
+    </w:p>
+    <w:p>
+      <w:pPr>
+        <w:widowControl/>
+        <w:jc w:val="left"/>
+      </w:pPr>
+      <w:r>
+        <w:tab/>
+      </w:r>
+      <w:r>
+        <w:rPr>
+          <w:rFonts w:hint="eastAsia"/>
+        </w:rPr>
+        <w:t>供应链</w:t>
+      </w:r>
+    </w:p>
+    <w:p>
+      <w:pPr>
+        <w:widowControl/>
+        <w:jc w:val="left"/>
+      </w:pPr>
+      <w:r>
+        <w:tab/>
+      </w:r>
+      <w:r>
+        <w:rPr>
+          <w:rFonts w:hint="eastAsia"/>
+        </w:rPr>
+        <w:t>产品</w:t>
+      </w:r>
+    </w:p>
+    <w:p>
+      <w:pPr>
+        <w:widowControl/>
+        <w:jc w:val="left"/>
+      </w:pPr>
+      <w:r>
+        <w:tab/>
+      </w:r>
+      <w:r>
+        <w:tab/>
+      </w:r>
+      <w:r>
+        <w:rPr>
+          <w:rFonts w:hint="eastAsia"/>
+        </w:rPr>
+        <w:t>人血白蛋白</w:t>
+      </w:r>
+    </w:p>
+    <w:p>
+      <w:pPr>
+        <w:widowControl/>
+        <w:jc w:val="left"/>
+      </w:pPr>
+      <w:r>
+        <w:tab/>
+      </w:r>
+      <w:r>
+        <w:tab/>
+      </w:r>
+      <w:r>
+        <w:rPr>
+          <w:rFonts w:hint="eastAsia"/>
+        </w:rPr>
+        <w:t>人免疫球蛋白</w:t>
+      </w:r>
+    </w:p>
+    <w:p>
+      <w:pPr>
+        <w:widowControl/>
+        <w:jc w:val="left"/>
+      </w:pPr>
+      <w:r>
+        <w:tab/>
+      </w:r>
+      <w:r>
+        <w:tab/>
+      </w:r>
+      <w:r>
+        <w:rPr>
+          <w:rFonts w:hint="eastAsia"/>
+        </w:rPr>
+        <w:t>凝血因子</w:t>
+      </w:r>
+    </w:p>
+    <w:p>
+      <w:pPr>
+        <w:widowControl/>
+        <w:jc w:val="left"/>
+      </w:pPr>
+      <w:r>
+        <w:tab/>
+      </w:r>
+      <w:r>
+        <w:rPr>
+          <w:rFonts w:hint="eastAsia"/>
+        </w:rPr>
+        <w:t>销售</w:t>
+      </w:r>
+    </w:p>
+    <w:p>
+      <w:pPr>
+        <w:widowControl/>
+        <w:jc w:val="left"/>
+      </w:pPr>
+      <w:r>
+        <w:rPr>
+          <w:rFonts w:hint="eastAsia"/>
+        </w:rPr>
+        <w:t>非血液制品业务</w:t>
+      </w:r>
+    </w:p>
+    <w:p>
+      <w:pPr>
+        <w:widowControl/>
+        <w:jc w:val="left"/>
+      </w:pPr>
+      <w:r>
+        <w:tab/>
+      </w:r>
+      <w:r>
+        <w:rPr>
+          <w:rFonts w:hint="eastAsia"/>
+        </w:rPr>
+        <w:t>贵州天安药业</w:t>
+      </w:r>
+    </w:p>
+    <w:p>
+      <w:pPr>
+        <w:widowControl/>
+        <w:jc w:val="left"/>
+      </w:pPr>
+      <w:r>
+        <w:tab/>
+      </w:r>
+      <w:r>
+        <w:rPr>
+          <w:rFonts w:hint="eastAsia"/>
+        </w:rPr>
+        <w:t>南京新百药业</w:t>
+      </w:r>
+    </w:p>
+    <w:p>
+      <w:pPr>
+        <w:widowControl/>
+        <w:jc w:val="left"/>
+      </w:pPr>
+      <w:r>
+        <w:tab/>
+      </w:r>
+      <w:r>
+        <w:rPr>
+          <w:rFonts w:hint="eastAsia"/>
+        </w:rPr>
+        <w:t>博雅欣和制药</w:t>
+      </w:r>
+    </w:p>
+    <w:p>
+      <w:pPr>
+        <w:widowControl/>
+        <w:jc w:val="left"/>
+      </w:pPr>
+    </w:p>
+    <w:p>
+      <w:pPr>
+        <w:widowControl/>
+        <w:jc w:val="left"/>
+      </w:pPr>
+      <w:r>
+        <w:rPr>
+          <w:rFonts w:hint="eastAsia"/>
+        </w:rPr>
+        <w:t xml:space="preserve"> </w:t>
+      </w:r>
+    </w:p>
+    <w:p>
+      <w:pPr>
+        <w:widowControl/>
+        <w:jc w:val="left"/>
+        <w:rPr>
+          <w:rFonts w:asciiTheme="majorHAnsi" w:eastAsiaTheme="majorEastAsia" w:hAnsiTheme="majorHAnsi" w:cstheme="majorBidi"/>
+          <w:b/>
+          <w:bCs/>
+          <w:sz w:val="28"/>
+          <w:szCs w:val="28"/>
+        </w:rPr>
+      </w:pPr>
+      <w:r>
+        <w:rPr>
+          <w:sz w:val="28"/>
+          <w:szCs w:val="28"/>
+        </w:rPr>
+        <w:br w:type="page"/>
+      </w:r>
+    </w:p>
+    <w:p>
+      <w:pPr>
+        <w:pStyle w:val="2"/>
+        <w:rPr>
+          <w:sz w:val="28"/>
+          <w:szCs w:val="28"/>
+        </w:rPr>
+      </w:pPr>
+      <w:bookmarkStart w:id="41" w:name="_Toc94801360"/>
+      <w:r>
+        <w:rPr>
+          <w:rFonts w:hint="eastAsia"/>
+          <w:sz w:val="28"/>
+          <w:szCs w:val="28"/>
+        </w:rPr>
+        <w:lastRenderedPageBreak/>
+        <w:t xml:space="preserve">保利发展 </w:t>
+      </w:r>
+      <w:r>
+        <w:rPr>
+          <w:sz w:val="28"/>
+          <w:szCs w:val="28"/>
+        </w:rPr>
+        <w:t xml:space="preserve">600048 </w:t>
+      </w:r>
+      <w:hyperlink r:id="rId45" w:history="1">
+        <w:r>
+          <w:rPr>
+            <w:rStyle w:val="a3"/>
+            <w:sz w:val="28"/>
+            <w:szCs w:val="28"/>
+          </w:rPr>
+          <w:t>http://www.polycn.com</w:t>
+        </w:r>
+      </w:hyperlink>
+      <w:r>
+        <w:rPr>
+          <w:rFonts w:hint="eastAsia"/>
+          <w:sz w:val="28"/>
+          <w:szCs w:val="28"/>
+        </w:rPr>
+        <w:t xml:space="preserve"> 广东广州</w:t>
+      </w:r>
+      <w:bookmarkEnd w:id="41"/>
+    </w:p>
+    <w:p>
+      <w:pPr>
+        <w:widowControl/>
+        <w:jc w:val="left"/>
+      </w:pPr>
+      <w:r>
+        <w:tab/>
+      </w:r>
+      <w:r>
+        <w:t>保利发展控股集团股份有限公司主营业务是</w:t>
+      </w:r>
+      <w:r>
+        <w:rPr>
+          <w:b/>
+          <w:bCs/>
+        </w:rPr>
+        <w:t>房地产开发和经营、物业管理等</w:t>
+      </w:r>
+      <w:r>
+        <w:t>。经过27年的稳健发展，公司已形成以不动产投资开发为主，以综合服务与不动产金融为翼的业务板块布局。公司2019年实现签约销售4618亿元，位</w:t>
+      </w:r>
+      <w:proofErr w:type="gramStart"/>
+      <w:r>
+        <w:t>列行</w:t>
+      </w:r>
+      <w:proofErr w:type="gramEnd"/>
+      <w:r>
+        <w:t>业前五、</w:t>
+      </w:r>
+      <w:proofErr w:type="gramStart"/>
+      <w:r>
+        <w:t>央企第一</w:t>
+      </w:r>
+      <w:proofErr w:type="gramEnd"/>
+      <w:r>
+        <w:t>。2019年末，公司品牌价值达883.66亿元，连续十年蝉联“中国房地产行业领导公司品牌”，位列福布斯世界500强第245位。</w:t>
+      </w:r>
+    </w:p>
+    <w:p>
+      <w:pPr>
+        <w:widowControl/>
+        <w:jc w:val="left"/>
+      </w:pPr>
+    </w:p>
+    <w:p>
+      <w:pPr>
+        <w:widowControl/>
+        <w:jc w:val="left"/>
+      </w:pPr>
+    </w:p>
+    <w:p>
+      <w:pPr>
+        <w:widowControl/>
+        <w:jc w:val="left"/>
+      </w:pPr>
+      <w:r>
+        <w:rPr>
+          <w:rFonts w:hint="eastAsia"/>
+        </w:rPr>
+        <w:t>美好生活同行者</w:t>
+      </w:r>
+    </w:p>
+    <w:p>
+      <w:pPr>
+        <w:widowControl/>
+        <w:jc w:val="left"/>
+      </w:pPr>
+    </w:p>
+    <w:p>
+      <w:pPr>
+        <w:widowControl/>
+        <w:jc w:val="left"/>
+      </w:pPr>
+      <w:r>
+        <w:rPr>
+          <w:rFonts w:hint="eastAsia"/>
+        </w:rPr>
+        <w:t>业务</w:t>
+      </w:r>
+    </w:p>
+    <w:p>
+      <w:pPr>
+        <w:widowControl/>
+        <w:jc w:val="left"/>
+      </w:pPr>
+      <w:r>
+        <w:rPr>
+          <w:rFonts w:hint="eastAsia"/>
+        </w:rPr>
+        <w:t>不动产投资开发</w:t>
+      </w:r>
+    </w:p>
+    <w:p>
+      <w:pPr>
+        <w:widowControl/>
+        <w:jc w:val="left"/>
+      </w:pPr>
+      <w:r>
+        <w:rPr>
+          <w:rFonts w:hint="eastAsia"/>
+        </w:rPr>
+        <w:t>综合服务</w:t>
+      </w:r>
+    </w:p>
+    <w:p>
+      <w:pPr>
+        <w:widowControl/>
+        <w:jc w:val="left"/>
+      </w:pPr>
+      <w:r>
+        <w:tab/>
+      </w:r>
+      <w:r>
+        <w:rPr>
+          <w:rFonts w:hint="eastAsia"/>
+        </w:rPr>
+        <w:t>保利建筑</w:t>
+      </w:r>
+    </w:p>
+    <w:p>
+      <w:pPr>
+        <w:widowControl/>
+        <w:jc w:val="left"/>
+      </w:pPr>
+      <w:r>
+        <w:tab/>
+      </w:r>
+      <w:r>
+        <w:rPr>
+          <w:rFonts w:hint="eastAsia"/>
+        </w:rPr>
+        <w:t>保利物业</w:t>
+      </w:r>
+    </w:p>
+    <w:p>
+      <w:pPr>
+        <w:widowControl/>
+        <w:jc w:val="left"/>
+      </w:pPr>
+      <w:r>
+        <w:tab/>
+      </w:r>
+      <w:r>
+        <w:rPr>
+          <w:rFonts w:hint="eastAsia"/>
+        </w:rPr>
+        <w:t>保利经纪</w:t>
+      </w:r>
+    </w:p>
+    <w:p>
+      <w:pPr>
+        <w:widowControl/>
+        <w:jc w:val="left"/>
+      </w:pPr>
+      <w:r>
+        <w:tab/>
+      </w:r>
+      <w:r>
+        <w:rPr>
+          <w:rFonts w:hint="eastAsia"/>
+        </w:rPr>
+        <w:t>保利商业</w:t>
+      </w:r>
+    </w:p>
+    <w:p>
+      <w:pPr>
+        <w:widowControl/>
+        <w:jc w:val="left"/>
+      </w:pPr>
+      <w:r>
+        <w:tab/>
+      </w:r>
+      <w:r>
+        <w:rPr>
+          <w:rFonts w:hint="eastAsia"/>
+        </w:rPr>
+        <w:t>保利酒店</w:t>
+      </w:r>
+    </w:p>
+    <w:p>
+      <w:pPr>
+        <w:widowControl/>
+        <w:jc w:val="left"/>
+      </w:pPr>
+      <w:r>
+        <w:tab/>
+      </w:r>
+      <w:r>
+        <w:rPr>
+          <w:rFonts w:hint="eastAsia"/>
+        </w:rPr>
+        <w:t>保利公寓</w:t>
+      </w:r>
+    </w:p>
+    <w:p>
+      <w:pPr>
+        <w:widowControl/>
+        <w:jc w:val="left"/>
+      </w:pPr>
+      <w:r>
+        <w:tab/>
+      </w:r>
+      <w:r>
+        <w:rPr>
+          <w:rFonts w:hint="eastAsia"/>
+        </w:rPr>
+        <w:t>保利会展</w:t>
+      </w:r>
+    </w:p>
+    <w:p>
+      <w:pPr>
+        <w:widowControl/>
+        <w:jc w:val="left"/>
+      </w:pPr>
+      <w:r>
+        <w:tab/>
+      </w:r>
+      <w:r>
+        <w:rPr>
+          <w:rFonts w:hint="eastAsia"/>
+        </w:rPr>
+        <w:t>保利康养</w:t>
+      </w:r>
+    </w:p>
+    <w:p>
+      <w:pPr>
+        <w:widowControl/>
+        <w:jc w:val="left"/>
+      </w:pPr>
+      <w:r>
+        <w:rPr>
+          <w:rFonts w:hint="eastAsia"/>
+        </w:rPr>
+        <w:t>不动产金融</w:t>
+      </w:r>
+    </w:p>
+    <w:p>
+      <w:pPr>
+        <w:widowControl/>
+        <w:jc w:val="left"/>
+      </w:pPr>
+      <w:r>
+        <w:tab/>
+      </w:r>
+      <w:proofErr w:type="gramStart"/>
+      <w:r>
+        <w:rPr>
+          <w:rFonts w:hint="eastAsia"/>
+        </w:rPr>
+        <w:t>信保基金</w:t>
+      </w:r>
+      <w:proofErr w:type="gramEnd"/>
+    </w:p>
+    <w:p>
+      <w:pPr>
+        <w:widowControl/>
+        <w:jc w:val="left"/>
+      </w:pPr>
+      <w:r>
+        <w:tab/>
+      </w:r>
+      <w:r>
+        <w:rPr>
+          <w:rFonts w:hint="eastAsia"/>
+        </w:rPr>
+        <w:t>保利资本</w:t>
+      </w:r>
+    </w:p>
+    <w:p>
+      <w:pPr>
+        <w:widowControl/>
+        <w:jc w:val="left"/>
+      </w:pPr>
+      <w:r>
+        <w:tab/>
+      </w:r>
+      <w:r>
+        <w:rPr>
+          <w:rFonts w:hint="eastAsia"/>
+        </w:rPr>
+        <w:t>太平保利</w:t>
+      </w:r>
+    </w:p>
+    <w:p>
+      <w:pPr>
+        <w:widowControl/>
+        <w:jc w:val="left"/>
+      </w:pPr>
+    </w:p>
+    <w:p>
+      <w:pPr>
+        <w:widowControl/>
+        <w:jc w:val="left"/>
+      </w:pPr>
+    </w:p>
+    <w:p>
+      <w:pPr>
+        <w:widowControl/>
+        <w:jc w:val="left"/>
+        <w:rPr>
+          <w:rFonts w:asciiTheme="majorHAnsi" w:eastAsiaTheme="majorEastAsia" w:hAnsiTheme="majorHAnsi" w:cstheme="majorBidi"/>
+          <w:b/>
+          <w:bCs/>
+          <w:sz w:val="28"/>
+          <w:szCs w:val="28"/>
+        </w:rPr>
+      </w:pPr>
+      <w:r>
+        <w:rPr>
+          <w:sz w:val="28"/>
+          <w:szCs w:val="28"/>
+        </w:rPr>
+        <w:br w:type="page"/>
+      </w:r>
+    </w:p>
+    <w:p>
+      <w:pPr>
+        <w:pStyle w:val="2"/>
+        <w:rPr>
+          <w:sz w:val="28"/>
+          <w:szCs w:val="28"/>
+        </w:rPr>
+      </w:pPr>
+      <w:bookmarkStart w:id="42" w:name="_Toc94801361"/>
+      <w:r>
+        <w:rPr>
+          <w:rFonts w:hint="eastAsia"/>
+          <w:sz w:val="28"/>
+          <w:szCs w:val="28"/>
+        </w:rPr>
+        <w:lastRenderedPageBreak/>
+        <w:t xml:space="preserve">保利置业集团 </w:t>
+      </w:r>
+      <w:r>
+        <w:rPr>
+          <w:sz w:val="28"/>
+          <w:szCs w:val="28"/>
+        </w:rPr>
+        <w:t>HK:00119</w:t>
+      </w:r>
+      <w:r>
+        <w:rPr>
+          <w:sz w:val="28"/>
+          <w:szCs w:val="28"/>
+        </w:rPr>
+        <w:t xml:space="preserve"> </w:t>
+      </w:r>
+      <w:hyperlink r:id="rId46" w:history="1">
+        <w:r>
+          <w:rPr>
+            <w:rStyle w:val="a3"/>
+            <w:sz w:val="28"/>
+            <w:szCs w:val="28"/>
+          </w:rPr>
+          <w:t>http://www.polyhongkong.com/</w:t>
+        </w:r>
+        <w:bookmarkEnd w:id="42"/>
+      </w:hyperlink>
+      <w:r>
+        <w:rPr>
+          <w:sz w:val="28"/>
+          <w:szCs w:val="28"/>
+        </w:rPr>
+        <w:t xml:space="preserve"> </w:t>
+      </w:r>
+    </w:p>
+    <w:p>
+      <w:pPr>
+        <w:widowControl/>
+        <w:jc w:val="left"/>
+      </w:pPr>
+      <w:r>
+        <w:tab/>
+      </w:r>
+      <w:r>
+        <w:t>本集团是中华人民共和国国务院国有资产监督委员会(“国资委”)监管的大型中央企业之一「中国保利集团公司」唯一的海外上市公司。中国保利集团公司主业包括房产</w:t>
+      </w:r>
+      <w:proofErr w:type="gramStart"/>
+      <w:r>
+        <w:t>产</w:t>
+      </w:r>
+      <w:proofErr w:type="gramEnd"/>
+      <w:r>
+        <w:t>、贸易、资源及文化,被国资委列为重点</w:t>
+      </w:r>
+      <w:proofErr w:type="gramStart"/>
+      <w:r>
+        <w:t>房地产央企之一</w:t>
+      </w:r>
+      <w:proofErr w:type="gramEnd"/>
+      <w:r>
+        <w:t>。 本集团原为业务投资多元化的综合企业,业务涵盖基础设施、地产投资、能源、制造业、保险等范畴。二零零五年,本集团更名为保利(香港)投资有限公司,明确发展方向是在中国境内投资和开发房地产业</w:t>
+      </w:r>
+      <w:proofErr w:type="gramStart"/>
+      <w:r>
+        <w:t>务</w:t>
+      </w:r>
+      <w:proofErr w:type="gramEnd"/>
+      <w:r>
+        <w:t>。</w:t>
+      </w:r>
+    </w:p>
+    <w:p>
+      <w:pPr>
+        <w:widowControl/>
+        <w:jc w:val="left"/>
+      </w:pPr>
+    </w:p>
+    <w:p>
+      <w:pPr>
+        <w:widowControl/>
+        <w:jc w:val="left"/>
+      </w:pPr>
+    </w:p>
+    <w:p>
+      <w:pPr>
+        <w:widowControl/>
+        <w:jc w:val="left"/>
+      </w:pPr>
+    </w:p>
+    <w:p>
+      <w:pPr>
+        <w:widowControl/>
+        <w:jc w:val="left"/>
+      </w:pPr>
+      <w:r>
+        <w:rPr>
+          <w:rFonts w:hint="eastAsia"/>
+        </w:rPr>
+        <w:t>地产开发</w:t>
+      </w:r>
+    </w:p>
+    <w:p>
+      <w:pPr>
+        <w:widowControl/>
+        <w:jc w:val="left"/>
+      </w:pPr>
+      <w:r>
+        <w:rPr>
+          <w:rFonts w:hint="eastAsia"/>
+        </w:rPr>
+        <w:t>商业运营</w:t>
+      </w:r>
+    </w:p>
+    <w:p>
+      <w:pPr>
+        <w:widowControl/>
+        <w:jc w:val="left"/>
+      </w:pPr>
+    </w:p>
+    <w:p>
+      <w:pPr>
+        <w:widowControl/>
+        <w:jc w:val="left"/>
+      </w:pPr>
+    </w:p>
+    <w:p>
+      <w:pPr>
+        <w:widowControl/>
+        <w:jc w:val="left"/>
+      </w:pPr>
+      <w:r>
+        <w:br w:type="page"/>
+      </w:r>
+    </w:p>
+    <w:p>
+      <w:pPr>
+        <w:pStyle w:val="2"/>
+      </w:pPr>
+      <w:bookmarkStart w:id="43" w:name="_Toc94801362"/>
+      <w:r>
+        <w:rPr>
+          <w:rFonts w:hint="eastAsia"/>
+        </w:rPr>
+        <w:lastRenderedPageBreak/>
+        <w:t xml:space="preserve">保利文化 </w:t>
+      </w:r>
+      <w:r>
+        <w:t xml:space="preserve">HK:03636 </w:t>
+      </w:r>
+      <w:hyperlink r:id="rId47" w:history="1">
+        <w:r>
+          <w:rPr>
+            <w:rStyle w:val="a3"/>
+          </w:rPr>
+          <w:t>http://www.polyculture.com.cn/</w:t>
+        </w:r>
+        <w:bookmarkEnd w:id="43"/>
+      </w:hyperlink>
+      <w:r>
+        <w:t xml:space="preserve"> </w:t>
+      </w:r>
+    </w:p>
+    <w:p>
+      <w:pPr>
+        <w:widowControl/>
+        <w:jc w:val="left"/>
+      </w:pPr>
+      <w:r>
+        <w:tab/>
+      </w:r>
+      <w:r>
+        <w:t>我们是一家中国领先的多元化文化艺术企业。通过对旗下三个业务板块:艺术品经营与拍卖板块、演出与剧院管理板块和影院投资管理板块的经营,我们在中国文化艺术行业建立了领先的市场地位,铸就了卓越的品牌和出色的竞争力。</w:t>
+      </w:r>
+      <w:proofErr w:type="gramStart"/>
+      <w:r>
+        <w:t>於</w:t>
+      </w:r>
+      <w:proofErr w:type="gramEnd"/>
+      <w:r>
+        <w:t>2010年、2011年、2012年和截至2013年6月30日</w:t>
+      </w:r>
+      <w:proofErr w:type="gramStart"/>
+      <w:r>
+        <w:t>止</w:t>
+      </w:r>
+      <w:proofErr w:type="gramEnd"/>
+      <w:r>
+        <w:t>六个月,按艺术品拍卖成交总额计,我们是中国(包括香港)最大的艺术品拍卖行。截至2013年10月31日,我们是中国规模最大的剧院管理公司之一。</w:t>
+      </w:r>
+    </w:p>
+    <w:p>
+      <w:pPr>
+        <w:widowControl/>
+        <w:jc w:val="left"/>
+      </w:pPr>
+    </w:p>
+    <w:p>
+      <w:pPr>
+        <w:widowControl/>
+        <w:jc w:val="left"/>
+      </w:pPr>
+      <w:r>
+        <w:rPr>
+          <w:rFonts w:hint="eastAsia"/>
+        </w:rPr>
+        <w:t>业务</w:t>
+      </w:r>
+    </w:p>
+    <w:p>
+      <w:pPr>
+        <w:widowControl/>
+        <w:jc w:val="left"/>
+      </w:pPr>
+      <w:r>
+        <w:rPr>
+          <w:rFonts w:hint="eastAsia"/>
+        </w:rPr>
+        <w:t>演出与剧院管理</w:t>
+      </w:r>
+    </w:p>
+    <w:p>
+      <w:pPr>
+        <w:widowControl/>
+        <w:jc w:val="left"/>
+      </w:pPr>
+      <w:r>
+        <w:rPr>
+          <w:rFonts w:hint="eastAsia"/>
+        </w:rPr>
+        <w:t>艺术品经营与拍卖</w:t>
+      </w:r>
+    </w:p>
+    <w:p>
+      <w:pPr>
+        <w:widowControl/>
+        <w:jc w:val="left"/>
+      </w:pPr>
+      <w:r>
+        <w:rPr>
+          <w:rFonts w:hint="eastAsia"/>
+        </w:rPr>
+        <w:t>影院投资管理</w:t>
+      </w:r>
+    </w:p>
+    <w:p>
+      <w:pPr>
+        <w:widowControl/>
+        <w:jc w:val="left"/>
+      </w:pPr>
+    </w:p>
+    <w:p>
+      <w:pPr>
+        <w:widowControl/>
+        <w:jc w:val="left"/>
+      </w:pPr>
+    </w:p>
+    <w:p>
+      <w:pPr>
+        <w:widowControl/>
+        <w:jc w:val="left"/>
+        <w:rPr>
+          <w:rFonts w:asciiTheme="majorHAnsi" w:eastAsiaTheme="majorEastAsia" w:hAnsiTheme="majorHAnsi" w:cstheme="majorBidi"/>
+          <w:b/>
+          <w:bCs/>
+          <w:sz w:val="28"/>
+          <w:szCs w:val="28"/>
+        </w:rPr>
+      </w:pPr>
+      <w:r>
+        <w:rPr>
+          <w:sz w:val="28"/>
+          <w:szCs w:val="28"/>
+        </w:rPr>
+        <w:br w:type="page"/>
+      </w:r>
+    </w:p>
+    <w:p>
+      <w:pPr>
+        <w:pStyle w:val="2"/>
+        <w:rPr>
+          <w:sz w:val="28"/>
+          <w:szCs w:val="28"/>
+        </w:rPr>
+      </w:pPr>
+      <w:bookmarkStart w:id="44" w:name="_Toc94801363"/>
+      <w:r>
+        <w:rPr>
+          <w:rFonts w:hint="eastAsia"/>
+          <w:sz w:val="28"/>
+          <w:szCs w:val="28"/>
+        </w:rPr>
+        <w:lastRenderedPageBreak/>
+        <w:t xml:space="preserve">保利联合 </w:t>
+      </w:r>
+      <w:r>
+        <w:rPr>
+          <w:sz w:val="28"/>
+          <w:szCs w:val="28"/>
+        </w:rPr>
+        <w:t xml:space="preserve">002037 </w:t>
+      </w:r>
+      <w:hyperlink r:id="rId48" w:history="1">
+        <w:r>
+          <w:rPr>
+            <w:rStyle w:val="a3"/>
+            <w:sz w:val="28"/>
+            <w:szCs w:val="28"/>
+          </w:rPr>
+          <w:t>http://www</w:t>
         </w:r>
         <w:r>
           <w:rPr>
@@ -12218,7 +13363,7 @@
             <w:sz w:val="28"/>
             <w:szCs w:val="28"/>
           </w:rPr>
-          <w:t>w</w:t>
+          <w:t>.</w:t>
         </w:r>
         <w:r>
           <w:rPr>
@@ -12226,7 +13371,7 @@
             <w:sz w:val="28"/>
             <w:szCs w:val="28"/>
           </w:rPr>
-          <w:t>w.china-boya.com</w:t>
+          <w:t>gzjiulian.com</w:t>
         </w:r>
       </w:hyperlink>
       <w:r>
@@ -12242,118 +13387,49 @@
           <w:sz w:val="28"/>
           <w:szCs w:val="28"/>
         </w:rPr>
-        <w:t>江西抚州</w:t>
-      </w:r>
-      <w:bookmarkEnd w:id="40"/>
-    </w:p>
-    <w:p>
-      <w:pPr>
-        <w:widowControl/>
-        <w:jc w:val="left"/>
-      </w:pPr>
-      <w:r>
-        <w:tab/>
-      </w:r>
-      <w:r>
-        <w:t>博雅生物制药集团股份有限公司的</w:t>
+        <w:t>贵州贵阳</w:t>
+      </w:r>
+      <w:bookmarkEnd w:id="44"/>
+    </w:p>
+    <w:p>
+      <w:pPr>
+        <w:widowControl/>
+        <w:jc w:val="left"/>
+      </w:pPr>
+      <w:r>
+        <w:tab/>
+      </w:r>
+      <w:r>
+        <w:t>保利联合化工控股集团股份有限公司</w:t>
       </w:r>
       <w:r>
         <w:rPr>
           <w:b/>
           <w:bCs/>
         </w:rPr>
-        <w:t>主营业务为血液制品的研发、生产和销售</w:t>
-      </w:r>
-      <w:r>
-        <w:t>。公司的主要产品为血液制品、糖尿病用药、生化类用药、医药经销。公司是全国较早通过国家药品新版GMP认证的企业之一，公司生产线采用过程自动控制系统对生产过程进行控制，实现了全程CIP、SIP及关键参数的自动记录。公司严格按国家相关规定组织生产和质量控制，大大提高了产品安全性、质量可控性，产品质量指标高于国家标准。</w:t>
-      </w:r>
-    </w:p>
-    <w:p>
-      <w:pPr>
-        <w:widowControl/>
-        <w:jc w:val="left"/>
-      </w:pPr>
-    </w:p>
-    <w:p>
-      <w:pPr>
-        <w:widowControl/>
-        <w:jc w:val="left"/>
-      </w:pPr>
-      <w:r>
-        <w:rPr>
-          <w:rFonts w:hint="eastAsia"/>
-        </w:rPr>
-        <w:t>成为世界一流血液制品企业</w:t>
-      </w:r>
-    </w:p>
-    <w:p>
-      <w:pPr>
-        <w:widowControl/>
-        <w:jc w:val="left"/>
-      </w:pPr>
-    </w:p>
-    <w:p>
-      <w:pPr>
-        <w:widowControl/>
-        <w:jc w:val="left"/>
-      </w:pPr>
-      <w:r>
-        <w:rPr>
-          <w:rFonts w:hint="eastAsia"/>
-        </w:rPr>
-        <w:t>业务</w:t>
-      </w:r>
-    </w:p>
-    <w:p>
-      <w:pPr>
-        <w:widowControl/>
-        <w:jc w:val="left"/>
-      </w:pPr>
-      <w:r>
-        <w:rPr>
-          <w:rFonts w:hint="eastAsia"/>
-        </w:rPr>
-        <w:t>血液制品业务</w:t>
-      </w:r>
-    </w:p>
-    <w:p>
-      <w:pPr>
-        <w:widowControl/>
-        <w:jc w:val="left"/>
-      </w:pPr>
-      <w:r>
-        <w:tab/>
-      </w:r>
-      <w:r>
-        <w:rPr>
-          <w:rFonts w:hint="eastAsia"/>
-        </w:rPr>
-        <w:t>血浆</w:t>
-      </w:r>
-    </w:p>
-    <w:p>
-      <w:pPr>
-        <w:widowControl/>
-        <w:jc w:val="left"/>
-      </w:pPr>
-      <w:r>
-        <w:tab/>
-      </w:r>
-      <w:r>
-        <w:rPr>
-          <w:rFonts w:hint="eastAsia"/>
-        </w:rPr>
-        <w:t>供应链</w:t>
-      </w:r>
-    </w:p>
-    <w:p>
-      <w:pPr>
-        <w:widowControl/>
-        <w:jc w:val="left"/>
-      </w:pPr>
-      <w:r>
-        <w:tab/>
-      </w:r>
+        <w:t>主营业务是民爆器材产品研发、生产、销售、爆破、配送、工程技术服务、设计及施工等一体化经营业务</w:t>
+      </w:r>
+      <w:r>
+        <w:t>。主要产品为炸药、管索、爆破及工程施工。河南久联神威研发的超大规模电子雷管组网技术在矿山爆破中的研究与应用、电子雷管—导爆管雷管复式网路在复杂环境下城市楼房爆破拆除中的应用，分别获得2019年中国爆破行业协会科技进步二等奖和三等奖。</w:t>
+      </w:r>
+    </w:p>
+    <w:p>
+      <w:pPr>
+        <w:widowControl/>
+        <w:jc w:val="left"/>
+      </w:pPr>
+    </w:p>
+    <w:p>
+      <w:pPr>
+        <w:widowControl/>
+        <w:jc w:val="left"/>
+      </w:pPr>
+    </w:p>
+    <w:p>
+      <w:pPr>
+        <w:widowControl/>
+        <w:jc w:val="left"/>
+      </w:pPr>
       <w:r>
         <w:rPr>
           <w:rFonts w:hint="eastAsia"/>
@@ -12367,133 +13443,37 @@
         <w:jc w:val="left"/>
       </w:pPr>
       <w:r>
-        <w:tab/>
-      </w:r>
-      <w:r>
-        <w:tab/>
-      </w:r>
-      <w:r>
-        <w:rPr>
-          <w:rFonts w:hint="eastAsia"/>
-        </w:rPr>
-        <w:t>人血白蛋白</w:t>
-      </w:r>
-    </w:p>
-    <w:p>
-      <w:pPr>
-        <w:widowControl/>
-        <w:jc w:val="left"/>
-      </w:pPr>
-      <w:r>
-        <w:tab/>
-      </w:r>
-      <w:r>
-        <w:tab/>
-      </w:r>
-      <w:r>
-        <w:rPr>
-          <w:rFonts w:hint="eastAsia"/>
-        </w:rPr>
-        <w:t>人免疫球蛋白</w:t>
-      </w:r>
-    </w:p>
-    <w:p>
-      <w:pPr>
-        <w:widowControl/>
-        <w:jc w:val="left"/>
-        <w:rPr>
-          <w:rFonts w:hint="eastAsia"/>
-        </w:rPr>
-      </w:pPr>
-      <w:r>
-        <w:tab/>
-      </w:r>
-      <w:r>
-        <w:tab/>
-      </w:r>
-      <w:r>
-        <w:rPr>
-          <w:rFonts w:hint="eastAsia"/>
-        </w:rPr>
-        <w:t>凝血因子</w:t>
-      </w:r>
-    </w:p>
-    <w:p>
-      <w:pPr>
-        <w:widowControl/>
-        <w:jc w:val="left"/>
-        <w:rPr>
-          <w:rFonts w:hint="eastAsia"/>
-        </w:rPr>
-      </w:pPr>
-      <w:r>
-        <w:tab/>
-      </w:r>
-      <w:r>
-        <w:rPr>
-          <w:rFonts w:hint="eastAsia"/>
-        </w:rPr>
-        <w:t>销售</w:t>
-      </w:r>
-    </w:p>
-    <w:p>
-      <w:pPr>
-        <w:widowControl/>
-        <w:jc w:val="left"/>
-      </w:pPr>
-      <w:r>
-        <w:rPr>
-          <w:rFonts w:hint="eastAsia"/>
-        </w:rPr>
-        <w:t>非血液制品业务</w:t>
-      </w:r>
-    </w:p>
-    <w:p>
-      <w:pPr>
-        <w:widowControl/>
-        <w:jc w:val="left"/>
-      </w:pPr>
-      <w:r>
-        <w:tab/>
-      </w:r>
-      <w:r>
-        <w:rPr>
-          <w:rFonts w:hint="eastAsia"/>
-        </w:rPr>
-        <w:t>贵州天安药业</w:t>
-      </w:r>
-    </w:p>
-    <w:p>
-      <w:pPr>
-        <w:widowControl/>
-        <w:jc w:val="left"/>
-      </w:pPr>
-      <w:r>
-        <w:tab/>
-      </w:r>
-      <w:r>
-        <w:rPr>
-          <w:rFonts w:hint="eastAsia"/>
-        </w:rPr>
-        <w:t>南京新百药业</w:t>
-      </w:r>
-    </w:p>
-    <w:p>
-      <w:pPr>
-        <w:widowControl/>
-        <w:jc w:val="left"/>
-        <w:rPr>
-          <w:rFonts w:hint="eastAsia"/>
-        </w:rPr>
-      </w:pPr>
-      <w:r>
-        <w:tab/>
-      </w:r>
-      <w:r>
-        <w:rPr>
-          <w:rFonts w:hint="eastAsia"/>
-        </w:rPr>
-        <w:t>博雅欣和制药</w:t>
+        <w:rPr>
+          <w:rFonts w:hint="eastAsia"/>
+        </w:rPr>
+        <w:t>炸药类</w:t>
+      </w:r>
+    </w:p>
+    <w:p>
+      <w:pPr>
+        <w:widowControl/>
+        <w:jc w:val="left"/>
+      </w:pPr>
+      <w:r>
+        <w:rPr>
+          <w:rFonts w:hint="eastAsia"/>
+        </w:rPr>
+        <w:t>管索类</w:t>
+      </w:r>
+    </w:p>
+    <w:p>
+      <w:pPr>
+        <w:widowControl/>
+        <w:jc w:val="left"/>
+        <w:rPr>
+          <w:rFonts w:hint="eastAsia"/>
+        </w:rPr>
+      </w:pPr>
+      <w:r>
+        <w:rPr>
+          <w:rFonts w:hint="eastAsia"/>
+        </w:rPr>
+        <w:t>爆破施工服务</w:t>
       </w:r>
     </w:p>
     <w:sectPr>

--- a/strategy/土地/招商华润.docx
+++ b/strategy/土地/招商华润.docx
@@ -57,42 +57,13 @@
           <w:r>
             <w:fldChar w:fldCharType="separate"/>
           </w:r>
-          <w:hyperlink w:anchor="_Toc94801320" w:history="1">
+          <w:hyperlink w:anchor="_Toc95811746" w:history="1">
             <w:r>
               <w:rPr>
                 <w:rStyle w:val="a3"/>
-                <w:rFonts w:ascii="Helvetica" w:hAnsi="Helvetica" w:cs="Helvetica"/>
-                <w:noProof/>
-                <w:highlight w:val="green"/>
-                <w:shd w:val="clear" w:color="auto" w:fill="FFFFFF"/>
-              </w:rPr>
-              <w:t>招商银行</w:t>
-            </w:r>
-            <w:r>
-              <w:rPr>
-                <w:rStyle w:val="a3"/>
-                <w:rFonts w:ascii="Helvetica" w:hAnsi="Helvetica" w:cs="Helvetica"/>
-                <w:noProof/>
-                <w:highlight w:val="green"/>
-                <w:shd w:val="clear" w:color="auto" w:fill="FFFFFF"/>
-              </w:rPr>
-              <w:t xml:space="preserve"> 600036</w:t>
-            </w:r>
-            <w:r>
-              <w:rPr>
-                <w:rStyle w:val="a3"/>
-                <w:rFonts w:ascii="Helvetica" w:hAnsi="Helvetica" w:cs="Helvetica"/>
-                <w:noProof/>
-                <w:shd w:val="clear" w:color="auto" w:fill="FFFFFF"/>
-              </w:rPr>
-              <w:t xml:space="preserve"> http://www.cmbchina.com</w:t>
-            </w:r>
-            <w:r>
-              <w:rPr>
-                <w:rStyle w:val="a3"/>
-                <w:noProof/>
-              </w:rPr>
-              <w:t xml:space="preserve"> 广东深圳</w:t>
+                <w:noProof/>
+              </w:rPr>
+              <w:t>招商蛇口 001979 http://www.cmsk1979.com 广东深圳</w:t>
             </w:r>
             <w:r>
               <w:rPr>
@@ -113,7 +84,7 @@
                 <w:noProof/>
                 <w:webHidden/>
               </w:rPr>
-              <w:instrText xml:space="preserve"> PAGEREF _Toc94801320 \h </w:instrText>
+              <w:instrText xml:space="preserve"> PAGEREF _Toc95811746 \h </w:instrText>
             </w:r>
             <w:r>
               <w:rPr>
@@ -133,7 +104,7 @@
                 <w:noProof/>
                 <w:webHidden/>
               </w:rPr>
-              <w:t>2</w:t>
+              <w:t>4</w:t>
             </w:r>
             <w:r>
               <w:rPr>
@@ -154,13 +125,13 @@
               <w:noProof/>
             </w:rPr>
           </w:pPr>
-          <w:hyperlink w:anchor="_Toc94801321" w:history="1">
+          <w:hyperlink w:anchor="_Toc95811747" w:history="1">
             <w:r>
               <w:rPr>
                 <w:rStyle w:val="a3"/>
                 <w:noProof/>
               </w:rPr>
-              <w:t>招商证券 600999 http://www.cmschina.com 广东深圳</w:t>
+              <w:t>招商轮船 601872 http://www.cmenergyshipping.com 上海浦东</w:t>
             </w:r>
             <w:r>
               <w:rPr>
@@ -181,7 +152,7 @@
                 <w:noProof/>
                 <w:webHidden/>
               </w:rPr>
-              <w:instrText xml:space="preserve"> PAGEREF _Toc94801321 \h </w:instrText>
+              <w:instrText xml:space="preserve"> PAGEREF _Toc95811747 \h </w:instrText>
             </w:r>
             <w:r>
               <w:rPr>
@@ -201,7 +172,7 @@
                 <w:noProof/>
                 <w:webHidden/>
               </w:rPr>
-              <w:t>3</w:t>
+              <w:t>5</w:t>
             </w:r>
             <w:r>
               <w:rPr>
@@ -222,13 +193,13 @@
               <w:noProof/>
             </w:rPr>
           </w:pPr>
-          <w:hyperlink w:anchor="_Toc94801322" w:history="1">
+          <w:hyperlink w:anchor="_Toc95811748" w:history="1">
             <w:r>
               <w:rPr>
                 <w:rStyle w:val="a3"/>
                 <w:noProof/>
               </w:rPr>
-              <w:t>招商蛇口 001979 http://www.cmsk1979.com 广东深圳</w:t>
+              <w:t>中集集团 000039 http://www.cimc.com 广东深圳</w:t>
             </w:r>
             <w:r>
               <w:rPr>
@@ -249,7 +220,7 @@
                 <w:noProof/>
                 <w:webHidden/>
               </w:rPr>
-              <w:instrText xml:space="preserve"> PAGEREF _Toc94801322 \h </w:instrText>
+              <w:instrText xml:space="preserve"> PAGEREF _Toc95811748 \h </w:instrText>
             </w:r>
             <w:r>
               <w:rPr>
@@ -269,7 +240,7 @@
                 <w:noProof/>
                 <w:webHidden/>
               </w:rPr>
-              <w:t>4</w:t>
+              <w:t>6</w:t>
             </w:r>
             <w:r>
               <w:rPr>
@@ -290,13 +261,13 @@
               <w:noProof/>
             </w:rPr>
           </w:pPr>
-          <w:hyperlink w:anchor="_Toc94801323" w:history="1">
+          <w:hyperlink w:anchor="_Toc95811749" w:history="1">
             <w:r>
               <w:rPr>
                 <w:rStyle w:val="a3"/>
                 <w:noProof/>
               </w:rPr>
-              <w:t>招商轮船 601872 http://www.cmenergyshipping.com 上海浦东</w:t>
+              <w:t>山东高速 600350 http://www.sdecl.com.cn 山东济南</w:t>
             </w:r>
             <w:r>
               <w:rPr>
@@ -317,7 +288,7 @@
                 <w:noProof/>
                 <w:webHidden/>
               </w:rPr>
-              <w:instrText xml:space="preserve"> PAGEREF _Toc94801323 \h </w:instrText>
+              <w:instrText xml:space="preserve"> PAGEREF _Toc95811749 \h </w:instrText>
             </w:r>
             <w:r>
               <w:rPr>
@@ -337,7 +308,7 @@
                 <w:noProof/>
                 <w:webHidden/>
               </w:rPr>
-              <w:t>5</w:t>
+              <w:t>7</w:t>
             </w:r>
             <w:r>
               <w:rPr>
@@ -358,13 +329,13 @@
               <w:noProof/>
             </w:rPr>
           </w:pPr>
-          <w:hyperlink w:anchor="_Toc94801324" w:history="1">
+          <w:hyperlink w:anchor="_Toc95811750" w:history="1">
             <w:r>
               <w:rPr>
                 <w:rStyle w:val="a3"/>
                 <w:noProof/>
               </w:rPr>
-              <w:t>中集集团 000039 http://www.cimc.com 广东深圳</w:t>
+              <w:t>五洲交通 600368 http://www.gxjttzjt.com/contents/101/36466.html 广西南宁</w:t>
             </w:r>
             <w:r>
               <w:rPr>
@@ -385,7 +356,7 @@
                 <w:noProof/>
                 <w:webHidden/>
               </w:rPr>
-              <w:instrText xml:space="preserve"> PAGEREF _Toc94801324 \h </w:instrText>
+              <w:instrText xml:space="preserve"> PAGEREF _Toc95811750 \h </w:instrText>
             </w:r>
             <w:r>
               <w:rPr>
@@ -405,7 +376,7 @@
                 <w:noProof/>
                 <w:webHidden/>
               </w:rPr>
-              <w:t>6</w:t>
+              <w:t>8</w:t>
             </w:r>
             <w:r>
               <w:rPr>
@@ -426,13 +397,13 @@
               <w:noProof/>
             </w:rPr>
           </w:pPr>
-          <w:hyperlink w:anchor="_Toc94801325" w:history="1">
+          <w:hyperlink w:anchor="_Toc95811751" w:history="1">
             <w:r>
               <w:rPr>
                 <w:rStyle w:val="a3"/>
                 <w:noProof/>
               </w:rPr>
-              <w:t>山东高速 600350 http://www.sdecl.com.cn 山东济南</w:t>
+              <w:t>宁沪高速 600377 江苏宁沪高速公路股份有限公司 江苏南京</w:t>
             </w:r>
             <w:r>
               <w:rPr>
@@ -453,7 +424,7 @@
                 <w:noProof/>
                 <w:webHidden/>
               </w:rPr>
-              <w:instrText xml:space="preserve"> PAGEREF _Toc94801325 \h </w:instrText>
+              <w:instrText xml:space="preserve"> PAGEREF _Toc95811751 \h </w:instrText>
             </w:r>
             <w:r>
               <w:rPr>
@@ -473,7 +444,7 @@
                 <w:noProof/>
                 <w:webHidden/>
               </w:rPr>
-              <w:t>7</w:t>
+              <w:t>9</w:t>
             </w:r>
             <w:r>
               <w:rPr>
@@ -494,13 +465,13 @@
               <w:noProof/>
             </w:rPr>
           </w:pPr>
-          <w:hyperlink w:anchor="_Toc94801326" w:history="1">
+          <w:hyperlink w:anchor="_Toc95811752" w:history="1">
             <w:r>
               <w:rPr>
                 <w:rStyle w:val="a3"/>
                 <w:noProof/>
               </w:rPr>
-              <w:t>五洲交通 600368 http://www.gxjttzjt.com/contents/101/36466.html 广西南宁</w:t>
+              <w:t>楚天高速 600035 http://www.hbctgs.com 湖北武汉</w:t>
             </w:r>
             <w:r>
               <w:rPr>
@@ -521,7 +492,7 @@
                 <w:noProof/>
                 <w:webHidden/>
               </w:rPr>
-              <w:instrText xml:space="preserve"> PAGEREF _Toc94801326 \h </w:instrText>
+              <w:instrText xml:space="preserve"> PAGEREF _Toc95811752 \h </w:instrText>
             </w:r>
             <w:r>
               <w:rPr>
@@ -541,7 +512,7 @@
                 <w:noProof/>
                 <w:webHidden/>
               </w:rPr>
-              <w:t>8</w:t>
+              <w:t>10</w:t>
             </w:r>
             <w:r>
               <w:rPr>
@@ -562,13 +533,13 @@
               <w:noProof/>
             </w:rPr>
           </w:pPr>
-          <w:hyperlink w:anchor="_Toc94801327" w:history="1">
+          <w:hyperlink w:anchor="_Toc95811753" w:history="1">
             <w:r>
               <w:rPr>
                 <w:rStyle w:val="a3"/>
                 <w:noProof/>
               </w:rPr>
-              <w:t>宁沪高速 600377 江苏宁沪高速公路股份有限公司 江苏南京</w:t>
+              <w:t>吉林高速 601518 http://www.jlgsgl.com 吉林长春</w:t>
             </w:r>
             <w:r>
               <w:rPr>
@@ -589,7 +560,7 @@
                 <w:noProof/>
                 <w:webHidden/>
               </w:rPr>
-              <w:instrText xml:space="preserve"> PAGEREF _Toc94801327 \h </w:instrText>
+              <w:instrText xml:space="preserve"> PAGEREF _Toc95811753 \h </w:instrText>
             </w:r>
             <w:r>
               <w:rPr>
@@ -609,7 +580,7 @@
                 <w:noProof/>
                 <w:webHidden/>
               </w:rPr>
-              <w:t>9</w:t>
+              <w:t>11</w:t>
             </w:r>
             <w:r>
               <w:rPr>
@@ -630,13 +601,13 @@
               <w:noProof/>
             </w:rPr>
           </w:pPr>
-          <w:hyperlink w:anchor="_Toc94801328" w:history="1">
+          <w:hyperlink w:anchor="_Toc95811754" w:history="1">
             <w:r>
               <w:rPr>
                 <w:rStyle w:val="a3"/>
                 <w:noProof/>
               </w:rPr>
-              <w:t>楚天高速 600035 http://www.hbctgs.com 湖北武汉</w:t>
+              <w:t>中原高速 600020 https://www.zygs.com 河南郑州</w:t>
             </w:r>
             <w:r>
               <w:rPr>
@@ -657,7 +628,7 @@
                 <w:noProof/>
                 <w:webHidden/>
               </w:rPr>
-              <w:instrText xml:space="preserve"> PAGEREF _Toc94801328 \h </w:instrText>
+              <w:instrText xml:space="preserve"> PAGEREF _Toc95811754 \h </w:instrText>
             </w:r>
             <w:r>
               <w:rPr>
@@ -677,7 +648,7 @@
                 <w:noProof/>
                 <w:webHidden/>
               </w:rPr>
-              <w:t>10</w:t>
+              <w:t>12</w:t>
             </w:r>
             <w:r>
               <w:rPr>
@@ -698,13 +669,13 @@
               <w:noProof/>
             </w:rPr>
           </w:pPr>
-          <w:hyperlink w:anchor="_Toc94801329" w:history="1">
+          <w:hyperlink w:anchor="_Toc95811755" w:history="1">
             <w:r>
               <w:rPr>
                 <w:rStyle w:val="a3"/>
                 <w:noProof/>
               </w:rPr>
-              <w:t>吉林高速 601518 http://www.jlgsgl.com 吉林长春</w:t>
+              <w:t>南山控股 002314 http://www.xnskg.cn 广东深圳</w:t>
             </w:r>
             <w:r>
               <w:rPr>
@@ -725,7 +696,7 @@
                 <w:noProof/>
                 <w:webHidden/>
               </w:rPr>
-              <w:instrText xml:space="preserve"> PAGEREF _Toc94801329 \h </w:instrText>
+              <w:instrText xml:space="preserve"> PAGEREF _Toc95811755 \h </w:instrText>
             </w:r>
             <w:r>
               <w:rPr>
@@ -745,7 +716,7 @@
                 <w:noProof/>
                 <w:webHidden/>
               </w:rPr>
-              <w:t>11</w:t>
+              <w:t>13</w:t>
             </w:r>
             <w:r>
               <w:rPr>
@@ -766,13 +737,13 @@
               <w:noProof/>
             </w:rPr>
           </w:pPr>
-          <w:hyperlink w:anchor="_Toc94801330" w:history="1">
+          <w:hyperlink w:anchor="_Toc95811756" w:history="1">
             <w:r>
               <w:rPr>
                 <w:rStyle w:val="a3"/>
                 <w:noProof/>
               </w:rPr>
-              <w:t>中原高速 600020 https://www.zygs.com 河南郑州</w:t>
+              <w:t>福建高速 600033 http://www.fjgs.com.cn 福建福州</w:t>
             </w:r>
             <w:r>
               <w:rPr>
@@ -793,7 +764,7 @@
                 <w:noProof/>
                 <w:webHidden/>
               </w:rPr>
-              <w:instrText xml:space="preserve"> PAGEREF _Toc94801330 \h </w:instrText>
+              <w:instrText xml:space="preserve"> PAGEREF _Toc95811756 \h </w:instrText>
             </w:r>
             <w:r>
               <w:rPr>
@@ -813,7 +784,7 @@
                 <w:noProof/>
                 <w:webHidden/>
               </w:rPr>
-              <w:t>12</w:t>
+              <w:t>14</w:t>
             </w:r>
             <w:r>
               <w:rPr>
@@ -834,13 +805,13 @@
               <w:noProof/>
             </w:rPr>
           </w:pPr>
-          <w:hyperlink w:anchor="_Toc94801331" w:history="1">
+          <w:hyperlink w:anchor="_Toc95811757" w:history="1">
             <w:r>
               <w:rPr>
                 <w:rStyle w:val="a3"/>
                 <w:noProof/>
               </w:rPr>
-              <w:t>南山控股 002314 http://www.xnskg.cn 广东深圳</w:t>
+              <w:t>龙江交通 601188 http://www.hljjt.com 黑龙江哈尔滨</w:t>
             </w:r>
             <w:r>
               <w:rPr>
@@ -861,7 +832,7 @@
                 <w:noProof/>
                 <w:webHidden/>
               </w:rPr>
-              <w:instrText xml:space="preserve"> PAGEREF _Toc94801331 \h </w:instrText>
+              <w:instrText xml:space="preserve"> PAGEREF _Toc95811757 \h </w:instrText>
             </w:r>
             <w:r>
               <w:rPr>
@@ -881,7 +852,7 @@
                 <w:noProof/>
                 <w:webHidden/>
               </w:rPr>
-              <w:t>13</w:t>
+              <w:t>15</w:t>
             </w:r>
             <w:r>
               <w:rPr>
@@ -902,13 +873,13 @@
               <w:noProof/>
             </w:rPr>
           </w:pPr>
-          <w:hyperlink w:anchor="_Toc94801332" w:history="1">
+          <w:hyperlink w:anchor="_Toc95811758" w:history="1">
             <w:r>
               <w:rPr>
                 <w:rStyle w:val="a3"/>
                 <w:noProof/>
               </w:rPr>
-              <w:t>福建高速 600033 http://www.fjgs.com.cn 福建福州</w:t>
+              <w:t>宁波港 601018 http://www.nbport.com.cn 宁波鄞州</w:t>
             </w:r>
             <w:r>
               <w:rPr>
@@ -929,7 +900,7 @@
                 <w:noProof/>
                 <w:webHidden/>
               </w:rPr>
-              <w:instrText xml:space="preserve"> PAGEREF _Toc94801332 \h </w:instrText>
+              <w:instrText xml:space="preserve"> PAGEREF _Toc95811758 \h </w:instrText>
             </w:r>
             <w:r>
               <w:rPr>
@@ -949,7 +920,7 @@
                 <w:noProof/>
                 <w:webHidden/>
               </w:rPr>
-              <w:t>14</w:t>
+              <w:t>16</w:t>
             </w:r>
             <w:r>
               <w:rPr>
@@ -970,13 +941,13 @@
               <w:noProof/>
             </w:rPr>
           </w:pPr>
-          <w:hyperlink w:anchor="_Toc94801333" w:history="1">
+          <w:hyperlink w:anchor="_Toc95811759" w:history="1">
             <w:r>
               <w:rPr>
                 <w:rStyle w:val="a3"/>
                 <w:noProof/>
               </w:rPr>
-              <w:t>龙江交通 601188 http://www.hljjt.com 黑龙江哈尔滨</w:t>
+              <w:t>招商局港口 HK:00144 http://www.cmport.com.hk/Default.aspx</w:t>
             </w:r>
             <w:r>
               <w:rPr>
@@ -997,7 +968,7 @@
                 <w:noProof/>
                 <w:webHidden/>
               </w:rPr>
-              <w:instrText xml:space="preserve"> PAGEREF _Toc94801333 \h </w:instrText>
+              <w:instrText xml:space="preserve"> PAGEREF _Toc95811759 \h </w:instrText>
             </w:r>
             <w:r>
               <w:rPr>
@@ -1017,7 +988,7 @@
                 <w:noProof/>
                 <w:webHidden/>
               </w:rPr>
-              <w:t>15</w:t>
+              <w:t>17</w:t>
             </w:r>
             <w:r>
               <w:rPr>
@@ -1038,13 +1009,13 @@
               <w:noProof/>
             </w:rPr>
           </w:pPr>
-          <w:hyperlink w:anchor="_Toc94801334" w:history="1">
+          <w:hyperlink w:anchor="_Toc95811760" w:history="1">
             <w:r>
               <w:rPr>
                 <w:rStyle w:val="a3"/>
                 <w:noProof/>
               </w:rPr>
-              <w:t>宁波港 601018 http://www.nbport.com.cn 宁波鄞州</w:t>
+              <w:t>招商港口 001872 http://www.cmp1872.com 广东深圳</w:t>
             </w:r>
             <w:r>
               <w:rPr>
@@ -1065,7 +1036,7 @@
                 <w:noProof/>
                 <w:webHidden/>
               </w:rPr>
-              <w:instrText xml:space="preserve"> PAGEREF _Toc94801334 \h </w:instrText>
+              <w:instrText xml:space="preserve"> PAGEREF _Toc95811760 \h </w:instrText>
             </w:r>
             <w:r>
               <w:rPr>
@@ -1085,7 +1056,7 @@
                 <w:noProof/>
                 <w:webHidden/>
               </w:rPr>
-              <w:t>16</w:t>
+              <w:t>18</w:t>
             </w:r>
             <w:r>
               <w:rPr>
@@ -1106,13 +1077,13 @@
               <w:noProof/>
             </w:rPr>
           </w:pPr>
-          <w:hyperlink w:anchor="_Toc94801335" w:history="1">
+          <w:hyperlink w:anchor="_Toc95811761" w:history="1">
             <w:r>
               <w:rPr>
                 <w:rStyle w:val="a3"/>
                 <w:noProof/>
               </w:rPr>
-              <w:t>招商局港口 HK:00144 http://www.cmport.com.hk/Default.aspx</w:t>
+              <w:t>皖通高速 600012 http://www.anhui-expressway.net 安徽合肥</w:t>
             </w:r>
             <w:r>
               <w:rPr>
@@ -1133,7 +1104,7 @@
                 <w:noProof/>
                 <w:webHidden/>
               </w:rPr>
-              <w:instrText xml:space="preserve"> PAGEREF _Toc94801335 \h </w:instrText>
+              <w:instrText xml:space="preserve"> PAGEREF _Toc95811761 \h </w:instrText>
             </w:r>
             <w:r>
               <w:rPr>
@@ -1153,7 +1124,7 @@
                 <w:noProof/>
                 <w:webHidden/>
               </w:rPr>
-              <w:t>17</w:t>
+              <w:t>19</w:t>
             </w:r>
             <w:r>
               <w:rPr>
@@ -1174,13 +1145,13 @@
               <w:noProof/>
             </w:rPr>
           </w:pPr>
-          <w:hyperlink w:anchor="_Toc94801336" w:history="1">
+          <w:hyperlink w:anchor="_Toc95811762" w:history="1">
             <w:r>
               <w:rPr>
                 <w:rStyle w:val="a3"/>
                 <w:noProof/>
               </w:rPr>
-              <w:t>招商港口 001872 http://www.cmp1872.com 广东深圳</w:t>
+              <w:t>北京能源国际 HK:00686 www.pandagreen.com/</w:t>
             </w:r>
             <w:r>
               <w:rPr>
@@ -1201,7 +1172,7 @@
                 <w:noProof/>
                 <w:webHidden/>
               </w:rPr>
-              <w:instrText xml:space="preserve"> PAGEREF _Toc94801336 \h </w:instrText>
+              <w:instrText xml:space="preserve"> PAGEREF _Toc95811762 \h </w:instrText>
             </w:r>
             <w:r>
               <w:rPr>
@@ -1221,7 +1192,7 @@
                 <w:noProof/>
                 <w:webHidden/>
               </w:rPr>
-              <w:t>18</w:t>
+              <w:t>20</w:t>
             </w:r>
             <w:r>
               <w:rPr>
@@ -1242,13 +1213,13 @@
               <w:noProof/>
             </w:rPr>
           </w:pPr>
-          <w:hyperlink w:anchor="_Toc94801337" w:history="1">
+          <w:hyperlink w:anchor="_Toc95811763" w:history="1">
             <w:r>
               <w:rPr>
                 <w:rStyle w:val="a3"/>
                 <w:noProof/>
               </w:rPr>
-              <w:t>皖通高速 600012 http://www.anhui-expressway.net 安徽合肥</w:t>
+              <w:t>深高速 600548 http://www.sz-expressway.com 广东深圳</w:t>
             </w:r>
             <w:r>
               <w:rPr>
@@ -1269,7 +1240,7 @@
                 <w:noProof/>
                 <w:webHidden/>
               </w:rPr>
-              <w:instrText xml:space="preserve"> PAGEREF _Toc94801337 \h </w:instrText>
+              <w:instrText xml:space="preserve"> PAGEREF _Toc95811763 \h </w:instrText>
             </w:r>
             <w:r>
               <w:rPr>
@@ -1289,7 +1260,7 @@
                 <w:noProof/>
                 <w:webHidden/>
               </w:rPr>
-              <w:t>19</w:t>
+              <w:t>21</w:t>
             </w:r>
             <w:r>
               <w:rPr>
@@ -1310,13 +1281,13 @@
               <w:noProof/>
             </w:rPr>
           </w:pPr>
-          <w:hyperlink w:anchor="_Toc94801338" w:history="1">
+          <w:hyperlink w:anchor="_Toc95811764" w:history="1">
             <w:r>
               <w:rPr>
                 <w:rStyle w:val="a3"/>
                 <w:noProof/>
               </w:rPr>
-              <w:t>北京能源国际 HK:00686 www.pandagreen.com/</w:t>
+              <w:t>四川成渝 601107 http://www.cygs.com 四川成都</w:t>
             </w:r>
             <w:r>
               <w:rPr>
@@ -1337,7 +1308,7 @@
                 <w:noProof/>
                 <w:webHidden/>
               </w:rPr>
-              <w:instrText xml:space="preserve"> PAGEREF _Toc94801338 \h </w:instrText>
+              <w:instrText xml:space="preserve"> PAGEREF _Toc95811764 \h </w:instrText>
             </w:r>
             <w:r>
               <w:rPr>
@@ -1357,7 +1328,7 @@
                 <w:noProof/>
                 <w:webHidden/>
               </w:rPr>
-              <w:t>20</w:t>
+              <w:t>22</w:t>
             </w:r>
             <w:r>
               <w:rPr>
@@ -1378,13 +1349,13 @@
               <w:noProof/>
             </w:rPr>
           </w:pPr>
-          <w:hyperlink w:anchor="_Toc94801339" w:history="1">
+          <w:hyperlink w:anchor="_Toc95811765" w:history="1">
             <w:r>
               <w:rPr>
                 <w:rStyle w:val="a3"/>
                 <w:noProof/>
               </w:rPr>
-              <w:t>深高速 600548 http://www.sz-expressway.com 广东深圳</w:t>
+              <w:t>招商局中国基金 HK:00133  www.cmcdi.com.hk</w:t>
             </w:r>
             <w:r>
               <w:rPr>
@@ -1405,7 +1376,7 @@
                 <w:noProof/>
                 <w:webHidden/>
               </w:rPr>
-              <w:instrText xml:space="preserve"> PAGEREF _Toc94801339 \h </w:instrText>
+              <w:instrText xml:space="preserve"> PAGEREF _Toc95811765 \h </w:instrText>
             </w:r>
             <w:r>
               <w:rPr>
@@ -1425,7 +1396,7 @@
                 <w:noProof/>
                 <w:webHidden/>
               </w:rPr>
-              <w:t>21</w:t>
+              <w:t>23</w:t>
             </w:r>
             <w:r>
               <w:rPr>
@@ -1446,13 +1417,13 @@
               <w:noProof/>
             </w:rPr>
           </w:pPr>
-          <w:hyperlink w:anchor="_Toc94801340" w:history="1">
+          <w:hyperlink w:anchor="_Toc95811766" w:history="1">
             <w:r>
               <w:rPr>
                 <w:rStyle w:val="a3"/>
                 <w:noProof/>
               </w:rPr>
-              <w:t>四川成渝 601107 http://www.cygs.com 四川成都</w:t>
+              <w:t>招商积余 001914 http://www.cmpo1914.com 广东深圳</w:t>
             </w:r>
             <w:r>
               <w:rPr>
@@ -1473,7 +1444,7 @@
                 <w:noProof/>
                 <w:webHidden/>
               </w:rPr>
-              <w:instrText xml:space="preserve"> PAGEREF _Toc94801340 \h </w:instrText>
+              <w:instrText xml:space="preserve"> PAGEREF _Toc95811766 \h </w:instrText>
             </w:r>
             <w:r>
               <w:rPr>
@@ -1493,7 +1464,7 @@
                 <w:noProof/>
                 <w:webHidden/>
               </w:rPr>
-              <w:t>22</w:t>
+              <w:t>25</w:t>
             </w:r>
             <w:r>
               <w:rPr>
@@ -1514,13 +1485,13 @@
               <w:noProof/>
             </w:rPr>
           </w:pPr>
-          <w:hyperlink w:anchor="_Toc94801341" w:history="1">
+          <w:hyperlink w:anchor="_Toc95811767" w:history="1">
             <w:r>
               <w:rPr>
                 <w:rStyle w:val="a3"/>
                 <w:noProof/>
               </w:rPr>
-              <w:t>招商局中国基金 HK:00133  www.cmcdi.com.hk</w:t>
+              <w:t>招商南油 601975 http://www.njtc.com.cn 江苏南京</w:t>
             </w:r>
             <w:r>
               <w:rPr>
@@ -1541,7 +1512,7 @@
                 <w:noProof/>
                 <w:webHidden/>
               </w:rPr>
-              <w:instrText xml:space="preserve"> PAGEREF _Toc94801341 \h </w:instrText>
+              <w:instrText xml:space="preserve"> PAGEREF _Toc95811767 \h </w:instrText>
             </w:r>
             <w:r>
               <w:rPr>
@@ -1561,7 +1532,7 @@
                 <w:noProof/>
                 <w:webHidden/>
               </w:rPr>
-              <w:t>23</w:t>
+              <w:t>26</w:t>
             </w:r>
             <w:r>
               <w:rPr>
@@ -1582,13 +1553,13 @@
               <w:noProof/>
             </w:rPr>
           </w:pPr>
-          <w:hyperlink w:anchor="_Toc94801342" w:history="1">
+          <w:hyperlink w:anchor="_Toc95811768" w:history="1">
             <w:r>
               <w:rPr>
                 <w:rStyle w:val="a3"/>
                 <w:noProof/>
               </w:rPr>
-              <w:t>招商积余 001914 http://www.cmpo1914.com 广东深圳</w:t>
+              <w:t>招商公路 001965 http://www.cmexpressway.com/ 北京朝阳</w:t>
             </w:r>
             <w:r>
               <w:rPr>
@@ -1609,7 +1580,7 @@
                 <w:noProof/>
                 <w:webHidden/>
               </w:rPr>
-              <w:instrText xml:space="preserve"> PAGEREF _Toc94801342 \h </w:instrText>
+              <w:instrText xml:space="preserve"> PAGEREF _Toc95811768 \h </w:instrText>
             </w:r>
             <w:r>
               <w:rPr>
@@ -1629,7 +1600,7 @@
                 <w:noProof/>
                 <w:webHidden/>
               </w:rPr>
-              <w:t>25</w:t>
+              <w:t>27</w:t>
             </w:r>
             <w:r>
               <w:rPr>
@@ -1650,13 +1621,13 @@
               <w:noProof/>
             </w:rPr>
           </w:pPr>
-          <w:hyperlink w:anchor="_Toc94801343" w:history="1">
+          <w:hyperlink w:anchor="_Toc95811769" w:history="1">
             <w:r>
               <w:rPr>
                 <w:rStyle w:val="a3"/>
                 <w:noProof/>
               </w:rPr>
-              <w:t>招商南油 601975 http://www.njtc.com.cn 江苏南京</w:t>
+              <w:t>现代投资 000900 http://www.xdtz.net 湖南长沙</w:t>
             </w:r>
             <w:r>
               <w:rPr>
@@ -1677,7 +1648,7 @@
                 <w:noProof/>
                 <w:webHidden/>
               </w:rPr>
-              <w:instrText xml:space="preserve"> PAGEREF _Toc94801343 \h </w:instrText>
+              <w:instrText xml:space="preserve"> PAGEREF _Toc95811769 \h </w:instrText>
             </w:r>
             <w:r>
               <w:rPr>
@@ -1697,7 +1668,7 @@
                 <w:noProof/>
                 <w:webHidden/>
               </w:rPr>
-              <w:t>26</w:t>
+              <w:t>28</w:t>
             </w:r>
             <w:r>
               <w:rPr>
@@ -1718,13 +1689,13 @@
               <w:noProof/>
             </w:rPr>
           </w:pPr>
-          <w:hyperlink w:anchor="_Toc94801344" w:history="1">
+          <w:hyperlink w:anchor="_Toc95811770" w:history="1">
             <w:r>
               <w:rPr>
                 <w:rStyle w:val="a3"/>
                 <w:noProof/>
               </w:rPr>
-              <w:t>招商公路 001965 http://www.cmexpressway.com/ 北京朝阳</w:t>
+              <w:t>招商局置地 HK:00978 http://www.cmland.hk/web/</w:t>
             </w:r>
             <w:r>
               <w:rPr>
@@ -1745,7 +1716,7 @@
                 <w:noProof/>
                 <w:webHidden/>
               </w:rPr>
-              <w:instrText xml:space="preserve"> PAGEREF _Toc94801344 \h </w:instrText>
+              <w:instrText xml:space="preserve"> PAGEREF _Toc95811770 \h </w:instrText>
             </w:r>
             <w:r>
               <w:rPr>
@@ -1765,7 +1736,7 @@
                 <w:noProof/>
                 <w:webHidden/>
               </w:rPr>
-              <w:t>27</w:t>
+              <w:t>29</w:t>
             </w:r>
             <w:r>
               <w:rPr>
@@ -1786,13 +1757,13 @@
               <w:noProof/>
             </w:rPr>
           </w:pPr>
-          <w:hyperlink w:anchor="_Toc94801345" w:history="1">
+          <w:hyperlink w:anchor="_Toc95811771" w:history="1">
             <w:r>
               <w:rPr>
                 <w:rStyle w:val="a3"/>
                 <w:noProof/>
               </w:rPr>
-              <w:t>现代投资 000900 http://www.xdtz.net 湖南长沙</w:t>
+              <w:t>招商局商业房托 HK:01503</w:t>
             </w:r>
             <w:r>
               <w:rPr>
@@ -1813,7 +1784,7 @@
                 <w:noProof/>
                 <w:webHidden/>
               </w:rPr>
-              <w:instrText xml:space="preserve"> PAGEREF _Toc94801345 \h </w:instrText>
+              <w:instrText xml:space="preserve"> PAGEREF _Toc95811771 \h </w:instrText>
             </w:r>
             <w:r>
               <w:rPr>
@@ -1833,7 +1804,7 @@
                 <w:noProof/>
                 <w:webHidden/>
               </w:rPr>
-              <w:t>28</w:t>
+              <w:t>30</w:t>
             </w:r>
             <w:r>
               <w:rPr>
@@ -1854,13 +1825,13 @@
               <w:noProof/>
             </w:rPr>
           </w:pPr>
-          <w:hyperlink w:anchor="_Toc94801346" w:history="1">
+          <w:hyperlink w:anchor="_Toc95811772" w:history="1">
             <w:r>
               <w:rPr>
                 <w:rStyle w:val="a3"/>
                 <w:noProof/>
               </w:rPr>
-              <w:t>招商局置地 HK:00978 http://www.cmland.hk/web/</w:t>
+              <w:t>华润三九 000999 http://www.999.com.cn 广东深圳</w:t>
             </w:r>
             <w:r>
               <w:rPr>
@@ -1881,7 +1852,7 @@
                 <w:noProof/>
                 <w:webHidden/>
               </w:rPr>
-              <w:instrText xml:space="preserve"> PAGEREF _Toc94801346 \h </w:instrText>
+              <w:instrText xml:space="preserve"> PAGEREF _Toc95811772 \h </w:instrText>
             </w:r>
             <w:r>
               <w:rPr>
@@ -1901,7 +1872,7 @@
                 <w:noProof/>
                 <w:webHidden/>
               </w:rPr>
-              <w:t>29</w:t>
+              <w:t>31</w:t>
             </w:r>
             <w:r>
               <w:rPr>
@@ -1922,13 +1893,13 @@
               <w:noProof/>
             </w:rPr>
           </w:pPr>
-          <w:hyperlink w:anchor="_Toc94801347" w:history="1">
+          <w:hyperlink w:anchor="_Toc95811773" w:history="1">
             <w:r>
               <w:rPr>
                 <w:rStyle w:val="a3"/>
                 <w:noProof/>
               </w:rPr>
-              <w:t>招商局商业房托 HK:01503</w:t>
+              <w:t>华润双鹤 600062 http://www.dcpc.com 北京朝阳</w:t>
             </w:r>
             <w:r>
               <w:rPr>
@@ -1949,7 +1920,7 @@
                 <w:noProof/>
                 <w:webHidden/>
               </w:rPr>
-              <w:instrText xml:space="preserve"> PAGEREF _Toc94801347 \h </w:instrText>
+              <w:instrText xml:space="preserve"> PAGEREF _Toc95811773 \h </w:instrText>
             </w:r>
             <w:r>
               <w:rPr>
@@ -1969,7 +1940,7 @@
                 <w:noProof/>
                 <w:webHidden/>
               </w:rPr>
-              <w:t>30</w:t>
+              <w:t>32</w:t>
             </w:r>
             <w:r>
               <w:rPr>
@@ -1990,13 +1961,13 @@
               <w:noProof/>
             </w:rPr>
           </w:pPr>
-          <w:hyperlink w:anchor="_Toc94801348" w:history="1">
+          <w:hyperlink w:anchor="_Toc95811774" w:history="1">
             <w:r>
               <w:rPr>
                 <w:rStyle w:val="a3"/>
                 <w:noProof/>
               </w:rPr>
-              <w:t>华润三九 000999 http://www.999.com.cn 广东深圳</w:t>
+              <w:t>华润电力 HK:00836 https://www.cr-power.com/</w:t>
             </w:r>
             <w:r>
               <w:rPr>
@@ -2017,7 +1988,7 @@
                 <w:noProof/>
                 <w:webHidden/>
               </w:rPr>
-              <w:instrText xml:space="preserve"> PAGEREF _Toc94801348 \h </w:instrText>
+              <w:instrText xml:space="preserve"> PAGEREF _Toc95811774 \h </w:instrText>
             </w:r>
             <w:r>
               <w:rPr>
@@ -2037,7 +2008,7 @@
                 <w:noProof/>
                 <w:webHidden/>
               </w:rPr>
-              <w:t>31</w:t>
+              <w:t>33</w:t>
             </w:r>
             <w:r>
               <w:rPr>
@@ -2058,13 +2029,13 @@
               <w:noProof/>
             </w:rPr>
           </w:pPr>
-          <w:hyperlink w:anchor="_Toc94801349" w:history="1">
+          <w:hyperlink w:anchor="_Toc95811775" w:history="1">
             <w:r>
               <w:rPr>
                 <w:rStyle w:val="a3"/>
                 <w:noProof/>
               </w:rPr>
-              <w:t>华润双鹤 600062 http://www.dcpc.com 北京朝阳</w:t>
+              <w:t>华润置地 HK:01109 https://www.crland.com.hk/</w:t>
             </w:r>
             <w:r>
               <w:rPr>
@@ -2085,7 +2056,7 @@
                 <w:noProof/>
                 <w:webHidden/>
               </w:rPr>
-              <w:instrText xml:space="preserve"> PAGEREF _Toc94801349 \h </w:instrText>
+              <w:instrText xml:space="preserve"> PAGEREF _Toc95811775 \h </w:instrText>
             </w:r>
             <w:r>
               <w:rPr>
@@ -2105,7 +2076,7 @@
                 <w:noProof/>
                 <w:webHidden/>
               </w:rPr>
-              <w:t>32</w:t>
+              <w:t>34</w:t>
             </w:r>
             <w:r>
               <w:rPr>
@@ -2126,13 +2097,13 @@
               <w:noProof/>
             </w:rPr>
           </w:pPr>
-          <w:hyperlink w:anchor="_Toc94801350" w:history="1">
+          <w:hyperlink w:anchor="_Toc95811776" w:history="1">
             <w:r>
               <w:rPr>
                 <w:rStyle w:val="a3"/>
                 <w:noProof/>
               </w:rPr>
-              <w:t>华润电力 HK:00836 https://www.cr-power.com/</w:t>
+              <w:t>华润啤酒 HK:00291 https://www.crbeer.com.hk/</w:t>
             </w:r>
             <w:r>
               <w:rPr>
@@ -2153,7 +2124,7 @@
                 <w:noProof/>
                 <w:webHidden/>
               </w:rPr>
-              <w:instrText xml:space="preserve"> PAGEREF _Toc94801350 \h </w:instrText>
+              <w:instrText xml:space="preserve"> PAGEREF _Toc95811776 \h </w:instrText>
             </w:r>
             <w:r>
               <w:rPr>
@@ -2173,7 +2144,7 @@
                 <w:noProof/>
                 <w:webHidden/>
               </w:rPr>
-              <w:t>33</w:t>
+              <w:t>35</w:t>
             </w:r>
             <w:r>
               <w:rPr>
@@ -2194,13 +2165,13 @@
               <w:noProof/>
             </w:rPr>
           </w:pPr>
-          <w:hyperlink w:anchor="_Toc94801351" w:history="1">
+          <w:hyperlink w:anchor="_Toc95811777" w:history="1">
             <w:r>
               <w:rPr>
                 <w:rStyle w:val="a3"/>
                 <w:noProof/>
               </w:rPr>
-              <w:t>华润置地 HK:01109 https://www.crland.com.hk/</w:t>
+              <w:t>华润医疗 HK:01515 http://www.phg.com.cn/</w:t>
             </w:r>
             <w:r>
               <w:rPr>
@@ -2221,7 +2192,7 @@
                 <w:noProof/>
                 <w:webHidden/>
               </w:rPr>
-              <w:instrText xml:space="preserve"> PAGEREF _Toc94801351 \h </w:instrText>
+              <w:instrText xml:space="preserve"> PAGEREF _Toc95811777 \h </w:instrText>
             </w:r>
             <w:r>
               <w:rPr>
@@ -2241,7 +2212,7 @@
                 <w:noProof/>
                 <w:webHidden/>
               </w:rPr>
-              <w:t>34</w:t>
+              <w:t>36</w:t>
             </w:r>
             <w:r>
               <w:rPr>
@@ -2262,13 +2233,13 @@
               <w:noProof/>
             </w:rPr>
           </w:pPr>
-          <w:hyperlink w:anchor="_Toc94801352" w:history="1">
+          <w:hyperlink w:anchor="_Toc95811778" w:history="1">
             <w:r>
               <w:rPr>
                 <w:rStyle w:val="a3"/>
                 <w:noProof/>
               </w:rPr>
-              <w:t>华润啤酒 HK:00291 https://www.crbeer.com.hk/</w:t>
+              <w:t>华润医药 HK:03320 https://www.crpharm.com/</w:t>
             </w:r>
             <w:r>
               <w:rPr>
@@ -2289,7 +2260,7 @@
                 <w:noProof/>
                 <w:webHidden/>
               </w:rPr>
-              <w:instrText xml:space="preserve"> PAGEREF _Toc94801352 \h </w:instrText>
+              <w:instrText xml:space="preserve"> PAGEREF _Toc95811778 \h </w:instrText>
             </w:r>
             <w:r>
               <w:rPr>
@@ -2309,7 +2280,7 @@
                 <w:noProof/>
                 <w:webHidden/>
               </w:rPr>
-              <w:t>35</w:t>
+              <w:t>37</w:t>
             </w:r>
             <w:r>
               <w:rPr>
@@ -2330,13 +2301,13 @@
               <w:noProof/>
             </w:rPr>
           </w:pPr>
-          <w:hyperlink w:anchor="_Toc94801353" w:history="1">
+          <w:hyperlink w:anchor="_Toc95811779" w:history="1">
             <w:r>
               <w:rPr>
                 <w:rStyle w:val="a3"/>
                 <w:noProof/>
               </w:rPr>
-              <w:t>华润医疗 HK:01515 http://www.phg.com.cn/</w:t>
+              <w:t>华润万象生活 HK:01209 http://www.crmixclifestyle.com.cn/</w:t>
             </w:r>
             <w:r>
               <w:rPr>
@@ -2357,7 +2328,7 @@
                 <w:noProof/>
                 <w:webHidden/>
               </w:rPr>
-              <w:instrText xml:space="preserve"> PAGEREF _Toc94801353 \h </w:instrText>
+              <w:instrText xml:space="preserve"> PAGEREF _Toc95811779 \h </w:instrText>
             </w:r>
             <w:r>
               <w:rPr>
@@ -2377,7 +2348,7 @@
                 <w:noProof/>
                 <w:webHidden/>
               </w:rPr>
-              <w:t>36</w:t>
+              <w:t>38</w:t>
             </w:r>
             <w:r>
               <w:rPr>
@@ -2398,13 +2369,13 @@
               <w:noProof/>
             </w:rPr>
           </w:pPr>
-          <w:hyperlink w:anchor="_Toc94801354" w:history="1">
+          <w:hyperlink w:anchor="_Toc95811780" w:history="1">
             <w:r>
               <w:rPr>
                 <w:rStyle w:val="a3"/>
                 <w:noProof/>
               </w:rPr>
-              <w:t>华润医药 HK:03320 https://www.crpharm.com/</w:t>
+              <w:t>华润燃气 HK:01193 https://www.crcgas.com/</w:t>
             </w:r>
             <w:r>
               <w:rPr>
@@ -2425,7 +2396,7 @@
                 <w:noProof/>
                 <w:webHidden/>
               </w:rPr>
-              <w:instrText xml:space="preserve"> PAGEREF _Toc94801354 \h </w:instrText>
+              <w:instrText xml:space="preserve"> PAGEREF _Toc95811780 \h </w:instrText>
             </w:r>
             <w:r>
               <w:rPr>
@@ -2445,7 +2416,7 @@
                 <w:noProof/>
                 <w:webHidden/>
               </w:rPr>
-              <w:t>37</w:t>
+              <w:t>39</w:t>
             </w:r>
             <w:r>
               <w:rPr>
@@ -2466,13 +2437,13 @@
               <w:noProof/>
             </w:rPr>
           </w:pPr>
-          <w:hyperlink w:anchor="_Toc94801355" w:history="1">
+          <w:hyperlink w:anchor="_Toc95811781" w:history="1">
             <w:r>
               <w:rPr>
                 <w:rStyle w:val="a3"/>
                 <w:noProof/>
               </w:rPr>
-              <w:t>华润万象生活 HK:01209 http://www.crmixclifestyle.com.cn/</w:t>
+              <w:t>华润水泥控股 HK:01313 https://www.crcement.com/</w:t>
             </w:r>
             <w:r>
               <w:rPr>
@@ -2493,7 +2464,7 @@
                 <w:noProof/>
                 <w:webHidden/>
               </w:rPr>
-              <w:instrText xml:space="preserve"> PAGEREF _Toc94801355 \h </w:instrText>
+              <w:instrText xml:space="preserve"> PAGEREF _Toc95811781 \h </w:instrText>
             </w:r>
             <w:r>
               <w:rPr>
@@ -2513,7 +2484,7 @@
                 <w:noProof/>
                 <w:webHidden/>
               </w:rPr>
-              <w:t>38</w:t>
+              <w:t>40</w:t>
             </w:r>
             <w:r>
               <w:rPr>
@@ -2534,13 +2505,13 @@
               <w:noProof/>
             </w:rPr>
           </w:pPr>
-          <w:hyperlink w:anchor="_Toc94801356" w:history="1">
+          <w:hyperlink w:anchor="_Toc95811782" w:history="1">
             <w:r>
               <w:rPr>
                 <w:rStyle w:val="a3"/>
                 <w:noProof/>
               </w:rPr>
-              <w:t>华润燃气 HK:01193 https://www.crcgas.com/</w:t>
+              <w:t>华润材料 301090 http://www.crcchem.com 江苏常州</w:t>
             </w:r>
             <w:r>
               <w:rPr>
@@ -2561,7 +2532,7 @@
                 <w:noProof/>
                 <w:webHidden/>
               </w:rPr>
-              <w:instrText xml:space="preserve"> PAGEREF _Toc94801356 \h </w:instrText>
+              <w:instrText xml:space="preserve"> PAGEREF _Toc95811782 \h </w:instrText>
             </w:r>
             <w:r>
               <w:rPr>
@@ -2581,7 +2552,7 @@
                 <w:noProof/>
                 <w:webHidden/>
               </w:rPr>
-              <w:t>39</w:t>
+              <w:t>41</w:t>
             </w:r>
             <w:r>
               <w:rPr>
@@ -2602,13 +2573,13 @@
               <w:noProof/>
             </w:rPr>
           </w:pPr>
-          <w:hyperlink w:anchor="_Toc94801357" w:history="1">
+          <w:hyperlink w:anchor="_Toc95811783" w:history="1">
             <w:r>
               <w:rPr>
                 <w:rStyle w:val="a3"/>
                 <w:noProof/>
               </w:rPr>
-              <w:t>华润水泥控股 HK:01313 https://www.crcement.com/</w:t>
+              <w:t>博雅生物 300294 http://www.china-boya.com 江西抚州</w:t>
             </w:r>
             <w:r>
               <w:rPr>
@@ -2629,7 +2600,7 @@
                 <w:noProof/>
                 <w:webHidden/>
               </w:rPr>
-              <w:instrText xml:space="preserve"> PAGEREF _Toc94801357 \h </w:instrText>
+              <w:instrText xml:space="preserve"> PAGEREF _Toc95811783 \h </w:instrText>
             </w:r>
             <w:r>
               <w:rPr>
@@ -2649,7 +2620,7 @@
                 <w:noProof/>
                 <w:webHidden/>
               </w:rPr>
-              <w:t>40</w:t>
+              <w:t>42</w:t>
             </w:r>
             <w:r>
               <w:rPr>
@@ -2670,13 +2641,13 @@
               <w:noProof/>
             </w:rPr>
           </w:pPr>
-          <w:hyperlink w:anchor="_Toc94801358" w:history="1">
+          <w:hyperlink w:anchor="_Toc95811784" w:history="1">
             <w:r>
               <w:rPr>
                 <w:rStyle w:val="a3"/>
                 <w:noProof/>
               </w:rPr>
-              <w:t>华润材料 301090 http://www.crcchem.com 江苏常州</w:t>
+              <w:t>保利发展 600048 http://www.polycn.com 广东广州</w:t>
             </w:r>
             <w:r>
               <w:rPr>
@@ -2697,7 +2668,7 @@
                 <w:noProof/>
                 <w:webHidden/>
               </w:rPr>
-              <w:instrText xml:space="preserve"> PAGEREF _Toc94801358 \h </w:instrText>
+              <w:instrText xml:space="preserve"> PAGEREF _Toc95811784 \h </w:instrText>
             </w:r>
             <w:r>
               <w:rPr>
@@ -2717,7 +2688,7 @@
                 <w:noProof/>
                 <w:webHidden/>
               </w:rPr>
-              <w:t>41</w:t>
+              <w:t>43</w:t>
             </w:r>
             <w:r>
               <w:rPr>
@@ -2738,13 +2709,13 @@
               <w:noProof/>
             </w:rPr>
           </w:pPr>
-          <w:hyperlink w:anchor="_Toc94801359" w:history="1">
+          <w:hyperlink w:anchor="_Toc95811785" w:history="1">
             <w:r>
               <w:rPr>
                 <w:rStyle w:val="a3"/>
                 <w:noProof/>
               </w:rPr>
-              <w:t>博雅生物 300294 http://www.china-boya.com 江西抚州</w:t>
+              <w:t>保利置业集团 HK:00119 http://www.polyhongkong.com/</w:t>
             </w:r>
             <w:r>
               <w:rPr>
@@ -2765,7 +2736,7 @@
                 <w:noProof/>
                 <w:webHidden/>
               </w:rPr>
-              <w:instrText xml:space="preserve"> PAGEREF _Toc94801359 \h </w:instrText>
+              <w:instrText xml:space="preserve"> PAGEREF _Toc95811785 \h </w:instrText>
             </w:r>
             <w:r>
               <w:rPr>
@@ -2785,7 +2756,7 @@
                 <w:noProof/>
                 <w:webHidden/>
               </w:rPr>
-              <w:t>42</w:t>
+              <w:t>44</w:t>
             </w:r>
             <w:r>
               <w:rPr>
@@ -2806,13 +2777,13 @@
               <w:noProof/>
             </w:rPr>
           </w:pPr>
-          <w:hyperlink w:anchor="_Toc94801360" w:history="1">
+          <w:hyperlink w:anchor="_Toc95811786" w:history="1">
             <w:r>
               <w:rPr>
                 <w:rStyle w:val="a3"/>
                 <w:noProof/>
               </w:rPr>
-              <w:t>保利发展 600048 http://www.polycn.com 广东广州</w:t>
+              <w:t>保利文化 HK:03636 http://www.polyculture.com.cn/</w:t>
             </w:r>
             <w:r>
               <w:rPr>
@@ -2833,7 +2804,7 @@
                 <w:noProof/>
                 <w:webHidden/>
               </w:rPr>
-              <w:instrText xml:space="preserve"> PAGEREF _Toc94801360 \h </w:instrText>
+              <w:instrText xml:space="preserve"> PAGEREF _Toc95811786 \h </w:instrText>
             </w:r>
             <w:r>
               <w:rPr>
@@ -2853,7 +2824,7 @@
                 <w:noProof/>
                 <w:webHidden/>
               </w:rPr>
-              <w:t>43</w:t>
+              <w:t>45</w:t>
             </w:r>
             <w:r>
               <w:rPr>
@@ -2874,13 +2845,13 @@
               <w:noProof/>
             </w:rPr>
           </w:pPr>
-          <w:hyperlink w:anchor="_Toc94801361" w:history="1">
+          <w:hyperlink w:anchor="_Toc95811787" w:history="1">
             <w:r>
               <w:rPr>
                 <w:rStyle w:val="a3"/>
                 <w:noProof/>
               </w:rPr>
-              <w:t>保利置业集团 HK:00119 http://www.polyhongkong.com/</w:t>
+              <w:t>保利联合 002037 http://www.gzjiulian.com 贵州贵阳</w:t>
             </w:r>
             <w:r>
               <w:rPr>
@@ -2901,7 +2872,7 @@
                 <w:noProof/>
                 <w:webHidden/>
               </w:rPr>
-              <w:instrText xml:space="preserve"> PAGEREF _Toc94801361 \h </w:instrText>
+              <w:instrText xml:space="preserve"> PAGEREF _Toc95811787 \h </w:instrText>
             </w:r>
             <w:r>
               <w:rPr>
@@ -2921,7 +2892,7 @@
                 <w:noProof/>
                 <w:webHidden/>
               </w:rPr>
-              <w:t>44</w:t>
+              <w:t>46</w:t>
             </w:r>
             <w:r>
               <w:rPr>
@@ -2933,153 +2904,13 @@
           </w:hyperlink>
         </w:p>
         <w:p>
-          <w:pPr>
-            <w:pStyle w:val="TOC2"/>
-            <w:tabs>
-              <w:tab w:val="right" w:leader="dot" w:pos="8296"/>
-            </w:tabs>
-            <w:rPr>
-              <w:noProof/>
-            </w:rPr>
-          </w:pPr>
-          <w:hyperlink w:anchor="_Toc94801362" w:history="1">
-            <w:r>
-              <w:rPr>
-                <w:rStyle w:val="a3"/>
-                <w:noProof/>
-              </w:rPr>
-              <w:t>保利文化 HK:03636 http://www.polyculture.com.cn/</w:t>
-            </w:r>
-            <w:r>
-              <w:rPr>
-                <w:noProof/>
-                <w:webHidden/>
-              </w:rPr>
-              <w:tab/>
-            </w:r>
-            <w:r>
-              <w:rPr>
-                <w:noProof/>
-                <w:webHidden/>
-              </w:rPr>
-              <w:fldChar w:fldCharType="begin"/>
-            </w:r>
-            <w:r>
-              <w:rPr>
-                <w:noProof/>
-                <w:webHidden/>
-              </w:rPr>
-              <w:instrText xml:space="preserve"> PAGEREF _Toc94801362 \h </w:instrText>
-            </w:r>
-            <w:r>
-              <w:rPr>
-                <w:noProof/>
-                <w:webHidden/>
-              </w:rPr>
-            </w:r>
-            <w:r>
-              <w:rPr>
-                <w:noProof/>
-                <w:webHidden/>
-              </w:rPr>
-              <w:fldChar w:fldCharType="separate"/>
-            </w:r>
-            <w:r>
-              <w:rPr>
-                <w:noProof/>
-                <w:webHidden/>
-              </w:rPr>
-              <w:t>45</w:t>
-            </w:r>
-            <w:r>
-              <w:rPr>
-                <w:noProof/>
-                <w:webHidden/>
-              </w:rPr>
-              <w:fldChar w:fldCharType="end"/>
-            </w:r>
-          </w:hyperlink>
-        </w:p>
-        <w:p>
-          <w:pPr>
-            <w:pStyle w:val="TOC2"/>
-            <w:tabs>
-              <w:tab w:val="right" w:leader="dot" w:pos="8296"/>
-            </w:tabs>
-            <w:rPr>
-              <w:noProof/>
-            </w:rPr>
-          </w:pPr>
-          <w:hyperlink w:anchor="_Toc94801363" w:history="1">
-            <w:r>
-              <w:rPr>
-                <w:rStyle w:val="a3"/>
-                <w:noProof/>
-              </w:rPr>
-              <w:t>保利联合 002037 http://www.gzjiulian.com 贵州贵阳</w:t>
-            </w:r>
-            <w:r>
-              <w:rPr>
-                <w:noProof/>
-                <w:webHidden/>
-              </w:rPr>
-              <w:tab/>
-            </w:r>
-            <w:r>
-              <w:rPr>
-                <w:noProof/>
-                <w:webHidden/>
-              </w:rPr>
-              <w:fldChar w:fldCharType="begin"/>
-            </w:r>
-            <w:r>
-              <w:rPr>
-                <w:noProof/>
-                <w:webHidden/>
-              </w:rPr>
-              <w:instrText xml:space="preserve"> PAGEREF _Toc94801363 \h </w:instrText>
-            </w:r>
-            <w:r>
-              <w:rPr>
-                <w:noProof/>
-                <w:webHidden/>
-              </w:rPr>
-            </w:r>
-            <w:r>
-              <w:rPr>
-                <w:noProof/>
-                <w:webHidden/>
-              </w:rPr>
-              <w:fldChar w:fldCharType="separate"/>
-            </w:r>
-            <w:r>
-              <w:rPr>
-                <w:noProof/>
-                <w:webHidden/>
-              </w:rPr>
-              <w:t>46</w:t>
-            </w:r>
-            <w:r>
-              <w:rPr>
-                <w:noProof/>
-                <w:webHidden/>
-              </w:rPr>
-              <w:fldChar w:fldCharType="end"/>
-            </w:r>
-          </w:hyperlink>
-        </w:p>
-        <w:p>
-          <w:pPr>
-            <w:rPr>
-              <w:rFonts w:hint="eastAsia"/>
-            </w:rPr>
-          </w:pPr>
           <w:r>
             <w:rPr>
               <w:b/>
               <w:bCs/>
               <w:lang w:val="zh-CN"/>
             </w:rPr>
+            <w:lastRenderedPageBreak/>
             <w:fldChar w:fldCharType="end"/>
           </w:r>
         </w:p>
@@ -3088,10 +2919,6 @@
     <w:p>
       <w:pPr>
         <w:pStyle w:val="2"/>
-        <w:rPr>
-          <w:sz w:val="28"/>
-          <w:szCs w:val="28"/>
-        </w:rPr>
       </w:pPr>
       <w:r>
         <w:rPr>
@@ -3102,513 +2929,33 @@
       <w:r>
         <w:t xml:space="preserve"> </w:t>
       </w:r>
-      <w:bookmarkStart w:id="0" w:name="_Toc93481981"/>
-      <w:bookmarkStart w:id="1" w:name="_Toc94801320"/>
-      <w:r>
-        <w:rPr>
-          <w:rFonts w:ascii="Helvetica" w:hAnsi="Helvetica" w:cs="Helvetica" w:hint="eastAsia"/>
-          <w:color w:val="33353C"/>
-          <w:sz w:val="28"/>
-          <w:szCs w:val="28"/>
-          <w:highlight w:val="green"/>
-          <w:shd w:val="clear" w:color="auto" w:fill="FFFFFF"/>
-        </w:rPr>
-        <w:t>招商银行</w:t>
-      </w:r>
-      <w:r>
-        <w:rPr>
-          <w:rFonts w:ascii="Helvetica" w:hAnsi="Helvetica" w:cs="Helvetica" w:hint="eastAsia"/>
-          <w:color w:val="33353C"/>
-          <w:sz w:val="28"/>
-          <w:szCs w:val="28"/>
-          <w:highlight w:val="green"/>
-          <w:shd w:val="clear" w:color="auto" w:fill="FFFFFF"/>
-        </w:rPr>
-        <w:t xml:space="preserve"> </w:t>
-      </w:r>
-      <w:r>
-        <w:rPr>
-          <w:rFonts w:ascii="Helvetica" w:hAnsi="Helvetica" w:cs="Helvetica"/>
-          <w:color w:val="33353C"/>
-          <w:sz w:val="28"/>
-          <w:szCs w:val="28"/>
-          <w:highlight w:val="green"/>
-          <w:shd w:val="clear" w:color="auto" w:fill="FFFFFF"/>
-        </w:rPr>
-        <w:t>600036</w:t>
-      </w:r>
-      <w:r>
-        <w:rPr>
-          <w:rFonts w:ascii="Helvetica" w:hAnsi="Helvetica" w:cs="Helvetica"/>
-          <w:color w:val="33353C"/>
-          <w:sz w:val="28"/>
-          <w:szCs w:val="28"/>
-          <w:shd w:val="clear" w:color="auto" w:fill="FFFFFF"/>
-        </w:rPr>
-        <w:t xml:space="preserve"> </w:t>
-      </w:r>
-      <w:hyperlink r:id="rId5" w:history="1">
-        <w:r>
-          <w:rPr>
-            <w:rStyle w:val="a3"/>
-            <w:rFonts w:ascii="Helvetica" w:hAnsi="Helvetica" w:cs="Helvetica"/>
-            <w:color w:val="0066CC"/>
-            <w:sz w:val="28"/>
-            <w:szCs w:val="28"/>
-            <w:shd w:val="clear" w:color="auto" w:fill="FFFFFF"/>
-          </w:rPr>
-          <w:t>http://www.cmbchina.com</w:t>
-        </w:r>
-      </w:hyperlink>
-      <w:r>
-        <w:rPr>
-          <w:sz w:val="28"/>
-          <w:szCs w:val="28"/>
-        </w:rPr>
-        <w:t xml:space="preserve"> </w:t>
-      </w:r>
-      <w:r>
-        <w:rPr>
-          <w:rFonts w:hint="eastAsia"/>
-          <w:sz w:val="28"/>
-          <w:szCs w:val="28"/>
-        </w:rPr>
-        <w:t>广东深圳</w:t>
-      </w:r>
-      <w:bookmarkEnd w:id="0"/>
-      <w:bookmarkEnd w:id="1"/>
-    </w:p>
-    <w:p>
-      <w:pPr>
-        <w:rPr>
-          <w:rFonts w:ascii="Helvetica" w:hAnsi="Helvetica" w:cs="Helvetica"/>
-          <w:color w:val="33353C"/>
-          <w:szCs w:val="21"/>
-          <w:shd w:val="clear" w:color="auto" w:fill="FFFFFF"/>
-        </w:rPr>
-      </w:pPr>
-      <w:r>
-        <w:tab/>
-      </w:r>
-      <w:r>
-        <w:rPr>
-          <w:rFonts w:ascii="Helvetica" w:hAnsi="Helvetica" w:cs="Helvetica"/>
-          <w:color w:val="33353C"/>
-          <w:szCs w:val="21"/>
-          <w:shd w:val="clear" w:color="auto" w:fill="FFFFFF"/>
-        </w:rPr>
-        <w:t>招商银行股份有限公司</w:t>
-      </w:r>
-      <w:r>
-        <w:rPr>
-          <w:rFonts w:ascii="Helvetica" w:hAnsi="Helvetica" w:cs="Helvetica"/>
+    </w:p>
+    <w:p>
+      <w:pPr>
+        <w:widowControl/>
+        <w:jc w:val="left"/>
+        <w:rPr>
+          <w:rFonts w:asciiTheme="majorHAnsi" w:eastAsiaTheme="majorEastAsia" w:hAnsiTheme="majorHAnsi" w:cstheme="majorBidi" w:hint="eastAsia"/>
           <w:b/>
           <w:bCs/>
-          <w:color w:val="33353C"/>
-          <w:szCs w:val="21"/>
-          <w:shd w:val="clear" w:color="auto" w:fill="FFFFFF"/>
-        </w:rPr>
-        <w:t>主营业务是向客户提供各种批发及零售银行产品和服务</w:t>
-      </w:r>
-      <w:r>
-        <w:rPr>
-          <w:rFonts w:ascii="Helvetica" w:hAnsi="Helvetica" w:cs="Helvetica"/>
-          <w:color w:val="33353C"/>
-          <w:szCs w:val="21"/>
-          <w:shd w:val="clear" w:color="auto" w:fill="FFFFFF"/>
-        </w:rPr>
-        <w:t>，亦</w:t>
-      </w:r>
-      <w:r>
-        <w:rPr>
-          <w:rFonts w:ascii="Helvetica" w:hAnsi="Helvetica" w:cs="Helvetica"/>
-          <w:b/>
-          <w:bCs/>
-          <w:color w:val="33353C"/>
-          <w:szCs w:val="21"/>
-          <w:shd w:val="clear" w:color="auto" w:fill="FFFFFF"/>
-        </w:rPr>
-        <w:t>自营及代客进行资金业务</w:t>
-      </w:r>
-      <w:r>
-        <w:rPr>
-          <w:rFonts w:ascii="Helvetica" w:hAnsi="Helvetica" w:cs="Helvetica"/>
-          <w:color w:val="33353C"/>
-          <w:szCs w:val="21"/>
-          <w:shd w:val="clear" w:color="auto" w:fill="FFFFFF"/>
-        </w:rPr>
-        <w:t>。</w:t>
-      </w:r>
-      <w:r>
-        <w:rPr>
-          <w:rFonts w:ascii="Helvetica" w:hAnsi="Helvetica" w:cs="Helvetica"/>
-          <w:color w:val="33353C"/>
-          <w:szCs w:val="21"/>
-          <w:shd w:val="clear" w:color="auto" w:fill="FFFFFF"/>
-        </w:rPr>
-        <w:t>2019</w:t>
-      </w:r>
-      <w:r>
-        <w:rPr>
-          <w:rFonts w:ascii="Helvetica" w:hAnsi="Helvetica" w:cs="Helvetica"/>
-          <w:color w:val="33353C"/>
-          <w:szCs w:val="21"/>
-          <w:shd w:val="clear" w:color="auto" w:fill="FFFFFF"/>
-        </w:rPr>
-        <w:t>年</w:t>
-      </w:r>
-      <w:r>
-        <w:rPr>
-          <w:rFonts w:ascii="Helvetica" w:hAnsi="Helvetica" w:cs="Helvetica"/>
-          <w:color w:val="33353C"/>
-          <w:szCs w:val="21"/>
-          <w:shd w:val="clear" w:color="auto" w:fill="FFFFFF"/>
-        </w:rPr>
-        <w:t>7</w:t>
-      </w:r>
-      <w:r>
-        <w:rPr>
-          <w:rFonts w:ascii="Helvetica" w:hAnsi="Helvetica" w:cs="Helvetica"/>
-          <w:color w:val="33353C"/>
-          <w:szCs w:val="21"/>
-          <w:shd w:val="clear" w:color="auto" w:fill="FFFFFF"/>
-        </w:rPr>
-        <w:t>月，在《欧洲货币》杂志主办的</w:t>
-      </w:r>
-      <w:r>
-        <w:rPr>
-          <w:rFonts w:ascii="Helvetica" w:hAnsi="Helvetica" w:cs="Helvetica"/>
-          <w:color w:val="33353C"/>
-          <w:szCs w:val="21"/>
-          <w:shd w:val="clear" w:color="auto" w:fill="FFFFFF"/>
-        </w:rPr>
-        <w:t>“2019</w:t>
-      </w:r>
-      <w:r>
-        <w:rPr>
-          <w:rFonts w:ascii="Helvetica" w:hAnsi="Helvetica" w:cs="Helvetica"/>
-          <w:color w:val="33353C"/>
-          <w:szCs w:val="21"/>
-          <w:shd w:val="clear" w:color="auto" w:fill="FFFFFF"/>
-        </w:rPr>
-        <w:t>年卓越大奖颁奖典礼</w:t>
-      </w:r>
-      <w:r>
-        <w:rPr>
-          <w:rFonts w:ascii="Helvetica" w:hAnsi="Helvetica" w:cs="Helvetica"/>
-          <w:color w:val="33353C"/>
-          <w:szCs w:val="21"/>
-          <w:shd w:val="clear" w:color="auto" w:fill="FFFFFF"/>
-        </w:rPr>
-        <w:t>”</w:t>
-      </w:r>
-      <w:r>
-        <w:rPr>
-          <w:rFonts w:ascii="Helvetica" w:hAnsi="Helvetica" w:cs="Helvetica"/>
-          <w:color w:val="33353C"/>
-          <w:szCs w:val="21"/>
-          <w:shd w:val="clear" w:color="auto" w:fill="FFFFFF"/>
-        </w:rPr>
-        <w:t>上，本公司荣获</w:t>
-      </w:r>
-      <w:r>
-        <w:rPr>
-          <w:rFonts w:ascii="Helvetica" w:hAnsi="Helvetica" w:cs="Helvetica"/>
-          <w:color w:val="33353C"/>
-          <w:szCs w:val="21"/>
-          <w:shd w:val="clear" w:color="auto" w:fill="FFFFFF"/>
-        </w:rPr>
-        <w:t>“</w:t>
-      </w:r>
-      <w:r>
-        <w:rPr>
-          <w:rFonts w:ascii="Helvetica" w:hAnsi="Helvetica" w:cs="Helvetica"/>
-          <w:color w:val="33353C"/>
-          <w:szCs w:val="21"/>
-          <w:shd w:val="clear" w:color="auto" w:fill="FFFFFF"/>
-        </w:rPr>
-        <w:t>中国最佳银行</w:t>
-      </w:r>
-      <w:r>
-        <w:rPr>
-          <w:rFonts w:ascii="Helvetica" w:hAnsi="Helvetica" w:cs="Helvetica"/>
-          <w:color w:val="33353C"/>
-          <w:szCs w:val="21"/>
-          <w:shd w:val="clear" w:color="auto" w:fill="FFFFFF"/>
-        </w:rPr>
-        <w:t>”</w:t>
-      </w:r>
-      <w:r>
-        <w:rPr>
-          <w:rFonts w:ascii="Helvetica" w:hAnsi="Helvetica" w:cs="Helvetica"/>
-          <w:color w:val="33353C"/>
-          <w:szCs w:val="21"/>
-          <w:shd w:val="clear" w:color="auto" w:fill="FFFFFF"/>
-        </w:rPr>
-        <w:t>大奖。</w:t>
-      </w:r>
-      <w:r>
-        <w:rPr>
-          <w:rFonts w:ascii="Helvetica" w:hAnsi="Helvetica" w:cs="Helvetica"/>
-          <w:color w:val="33353C"/>
-          <w:szCs w:val="21"/>
-          <w:shd w:val="clear" w:color="auto" w:fill="FFFFFF"/>
-        </w:rPr>
-        <w:t>2019</w:t>
-      </w:r>
-      <w:r>
-        <w:rPr>
-          <w:rFonts w:ascii="Helvetica" w:hAnsi="Helvetica" w:cs="Helvetica"/>
-          <w:color w:val="33353C"/>
-          <w:szCs w:val="21"/>
-          <w:shd w:val="clear" w:color="auto" w:fill="FFFFFF"/>
-        </w:rPr>
-        <w:t>年</w:t>
-      </w:r>
-      <w:r>
-        <w:rPr>
-          <w:rFonts w:ascii="Helvetica" w:hAnsi="Helvetica" w:cs="Helvetica"/>
-          <w:color w:val="33353C"/>
-          <w:szCs w:val="21"/>
-          <w:shd w:val="clear" w:color="auto" w:fill="FFFFFF"/>
-        </w:rPr>
-        <w:t>8</w:t>
-      </w:r>
-      <w:r>
-        <w:rPr>
-          <w:rFonts w:ascii="Helvetica" w:hAnsi="Helvetica" w:cs="Helvetica"/>
-          <w:color w:val="33353C"/>
-          <w:szCs w:val="21"/>
-          <w:shd w:val="clear" w:color="auto" w:fill="FFFFFF"/>
-        </w:rPr>
-        <w:t>月，在美国《机构投资者》杂志举办的</w:t>
-      </w:r>
-      <w:r>
-        <w:rPr>
-          <w:rFonts w:ascii="Helvetica" w:hAnsi="Helvetica" w:cs="Helvetica"/>
-          <w:color w:val="33353C"/>
-          <w:szCs w:val="21"/>
-          <w:shd w:val="clear" w:color="auto" w:fill="FFFFFF"/>
-        </w:rPr>
-        <w:t>“2019</w:t>
-      </w:r>
-      <w:r>
-        <w:rPr>
-          <w:rFonts w:ascii="Helvetica" w:hAnsi="Helvetica" w:cs="Helvetica"/>
-          <w:color w:val="33353C"/>
-          <w:szCs w:val="21"/>
-          <w:shd w:val="clear" w:color="auto" w:fill="FFFFFF"/>
-        </w:rPr>
-        <w:t>年度全亚洲管理团队荣誉公司</w:t>
-      </w:r>
-      <w:r>
-        <w:rPr>
-          <w:rFonts w:ascii="Helvetica" w:hAnsi="Helvetica" w:cs="Helvetica"/>
-          <w:color w:val="33353C"/>
-          <w:szCs w:val="21"/>
-          <w:shd w:val="clear" w:color="auto" w:fill="FFFFFF"/>
-        </w:rPr>
-        <w:t>”</w:t>
-      </w:r>
-      <w:r>
-        <w:rPr>
-          <w:rFonts w:ascii="Helvetica" w:hAnsi="Helvetica" w:cs="Helvetica"/>
-          <w:color w:val="33353C"/>
-          <w:szCs w:val="21"/>
-          <w:shd w:val="clear" w:color="auto" w:fill="FFFFFF"/>
-        </w:rPr>
-        <w:t>评选中，本公司以全部第一名的成绩包揽亚洲地区银行板块所有七项大奖，包括</w:t>
-      </w:r>
-      <w:r>
-        <w:rPr>
-          <w:rFonts w:ascii="Helvetica" w:hAnsi="Helvetica" w:cs="Helvetica"/>
-          <w:color w:val="33353C"/>
-          <w:szCs w:val="21"/>
-          <w:shd w:val="clear" w:color="auto" w:fill="FFFFFF"/>
-        </w:rPr>
-        <w:t>“</w:t>
-      </w:r>
-      <w:r>
-        <w:rPr>
-          <w:rFonts w:ascii="Helvetica" w:hAnsi="Helvetica" w:cs="Helvetica"/>
-          <w:color w:val="33353C"/>
-          <w:szCs w:val="21"/>
-          <w:shd w:val="clear" w:color="auto" w:fill="FFFFFF"/>
-        </w:rPr>
-        <w:t>亚洲最令人尊敬公司</w:t>
-      </w:r>
-      <w:r>
-        <w:rPr>
-          <w:rFonts w:ascii="Helvetica" w:hAnsi="Helvetica" w:cs="Helvetica"/>
-          <w:color w:val="33353C"/>
-          <w:szCs w:val="21"/>
-          <w:shd w:val="clear" w:color="auto" w:fill="FFFFFF"/>
-        </w:rPr>
-        <w:t>”“</w:t>
-      </w:r>
-      <w:r>
-        <w:rPr>
-          <w:rFonts w:ascii="Helvetica" w:hAnsi="Helvetica" w:cs="Helvetica"/>
-          <w:color w:val="33353C"/>
-          <w:szCs w:val="21"/>
-          <w:shd w:val="clear" w:color="auto" w:fill="FFFFFF"/>
-        </w:rPr>
-        <w:t>最佳</w:t>
-      </w:r>
-      <w:r>
-        <w:rPr>
-          <w:rFonts w:ascii="Helvetica" w:hAnsi="Helvetica" w:cs="Helvetica"/>
-          <w:color w:val="33353C"/>
-          <w:szCs w:val="21"/>
-          <w:shd w:val="clear" w:color="auto" w:fill="FFFFFF"/>
-        </w:rPr>
-        <w:t>CEO”“</w:t>
-      </w:r>
-      <w:r>
-        <w:rPr>
-          <w:rFonts w:ascii="Helvetica" w:hAnsi="Helvetica" w:cs="Helvetica"/>
-          <w:color w:val="33353C"/>
-          <w:szCs w:val="21"/>
-          <w:shd w:val="clear" w:color="auto" w:fill="FFFFFF"/>
-        </w:rPr>
-        <w:t>最佳</w:t>
-      </w:r>
-      <w:r>
-        <w:rPr>
-          <w:rFonts w:ascii="Helvetica" w:hAnsi="Helvetica" w:cs="Helvetica"/>
-          <w:color w:val="33353C"/>
-          <w:szCs w:val="21"/>
-          <w:shd w:val="clear" w:color="auto" w:fill="FFFFFF"/>
-        </w:rPr>
-        <w:t>CFO”“</w:t>
-      </w:r>
-      <w:r>
-        <w:rPr>
-          <w:rFonts w:ascii="Helvetica" w:hAnsi="Helvetica" w:cs="Helvetica"/>
-          <w:color w:val="33353C"/>
-          <w:szCs w:val="21"/>
-          <w:shd w:val="clear" w:color="auto" w:fill="FFFFFF"/>
-        </w:rPr>
-        <w:t>最佳公司治理</w:t>
-      </w:r>
-      <w:r>
-        <w:rPr>
-          <w:rFonts w:ascii="Helvetica" w:hAnsi="Helvetica" w:cs="Helvetica"/>
-          <w:color w:val="33353C"/>
-          <w:szCs w:val="21"/>
-          <w:shd w:val="clear" w:color="auto" w:fill="FFFFFF"/>
-        </w:rPr>
-        <w:t>”“</w:t>
-      </w:r>
-      <w:r>
-        <w:rPr>
-          <w:rFonts w:ascii="Helvetica" w:hAnsi="Helvetica" w:cs="Helvetica"/>
-          <w:color w:val="33353C"/>
-          <w:szCs w:val="21"/>
-          <w:shd w:val="clear" w:color="auto" w:fill="FFFFFF"/>
-        </w:rPr>
-        <w:t>最佳投资者关系管理公司</w:t>
-      </w:r>
-      <w:r>
-        <w:rPr>
-          <w:rFonts w:ascii="Helvetica" w:hAnsi="Helvetica" w:cs="Helvetica"/>
-          <w:color w:val="33353C"/>
-          <w:szCs w:val="21"/>
-          <w:shd w:val="clear" w:color="auto" w:fill="FFFFFF"/>
-        </w:rPr>
-        <w:t>”“</w:t>
-      </w:r>
-      <w:r>
-        <w:rPr>
-          <w:rFonts w:ascii="Helvetica" w:hAnsi="Helvetica" w:cs="Helvetica"/>
-          <w:color w:val="33353C"/>
-          <w:szCs w:val="21"/>
-          <w:shd w:val="clear" w:color="auto" w:fill="FFFFFF"/>
-        </w:rPr>
-        <w:t>最具环保与社会责任公司</w:t>
-      </w:r>
-      <w:r>
-        <w:rPr>
-          <w:rFonts w:ascii="Helvetica" w:hAnsi="Helvetica" w:cs="Helvetica"/>
-          <w:color w:val="33353C"/>
-          <w:szCs w:val="21"/>
-          <w:shd w:val="clear" w:color="auto" w:fill="FFFFFF"/>
-        </w:rPr>
-        <w:t>”</w:t>
-      </w:r>
-      <w:r>
-        <w:rPr>
-          <w:rFonts w:ascii="Helvetica" w:hAnsi="Helvetica" w:cs="Helvetica"/>
-          <w:color w:val="33353C"/>
-          <w:szCs w:val="21"/>
-          <w:shd w:val="clear" w:color="auto" w:fill="FFFFFF"/>
-        </w:rPr>
-        <w:t>和</w:t>
-      </w:r>
-      <w:r>
-        <w:rPr>
-          <w:rFonts w:ascii="Helvetica" w:hAnsi="Helvetica" w:cs="Helvetica"/>
-          <w:color w:val="33353C"/>
-          <w:szCs w:val="21"/>
-          <w:shd w:val="clear" w:color="auto" w:fill="FFFFFF"/>
-        </w:rPr>
-        <w:t>“</w:t>
-      </w:r>
-      <w:r>
-        <w:rPr>
-          <w:rFonts w:ascii="Helvetica" w:hAnsi="Helvetica" w:cs="Helvetica"/>
-          <w:color w:val="33353C"/>
-          <w:szCs w:val="21"/>
-          <w:shd w:val="clear" w:color="auto" w:fill="FFFFFF"/>
-        </w:rPr>
-        <w:t>最佳投资者关系管理专家</w:t>
-      </w:r>
-      <w:r>
-        <w:rPr>
-          <w:rFonts w:ascii="Helvetica" w:hAnsi="Helvetica" w:cs="Helvetica"/>
-          <w:color w:val="33353C"/>
-          <w:szCs w:val="21"/>
-          <w:shd w:val="clear" w:color="auto" w:fill="FFFFFF"/>
-        </w:rPr>
-        <w:t>”</w:t>
-      </w:r>
-      <w:r>
-        <w:rPr>
-          <w:rFonts w:ascii="Helvetica" w:hAnsi="Helvetica" w:cs="Helvetica"/>
-          <w:color w:val="33353C"/>
-          <w:szCs w:val="21"/>
-          <w:shd w:val="clear" w:color="auto" w:fill="FFFFFF"/>
-        </w:rPr>
-        <w:t>。</w:t>
-      </w:r>
-    </w:p>
-    <w:p/>
-    <w:p>
-      <w:r>
-        <w:rPr>
-          <w:rFonts w:hint="eastAsia"/>
-        </w:rPr>
-        <w:t>个人业务</w:t>
-      </w:r>
-    </w:p>
-    <w:p>
-      <w:r>
-        <w:rPr>
-          <w:rFonts w:hint="eastAsia"/>
-        </w:rPr>
-        <w:t>公司业务</w:t>
-      </w:r>
-    </w:p>
-    <w:p>
-      <w:r>
-        <w:rPr>
-          <w:rFonts w:hint="eastAsia"/>
-        </w:rPr>
-        <w:t>信用卡</w:t>
-      </w:r>
-    </w:p>
-    <w:p/>
-    <w:p/>
+          <w:sz w:val="28"/>
+          <w:szCs w:val="28"/>
+        </w:rPr>
+      </w:pPr>
+      <w:r>
+        <w:rPr>
+          <w:sz w:val="28"/>
+          <w:szCs w:val="28"/>
+        </w:rPr>
+        <w:br w:type="page"/>
+      </w:r>
+    </w:p>
+    <w:p>
+      <w:pPr>
+        <w:widowControl/>
+        <w:jc w:val="left"/>
+      </w:pPr>
+    </w:p>
     <w:p>
       <w:pPr>
         <w:widowControl/>
@@ -3637,176 +2984,7 @@
           <w:szCs w:val="28"/>
         </w:rPr>
       </w:pPr>
-      <w:bookmarkStart w:id="2" w:name="_Toc94801321"/>
-      <w:r>
-        <w:rPr>
-          <w:rFonts w:hint="eastAsia"/>
-          <w:sz w:val="28"/>
-          <w:szCs w:val="28"/>
-        </w:rPr>
-        <w:lastRenderedPageBreak/>
-        <w:t xml:space="preserve">招商证券 </w:t>
-      </w:r>
-      <w:r>
-        <w:rPr>
-          <w:sz w:val="28"/>
-          <w:szCs w:val="28"/>
-        </w:rPr>
-        <w:t xml:space="preserve">600999 </w:t>
-      </w:r>
-      <w:hyperlink r:id="rId6" w:history="1">
-        <w:r>
-          <w:rPr>
-            <w:rStyle w:val="a3"/>
-            <w:sz w:val="28"/>
-            <w:szCs w:val="28"/>
-          </w:rPr>
-          <w:t>http://www.cmschina.com</w:t>
-        </w:r>
-      </w:hyperlink>
-      <w:r>
-        <w:rPr>
-          <w:rFonts w:hint="eastAsia"/>
-          <w:sz w:val="28"/>
-          <w:szCs w:val="28"/>
-        </w:rPr>
-        <w:t xml:space="preserve"> 广东深圳</w:t>
-      </w:r>
-      <w:bookmarkEnd w:id="2"/>
-    </w:p>
-    <w:p>
-      <w:pPr>
-        <w:widowControl/>
-        <w:jc w:val="left"/>
-      </w:pPr>
-      <w:r>
-        <w:tab/>
-        <w:t>招商证券股份有限公司是</w:t>
-      </w:r>
-      <w:r>
-        <w:rPr>
-          <w:b/>
-          <w:bCs/>
-        </w:rPr>
-        <w:t>主营业务是财富管理和机构业务、投资银行业务、投资管理业务、投资及交易业务</w:t>
-      </w:r>
-      <w:r>
-        <w:t>。主要产品是财富管理和机构业务、投资银行业务、投资管理业务、投资及交易业务。是公司荣获上海证券交易所“科创板企业上市优秀会员”称号；荣获第十三届新财富“本土最佳投行”等奖项；荣获证券时报“2019中国区IPO投行君鼎奖”等多项荣誉。</w:t>
-      </w:r>
-    </w:p>
-    <w:p>
-      <w:pPr>
-        <w:widowControl/>
-        <w:jc w:val="left"/>
-      </w:pPr>
-    </w:p>
-    <w:p>
-      <w:pPr>
-        <w:widowControl/>
-        <w:jc w:val="left"/>
-      </w:pPr>
-    </w:p>
-    <w:p>
-      <w:pPr>
-        <w:widowControl/>
-        <w:jc w:val="left"/>
-      </w:pPr>
-      <w:r>
-        <w:rPr>
-          <w:rFonts w:hint="eastAsia"/>
-        </w:rPr>
-        <w:t>招商资管</w:t>
-      </w:r>
-    </w:p>
-    <w:p>
-      <w:pPr>
-        <w:widowControl/>
-        <w:jc w:val="left"/>
-      </w:pPr>
-      <w:r>
-        <w:rPr>
-          <w:rFonts w:hint="eastAsia"/>
-        </w:rPr>
-        <w:t>招商期货</w:t>
-      </w:r>
-    </w:p>
-    <w:p>
-      <w:pPr>
-        <w:widowControl/>
-        <w:jc w:val="left"/>
-      </w:pPr>
-      <w:r>
-        <w:rPr>
-          <w:rFonts w:hint="eastAsia"/>
-        </w:rPr>
-        <w:t>招商致远资本</w:t>
-      </w:r>
-    </w:p>
-    <w:p>
-      <w:pPr>
-        <w:widowControl/>
-        <w:jc w:val="left"/>
-      </w:pPr>
-      <w:r>
-        <w:rPr>
-          <w:rFonts w:hint="eastAsia"/>
-        </w:rPr>
-        <w:t>招商投资</w:t>
-      </w:r>
-    </w:p>
-    <w:p>
-      <w:pPr>
-        <w:widowControl/>
-        <w:jc w:val="left"/>
-      </w:pPr>
-      <w:r>
-        <w:rPr>
-          <w:rFonts w:hint="eastAsia"/>
-        </w:rPr>
-        <w:t>招商证券国际</w:t>
-      </w:r>
-    </w:p>
-    <w:p>
-      <w:pPr>
-        <w:widowControl/>
-        <w:jc w:val="left"/>
-      </w:pPr>
-    </w:p>
-    <w:p>
-      <w:pPr>
-        <w:widowControl/>
-        <w:jc w:val="left"/>
-      </w:pPr>
-    </w:p>
-    <w:p>
-      <w:pPr>
-        <w:widowControl/>
-        <w:jc w:val="left"/>
-        <w:rPr>
-          <w:rFonts w:asciiTheme="majorHAnsi" w:eastAsiaTheme="majorEastAsia" w:hAnsiTheme="majorHAnsi" w:cstheme="majorBidi"/>
-          <w:b/>
-          <w:bCs/>
-          <w:sz w:val="28"/>
-          <w:szCs w:val="28"/>
-        </w:rPr>
-      </w:pPr>
-      <w:r>
-        <w:rPr>
-          <w:sz w:val="28"/>
-          <w:szCs w:val="28"/>
-        </w:rPr>
-        <w:br w:type="page"/>
-      </w:r>
-    </w:p>
-    <w:p>
-      <w:pPr>
-        <w:pStyle w:val="2"/>
-        <w:rPr>
-          <w:sz w:val="28"/>
-          <w:szCs w:val="28"/>
-        </w:rPr>
-      </w:pPr>
-      <w:bookmarkStart w:id="3" w:name="_Toc94801322"/>
+      <w:bookmarkStart w:id="0" w:name="_Toc95811746"/>
       <w:r>
         <w:rPr>
           <w:rFonts w:hint="eastAsia"/>
@@ -3823,7 +3001,7 @@
         </w:rPr>
         <w:t xml:space="preserve">001979 </w:t>
       </w:r>
-      <w:hyperlink r:id="rId7" w:history="1">
+      <w:hyperlink r:id="rId5" w:history="1">
         <w:r>
           <w:rPr>
             <w:rStyle w:val="a3"/>
@@ -3841,7 +3019,7 @@
         </w:rPr>
         <w:t xml:space="preserve"> 广东深圳</w:t>
       </w:r>
-      <w:bookmarkEnd w:id="3"/>
+      <w:bookmarkEnd w:id="0"/>
     </w:p>
     <w:p>
       <w:pPr>
@@ -4120,7 +3298,7 @@
           <w:szCs w:val="28"/>
         </w:rPr>
       </w:pPr>
-      <w:bookmarkStart w:id="4" w:name="_Toc94801323"/>
+      <w:bookmarkStart w:id="1" w:name="_Toc95811747"/>
       <w:r>
         <w:rPr>
           <w:rFonts w:hint="eastAsia"/>
@@ -4137,7 +3315,7 @@
         </w:rPr>
         <w:t xml:space="preserve">601872 </w:t>
       </w:r>
-      <w:hyperlink r:id="rId8" w:history="1">
+      <w:hyperlink r:id="rId6" w:history="1">
         <w:r>
           <w:rPr>
             <w:rStyle w:val="a3"/>
@@ -4162,7 +3340,7 @@
         </w:rPr>
         <w:t>上海浦东</w:t>
       </w:r>
-      <w:bookmarkEnd w:id="4"/>
+      <w:bookmarkEnd w:id="1"/>
     </w:p>
     <w:p>
       <w:pPr>
@@ -4455,7 +3633,7 @@
           <w:szCs w:val="28"/>
         </w:rPr>
       </w:pPr>
-      <w:bookmarkStart w:id="5" w:name="_Toc94801324"/>
+      <w:bookmarkStart w:id="2" w:name="_Toc95811748"/>
       <w:r>
         <w:rPr>
           <w:rFonts w:hint="eastAsia"/>
@@ -4490,7 +3668,7 @@
         </w:rPr>
         <w:t xml:space="preserve">000039 </w:t>
       </w:r>
-      <w:hyperlink r:id="rId9" w:history="1">
+      <w:hyperlink r:id="rId7" w:history="1">
         <w:r>
           <w:rPr>
             <w:rStyle w:val="a3"/>
@@ -4515,7 +3693,7 @@
         </w:rPr>
         <w:t>广东深圳</w:t>
       </w:r>
-      <w:bookmarkEnd w:id="5"/>
+      <w:bookmarkEnd w:id="2"/>
     </w:p>
     <w:p>
       <w:pPr>
@@ -4611,7 +3789,7 @@
           <w:szCs w:val="28"/>
         </w:rPr>
       </w:pPr>
-      <w:bookmarkStart w:id="6" w:name="_Toc94801325"/>
+      <w:bookmarkStart w:id="3" w:name="_Toc95811749"/>
       <w:r>
         <w:rPr>
           <w:rFonts w:hint="eastAsia"/>
@@ -4628,7 +3806,7 @@
         </w:rPr>
         <w:t xml:space="preserve">600350 </w:t>
       </w:r>
-      <w:hyperlink r:id="rId10" w:history="1">
+      <w:hyperlink r:id="rId8" w:history="1">
         <w:r>
           <w:rPr>
             <w:rStyle w:val="a3"/>
@@ -4646,7 +3824,7 @@
         </w:rPr>
         <w:t xml:space="preserve"> 山东济南</w:t>
       </w:r>
-      <w:bookmarkEnd w:id="6"/>
+      <w:bookmarkEnd w:id="3"/>
     </w:p>
     <w:p>
       <w:pPr>
@@ -4885,7 +4063,7 @@
           <w:szCs w:val="28"/>
         </w:rPr>
       </w:pPr>
-      <w:bookmarkStart w:id="7" w:name="_Toc94801326"/>
+      <w:bookmarkStart w:id="4" w:name="_Toc95811750"/>
       <w:r>
         <w:rPr>
           <w:rFonts w:hint="eastAsia"/>
@@ -4902,7 +4080,7 @@
         </w:rPr>
         <w:t xml:space="preserve">600368 </w:t>
       </w:r>
-      <w:hyperlink r:id="rId11" w:history="1">
+      <w:hyperlink r:id="rId9" w:history="1">
         <w:r>
           <w:rPr>
             <w:rStyle w:val="a3"/>
@@ -4927,7 +4105,7 @@
         </w:rPr>
         <w:t>广西南宁</w:t>
       </w:r>
-      <w:bookmarkEnd w:id="7"/>
+      <w:bookmarkEnd w:id="4"/>
     </w:p>
     <w:p>
       <w:pPr>
@@ -5046,7 +4224,7 @@
           <w:szCs w:val="28"/>
         </w:rPr>
       </w:pPr>
-      <w:bookmarkStart w:id="8" w:name="_Toc94801327"/>
+      <w:bookmarkStart w:id="5" w:name="_Toc95811751"/>
       <w:r>
         <w:rPr>
           <w:rFonts w:hint="eastAsia"/>
@@ -5071,7 +4249,7 @@
         </w:rPr>
         <w:t xml:space="preserve"> 江苏南京</w:t>
       </w:r>
-      <w:bookmarkEnd w:id="8"/>
+      <w:bookmarkEnd w:id="5"/>
     </w:p>
     <w:p>
       <w:pPr>
@@ -5164,7 +4342,7 @@
           <w:szCs w:val="28"/>
         </w:rPr>
       </w:pPr>
-      <w:bookmarkStart w:id="9" w:name="_Toc94801328"/>
+      <w:bookmarkStart w:id="6" w:name="_Toc95811752"/>
       <w:r>
         <w:rPr>
           <w:rFonts w:hint="eastAsia"/>
@@ -5181,7 +4359,7 @@
         </w:rPr>
         <w:t xml:space="preserve">600035 </w:t>
       </w:r>
-      <w:hyperlink r:id="rId12" w:history="1">
+      <w:hyperlink r:id="rId10" w:history="1">
         <w:r>
           <w:rPr>
             <w:rStyle w:val="a3"/>
@@ -5206,7 +4384,7 @@
         </w:rPr>
         <w:t>湖北武汉</w:t>
       </w:r>
-      <w:bookmarkEnd w:id="9"/>
+      <w:bookmarkEnd w:id="6"/>
     </w:p>
     <w:p>
       <w:pPr>
@@ -5379,7 +4557,7 @@
       <w:pPr>
         <w:pStyle w:val="2"/>
       </w:pPr>
-      <w:bookmarkStart w:id="10" w:name="_Toc94801329"/>
+      <w:bookmarkStart w:id="7" w:name="_Toc95811753"/>
       <w:r>
         <w:rPr>
           <w:rFonts w:hint="eastAsia"/>
@@ -5396,7 +4574,7 @@
         </w:rPr>
         <w:t xml:space="preserve">601518 </w:t>
       </w:r>
-      <w:hyperlink r:id="rId13" w:history="1">
+      <w:hyperlink r:id="rId11" w:history="1">
         <w:r>
           <w:rPr>
             <w:rStyle w:val="a3"/>
@@ -5414,7 +4592,7 @@
         </w:rPr>
         <w:t xml:space="preserve"> 吉林长春</w:t>
       </w:r>
-      <w:bookmarkEnd w:id="10"/>
+      <w:bookmarkEnd w:id="7"/>
     </w:p>
     <w:p>
       <w:pPr>
@@ -5463,7 +4641,7 @@
           <w:szCs w:val="28"/>
         </w:rPr>
       </w:pPr>
-      <w:bookmarkStart w:id="11" w:name="_Toc94801330"/>
+      <w:bookmarkStart w:id="8" w:name="_Toc95811754"/>
       <w:r>
         <w:rPr>
           <w:rFonts w:hint="eastAsia"/>
@@ -5480,7 +4658,7 @@
         </w:rPr>
         <w:t xml:space="preserve">600020 </w:t>
       </w:r>
-      <w:hyperlink r:id="rId14" w:history="1">
+      <w:hyperlink r:id="rId12" w:history="1">
         <w:r>
           <w:rPr>
             <w:rStyle w:val="a3"/>
@@ -5498,7 +4676,7 @@
         </w:rPr>
         <w:t xml:space="preserve"> 河南郑州</w:t>
       </w:r>
-      <w:bookmarkEnd w:id="11"/>
+      <w:bookmarkEnd w:id="8"/>
     </w:p>
     <w:p>
       <w:pPr>
@@ -5540,7 +4718,7 @@
       <w:pPr>
         <w:pStyle w:val="2"/>
       </w:pPr>
-      <w:bookmarkStart w:id="12" w:name="_Toc94801331"/>
+      <w:bookmarkStart w:id="9" w:name="_Toc95811755"/>
       <w:r>
         <w:rPr>
           <w:rFonts w:hint="eastAsia"/>
@@ -5557,7 +4735,7 @@
         </w:rPr>
         <w:t xml:space="preserve">002314 </w:t>
       </w:r>
-      <w:hyperlink r:id="rId15" w:history="1">
+      <w:hyperlink r:id="rId13" w:history="1">
         <w:r>
           <w:rPr>
             <w:rStyle w:val="a3"/>
@@ -5582,7 +4760,7 @@
         </w:rPr>
         <w:t>广东深圳</w:t>
       </w:r>
-      <w:bookmarkEnd w:id="12"/>
+      <w:bookmarkEnd w:id="9"/>
     </w:p>
     <w:p>
       <w:pPr>
@@ -5874,7 +5052,7 @@
           <w:szCs w:val="28"/>
         </w:rPr>
       </w:pPr>
-      <w:bookmarkStart w:id="13" w:name="_Toc94801332"/>
+      <w:bookmarkStart w:id="10" w:name="_Toc95811756"/>
       <w:r>
         <w:rPr>
           <w:rFonts w:hint="eastAsia"/>
@@ -5891,7 +5069,7 @@
         </w:rPr>
         <w:t xml:space="preserve">600033 </w:t>
       </w:r>
-      <w:hyperlink r:id="rId16" w:history="1">
+      <w:hyperlink r:id="rId14" w:history="1">
         <w:r>
           <w:rPr>
             <w:rStyle w:val="a3"/>
@@ -5909,7 +5087,7 @@
         </w:rPr>
         <w:t xml:space="preserve"> 福建福州</w:t>
       </w:r>
-      <w:bookmarkEnd w:id="13"/>
+      <w:bookmarkEnd w:id="10"/>
     </w:p>
     <w:p>
       <w:pPr>
@@ -5961,7 +5139,7 @@
           <w:szCs w:val="28"/>
         </w:rPr>
       </w:pPr>
-      <w:bookmarkStart w:id="14" w:name="_Toc94801333"/>
+      <w:bookmarkStart w:id="11" w:name="_Toc95811757"/>
       <w:r>
         <w:rPr>
           <w:rFonts w:hint="eastAsia"/>
@@ -5978,7 +5156,7 @@
         </w:rPr>
         <w:t xml:space="preserve">601188 </w:t>
       </w:r>
-      <w:hyperlink r:id="rId17" w:history="1">
+      <w:hyperlink r:id="rId15" w:history="1">
         <w:r>
           <w:rPr>
             <w:rStyle w:val="a3"/>
@@ -6003,7 +5181,7 @@
         </w:rPr>
         <w:t>黑龙江哈尔滨</w:t>
       </w:r>
-      <w:bookmarkEnd w:id="14"/>
+      <w:bookmarkEnd w:id="11"/>
     </w:p>
     <w:p>
       <w:pPr>
@@ -6079,7 +5257,7 @@
           <w:szCs w:val="28"/>
         </w:rPr>
       </w:pPr>
-      <w:bookmarkStart w:id="15" w:name="_Toc94801334"/>
+      <w:bookmarkStart w:id="12" w:name="_Toc95811758"/>
       <w:r>
         <w:rPr>
           <w:rFonts w:hint="eastAsia"/>
@@ -6096,7 +5274,7 @@
         </w:rPr>
         <w:t xml:space="preserve">601018 </w:t>
       </w:r>
-      <w:hyperlink r:id="rId18" w:history="1">
+      <w:hyperlink r:id="rId16" w:history="1">
         <w:r>
           <w:rPr>
             <w:rStyle w:val="a3"/>
@@ -6139,7 +5317,7 @@
         </w:rPr>
         <w:t>州</w:t>
       </w:r>
-      <w:bookmarkEnd w:id="15"/>
+      <w:bookmarkEnd w:id="12"/>
     </w:p>
     <w:p>
       <w:pPr>
@@ -6592,7 +5770,7 @@
           <w:szCs w:val="28"/>
         </w:rPr>
       </w:pPr>
-      <w:bookmarkStart w:id="16" w:name="_Toc94801335"/>
+      <w:bookmarkStart w:id="13" w:name="_Toc95811759"/>
       <w:r>
         <w:rPr>
           <w:rFonts w:hint="eastAsia"/>
@@ -6616,7 +5794,7 @@
         </w:rPr>
         <w:t xml:space="preserve"> </w:t>
       </w:r>
-      <w:hyperlink r:id="rId19" w:history="1">
+      <w:hyperlink r:id="rId17" w:history="1">
         <w:r>
           <w:rPr>
             <w:rStyle w:val="a3"/>
@@ -6625,7 +5803,7 @@
           </w:rPr>
           <w:t>http://www.cmport.com.hk/Default.aspx</w:t>
         </w:r>
-        <w:bookmarkEnd w:id="16"/>
+        <w:bookmarkEnd w:id="13"/>
       </w:hyperlink>
       <w:r>
         <w:rPr>
@@ -6803,7 +5981,7 @@
           <w:szCs w:val="28"/>
         </w:rPr>
       </w:pPr>
-      <w:bookmarkStart w:id="17" w:name="_Toc94801336"/>
+      <w:bookmarkStart w:id="14" w:name="_Toc95811760"/>
       <w:r>
         <w:rPr>
           <w:rFonts w:hint="eastAsia"/>
@@ -6820,7 +5998,7 @@
         </w:rPr>
         <w:t xml:space="preserve">001872 </w:t>
       </w:r>
-      <w:hyperlink r:id="rId20" w:history="1">
+      <w:hyperlink r:id="rId18" w:history="1">
         <w:r>
           <w:rPr>
             <w:rStyle w:val="a3"/>
@@ -6845,7 +6023,7 @@
         </w:rPr>
         <w:t>广东深圳</w:t>
       </w:r>
-      <w:bookmarkEnd w:id="17"/>
+      <w:bookmarkEnd w:id="14"/>
     </w:p>
     <w:p>
       <w:pPr>
@@ -6976,7 +6154,7 @@
       <w:pPr>
         <w:pStyle w:val="2"/>
       </w:pPr>
-      <w:bookmarkStart w:id="18" w:name="_Toc94801337"/>
+      <w:bookmarkStart w:id="15" w:name="_Toc95811761"/>
       <w:r>
         <w:rPr>
           <w:rFonts w:hint="eastAsia"/>
@@ -6993,7 +6171,7 @@
         </w:rPr>
         <w:t xml:space="preserve">600012 </w:t>
       </w:r>
-      <w:hyperlink r:id="rId21" w:history="1">
+      <w:hyperlink r:id="rId19" w:history="1">
         <w:r>
           <w:rPr>
             <w:rStyle w:val="a3"/>
@@ -7018,7 +6196,7 @@
         </w:rPr>
         <w:t>安徽合肥</w:t>
       </w:r>
-      <w:bookmarkEnd w:id="18"/>
+      <w:bookmarkEnd w:id="15"/>
     </w:p>
     <w:p>
       <w:pPr>
@@ -7174,7 +6352,7 @@
           <w:szCs w:val="28"/>
         </w:rPr>
       </w:pPr>
-      <w:bookmarkStart w:id="19" w:name="_Toc94801338"/>
+      <w:bookmarkStart w:id="16" w:name="_Toc95811762"/>
       <w:r>
         <w:rPr>
           <w:rFonts w:hint="eastAsia"/>
@@ -7191,14 +6369,14 @@
         </w:rPr>
         <w:t xml:space="preserve">HK:00686 </w:t>
       </w:r>
-      <w:hyperlink r:id="rId22" w:tgtFrame="_blank" w:history="1">
+      <w:hyperlink r:id="rId20" w:tgtFrame="_blank" w:history="1">
         <w:r>
           <w:rPr>
             <w:rStyle w:val="a3"/>
           </w:rPr>
           <w:t>www.pandagreen.com/</w:t>
         </w:r>
-        <w:bookmarkEnd w:id="19"/>
+        <w:bookmarkEnd w:id="16"/>
       </w:hyperlink>
       <w:r>
         <w:t xml:space="preserve"> </w:t>
@@ -7255,7 +6433,7 @@
       <w:pPr>
         <w:pStyle w:val="2"/>
       </w:pPr>
-      <w:bookmarkStart w:id="20" w:name="_Toc94801339"/>
+      <w:bookmarkStart w:id="17" w:name="_Toc95811763"/>
       <w:r>
         <w:rPr>
           <w:rFonts w:hint="eastAsia"/>
@@ -7272,7 +6450,7 @@
         </w:rPr>
         <w:t xml:space="preserve">600548 </w:t>
       </w:r>
-      <w:hyperlink r:id="rId23" w:history="1">
+      <w:hyperlink r:id="rId21" w:history="1">
         <w:r>
           <w:rPr>
             <w:rStyle w:val="a3"/>
@@ -7290,7 +6468,7 @@
         </w:rPr>
         <w:t xml:space="preserve"> 广东深圳</w:t>
       </w:r>
-      <w:bookmarkEnd w:id="20"/>
+      <w:bookmarkEnd w:id="17"/>
     </w:p>
     <w:p>
       <w:pPr>
@@ -7455,7 +6633,7 @@
           <w:szCs w:val="28"/>
         </w:rPr>
       </w:pPr>
-      <w:bookmarkStart w:id="21" w:name="_Toc94801340"/>
+      <w:bookmarkStart w:id="18" w:name="_Toc95811764"/>
       <w:r>
         <w:rPr>
           <w:rFonts w:hint="eastAsia"/>
@@ -7472,7 +6650,7 @@
         </w:rPr>
         <w:t xml:space="preserve">601107 </w:t>
       </w:r>
-      <w:hyperlink r:id="rId24" w:history="1">
+      <w:hyperlink r:id="rId22" w:history="1">
         <w:r>
           <w:rPr>
             <w:rStyle w:val="a3"/>
@@ -7490,7 +6668,7 @@
         </w:rPr>
         <w:t xml:space="preserve"> 四川成都</w:t>
       </w:r>
-      <w:bookmarkEnd w:id="21"/>
+      <w:bookmarkEnd w:id="18"/>
     </w:p>
     <w:p>
       <w:pPr>
@@ -7558,7 +6736,7 @@
           <w:szCs w:val="28"/>
         </w:rPr>
       </w:pPr>
-      <w:bookmarkStart w:id="22" w:name="_Toc94801341"/>
+      <w:bookmarkStart w:id="19" w:name="_Toc95811765"/>
       <w:r>
         <w:rPr>
           <w:rFonts w:hint="eastAsia"/>
@@ -7582,14 +6760,14 @@
         </w:rPr>
         <w:t xml:space="preserve"> </w:t>
       </w:r>
-      <w:hyperlink r:id="rId25" w:tgtFrame="_blank" w:history="1">
+      <w:hyperlink r:id="rId23" w:tgtFrame="_blank" w:history="1">
         <w:r>
           <w:rPr>
             <w:rStyle w:val="a3"/>
           </w:rPr>
           <w:t>www.cmcdi.com.hk</w:t>
         </w:r>
-        <w:bookmarkEnd w:id="22"/>
+        <w:bookmarkEnd w:id="19"/>
       </w:hyperlink>
       <w:r>
         <w:t xml:space="preserve"> </w:t>
@@ -8756,7 +7934,7 @@
           <w:szCs w:val="28"/>
         </w:rPr>
       </w:pPr>
-      <w:bookmarkStart w:id="23" w:name="_Toc94801342"/>
+      <w:bookmarkStart w:id="20" w:name="_Toc95811766"/>
       <w:r>
         <w:rPr>
           <w:rFonts w:hint="eastAsia"/>
@@ -8773,7 +7951,7 @@
         </w:rPr>
         <w:t xml:space="preserve">001914 </w:t>
       </w:r>
-      <w:hyperlink r:id="rId26" w:history="1">
+      <w:hyperlink r:id="rId24" w:history="1">
         <w:r>
           <w:rPr>
             <w:rStyle w:val="a3"/>
@@ -8791,7 +7969,7 @@
         </w:rPr>
         <w:t xml:space="preserve"> 广东深圳</w:t>
       </w:r>
-      <w:bookmarkEnd w:id="23"/>
+      <w:bookmarkEnd w:id="20"/>
     </w:p>
     <w:p>
       <w:pPr>
@@ -8932,7 +8110,7 @@
           <w:szCs w:val="28"/>
         </w:rPr>
       </w:pPr>
-      <w:bookmarkStart w:id="24" w:name="_Toc94801343"/>
+      <w:bookmarkStart w:id="21" w:name="_Toc95811767"/>
       <w:r>
         <w:rPr>
           <w:rFonts w:hint="eastAsia"/>
@@ -8949,7 +8127,7 @@
         </w:rPr>
         <w:t xml:space="preserve">601975 </w:t>
       </w:r>
-      <w:hyperlink r:id="rId27" w:history="1">
+      <w:hyperlink r:id="rId25" w:history="1">
         <w:r>
           <w:rPr>
             <w:rStyle w:val="a3"/>
@@ -8974,7 +8152,7 @@
         </w:rPr>
         <w:t>江苏南京</w:t>
       </w:r>
-      <w:bookmarkEnd w:id="24"/>
+      <w:bookmarkEnd w:id="21"/>
     </w:p>
     <w:p>
       <w:pPr>
@@ -9115,7 +8293,7 @@
           <w:szCs w:val="28"/>
         </w:rPr>
       </w:pPr>
-      <w:bookmarkStart w:id="25" w:name="_Toc94801344"/>
+      <w:bookmarkStart w:id="22" w:name="_Toc95811768"/>
       <w:r>
         <w:rPr>
           <w:rFonts w:hint="eastAsia"/>
@@ -9132,7 +8310,7 @@
         </w:rPr>
         <w:t xml:space="preserve">001965 </w:t>
       </w:r>
-      <w:hyperlink r:id="rId28" w:history="1">
+      <w:hyperlink r:id="rId26" w:history="1">
         <w:r>
           <w:rPr>
             <w:rStyle w:val="a3"/>
@@ -9157,7 +8335,7 @@
         </w:rPr>
         <w:t>北京朝阳</w:t>
       </w:r>
-      <w:bookmarkEnd w:id="25"/>
+      <w:bookmarkEnd w:id="22"/>
     </w:p>
     <w:p>
       <w:pPr>
@@ -9332,7 +8510,7 @@
           <w:szCs w:val="28"/>
         </w:rPr>
       </w:pPr>
-      <w:bookmarkStart w:id="26" w:name="_Toc94801345"/>
+      <w:bookmarkStart w:id="23" w:name="_Toc95811769"/>
       <w:r>
         <w:rPr>
           <w:rFonts w:hint="eastAsia"/>
@@ -9349,7 +8527,7 @@
         </w:rPr>
         <w:t xml:space="preserve">000900 </w:t>
       </w:r>
-      <w:hyperlink r:id="rId29" w:history="1">
+      <w:hyperlink r:id="rId27" w:history="1">
         <w:r>
           <w:rPr>
             <w:rStyle w:val="a3"/>
@@ -9367,7 +8545,7 @@
         </w:rPr>
         <w:t xml:space="preserve"> 湖南长沙</w:t>
       </w:r>
-      <w:bookmarkEnd w:id="26"/>
+      <w:bookmarkEnd w:id="23"/>
     </w:p>
     <w:p>
       <w:pPr>
@@ -9486,7 +8664,7 @@
           <w:szCs w:val="28"/>
         </w:rPr>
       </w:pPr>
-      <w:bookmarkStart w:id="27" w:name="_Toc94801346"/>
+      <w:bookmarkStart w:id="24" w:name="_Toc95811770"/>
       <w:r>
         <w:rPr>
           <w:rFonts w:hint="eastAsia"/>
@@ -9510,7 +8688,7 @@
         </w:rPr>
         <w:t xml:space="preserve"> </w:t>
       </w:r>
-      <w:hyperlink r:id="rId30" w:history="1">
+      <w:hyperlink r:id="rId28" w:history="1">
         <w:r>
           <w:rPr>
             <w:rStyle w:val="a3"/>
@@ -9519,7 +8697,7 @@
           </w:rPr>
           <w:t>http://www.cmland.hk/web/</w:t>
         </w:r>
-        <w:bookmarkEnd w:id="27"/>
+        <w:bookmarkEnd w:id="24"/>
       </w:hyperlink>
       <w:r>
         <w:rPr>
@@ -9718,7 +8896,7 @@
           <w:szCs w:val="28"/>
         </w:rPr>
       </w:pPr>
-      <w:bookmarkStart w:id="28" w:name="_Toc94801347"/>
+      <w:bookmarkStart w:id="25" w:name="_Toc95811771"/>
       <w:r>
         <w:rPr>
           <w:rFonts w:hint="eastAsia"/>
@@ -9768,7 +8946,7 @@
         </w:rPr>
         <w:t>01503</w:t>
       </w:r>
-      <w:bookmarkEnd w:id="28"/>
+      <w:bookmarkEnd w:id="25"/>
       <w:r>
         <w:rPr>
           <w:sz w:val="28"/>
@@ -9809,7 +8987,7 @@
           <w:szCs w:val="28"/>
         </w:rPr>
       </w:pPr>
-      <w:bookmarkStart w:id="29" w:name="_Toc94801348"/>
+      <w:bookmarkStart w:id="26" w:name="_Toc95811772"/>
       <w:r>
         <w:rPr>
           <w:rFonts w:hint="eastAsia"/>
@@ -9826,7 +9004,7 @@
         </w:rPr>
         <w:t xml:space="preserve">000999 </w:t>
       </w:r>
-      <w:hyperlink r:id="rId31" w:history="1">
+      <w:hyperlink r:id="rId29" w:history="1">
         <w:r>
           <w:rPr>
             <w:rStyle w:val="a3"/>
@@ -9851,7 +9029,7 @@
         </w:rPr>
         <w:t>广东深圳</w:t>
       </w:r>
-      <w:bookmarkEnd w:id="29"/>
+      <w:bookmarkEnd w:id="26"/>
     </w:p>
     <w:p>
       <w:r>
@@ -10014,7 +9192,7 @@
       <w:r>
         <w:tab/>
       </w:r>
-      <w:hyperlink r:id="rId32" w:tooltip="注射用头孢美唑钠" w:history="1">
+      <w:hyperlink r:id="rId30" w:tooltip="注射用头孢美唑钠" w:history="1">
         <w:r>
           <w:t>注射用头</w:t>
         </w:r>
@@ -10082,7 +9260,7 @@
           <w:szCs w:val="28"/>
         </w:rPr>
       </w:pPr>
-      <w:bookmarkStart w:id="30" w:name="_Toc94801349"/>
+      <w:bookmarkStart w:id="27" w:name="_Toc95811773"/>
       <w:proofErr w:type="gramStart"/>
       <w:r>
         <w:rPr>
@@ -10109,7 +9287,7 @@
         </w:rPr>
         <w:t xml:space="preserve">600062 </w:t>
       </w:r>
-      <w:hyperlink r:id="rId33" w:history="1">
+      <w:hyperlink r:id="rId31" w:history="1">
         <w:r>
           <w:rPr>
             <w:rStyle w:val="a3"/>
@@ -10134,7 +9312,7 @@
         </w:rPr>
         <w:t>北京朝阳</w:t>
       </w:r>
-      <w:bookmarkEnd w:id="30"/>
+      <w:bookmarkEnd w:id="27"/>
     </w:p>
     <w:p>
       <w:pPr>
@@ -10382,7 +9560,7 @@
       <w:pPr>
         <w:pStyle w:val="2"/>
       </w:pPr>
-      <w:bookmarkStart w:id="31" w:name="_Toc94801350"/>
+      <w:bookmarkStart w:id="28" w:name="_Toc95811774"/>
       <w:r>
         <w:rPr>
           <w:rFonts w:hint="eastAsia"/>
@@ -10402,14 +9580,14 @@
       <w:r>
         <w:t xml:space="preserve"> </w:t>
       </w:r>
-      <w:hyperlink r:id="rId34" w:history="1">
+      <w:hyperlink r:id="rId32" w:history="1">
         <w:r>
           <w:rPr>
             <w:rStyle w:val="a3"/>
           </w:rPr>
           <w:t>https://www.cr-power.com/</w:t>
         </w:r>
-        <w:bookmarkEnd w:id="31"/>
+        <w:bookmarkEnd w:id="28"/>
       </w:hyperlink>
       <w:r>
         <w:t xml:space="preserve"> </w:t>
@@ -10540,7 +9718,7 @@
           <w:szCs w:val="28"/>
         </w:rPr>
       </w:pPr>
-      <w:bookmarkStart w:id="32" w:name="_Toc94801351"/>
+      <w:bookmarkStart w:id="29" w:name="_Toc95811775"/>
       <w:r>
         <w:rPr>
           <w:rFonts w:hint="eastAsia"/>
@@ -10557,7 +9735,7 @@
         </w:rPr>
         <w:t xml:space="preserve">HK:01109 </w:t>
       </w:r>
-      <w:hyperlink r:id="rId35" w:history="1">
+      <w:hyperlink r:id="rId33" w:history="1">
         <w:r>
           <w:rPr>
             <w:rStyle w:val="a3"/>
@@ -10566,7 +9744,7 @@
           </w:rPr>
           <w:t>https://www.crland.com.hk/</w:t>
         </w:r>
-        <w:bookmarkEnd w:id="32"/>
+        <w:bookmarkEnd w:id="29"/>
       </w:hyperlink>
       <w:r>
         <w:rPr>
@@ -10925,7 +10103,7 @@
           <w:szCs w:val="28"/>
         </w:rPr>
       </w:pPr>
-      <w:bookmarkStart w:id="33" w:name="_Toc94801352"/>
+      <w:bookmarkStart w:id="30" w:name="_Toc95811776"/>
       <w:r>
         <w:rPr>
           <w:rFonts w:hint="eastAsia"/>
@@ -10942,7 +10120,7 @@
         </w:rPr>
         <w:t xml:space="preserve">HK:00291 </w:t>
       </w:r>
-      <w:hyperlink r:id="rId36" w:history="1">
+      <w:hyperlink r:id="rId34" w:history="1">
         <w:r>
           <w:rPr>
             <w:rStyle w:val="a3"/>
@@ -10951,7 +10129,7 @@
           </w:rPr>
           <w:t>https://www.crbeer.com.hk/</w:t>
         </w:r>
-        <w:bookmarkEnd w:id="33"/>
+        <w:bookmarkEnd w:id="30"/>
       </w:hyperlink>
       <w:r>
         <w:rPr>
@@ -11056,7 +10234,7 @@
         <w:widowControl/>
         <w:jc w:val="left"/>
       </w:pPr>
-      <w:hyperlink r:id="rId37" w:history="1">
+      <w:hyperlink r:id="rId35" w:history="1">
         <w:r>
           <w:rPr>
             <w:rStyle w:val="a3"/>
@@ -11114,7 +10292,7 @@
           <w:szCs w:val="28"/>
         </w:rPr>
       </w:pPr>
-      <w:bookmarkStart w:id="34" w:name="_Toc94801353"/>
+      <w:bookmarkStart w:id="31" w:name="_Toc95811777"/>
       <w:r>
         <w:rPr>
           <w:rFonts w:hint="eastAsia"/>
@@ -11149,7 +10327,7 @@
         </w:rPr>
         <w:t xml:space="preserve">HK:01515 </w:t>
       </w:r>
-      <w:hyperlink r:id="rId38" w:history="1">
+      <w:hyperlink r:id="rId36" w:history="1">
         <w:r>
           <w:rPr>
             <w:rStyle w:val="a3"/>
@@ -11158,7 +10336,7 @@
           </w:rPr>
           <w:t>http://www.phg.com.cn/</w:t>
         </w:r>
-        <w:bookmarkEnd w:id="34"/>
+        <w:bookmarkEnd w:id="31"/>
       </w:hyperlink>
       <w:r>
         <w:rPr>
@@ -11401,7 +10579,7 @@
           <w:szCs w:val="28"/>
         </w:rPr>
       </w:pPr>
-      <w:bookmarkStart w:id="35" w:name="_Toc94801354"/>
+      <w:bookmarkStart w:id="32" w:name="_Toc95811778"/>
       <w:r>
         <w:rPr>
           <w:rFonts w:hint="eastAsia"/>
@@ -11418,7 +10596,7 @@
         </w:rPr>
         <w:t xml:space="preserve">HK:03320 </w:t>
       </w:r>
-      <w:hyperlink r:id="rId39" w:history="1">
+      <w:hyperlink r:id="rId37" w:history="1">
         <w:r>
           <w:rPr>
             <w:rStyle w:val="a3"/>
@@ -11427,7 +10605,7 @@
           </w:rPr>
           <w:t>https://www.crpharm.com/</w:t>
         </w:r>
-        <w:bookmarkEnd w:id="35"/>
+        <w:bookmarkEnd w:id="32"/>
       </w:hyperlink>
       <w:r>
         <w:rPr>
@@ -11570,7 +10748,7 @@
           <w:szCs w:val="28"/>
         </w:rPr>
       </w:pPr>
-      <w:bookmarkStart w:id="36" w:name="_Toc94801355"/>
+      <w:bookmarkStart w:id="33" w:name="_Toc95811779"/>
       <w:r>
         <w:rPr>
           <w:rFonts w:hint="eastAsia"/>
@@ -11594,7 +10772,7 @@
         </w:rPr>
         <w:t xml:space="preserve"> </w:t>
       </w:r>
-      <w:hyperlink r:id="rId40" w:history="1">
+      <w:hyperlink r:id="rId38" w:history="1">
         <w:r>
           <w:rPr>
             <w:rStyle w:val="a3"/>
@@ -11603,7 +10781,7 @@
           </w:rPr>
           <w:t>http://www.crmixclifestyle.com.cn/</w:t>
         </w:r>
-        <w:bookmarkEnd w:id="36"/>
+        <w:bookmarkEnd w:id="33"/>
       </w:hyperlink>
       <w:r>
         <w:rPr>
@@ -11796,7 +10974,7 @@
           <w:szCs w:val="28"/>
         </w:rPr>
       </w:pPr>
-      <w:bookmarkStart w:id="37" w:name="_Toc94801356"/>
+      <w:bookmarkStart w:id="34" w:name="_Toc95811780"/>
       <w:r>
         <w:rPr>
           <w:rFonts w:hint="eastAsia"/>
@@ -11820,7 +10998,7 @@
         </w:rPr>
         <w:t xml:space="preserve"> </w:t>
       </w:r>
-      <w:hyperlink r:id="rId41" w:history="1">
+      <w:hyperlink r:id="rId39" w:history="1">
         <w:r>
           <w:rPr>
             <w:rStyle w:val="a3"/>
@@ -11829,7 +11007,7 @@
           </w:rPr>
           <w:t>https://www.crcgas.com/</w:t>
         </w:r>
-        <w:bookmarkEnd w:id="37"/>
+        <w:bookmarkEnd w:id="34"/>
       </w:hyperlink>
       <w:r>
         <w:rPr>
@@ -11948,7 +11126,7 @@
           <w:szCs w:val="28"/>
         </w:rPr>
       </w:pPr>
-      <w:bookmarkStart w:id="38" w:name="_Toc94801357"/>
+      <w:bookmarkStart w:id="35" w:name="_Toc95811781"/>
       <w:r>
         <w:rPr>
           <w:rFonts w:hint="eastAsia"/>
@@ -11972,7 +11150,7 @@
         </w:rPr>
         <w:t xml:space="preserve"> </w:t>
       </w:r>
-      <w:hyperlink r:id="rId42" w:history="1">
+      <w:hyperlink r:id="rId40" w:history="1">
         <w:r>
           <w:rPr>
             <w:rStyle w:val="a3"/>
@@ -11981,7 +11159,7 @@
           </w:rPr>
           <w:t>https://www.crcement.com/</w:t>
         </w:r>
-        <w:bookmarkEnd w:id="38"/>
+        <w:bookmarkEnd w:id="35"/>
       </w:hyperlink>
       <w:r>
         <w:rPr>
@@ -12173,7 +11351,7 @@
           <w:szCs w:val="28"/>
         </w:rPr>
       </w:pPr>
-      <w:bookmarkStart w:id="39" w:name="_Toc94801358"/>
+      <w:bookmarkStart w:id="36" w:name="_Toc95811782"/>
       <w:r>
         <w:rPr>
           <w:rFonts w:hint="eastAsia"/>
@@ -12190,7 +11368,7 @@
         </w:rPr>
         <w:t xml:space="preserve">301090 </w:t>
       </w:r>
-      <w:hyperlink r:id="rId43" w:history="1">
+      <w:hyperlink r:id="rId41" w:history="1">
         <w:r>
           <w:rPr>
             <w:rStyle w:val="a3"/>
@@ -12215,7 +11393,7 @@
         </w:rPr>
         <w:t>江苏常州</w:t>
       </w:r>
-      <w:bookmarkEnd w:id="39"/>
+      <w:bookmarkEnd w:id="36"/>
     </w:p>
     <w:p>
       <w:pPr>
@@ -12350,7 +11528,7 @@
           <w:szCs w:val="28"/>
         </w:rPr>
       </w:pPr>
-      <w:bookmarkStart w:id="40" w:name="_Toc94801359"/>
+      <w:bookmarkStart w:id="37" w:name="_Toc95811783"/>
       <w:r>
         <w:rPr>
           <w:rFonts w:hint="eastAsia"/>
@@ -12367,7 +11545,7 @@
         </w:rPr>
         <w:t xml:space="preserve">300294 </w:t>
       </w:r>
-      <w:hyperlink r:id="rId44" w:history="1">
+      <w:hyperlink r:id="rId42" w:history="1">
         <w:r>
           <w:rPr>
             <w:rStyle w:val="a3"/>
@@ -12392,7 +11570,7 @@
         </w:rPr>
         <w:t>江西抚州</w:t>
       </w:r>
-      <w:bookmarkEnd w:id="40"/>
+      <w:bookmarkEnd w:id="37"/>
     </w:p>
     <w:p>
       <w:pPr>
@@ -12679,7 +11857,7 @@
           <w:szCs w:val="28"/>
         </w:rPr>
       </w:pPr>
-      <w:bookmarkStart w:id="41" w:name="_Toc94801360"/>
+      <w:bookmarkStart w:id="38" w:name="_Toc95811784"/>
       <w:r>
         <w:rPr>
           <w:rFonts w:hint="eastAsia"/>
@@ -12696,7 +11874,7 @@
         </w:rPr>
         <w:t xml:space="preserve">600048 </w:t>
       </w:r>
-      <w:hyperlink r:id="rId45" w:history="1">
+      <w:hyperlink r:id="rId43" w:history="1">
         <w:r>
           <w:rPr>
             <w:rStyle w:val="a3"/>
@@ -12714,17 +11892,15 @@
         </w:rPr>
         <w:t xml:space="preserve"> 广东广州</w:t>
       </w:r>
-      <w:bookmarkEnd w:id="41"/>
-    </w:p>
-    <w:p>
-      <w:pPr>
-        <w:widowControl/>
-        <w:jc w:val="left"/>
-      </w:pPr>
-      <w:r>
-        <w:tab/>
-      </w:r>
-      <w:r>
+      <w:bookmarkEnd w:id="38"/>
+    </w:p>
+    <w:p>
+      <w:pPr>
+        <w:widowControl/>
+        <w:jc w:val="left"/>
+      </w:pPr>
+      <w:r>
+        <w:tab/>
         <w:t>保利发展控股集团股份有限公司主营业务是</w:t>
       </w:r>
       <w:r>
@@ -13039,7 +12215,7 @@
           <w:szCs w:val="28"/>
         </w:rPr>
       </w:pPr>
-      <w:bookmarkStart w:id="42" w:name="_Toc94801361"/>
+      <w:bookmarkStart w:id="39" w:name="_Toc95811785"/>
       <w:r>
         <w:rPr>
           <w:rFonts w:hint="eastAsia"/>
@@ -13063,7 +12239,7 @@
         </w:rPr>
         <w:t xml:space="preserve"> </w:t>
       </w:r>
-      <w:hyperlink r:id="rId46" w:history="1">
+      <w:hyperlink r:id="rId44" w:history="1">
         <w:r>
           <w:rPr>
             <w:rStyle w:val="a3"/>
@@ -13072,7 +12248,7 @@
           </w:rPr>
           <w:t>http://www.polyhongkong.com/</w:t>
         </w:r>
-        <w:bookmarkEnd w:id="42"/>
+        <w:bookmarkEnd w:id="39"/>
       </w:hyperlink>
       <w:r>
         <w:rPr>
@@ -13089,8 +12265,6 @@
       </w:pPr>
       <w:r>
         <w:tab/>
-      </w:r>
-      <w:r>
         <w:t>本集团是中华人民共和国国务院国有资产监督委员会(“国资委”)监管的大型中央企业之一「中国保利集团公司」唯一的海外上市公司。中国保利集团公司主业包括房产</w:t>
       </w:r>
       <w:proofErr w:type="gramStart"/>
@@ -13185,7 +12359,7 @@
       <w:pPr>
         <w:pStyle w:val="2"/>
       </w:pPr>
-      <w:bookmarkStart w:id="43" w:name="_Toc94801362"/>
+      <w:bookmarkStart w:id="40" w:name="_Toc95811786"/>
       <w:r>
         <w:rPr>
           <w:rFonts w:hint="eastAsia"/>
@@ -13196,14 +12370,14 @@
       <w:r>
         <w:t xml:space="preserve">HK:03636 </w:t>
       </w:r>
-      <w:hyperlink r:id="rId47" w:history="1">
+      <w:hyperlink r:id="rId45" w:history="1">
         <w:r>
           <w:rPr>
             <w:rStyle w:val="a3"/>
           </w:rPr>
           <w:t>http://www.polyculture.com.cn/</w:t>
         </w:r>
-        <w:bookmarkEnd w:id="43"/>
+        <w:bookmarkEnd w:id="40"/>
       </w:hyperlink>
       <w:r>
         <w:t xml:space="preserve"> </w:t>
@@ -13216,8 +12390,6 @@
       </w:pPr>
       <w:r>
         <w:tab/>
-      </w:r>
-      <w:r>
         <w:t>我们是一家中国领先的多元化文化艺术企业。通过对旗下三个业务板块:艺术品经营与拍卖板块、演出与剧院管理板块和影院投资管理板块的经营,我们在中国文化艺术行业建立了领先的市场地位,铸就了卓越的品牌和出色的竞争力。</w:t>
       </w:r>
       <w:proofErr w:type="gramStart"/>
@@ -13331,7 +12503,7 @@
           <w:szCs w:val="28"/>
         </w:rPr>
       </w:pPr>
-      <w:bookmarkStart w:id="44" w:name="_Toc94801363"/>
+      <w:bookmarkStart w:id="41" w:name="_Toc95811787"/>
       <w:r>
         <w:rPr>
           <w:rFonts w:hint="eastAsia"/>
@@ -13348,30 +12520,14 @@
         </w:rPr>
         <w:t xml:space="preserve">002037 </w:t>
       </w:r>
-      <w:hyperlink r:id="rId48" w:history="1">
+      <w:hyperlink r:id="rId46" w:history="1">
         <w:r>
           <w:rPr>
             <w:rStyle w:val="a3"/>
             <w:sz w:val="28"/>
             <w:szCs w:val="28"/>
           </w:rPr>
-          <w:t>http://www</w:t>
-        </w:r>
-        <w:r>
-          <w:rPr>
-            <w:rStyle w:val="a3"/>
-            <w:sz w:val="28"/>
-            <w:szCs w:val="28"/>
-          </w:rPr>
-          <w:t>.</w:t>
-        </w:r>
-        <w:r>
-          <w:rPr>
-            <w:rStyle w:val="a3"/>
-            <w:sz w:val="28"/>
-            <w:szCs w:val="28"/>
-          </w:rPr>
-          <w:t>gzjiulian.com</w:t>
+          <w:t>http://www.gzjiulian.com</w:t>
         </w:r>
       </w:hyperlink>
       <w:r>
@@ -13389,17 +12545,15 @@
         </w:rPr>
         <w:t>贵州贵阳</w:t>
       </w:r>
-      <w:bookmarkEnd w:id="44"/>
-    </w:p>
-    <w:p>
-      <w:pPr>
-        <w:widowControl/>
-        <w:jc w:val="left"/>
-      </w:pPr>
-      <w:r>
-        <w:tab/>
-      </w:r>
-      <w:r>
+      <w:bookmarkEnd w:id="41"/>
+    </w:p>
+    <w:p>
+      <w:pPr>
+        <w:widowControl/>
+        <w:jc w:val="left"/>
+      </w:pPr>
+      <w:r>
+        <w:tab/>
         <w:t>保利联合化工控股集团股份有限公司</w:t>
       </w:r>
       <w:r>
@@ -13465,9 +12619,6 @@
       <w:pPr>
         <w:widowControl/>
         <w:jc w:val="left"/>
-        <w:rPr>
-          <w:rFonts w:hint="eastAsia"/>
-        </w:rPr>
       </w:pPr>
       <w:r>
         <w:rPr>

--- a/strategy/土地/招商华润.docx
+++ b/strategy/土地/招商华润.docx
@@ -35,7 +35,7 @@
               <w:rFonts w:hint="eastAsia"/>
               <w:lang w:val="zh-CN"/>
             </w:rPr>
-            <w:t>招商华润</w:t>
+            <w:t>高速</w:t>
           </w:r>
         </w:p>
         <w:p>
@@ -57,13 +57,13 @@
           <w:r>
             <w:fldChar w:fldCharType="separate"/>
           </w:r>
-          <w:hyperlink w:anchor="_Toc95811746" w:history="1">
+          <w:hyperlink w:anchor="_Toc97062145" w:history="1">
             <w:r>
               <w:rPr>
                 <w:rStyle w:val="a3"/>
                 <w:noProof/>
               </w:rPr>
-              <w:t>招商蛇口 001979 http://www.cmsk1979.com 广东深圳</w:t>
+              <w:t>山东高速 600350 http://www.sdecl.com.cn 山东济南</w:t>
             </w:r>
             <w:r>
               <w:rPr>
@@ -84,7 +84,7 @@
                 <w:noProof/>
                 <w:webHidden/>
               </w:rPr>
-              <w:instrText xml:space="preserve"> PAGEREF _Toc95811746 \h </w:instrText>
+              <w:instrText xml:space="preserve"> PAGEREF _Toc97062145 \h </w:instrText>
             </w:r>
             <w:r>
               <w:rPr>
@@ -104,7 +104,7 @@
                 <w:noProof/>
                 <w:webHidden/>
               </w:rPr>
-              <w:t>4</w:t>
+              <w:t>3</w:t>
             </w:r>
             <w:r>
               <w:rPr>
@@ -125,13 +125,13 @@
               <w:noProof/>
             </w:rPr>
           </w:pPr>
-          <w:hyperlink w:anchor="_Toc95811747" w:history="1">
+          <w:hyperlink w:anchor="_Toc97062146" w:history="1">
             <w:r>
               <w:rPr>
                 <w:rStyle w:val="a3"/>
                 <w:noProof/>
               </w:rPr>
-              <w:t>招商轮船 601872 http://www.cmenergyshipping.com 上海浦东</w:t>
+              <w:t>五洲交通 600368 http://www.gxjttzjt.com/contents/101/36466.html 广西南宁</w:t>
             </w:r>
             <w:r>
               <w:rPr>
@@ -152,7 +152,7 @@
                 <w:noProof/>
                 <w:webHidden/>
               </w:rPr>
-              <w:instrText xml:space="preserve"> PAGEREF _Toc95811747 \h </w:instrText>
+              <w:instrText xml:space="preserve"> PAGEREF _Toc97062146 \h </w:instrText>
             </w:r>
             <w:r>
               <w:rPr>
@@ -172,7 +172,7 @@
                 <w:noProof/>
                 <w:webHidden/>
               </w:rPr>
-              <w:t>5</w:t>
+              <w:t>4</w:t>
             </w:r>
             <w:r>
               <w:rPr>
@@ -193,13 +193,13 @@
               <w:noProof/>
             </w:rPr>
           </w:pPr>
-          <w:hyperlink w:anchor="_Toc95811748" w:history="1">
+          <w:hyperlink w:anchor="_Toc97062147" w:history="1">
             <w:r>
               <w:rPr>
                 <w:rStyle w:val="a3"/>
                 <w:noProof/>
               </w:rPr>
-              <w:t>中集集团 000039 http://www.cimc.com 广东深圳</w:t>
+              <w:t>宁沪高速 600377 江苏宁沪高速公路股份有限公司 江苏南京</w:t>
             </w:r>
             <w:r>
               <w:rPr>
@@ -220,7 +220,7 @@
                 <w:noProof/>
                 <w:webHidden/>
               </w:rPr>
-              <w:instrText xml:space="preserve"> PAGEREF _Toc95811748 \h </w:instrText>
+              <w:instrText xml:space="preserve"> PAGEREF _Toc97062147 \h </w:instrText>
             </w:r>
             <w:r>
               <w:rPr>
@@ -240,7 +240,7 @@
                 <w:noProof/>
                 <w:webHidden/>
               </w:rPr>
-              <w:t>6</w:t>
+              <w:t>5</w:t>
             </w:r>
             <w:r>
               <w:rPr>
@@ -261,13 +261,13 @@
               <w:noProof/>
             </w:rPr>
           </w:pPr>
-          <w:hyperlink w:anchor="_Toc95811749" w:history="1">
+          <w:hyperlink w:anchor="_Toc97062148" w:history="1">
             <w:r>
               <w:rPr>
                 <w:rStyle w:val="a3"/>
                 <w:noProof/>
               </w:rPr>
-              <w:t>山东高速 600350 http://www.sdecl.com.cn 山东济南</w:t>
+              <w:t>楚天高速 600035 http://www.hbctgs.com 湖北武汉</w:t>
             </w:r>
             <w:r>
               <w:rPr>
@@ -288,7 +288,7 @@
                 <w:noProof/>
                 <w:webHidden/>
               </w:rPr>
-              <w:instrText xml:space="preserve"> PAGEREF _Toc95811749 \h </w:instrText>
+              <w:instrText xml:space="preserve"> PAGEREF _Toc97062148 \h </w:instrText>
             </w:r>
             <w:r>
               <w:rPr>
@@ -308,7 +308,7 @@
                 <w:noProof/>
                 <w:webHidden/>
               </w:rPr>
-              <w:t>7</w:t>
+              <w:t>6</w:t>
             </w:r>
             <w:r>
               <w:rPr>
@@ -329,13 +329,13 @@
               <w:noProof/>
             </w:rPr>
           </w:pPr>
-          <w:hyperlink w:anchor="_Toc95811750" w:history="1">
+          <w:hyperlink w:anchor="_Toc97062149" w:history="1">
             <w:r>
               <w:rPr>
                 <w:rStyle w:val="a3"/>
                 <w:noProof/>
               </w:rPr>
-              <w:t>五洲交通 600368 http://www.gxjttzjt.com/contents/101/36466.html 广西南宁</w:t>
+              <w:t>吉林高速 601518 http://www.jlgsgl.com 吉林长春</w:t>
             </w:r>
             <w:r>
               <w:rPr>
@@ -356,7 +356,7 @@
                 <w:noProof/>
                 <w:webHidden/>
               </w:rPr>
-              <w:instrText xml:space="preserve"> PAGEREF _Toc95811750 \h </w:instrText>
+              <w:instrText xml:space="preserve"> PAGEREF _Toc97062149 \h </w:instrText>
             </w:r>
             <w:r>
               <w:rPr>
@@ -376,7 +376,7 @@
                 <w:noProof/>
                 <w:webHidden/>
               </w:rPr>
-              <w:t>8</w:t>
+              <w:t>7</w:t>
             </w:r>
             <w:r>
               <w:rPr>
@@ -397,13 +397,13 @@
               <w:noProof/>
             </w:rPr>
           </w:pPr>
-          <w:hyperlink w:anchor="_Toc95811751" w:history="1">
+          <w:hyperlink w:anchor="_Toc97062150" w:history="1">
             <w:r>
               <w:rPr>
                 <w:rStyle w:val="a3"/>
                 <w:noProof/>
               </w:rPr>
-              <w:t>宁沪高速 600377 江苏宁沪高速公路股份有限公司 江苏南京</w:t>
+              <w:t>中原高速 600020 https://www.zygs.com 河南郑州</w:t>
             </w:r>
             <w:r>
               <w:rPr>
@@ -424,7 +424,7 @@
                 <w:noProof/>
                 <w:webHidden/>
               </w:rPr>
-              <w:instrText xml:space="preserve"> PAGEREF _Toc95811751 \h </w:instrText>
+              <w:instrText xml:space="preserve"> PAGEREF _Toc97062150 \h </w:instrText>
             </w:r>
             <w:r>
               <w:rPr>
@@ -444,7 +444,7 @@
                 <w:noProof/>
                 <w:webHidden/>
               </w:rPr>
-              <w:t>9</w:t>
+              <w:t>8</w:t>
             </w:r>
             <w:r>
               <w:rPr>
@@ -465,13 +465,13 @@
               <w:noProof/>
             </w:rPr>
           </w:pPr>
-          <w:hyperlink w:anchor="_Toc95811752" w:history="1">
+          <w:hyperlink w:anchor="_Toc97062151" w:history="1">
             <w:r>
               <w:rPr>
                 <w:rStyle w:val="a3"/>
                 <w:noProof/>
               </w:rPr>
-              <w:t>楚天高速 600035 http://www.hbctgs.com 湖北武汉</w:t>
+              <w:t>南山控股 002314 http://www.xnskg.cn 广东深圳</w:t>
             </w:r>
             <w:r>
               <w:rPr>
@@ -492,7 +492,7 @@
                 <w:noProof/>
                 <w:webHidden/>
               </w:rPr>
-              <w:instrText xml:space="preserve"> PAGEREF _Toc95811752 \h </w:instrText>
+              <w:instrText xml:space="preserve"> PAGEREF _Toc97062151 \h </w:instrText>
             </w:r>
             <w:r>
               <w:rPr>
@@ -512,7 +512,7 @@
                 <w:noProof/>
                 <w:webHidden/>
               </w:rPr>
-              <w:t>10</w:t>
+              <w:t>9</w:t>
             </w:r>
             <w:r>
               <w:rPr>
@@ -533,13 +533,13 @@
               <w:noProof/>
             </w:rPr>
           </w:pPr>
-          <w:hyperlink w:anchor="_Toc95811753" w:history="1">
+          <w:hyperlink w:anchor="_Toc97062152" w:history="1">
             <w:r>
               <w:rPr>
                 <w:rStyle w:val="a3"/>
                 <w:noProof/>
               </w:rPr>
-              <w:t>吉林高速 601518 http://www.jlgsgl.com 吉林长春</w:t>
+              <w:t>福建高速 600033 http://www.fjgs.com.cn 福建福州</w:t>
             </w:r>
             <w:r>
               <w:rPr>
@@ -560,7 +560,7 @@
                 <w:noProof/>
                 <w:webHidden/>
               </w:rPr>
-              <w:instrText xml:space="preserve"> PAGEREF _Toc95811753 \h </w:instrText>
+              <w:instrText xml:space="preserve"> PAGEREF _Toc97062152 \h </w:instrText>
             </w:r>
             <w:r>
               <w:rPr>
@@ -580,7 +580,7 @@
                 <w:noProof/>
                 <w:webHidden/>
               </w:rPr>
-              <w:t>11</w:t>
+              <w:t>10</w:t>
             </w:r>
             <w:r>
               <w:rPr>
@@ -601,13 +601,13 @@
               <w:noProof/>
             </w:rPr>
           </w:pPr>
-          <w:hyperlink w:anchor="_Toc95811754" w:history="1">
+          <w:hyperlink w:anchor="_Toc97062153" w:history="1">
             <w:r>
               <w:rPr>
                 <w:rStyle w:val="a3"/>
                 <w:noProof/>
               </w:rPr>
-              <w:t>中原高速 600020 https://www.zygs.com 河南郑州</w:t>
+              <w:t>龙江交通 601188 http://www.hljjt.com 黑龙江哈尔滨</w:t>
             </w:r>
             <w:r>
               <w:rPr>
@@ -628,7 +628,7 @@
                 <w:noProof/>
                 <w:webHidden/>
               </w:rPr>
-              <w:instrText xml:space="preserve"> PAGEREF _Toc95811754 \h </w:instrText>
+              <w:instrText xml:space="preserve"> PAGEREF _Toc97062153 \h </w:instrText>
             </w:r>
             <w:r>
               <w:rPr>
@@ -648,7 +648,7 @@
                 <w:noProof/>
                 <w:webHidden/>
               </w:rPr>
-              <w:t>12</w:t>
+              <w:t>11</w:t>
             </w:r>
             <w:r>
               <w:rPr>
@@ -669,13 +669,13 @@
               <w:noProof/>
             </w:rPr>
           </w:pPr>
-          <w:hyperlink w:anchor="_Toc95811755" w:history="1">
+          <w:hyperlink w:anchor="_Toc97062154" w:history="1">
             <w:r>
               <w:rPr>
                 <w:rStyle w:val="a3"/>
                 <w:noProof/>
               </w:rPr>
-              <w:t>南山控股 002314 http://www.xnskg.cn 广东深圳</w:t>
+              <w:t>皖通高速 600012 http://www.anhui-expressway.net 安徽合肥</w:t>
             </w:r>
             <w:r>
               <w:rPr>
@@ -696,7 +696,7 @@
                 <w:noProof/>
                 <w:webHidden/>
               </w:rPr>
-              <w:instrText xml:space="preserve"> PAGEREF _Toc95811755 \h </w:instrText>
+              <w:instrText xml:space="preserve"> PAGEREF _Toc97062154 \h </w:instrText>
             </w:r>
             <w:r>
               <w:rPr>
@@ -737,13 +737,13 @@
               <w:noProof/>
             </w:rPr>
           </w:pPr>
-          <w:hyperlink w:anchor="_Toc95811756" w:history="1">
+          <w:hyperlink w:anchor="_Toc97062155" w:history="1">
             <w:r>
               <w:rPr>
                 <w:rStyle w:val="a3"/>
                 <w:noProof/>
               </w:rPr>
-              <w:t>福建高速 600033 http://www.fjgs.com.cn 福建福州</w:t>
+              <w:t>北京能源国际 HK:00686 www.pandagreen.com/</w:t>
             </w:r>
             <w:r>
               <w:rPr>
@@ -764,7 +764,7 @@
                 <w:noProof/>
                 <w:webHidden/>
               </w:rPr>
-              <w:instrText xml:space="preserve"> PAGEREF _Toc95811756 \h </w:instrText>
+              <w:instrText xml:space="preserve"> PAGEREF _Toc97062155 \h </w:instrText>
             </w:r>
             <w:r>
               <w:rPr>
@@ -805,13 +805,13 @@
               <w:noProof/>
             </w:rPr>
           </w:pPr>
-          <w:hyperlink w:anchor="_Toc95811757" w:history="1">
+          <w:hyperlink w:anchor="_Toc97062156" w:history="1">
             <w:r>
               <w:rPr>
                 <w:rStyle w:val="a3"/>
                 <w:noProof/>
               </w:rPr>
-              <w:t>龙江交通 601188 http://www.hljjt.com 黑龙江哈尔滨</w:t>
+              <w:t>深高速 600548 http://www.sz-expressway.com 广东深圳</w:t>
             </w:r>
             <w:r>
               <w:rPr>
@@ -832,7 +832,7 @@
                 <w:noProof/>
                 <w:webHidden/>
               </w:rPr>
-              <w:instrText xml:space="preserve"> PAGEREF _Toc95811757 \h </w:instrText>
+              <w:instrText xml:space="preserve"> PAGEREF _Toc97062156 \h </w:instrText>
             </w:r>
             <w:r>
               <w:rPr>
@@ -873,13 +873,13 @@
               <w:noProof/>
             </w:rPr>
           </w:pPr>
-          <w:hyperlink w:anchor="_Toc95811758" w:history="1">
+          <w:hyperlink w:anchor="_Toc97062157" w:history="1">
             <w:r>
               <w:rPr>
                 <w:rStyle w:val="a3"/>
                 <w:noProof/>
               </w:rPr>
-              <w:t>宁波港 601018 http://www.nbport.com.cn 宁波鄞州</w:t>
+              <w:t>四川成渝 601107 http://www.cygs.com 四川成都</w:t>
             </w:r>
             <w:r>
               <w:rPr>
@@ -900,7 +900,7 @@
                 <w:noProof/>
                 <w:webHidden/>
               </w:rPr>
-              <w:instrText xml:space="preserve"> PAGEREF _Toc95811758 \h </w:instrText>
+              <w:instrText xml:space="preserve"> PAGEREF _Toc97062157 \h </w:instrText>
             </w:r>
             <w:r>
               <w:rPr>
@@ -941,13 +941,13 @@
               <w:noProof/>
             </w:rPr>
           </w:pPr>
-          <w:hyperlink w:anchor="_Toc95811759" w:history="1">
+          <w:hyperlink w:anchor="_Toc97062158" w:history="1">
             <w:r>
               <w:rPr>
                 <w:rStyle w:val="a3"/>
                 <w:noProof/>
               </w:rPr>
-              <w:t>招商局港口 HK:00144 http://www.cmport.com.hk/Default.aspx</w:t>
+              <w:t>招商局中国基金 HK:00133  www.cmcdi.com.hk</w:t>
             </w:r>
             <w:r>
               <w:rPr>
@@ -968,7 +968,7 @@
                 <w:noProof/>
                 <w:webHidden/>
               </w:rPr>
-              <w:instrText xml:space="preserve"> PAGEREF _Toc95811759 \h </w:instrText>
+              <w:instrText xml:space="preserve"> PAGEREF _Toc97062158 \h </w:instrText>
             </w:r>
             <w:r>
               <w:rPr>
@@ -1009,13 +1009,13 @@
               <w:noProof/>
             </w:rPr>
           </w:pPr>
-          <w:hyperlink w:anchor="_Toc95811760" w:history="1">
+          <w:hyperlink w:anchor="_Toc97062159" w:history="1">
             <w:r>
               <w:rPr>
                 <w:rStyle w:val="a3"/>
                 <w:noProof/>
               </w:rPr>
-              <w:t>招商港口 001872 http://www.cmp1872.com 广东深圳</w:t>
+              <w:t>招商积余 001914 http://www.cmpo1914.com 广东深圳</w:t>
             </w:r>
             <w:r>
               <w:rPr>
@@ -1036,7 +1036,7 @@
                 <w:noProof/>
                 <w:webHidden/>
               </w:rPr>
-              <w:instrText xml:space="preserve"> PAGEREF _Toc95811760 \h </w:instrText>
+              <w:instrText xml:space="preserve"> PAGEREF _Toc97062159 \h </w:instrText>
             </w:r>
             <w:r>
               <w:rPr>
@@ -1056,7 +1056,7 @@
                 <w:noProof/>
                 <w:webHidden/>
               </w:rPr>
-              <w:t>18</w:t>
+              <w:t>19</w:t>
             </w:r>
             <w:r>
               <w:rPr>
@@ -1077,13 +1077,13 @@
               <w:noProof/>
             </w:rPr>
           </w:pPr>
-          <w:hyperlink w:anchor="_Toc95811761" w:history="1">
+          <w:hyperlink w:anchor="_Toc97062160" w:history="1">
             <w:r>
               <w:rPr>
                 <w:rStyle w:val="a3"/>
                 <w:noProof/>
               </w:rPr>
-              <w:t>皖通高速 600012 http://www.anhui-expressway.net 安徽合肥</w:t>
+              <w:t>招商公路 001965 http://www.cmexpressway.com/ 北京朝阳</w:t>
             </w:r>
             <w:r>
               <w:rPr>
@@ -1104,7 +1104,7 @@
                 <w:noProof/>
                 <w:webHidden/>
               </w:rPr>
-              <w:instrText xml:space="preserve"> PAGEREF _Toc95811761 \h </w:instrText>
+              <w:instrText xml:space="preserve"> PAGEREF _Toc97062160 \h </w:instrText>
             </w:r>
             <w:r>
               <w:rPr>
@@ -1124,7 +1124,7 @@
                 <w:noProof/>
                 <w:webHidden/>
               </w:rPr>
-              <w:t>19</w:t>
+              <w:t>20</w:t>
             </w:r>
             <w:r>
               <w:rPr>
@@ -1145,13 +1145,13 @@
               <w:noProof/>
             </w:rPr>
           </w:pPr>
-          <w:hyperlink w:anchor="_Toc95811762" w:history="1">
+          <w:hyperlink w:anchor="_Toc97062161" w:history="1">
             <w:r>
               <w:rPr>
                 <w:rStyle w:val="a3"/>
                 <w:noProof/>
               </w:rPr>
-              <w:t>北京能源国际 HK:00686 www.pandagreen.com/</w:t>
+              <w:t>现代投资 000900 http://www.xdtz.net 湖南长沙</w:t>
             </w:r>
             <w:r>
               <w:rPr>
@@ -1172,7 +1172,7 @@
                 <w:noProof/>
                 <w:webHidden/>
               </w:rPr>
-              <w:instrText xml:space="preserve"> PAGEREF _Toc95811762 \h </w:instrText>
+              <w:instrText xml:space="preserve"> PAGEREF _Toc97062161 \h </w:instrText>
             </w:r>
             <w:r>
               <w:rPr>
@@ -1192,7 +1192,7 @@
                 <w:noProof/>
                 <w:webHidden/>
               </w:rPr>
-              <w:t>20</w:t>
+              <w:t>21</w:t>
             </w:r>
             <w:r>
               <w:rPr>
@@ -1213,13 +1213,13 @@
               <w:noProof/>
             </w:rPr>
           </w:pPr>
-          <w:hyperlink w:anchor="_Toc95811763" w:history="1">
+          <w:hyperlink w:anchor="_Toc97062162" w:history="1">
             <w:r>
               <w:rPr>
                 <w:rStyle w:val="a3"/>
                 <w:noProof/>
               </w:rPr>
-              <w:t>深高速 600548 http://www.sz-expressway.com 广东深圳</w:t>
+              <w:t>华润三九 000999 http://www.999.com.cn 广东深圳</w:t>
             </w:r>
             <w:r>
               <w:rPr>
@@ -1240,7 +1240,7 @@
                 <w:noProof/>
                 <w:webHidden/>
               </w:rPr>
-              <w:instrText xml:space="preserve"> PAGEREF _Toc95811763 \h </w:instrText>
+              <w:instrText xml:space="preserve"> PAGEREF _Toc97062162 \h </w:instrText>
             </w:r>
             <w:r>
               <w:rPr>
@@ -1260,7 +1260,7 @@
                 <w:noProof/>
                 <w:webHidden/>
               </w:rPr>
-              <w:t>21</w:t>
+              <w:t>22</w:t>
             </w:r>
             <w:r>
               <w:rPr>
@@ -1281,13 +1281,13 @@
               <w:noProof/>
             </w:rPr>
           </w:pPr>
-          <w:hyperlink w:anchor="_Toc95811764" w:history="1">
+          <w:hyperlink w:anchor="_Toc97062163" w:history="1">
             <w:r>
               <w:rPr>
                 <w:rStyle w:val="a3"/>
                 <w:noProof/>
               </w:rPr>
-              <w:t>四川成渝 601107 http://www.cygs.com 四川成都</w:t>
+              <w:t>华润双鹤 600062 http://www.dcpc.com 北京朝阳</w:t>
             </w:r>
             <w:r>
               <w:rPr>
@@ -1308,7 +1308,7 @@
                 <w:noProof/>
                 <w:webHidden/>
               </w:rPr>
-              <w:instrText xml:space="preserve"> PAGEREF _Toc95811764 \h </w:instrText>
+              <w:instrText xml:space="preserve"> PAGEREF _Toc97062163 \h </w:instrText>
             </w:r>
             <w:r>
               <w:rPr>
@@ -1328,7 +1328,7 @@
                 <w:noProof/>
                 <w:webHidden/>
               </w:rPr>
-              <w:t>22</w:t>
+              <w:t>23</w:t>
             </w:r>
             <w:r>
               <w:rPr>
@@ -1349,13 +1349,13 @@
               <w:noProof/>
             </w:rPr>
           </w:pPr>
-          <w:hyperlink w:anchor="_Toc95811765" w:history="1">
+          <w:hyperlink w:anchor="_Toc97062164" w:history="1">
             <w:r>
               <w:rPr>
                 <w:rStyle w:val="a3"/>
                 <w:noProof/>
               </w:rPr>
-              <w:t>招商局中国基金 HK:00133  www.cmcdi.com.hk</w:t>
+              <w:t>华润电力 HK:00836 https://www.cr-power.com/</w:t>
             </w:r>
             <w:r>
               <w:rPr>
@@ -1376,7 +1376,7 @@
                 <w:noProof/>
                 <w:webHidden/>
               </w:rPr>
-              <w:instrText xml:space="preserve"> PAGEREF _Toc95811765 \h </w:instrText>
+              <w:instrText xml:space="preserve"> PAGEREF _Toc97062164 \h </w:instrText>
             </w:r>
             <w:r>
               <w:rPr>
@@ -1396,7 +1396,7 @@
                 <w:noProof/>
                 <w:webHidden/>
               </w:rPr>
-              <w:t>23</w:t>
+              <w:t>24</w:t>
             </w:r>
             <w:r>
               <w:rPr>
@@ -1417,13 +1417,13 @@
               <w:noProof/>
             </w:rPr>
           </w:pPr>
-          <w:hyperlink w:anchor="_Toc95811766" w:history="1">
+          <w:hyperlink w:anchor="_Toc97062165" w:history="1">
             <w:r>
               <w:rPr>
                 <w:rStyle w:val="a3"/>
                 <w:noProof/>
               </w:rPr>
-              <w:t>招商积余 001914 http://www.cmpo1914.com 广东深圳</w:t>
+              <w:t>华润啤酒 HK:00291 https://www.crbeer.com.hk/</w:t>
             </w:r>
             <w:r>
               <w:rPr>
@@ -1444,7 +1444,7 @@
                 <w:noProof/>
                 <w:webHidden/>
               </w:rPr>
-              <w:instrText xml:space="preserve"> PAGEREF _Toc95811766 \h </w:instrText>
+              <w:instrText xml:space="preserve"> PAGEREF _Toc97062165 \h </w:instrText>
             </w:r>
             <w:r>
               <w:rPr>
@@ -1485,13 +1485,13 @@
               <w:noProof/>
             </w:rPr>
           </w:pPr>
-          <w:hyperlink w:anchor="_Toc95811767" w:history="1">
+          <w:hyperlink w:anchor="_Toc97062166" w:history="1">
             <w:r>
               <w:rPr>
                 <w:rStyle w:val="a3"/>
                 <w:noProof/>
               </w:rPr>
-              <w:t>招商南油 601975 http://www.njtc.com.cn 江苏南京</w:t>
+              <w:t>华润医疗 HK:01515 http://www.phg.com.cn/</w:t>
             </w:r>
             <w:r>
               <w:rPr>
@@ -1512,7 +1512,7 @@
                 <w:noProof/>
                 <w:webHidden/>
               </w:rPr>
-              <w:instrText xml:space="preserve"> PAGEREF _Toc95811767 \h </w:instrText>
+              <w:instrText xml:space="preserve"> PAGEREF _Toc97062166 \h </w:instrText>
             </w:r>
             <w:r>
               <w:rPr>
@@ -1553,13 +1553,13 @@
               <w:noProof/>
             </w:rPr>
           </w:pPr>
-          <w:hyperlink w:anchor="_Toc95811768" w:history="1">
+          <w:hyperlink w:anchor="_Toc97062167" w:history="1">
             <w:r>
               <w:rPr>
                 <w:rStyle w:val="a3"/>
                 <w:noProof/>
               </w:rPr>
-              <w:t>招商公路 001965 http://www.cmexpressway.com/ 北京朝阳</w:t>
+              <w:t>华润医药 HK:03320 https://www.crpharm.com/</w:t>
             </w:r>
             <w:r>
               <w:rPr>
@@ -1580,7 +1580,7 @@
                 <w:noProof/>
                 <w:webHidden/>
               </w:rPr>
-              <w:instrText xml:space="preserve"> PAGEREF _Toc95811768 \h </w:instrText>
+              <w:instrText xml:space="preserve"> PAGEREF _Toc97062167 \h </w:instrText>
             </w:r>
             <w:r>
               <w:rPr>
@@ -1621,13 +1621,13 @@
               <w:noProof/>
             </w:rPr>
           </w:pPr>
-          <w:hyperlink w:anchor="_Toc95811769" w:history="1">
+          <w:hyperlink w:anchor="_Toc97062168" w:history="1">
             <w:r>
               <w:rPr>
                 <w:rStyle w:val="a3"/>
                 <w:noProof/>
               </w:rPr>
-              <w:t>现代投资 000900 http://www.xdtz.net 湖南长沙</w:t>
+              <w:t>华润燃气 HK:01193 https://www.crcgas.com/</w:t>
             </w:r>
             <w:r>
               <w:rPr>
@@ -1648,7 +1648,7 @@
                 <w:noProof/>
                 <w:webHidden/>
               </w:rPr>
-              <w:instrText xml:space="preserve"> PAGEREF _Toc95811769 \h </w:instrText>
+              <w:instrText xml:space="preserve"> PAGEREF _Toc97062168 \h </w:instrText>
             </w:r>
             <w:r>
               <w:rPr>
@@ -1668,7 +1668,7 @@
                 <w:noProof/>
                 <w:webHidden/>
               </w:rPr>
-              <w:t>28</w:t>
+              <w:t>29</w:t>
             </w:r>
             <w:r>
               <w:rPr>
@@ -1689,13 +1689,13 @@
               <w:noProof/>
             </w:rPr>
           </w:pPr>
-          <w:hyperlink w:anchor="_Toc95811770" w:history="1">
+          <w:hyperlink w:anchor="_Toc97062169" w:history="1">
             <w:r>
               <w:rPr>
                 <w:rStyle w:val="a3"/>
                 <w:noProof/>
               </w:rPr>
-              <w:t>招商局置地 HK:00978 http://www.cmland.hk/web/</w:t>
+              <w:t>华润水泥控股 HK:01313 https://www.crcement.com/</w:t>
             </w:r>
             <w:r>
               <w:rPr>
@@ -1716,7 +1716,7 @@
                 <w:noProof/>
                 <w:webHidden/>
               </w:rPr>
-              <w:instrText xml:space="preserve"> PAGEREF _Toc95811770 \h </w:instrText>
+              <w:instrText xml:space="preserve"> PAGEREF _Toc97062169 \h </w:instrText>
             </w:r>
             <w:r>
               <w:rPr>
@@ -1736,7 +1736,7 @@
                 <w:noProof/>
                 <w:webHidden/>
               </w:rPr>
-              <w:t>29</w:t>
+              <w:t>30</w:t>
             </w:r>
             <w:r>
               <w:rPr>
@@ -1757,13 +1757,13 @@
               <w:noProof/>
             </w:rPr>
           </w:pPr>
-          <w:hyperlink w:anchor="_Toc95811771" w:history="1">
+          <w:hyperlink w:anchor="_Toc97062170" w:history="1">
             <w:r>
               <w:rPr>
                 <w:rStyle w:val="a3"/>
                 <w:noProof/>
               </w:rPr>
-              <w:t>招商局商业房托 HK:01503</w:t>
+              <w:t>华润材料 301090 http://www.crcchem.com 江苏常州</w:t>
             </w:r>
             <w:r>
               <w:rPr>
@@ -1784,7 +1784,7 @@
                 <w:noProof/>
                 <w:webHidden/>
               </w:rPr>
-              <w:instrText xml:space="preserve"> PAGEREF _Toc95811771 \h </w:instrText>
+              <w:instrText xml:space="preserve"> PAGEREF _Toc97062170 \h </w:instrText>
             </w:r>
             <w:r>
               <w:rPr>
@@ -1804,7 +1804,7 @@
                 <w:noProof/>
                 <w:webHidden/>
               </w:rPr>
-              <w:t>30</w:t>
+              <w:t>31</w:t>
             </w:r>
             <w:r>
               <w:rPr>
@@ -1825,13 +1825,13 @@
               <w:noProof/>
             </w:rPr>
           </w:pPr>
-          <w:hyperlink w:anchor="_Toc95811772" w:history="1">
+          <w:hyperlink w:anchor="_Toc97062171" w:history="1">
             <w:r>
               <w:rPr>
                 <w:rStyle w:val="a3"/>
                 <w:noProof/>
               </w:rPr>
-              <w:t>华润三九 000999 http://www.999.com.cn 广东深圳</w:t>
+              <w:t>博雅生物 300294 http://www.china-boya.com 江西抚州</w:t>
             </w:r>
             <w:r>
               <w:rPr>
@@ -1852,7 +1852,7 @@
                 <w:noProof/>
                 <w:webHidden/>
               </w:rPr>
-              <w:instrText xml:space="preserve"> PAGEREF _Toc95811772 \h </w:instrText>
+              <w:instrText xml:space="preserve"> PAGEREF _Toc97062171 \h </w:instrText>
             </w:r>
             <w:r>
               <w:rPr>
@@ -1872,7 +1872,7 @@
                 <w:noProof/>
                 <w:webHidden/>
               </w:rPr>
-              <w:t>31</w:t>
+              <w:t>32</w:t>
             </w:r>
             <w:r>
               <w:rPr>
@@ -1893,13 +1893,13 @@
               <w:noProof/>
             </w:rPr>
           </w:pPr>
-          <w:hyperlink w:anchor="_Toc95811773" w:history="1">
+          <w:hyperlink w:anchor="_Toc97062172" w:history="1">
             <w:r>
               <w:rPr>
                 <w:rStyle w:val="a3"/>
                 <w:noProof/>
               </w:rPr>
-              <w:t>华润双鹤 600062 http://www.dcpc.com 北京朝阳</w:t>
+              <w:t>保利文化 HK:03636 http://www.polyculture.com.cn/</w:t>
             </w:r>
             <w:r>
               <w:rPr>
@@ -1920,7 +1920,7 @@
                 <w:noProof/>
                 <w:webHidden/>
               </w:rPr>
-              <w:instrText xml:space="preserve"> PAGEREF _Toc95811773 \h </w:instrText>
+              <w:instrText xml:space="preserve"> PAGEREF _Toc97062172 \h </w:instrText>
             </w:r>
             <w:r>
               <w:rPr>
@@ -1940,959 +1940,7 @@
                 <w:noProof/>
                 <w:webHidden/>
               </w:rPr>
-              <w:t>32</w:t>
-            </w:r>
-            <w:r>
-              <w:rPr>
-                <w:noProof/>
-                <w:webHidden/>
-              </w:rPr>
-              <w:fldChar w:fldCharType="end"/>
-            </w:r>
-          </w:hyperlink>
-        </w:p>
-        <w:p>
-          <w:pPr>
-            <w:pStyle w:val="TOC2"/>
-            <w:tabs>
-              <w:tab w:val="right" w:leader="dot" w:pos="8296"/>
-            </w:tabs>
-            <w:rPr>
-              <w:noProof/>
-            </w:rPr>
-          </w:pPr>
-          <w:hyperlink w:anchor="_Toc95811774" w:history="1">
-            <w:r>
-              <w:rPr>
-                <w:rStyle w:val="a3"/>
-                <w:noProof/>
-              </w:rPr>
-              <w:t>华润电力 HK:00836 https://www.cr-power.com/</w:t>
-            </w:r>
-            <w:r>
-              <w:rPr>
-                <w:noProof/>
-                <w:webHidden/>
-              </w:rPr>
-              <w:tab/>
-            </w:r>
-            <w:r>
-              <w:rPr>
-                <w:noProof/>
-                <w:webHidden/>
-              </w:rPr>
-              <w:fldChar w:fldCharType="begin"/>
-            </w:r>
-            <w:r>
-              <w:rPr>
-                <w:noProof/>
-                <w:webHidden/>
-              </w:rPr>
-              <w:instrText xml:space="preserve"> PAGEREF _Toc95811774 \h </w:instrText>
-            </w:r>
-            <w:r>
-              <w:rPr>
-                <w:noProof/>
-                <w:webHidden/>
-              </w:rPr>
-            </w:r>
-            <w:r>
-              <w:rPr>
-                <w:noProof/>
-                <w:webHidden/>
-              </w:rPr>
-              <w:fldChar w:fldCharType="separate"/>
-            </w:r>
-            <w:r>
-              <w:rPr>
-                <w:noProof/>
-                <w:webHidden/>
-              </w:rPr>
               <w:t>33</w:t>
-            </w:r>
-            <w:r>
-              <w:rPr>
-                <w:noProof/>
-                <w:webHidden/>
-              </w:rPr>
-              <w:fldChar w:fldCharType="end"/>
-            </w:r>
-          </w:hyperlink>
-        </w:p>
-        <w:p>
-          <w:pPr>
-            <w:pStyle w:val="TOC2"/>
-            <w:tabs>
-              <w:tab w:val="right" w:leader="dot" w:pos="8296"/>
-            </w:tabs>
-            <w:rPr>
-              <w:noProof/>
-            </w:rPr>
-          </w:pPr>
-          <w:hyperlink w:anchor="_Toc95811775" w:history="1">
-            <w:r>
-              <w:rPr>
-                <w:rStyle w:val="a3"/>
-                <w:noProof/>
-              </w:rPr>
-              <w:t>华润置地 HK:01109 https://www.crland.com.hk/</w:t>
-            </w:r>
-            <w:r>
-              <w:rPr>
-                <w:noProof/>
-                <w:webHidden/>
-              </w:rPr>
-              <w:tab/>
-            </w:r>
-            <w:r>
-              <w:rPr>
-                <w:noProof/>
-                <w:webHidden/>
-              </w:rPr>
-              <w:fldChar w:fldCharType="begin"/>
-            </w:r>
-            <w:r>
-              <w:rPr>
-                <w:noProof/>
-                <w:webHidden/>
-              </w:rPr>
-              <w:instrText xml:space="preserve"> PAGEREF _Toc95811775 \h </w:instrText>
-            </w:r>
-            <w:r>
-              <w:rPr>
-                <w:noProof/>
-                <w:webHidden/>
-              </w:rPr>
-            </w:r>
-            <w:r>
-              <w:rPr>
-                <w:noProof/>
-                <w:webHidden/>
-              </w:rPr>
-              <w:fldChar w:fldCharType="separate"/>
-            </w:r>
-            <w:r>
-              <w:rPr>
-                <w:noProof/>
-                <w:webHidden/>
-              </w:rPr>
-              <w:t>34</w:t>
-            </w:r>
-            <w:r>
-              <w:rPr>
-                <w:noProof/>
-                <w:webHidden/>
-              </w:rPr>
-              <w:fldChar w:fldCharType="end"/>
-            </w:r>
-          </w:hyperlink>
-        </w:p>
-        <w:p>
-          <w:pPr>
-            <w:pStyle w:val="TOC2"/>
-            <w:tabs>
-              <w:tab w:val="right" w:leader="dot" w:pos="8296"/>
-            </w:tabs>
-            <w:rPr>
-              <w:noProof/>
-            </w:rPr>
-          </w:pPr>
-          <w:hyperlink w:anchor="_Toc95811776" w:history="1">
-            <w:r>
-              <w:rPr>
-                <w:rStyle w:val="a3"/>
-                <w:noProof/>
-              </w:rPr>
-              <w:t>华润啤酒 HK:00291 https://www.crbeer.com.hk/</w:t>
-            </w:r>
-            <w:r>
-              <w:rPr>
-                <w:noProof/>
-                <w:webHidden/>
-              </w:rPr>
-              <w:tab/>
-            </w:r>
-            <w:r>
-              <w:rPr>
-                <w:noProof/>
-                <w:webHidden/>
-              </w:rPr>
-              <w:fldChar w:fldCharType="begin"/>
-            </w:r>
-            <w:r>
-              <w:rPr>
-                <w:noProof/>
-                <w:webHidden/>
-              </w:rPr>
-              <w:instrText xml:space="preserve"> PAGEREF _Toc95811776 \h </w:instrText>
-            </w:r>
-            <w:r>
-              <w:rPr>
-                <w:noProof/>
-                <w:webHidden/>
-              </w:rPr>
-            </w:r>
-            <w:r>
-              <w:rPr>
-                <w:noProof/>
-                <w:webHidden/>
-              </w:rPr>
-              <w:fldChar w:fldCharType="separate"/>
-            </w:r>
-            <w:r>
-              <w:rPr>
-                <w:noProof/>
-                <w:webHidden/>
-              </w:rPr>
-              <w:t>35</w:t>
-            </w:r>
-            <w:r>
-              <w:rPr>
-                <w:noProof/>
-                <w:webHidden/>
-              </w:rPr>
-              <w:fldChar w:fldCharType="end"/>
-            </w:r>
-          </w:hyperlink>
-        </w:p>
-        <w:p>
-          <w:pPr>
-            <w:pStyle w:val="TOC2"/>
-            <w:tabs>
-              <w:tab w:val="right" w:leader="dot" w:pos="8296"/>
-            </w:tabs>
-            <w:rPr>
-              <w:noProof/>
-            </w:rPr>
-          </w:pPr>
-          <w:hyperlink w:anchor="_Toc95811777" w:history="1">
-            <w:r>
-              <w:rPr>
-                <w:rStyle w:val="a3"/>
-                <w:noProof/>
-              </w:rPr>
-              <w:t>华润医疗 HK:01515 http://www.phg.com.cn/</w:t>
-            </w:r>
-            <w:r>
-              <w:rPr>
-                <w:noProof/>
-                <w:webHidden/>
-              </w:rPr>
-              <w:tab/>
-            </w:r>
-            <w:r>
-              <w:rPr>
-                <w:noProof/>
-                <w:webHidden/>
-              </w:rPr>
-              <w:fldChar w:fldCharType="begin"/>
-            </w:r>
-            <w:r>
-              <w:rPr>
-                <w:noProof/>
-                <w:webHidden/>
-              </w:rPr>
-              <w:instrText xml:space="preserve"> PAGEREF _Toc95811777 \h </w:instrText>
-            </w:r>
-            <w:r>
-              <w:rPr>
-                <w:noProof/>
-                <w:webHidden/>
-              </w:rPr>
-            </w:r>
-            <w:r>
-              <w:rPr>
-                <w:noProof/>
-                <w:webHidden/>
-              </w:rPr>
-              <w:fldChar w:fldCharType="separate"/>
-            </w:r>
-            <w:r>
-              <w:rPr>
-                <w:noProof/>
-                <w:webHidden/>
-              </w:rPr>
-              <w:t>36</w:t>
-            </w:r>
-            <w:r>
-              <w:rPr>
-                <w:noProof/>
-                <w:webHidden/>
-              </w:rPr>
-              <w:fldChar w:fldCharType="end"/>
-            </w:r>
-          </w:hyperlink>
-        </w:p>
-        <w:p>
-          <w:pPr>
-            <w:pStyle w:val="TOC2"/>
-            <w:tabs>
-              <w:tab w:val="right" w:leader="dot" w:pos="8296"/>
-            </w:tabs>
-            <w:rPr>
-              <w:noProof/>
-            </w:rPr>
-          </w:pPr>
-          <w:hyperlink w:anchor="_Toc95811778" w:history="1">
-            <w:r>
-              <w:rPr>
-                <w:rStyle w:val="a3"/>
-                <w:noProof/>
-              </w:rPr>
-              <w:t>华润医药 HK:03320 https://www.crpharm.com/</w:t>
-            </w:r>
-            <w:r>
-              <w:rPr>
-                <w:noProof/>
-                <w:webHidden/>
-              </w:rPr>
-              <w:tab/>
-            </w:r>
-            <w:r>
-              <w:rPr>
-                <w:noProof/>
-                <w:webHidden/>
-              </w:rPr>
-              <w:fldChar w:fldCharType="begin"/>
-            </w:r>
-            <w:r>
-              <w:rPr>
-                <w:noProof/>
-                <w:webHidden/>
-              </w:rPr>
-              <w:instrText xml:space="preserve"> PAGEREF _Toc95811778 \h </w:instrText>
-            </w:r>
-            <w:r>
-              <w:rPr>
-                <w:noProof/>
-                <w:webHidden/>
-              </w:rPr>
-            </w:r>
-            <w:r>
-              <w:rPr>
-                <w:noProof/>
-                <w:webHidden/>
-              </w:rPr>
-              <w:fldChar w:fldCharType="separate"/>
-            </w:r>
-            <w:r>
-              <w:rPr>
-                <w:noProof/>
-                <w:webHidden/>
-              </w:rPr>
-              <w:t>37</w:t>
-            </w:r>
-            <w:r>
-              <w:rPr>
-                <w:noProof/>
-                <w:webHidden/>
-              </w:rPr>
-              <w:fldChar w:fldCharType="end"/>
-            </w:r>
-          </w:hyperlink>
-        </w:p>
-        <w:p>
-          <w:pPr>
-            <w:pStyle w:val="TOC2"/>
-            <w:tabs>
-              <w:tab w:val="right" w:leader="dot" w:pos="8296"/>
-            </w:tabs>
-            <w:rPr>
-              <w:noProof/>
-            </w:rPr>
-          </w:pPr>
-          <w:hyperlink w:anchor="_Toc95811779" w:history="1">
-            <w:r>
-              <w:rPr>
-                <w:rStyle w:val="a3"/>
-                <w:noProof/>
-              </w:rPr>
-              <w:t>华润万象生活 HK:01209 http://www.crmixclifestyle.com.cn/</w:t>
-            </w:r>
-            <w:r>
-              <w:rPr>
-                <w:noProof/>
-                <w:webHidden/>
-              </w:rPr>
-              <w:tab/>
-            </w:r>
-            <w:r>
-              <w:rPr>
-                <w:noProof/>
-                <w:webHidden/>
-              </w:rPr>
-              <w:fldChar w:fldCharType="begin"/>
-            </w:r>
-            <w:r>
-              <w:rPr>
-                <w:noProof/>
-                <w:webHidden/>
-              </w:rPr>
-              <w:instrText xml:space="preserve"> PAGEREF _Toc95811779 \h </w:instrText>
-            </w:r>
-            <w:r>
-              <w:rPr>
-                <w:noProof/>
-                <w:webHidden/>
-              </w:rPr>
-            </w:r>
-            <w:r>
-              <w:rPr>
-                <w:noProof/>
-                <w:webHidden/>
-              </w:rPr>
-              <w:fldChar w:fldCharType="separate"/>
-            </w:r>
-            <w:r>
-              <w:rPr>
-                <w:noProof/>
-                <w:webHidden/>
-              </w:rPr>
-              <w:t>38</w:t>
-            </w:r>
-            <w:r>
-              <w:rPr>
-                <w:noProof/>
-                <w:webHidden/>
-              </w:rPr>
-              <w:fldChar w:fldCharType="end"/>
-            </w:r>
-          </w:hyperlink>
-        </w:p>
-        <w:p>
-          <w:pPr>
-            <w:pStyle w:val="TOC2"/>
-            <w:tabs>
-              <w:tab w:val="right" w:leader="dot" w:pos="8296"/>
-            </w:tabs>
-            <w:rPr>
-              <w:noProof/>
-            </w:rPr>
-          </w:pPr>
-          <w:hyperlink w:anchor="_Toc95811780" w:history="1">
-            <w:r>
-              <w:rPr>
-                <w:rStyle w:val="a3"/>
-                <w:noProof/>
-              </w:rPr>
-              <w:t>华润燃气 HK:01193 https://www.crcgas.com/</w:t>
-            </w:r>
-            <w:r>
-              <w:rPr>
-                <w:noProof/>
-                <w:webHidden/>
-              </w:rPr>
-              <w:tab/>
-            </w:r>
-            <w:r>
-              <w:rPr>
-                <w:noProof/>
-                <w:webHidden/>
-              </w:rPr>
-              <w:fldChar w:fldCharType="begin"/>
-            </w:r>
-            <w:r>
-              <w:rPr>
-                <w:noProof/>
-                <w:webHidden/>
-              </w:rPr>
-              <w:instrText xml:space="preserve"> PAGEREF _Toc95811780 \h </w:instrText>
-            </w:r>
-            <w:r>
-              <w:rPr>
-                <w:noProof/>
-                <w:webHidden/>
-              </w:rPr>
-            </w:r>
-            <w:r>
-              <w:rPr>
-                <w:noProof/>
-                <w:webHidden/>
-              </w:rPr>
-              <w:fldChar w:fldCharType="separate"/>
-            </w:r>
-            <w:r>
-              <w:rPr>
-                <w:noProof/>
-                <w:webHidden/>
-              </w:rPr>
-              <w:t>39</w:t>
-            </w:r>
-            <w:r>
-              <w:rPr>
-                <w:noProof/>
-                <w:webHidden/>
-              </w:rPr>
-              <w:fldChar w:fldCharType="end"/>
-            </w:r>
-          </w:hyperlink>
-        </w:p>
-        <w:p>
-          <w:pPr>
-            <w:pStyle w:val="TOC2"/>
-            <w:tabs>
-              <w:tab w:val="right" w:leader="dot" w:pos="8296"/>
-            </w:tabs>
-            <w:rPr>
-              <w:noProof/>
-            </w:rPr>
-          </w:pPr>
-          <w:hyperlink w:anchor="_Toc95811781" w:history="1">
-            <w:r>
-              <w:rPr>
-                <w:rStyle w:val="a3"/>
-                <w:noProof/>
-              </w:rPr>
-              <w:t>华润水泥控股 HK:01313 https://www.crcement.com/</w:t>
-            </w:r>
-            <w:r>
-              <w:rPr>
-                <w:noProof/>
-                <w:webHidden/>
-              </w:rPr>
-              <w:tab/>
-            </w:r>
-            <w:r>
-              <w:rPr>
-                <w:noProof/>
-                <w:webHidden/>
-              </w:rPr>
-              <w:fldChar w:fldCharType="begin"/>
-            </w:r>
-            <w:r>
-              <w:rPr>
-                <w:noProof/>
-                <w:webHidden/>
-              </w:rPr>
-              <w:instrText xml:space="preserve"> PAGEREF _Toc95811781 \h </w:instrText>
-            </w:r>
-            <w:r>
-              <w:rPr>
-                <w:noProof/>
-                <w:webHidden/>
-              </w:rPr>
-            </w:r>
-            <w:r>
-              <w:rPr>
-                <w:noProof/>
-                <w:webHidden/>
-              </w:rPr>
-              <w:fldChar w:fldCharType="separate"/>
-            </w:r>
-            <w:r>
-              <w:rPr>
-                <w:noProof/>
-                <w:webHidden/>
-              </w:rPr>
-              <w:t>40</w:t>
-            </w:r>
-            <w:r>
-              <w:rPr>
-                <w:noProof/>
-                <w:webHidden/>
-              </w:rPr>
-              <w:fldChar w:fldCharType="end"/>
-            </w:r>
-          </w:hyperlink>
-        </w:p>
-        <w:p>
-          <w:pPr>
-            <w:pStyle w:val="TOC2"/>
-            <w:tabs>
-              <w:tab w:val="right" w:leader="dot" w:pos="8296"/>
-            </w:tabs>
-            <w:rPr>
-              <w:noProof/>
-            </w:rPr>
-          </w:pPr>
-          <w:hyperlink w:anchor="_Toc95811782" w:history="1">
-            <w:r>
-              <w:rPr>
-                <w:rStyle w:val="a3"/>
-                <w:noProof/>
-              </w:rPr>
-              <w:t>华润材料 301090 http://www.crcchem.com 江苏常州</w:t>
-            </w:r>
-            <w:r>
-              <w:rPr>
-                <w:noProof/>
-                <w:webHidden/>
-              </w:rPr>
-              <w:tab/>
-            </w:r>
-            <w:r>
-              <w:rPr>
-                <w:noProof/>
-                <w:webHidden/>
-              </w:rPr>
-              <w:fldChar w:fldCharType="begin"/>
-            </w:r>
-            <w:r>
-              <w:rPr>
-                <w:noProof/>
-                <w:webHidden/>
-              </w:rPr>
-              <w:instrText xml:space="preserve"> PAGEREF _Toc95811782 \h </w:instrText>
-            </w:r>
-            <w:r>
-              <w:rPr>
-                <w:noProof/>
-                <w:webHidden/>
-              </w:rPr>
-            </w:r>
-            <w:r>
-              <w:rPr>
-                <w:noProof/>
-                <w:webHidden/>
-              </w:rPr>
-              <w:fldChar w:fldCharType="separate"/>
-            </w:r>
-            <w:r>
-              <w:rPr>
-                <w:noProof/>
-                <w:webHidden/>
-              </w:rPr>
-              <w:t>41</w:t>
-            </w:r>
-            <w:r>
-              <w:rPr>
-                <w:noProof/>
-                <w:webHidden/>
-              </w:rPr>
-              <w:fldChar w:fldCharType="end"/>
-            </w:r>
-          </w:hyperlink>
-        </w:p>
-        <w:p>
-          <w:pPr>
-            <w:pStyle w:val="TOC2"/>
-            <w:tabs>
-              <w:tab w:val="right" w:leader="dot" w:pos="8296"/>
-            </w:tabs>
-            <w:rPr>
-              <w:noProof/>
-            </w:rPr>
-          </w:pPr>
-          <w:hyperlink w:anchor="_Toc95811783" w:history="1">
-            <w:r>
-              <w:rPr>
-                <w:rStyle w:val="a3"/>
-                <w:noProof/>
-              </w:rPr>
-              <w:t>博雅生物 300294 http://www.china-boya.com 江西抚州</w:t>
-            </w:r>
-            <w:r>
-              <w:rPr>
-                <w:noProof/>
-                <w:webHidden/>
-              </w:rPr>
-              <w:tab/>
-            </w:r>
-            <w:r>
-              <w:rPr>
-                <w:noProof/>
-                <w:webHidden/>
-              </w:rPr>
-              <w:fldChar w:fldCharType="begin"/>
-            </w:r>
-            <w:r>
-              <w:rPr>
-                <w:noProof/>
-                <w:webHidden/>
-              </w:rPr>
-              <w:instrText xml:space="preserve"> PAGEREF _Toc95811783 \h </w:instrText>
-            </w:r>
-            <w:r>
-              <w:rPr>
-                <w:noProof/>
-                <w:webHidden/>
-              </w:rPr>
-            </w:r>
-            <w:r>
-              <w:rPr>
-                <w:noProof/>
-                <w:webHidden/>
-              </w:rPr>
-              <w:fldChar w:fldCharType="separate"/>
-            </w:r>
-            <w:r>
-              <w:rPr>
-                <w:noProof/>
-                <w:webHidden/>
-              </w:rPr>
-              <w:t>42</w:t>
-            </w:r>
-            <w:r>
-              <w:rPr>
-                <w:noProof/>
-                <w:webHidden/>
-              </w:rPr>
-              <w:fldChar w:fldCharType="end"/>
-            </w:r>
-          </w:hyperlink>
-        </w:p>
-        <w:p>
-          <w:pPr>
-            <w:pStyle w:val="TOC2"/>
-            <w:tabs>
-              <w:tab w:val="right" w:leader="dot" w:pos="8296"/>
-            </w:tabs>
-            <w:rPr>
-              <w:noProof/>
-            </w:rPr>
-          </w:pPr>
-          <w:hyperlink w:anchor="_Toc95811784" w:history="1">
-            <w:r>
-              <w:rPr>
-                <w:rStyle w:val="a3"/>
-                <w:noProof/>
-              </w:rPr>
-              <w:t>保利发展 600048 http://www.polycn.com 广东广州</w:t>
-            </w:r>
-            <w:r>
-              <w:rPr>
-                <w:noProof/>
-                <w:webHidden/>
-              </w:rPr>
-              <w:tab/>
-            </w:r>
-            <w:r>
-              <w:rPr>
-                <w:noProof/>
-                <w:webHidden/>
-              </w:rPr>
-              <w:fldChar w:fldCharType="begin"/>
-            </w:r>
-            <w:r>
-              <w:rPr>
-                <w:noProof/>
-                <w:webHidden/>
-              </w:rPr>
-              <w:instrText xml:space="preserve"> PAGEREF _Toc95811784 \h </w:instrText>
-            </w:r>
-            <w:r>
-              <w:rPr>
-                <w:noProof/>
-                <w:webHidden/>
-              </w:rPr>
-            </w:r>
-            <w:r>
-              <w:rPr>
-                <w:noProof/>
-                <w:webHidden/>
-              </w:rPr>
-              <w:fldChar w:fldCharType="separate"/>
-            </w:r>
-            <w:r>
-              <w:rPr>
-                <w:noProof/>
-                <w:webHidden/>
-              </w:rPr>
-              <w:t>43</w:t>
-            </w:r>
-            <w:r>
-              <w:rPr>
-                <w:noProof/>
-                <w:webHidden/>
-              </w:rPr>
-              <w:fldChar w:fldCharType="end"/>
-            </w:r>
-          </w:hyperlink>
-        </w:p>
-        <w:p>
-          <w:pPr>
-            <w:pStyle w:val="TOC2"/>
-            <w:tabs>
-              <w:tab w:val="right" w:leader="dot" w:pos="8296"/>
-            </w:tabs>
-            <w:rPr>
-              <w:noProof/>
-            </w:rPr>
-          </w:pPr>
-          <w:hyperlink w:anchor="_Toc95811785" w:history="1">
-            <w:r>
-              <w:rPr>
-                <w:rStyle w:val="a3"/>
-                <w:noProof/>
-              </w:rPr>
-              <w:t>保利置业集团 HK:00119 http://www.polyhongkong.com/</w:t>
-            </w:r>
-            <w:r>
-              <w:rPr>
-                <w:noProof/>
-                <w:webHidden/>
-              </w:rPr>
-              <w:tab/>
-            </w:r>
-            <w:r>
-              <w:rPr>
-                <w:noProof/>
-                <w:webHidden/>
-              </w:rPr>
-              <w:fldChar w:fldCharType="begin"/>
-            </w:r>
-            <w:r>
-              <w:rPr>
-                <w:noProof/>
-                <w:webHidden/>
-              </w:rPr>
-              <w:instrText xml:space="preserve"> PAGEREF _Toc95811785 \h </w:instrText>
-            </w:r>
-            <w:r>
-              <w:rPr>
-                <w:noProof/>
-                <w:webHidden/>
-              </w:rPr>
-            </w:r>
-            <w:r>
-              <w:rPr>
-                <w:noProof/>
-                <w:webHidden/>
-              </w:rPr>
-              <w:fldChar w:fldCharType="separate"/>
-            </w:r>
-            <w:r>
-              <w:rPr>
-                <w:noProof/>
-                <w:webHidden/>
-              </w:rPr>
-              <w:t>44</w:t>
-            </w:r>
-            <w:r>
-              <w:rPr>
-                <w:noProof/>
-                <w:webHidden/>
-              </w:rPr>
-              <w:fldChar w:fldCharType="end"/>
-            </w:r>
-          </w:hyperlink>
-        </w:p>
-        <w:p>
-          <w:pPr>
-            <w:pStyle w:val="TOC2"/>
-            <w:tabs>
-              <w:tab w:val="right" w:leader="dot" w:pos="8296"/>
-            </w:tabs>
-            <w:rPr>
-              <w:noProof/>
-            </w:rPr>
-          </w:pPr>
-          <w:hyperlink w:anchor="_Toc95811786" w:history="1">
-            <w:r>
-              <w:rPr>
-                <w:rStyle w:val="a3"/>
-                <w:noProof/>
-              </w:rPr>
-              <w:t>保利文化 HK:03636 http://www.polyculture.com.cn/</w:t>
-            </w:r>
-            <w:r>
-              <w:rPr>
-                <w:noProof/>
-                <w:webHidden/>
-              </w:rPr>
-              <w:tab/>
-            </w:r>
-            <w:r>
-              <w:rPr>
-                <w:noProof/>
-                <w:webHidden/>
-              </w:rPr>
-              <w:fldChar w:fldCharType="begin"/>
-            </w:r>
-            <w:r>
-              <w:rPr>
-                <w:noProof/>
-                <w:webHidden/>
-              </w:rPr>
-              <w:instrText xml:space="preserve"> PAGEREF _Toc95811786 \h </w:instrText>
-            </w:r>
-            <w:r>
-              <w:rPr>
-                <w:noProof/>
-                <w:webHidden/>
-              </w:rPr>
-            </w:r>
-            <w:r>
-              <w:rPr>
-                <w:noProof/>
-                <w:webHidden/>
-              </w:rPr>
-              <w:fldChar w:fldCharType="separate"/>
-            </w:r>
-            <w:r>
-              <w:rPr>
-                <w:noProof/>
-                <w:webHidden/>
-              </w:rPr>
-              <w:t>45</w:t>
-            </w:r>
-            <w:r>
-              <w:rPr>
-                <w:noProof/>
-                <w:webHidden/>
-              </w:rPr>
-              <w:fldChar w:fldCharType="end"/>
-            </w:r>
-          </w:hyperlink>
-        </w:p>
-        <w:p>
-          <w:pPr>
-            <w:pStyle w:val="TOC2"/>
-            <w:tabs>
-              <w:tab w:val="right" w:leader="dot" w:pos="8296"/>
-            </w:tabs>
-            <w:rPr>
-              <w:noProof/>
-            </w:rPr>
-          </w:pPr>
-          <w:hyperlink w:anchor="_Toc95811787" w:history="1">
-            <w:r>
-              <w:rPr>
-                <w:rStyle w:val="a3"/>
-                <w:noProof/>
-              </w:rPr>
-              <w:t>保利联合 002037 http://www.gzjiulian.com 贵州贵阳</w:t>
-            </w:r>
-            <w:r>
-              <w:rPr>
-                <w:noProof/>
-                <w:webHidden/>
-              </w:rPr>
-              <w:tab/>
-            </w:r>
-            <w:r>
-              <w:rPr>
-                <w:noProof/>
-                <w:webHidden/>
-              </w:rPr>
-              <w:fldChar w:fldCharType="begin"/>
-            </w:r>
-            <w:r>
-              <w:rPr>
-                <w:noProof/>
-                <w:webHidden/>
-              </w:rPr>
-              <w:instrText xml:space="preserve"> PAGEREF _Toc95811787 \h </w:instrText>
-            </w:r>
-            <w:r>
-              <w:rPr>
-                <w:noProof/>
-                <w:webHidden/>
-              </w:rPr>
-            </w:r>
-            <w:r>
-              <w:rPr>
-                <w:noProof/>
-                <w:webHidden/>
-              </w:rPr>
-              <w:fldChar w:fldCharType="separate"/>
-            </w:r>
-            <w:r>
-              <w:rPr>
-                <w:noProof/>
-                <w:webHidden/>
-              </w:rPr>
-              <w:t>46</w:t>
             </w:r>
             <w:r>
               <w:rPr>
@@ -2910,7 +1958,6 @@
               <w:bCs/>
               <w:lang w:val="zh-CN"/>
             </w:rPr>
-            <w:lastRenderedPageBreak/>
             <w:fldChar w:fldCharType="end"/>
           </w:r>
         </w:p>
@@ -2935,32 +1982,6 @@
         <w:widowControl/>
         <w:jc w:val="left"/>
         <w:rPr>
-          <w:rFonts w:asciiTheme="majorHAnsi" w:eastAsiaTheme="majorEastAsia" w:hAnsiTheme="majorHAnsi" w:cstheme="majorBidi" w:hint="eastAsia"/>
-          <w:b/>
-          <w:bCs/>
-          <w:sz w:val="28"/>
-          <w:szCs w:val="28"/>
-        </w:rPr>
-      </w:pPr>
-      <w:r>
-        <w:rPr>
-          <w:sz w:val="28"/>
-          <w:szCs w:val="28"/>
-        </w:rPr>
-        <w:br w:type="page"/>
-      </w:r>
-    </w:p>
-    <w:p>
-      <w:pPr>
-        <w:widowControl/>
-        <w:jc w:val="left"/>
-      </w:pPr>
-    </w:p>
-    <w:p>
-      <w:pPr>
-        <w:widowControl/>
-        <w:jc w:val="left"/>
-        <w:rPr>
           <w:rFonts w:asciiTheme="majorHAnsi" w:eastAsiaTheme="majorEastAsia" w:hAnsiTheme="majorHAnsi" w:cstheme="majorBidi"/>
           <w:b/>
           <w:bCs/>
@@ -2978,785 +1999,6 @@
     </w:p>
     <w:p>
       <w:pPr>
-        <w:pStyle w:val="2"/>
-        <w:rPr>
-          <w:sz w:val="28"/>
-          <w:szCs w:val="28"/>
-        </w:rPr>
-      </w:pPr>
-      <w:bookmarkStart w:id="0" w:name="_Toc95811746"/>
-      <w:r>
-        <w:rPr>
-          <w:rFonts w:hint="eastAsia"/>
-          <w:sz w:val="28"/>
-          <w:szCs w:val="28"/>
-        </w:rPr>
-        <w:lastRenderedPageBreak/>
-        <w:t xml:space="preserve">招商蛇口 </w:t>
-      </w:r>
-      <w:r>
-        <w:rPr>
-          <w:sz w:val="28"/>
-          <w:szCs w:val="28"/>
-        </w:rPr>
-        <w:t xml:space="preserve">001979 </w:t>
-      </w:r>
-      <w:hyperlink r:id="rId5" w:history="1">
-        <w:r>
-          <w:rPr>
-            <w:rStyle w:val="a3"/>
-            <w:sz w:val="28"/>
-            <w:szCs w:val="28"/>
-          </w:rPr>
-          <w:t>http://www.cmsk1979.com</w:t>
-        </w:r>
-      </w:hyperlink>
-      <w:r>
-        <w:rPr>
-          <w:rFonts w:hint="eastAsia"/>
-          <w:sz w:val="28"/>
-          <w:szCs w:val="28"/>
-        </w:rPr>
-        <w:t xml:space="preserve"> 广东深圳</w:t>
-      </w:r>
-      <w:bookmarkEnd w:id="0"/>
-    </w:p>
-    <w:p>
-      <w:pPr>
-        <w:widowControl/>
-        <w:jc w:val="left"/>
-      </w:pPr>
-      <w:r>
-        <w:tab/>
-        <w:t>招商局蛇口工业区控股股份有限公司的</w:t>
-      </w:r>
-      <w:r>
-        <w:rPr>
-          <w:b/>
-          <w:bCs/>
-        </w:rPr>
-        <w:t>主营业务是城市发展与产业升级提供综合性的解决方案</w:t>
-      </w:r>
-      <w:r>
-        <w:t>，为客户的生活和工作配套提供多元化的,覆盖全生命周期的产品与服务。公司凭借开发模式、资产规模、产业营运和产业培育、创新孵化等综合</w:t>
-      </w:r>
-      <w:proofErr w:type="gramStart"/>
-      <w:r>
-        <w:t>能力获</w:t>
-      </w:r>
-      <w:proofErr w:type="gramEnd"/>
-      <w:r>
-        <w:t>评“2020年度中国产业园区运营商TOP50”第一名，继2019年之后再登榜首，招商局三亚深海</w:t>
-      </w:r>
-      <w:proofErr w:type="gramStart"/>
-      <w:r>
-        <w:t>科技城获评</w:t>
-      </w:r>
-      <w:proofErr w:type="gramEnd"/>
-      <w:r>
-        <w:t>“中国产业新城最佳新锐奖”；获得由每日经济新闻颁发的“2020年度价值地产上市公司”、“2020最具社会责任上市公司”奖项；被中国企业管理研究会、国企管理编委会评选为“2020全国国企管理创新成果第一等级”。</w:t>
-      </w:r>
-    </w:p>
-    <w:p>
-      <w:pPr>
-        <w:widowControl/>
-        <w:jc w:val="left"/>
-      </w:pPr>
-    </w:p>
-    <w:p>
-      <w:pPr>
-        <w:widowControl/>
-        <w:jc w:val="left"/>
-      </w:pPr>
-      <w:r>
-        <w:rPr>
-          <w:rFonts w:hint="eastAsia"/>
-        </w:rPr>
-        <w:t>成为中国领先的城市和园区综合开发运营服务商</w:t>
-      </w:r>
-    </w:p>
-    <w:p>
-      <w:pPr>
-        <w:widowControl/>
-        <w:jc w:val="left"/>
-      </w:pPr>
-    </w:p>
-    <w:p>
-      <w:pPr>
-        <w:widowControl/>
-        <w:jc w:val="left"/>
-      </w:pPr>
-      <w:r>
-        <w:rPr>
-          <w:rFonts w:hint="eastAsia"/>
-        </w:rPr>
-        <w:t>业务</w:t>
-      </w:r>
-    </w:p>
-    <w:p>
-      <w:pPr>
-        <w:widowControl/>
-        <w:jc w:val="left"/>
-        <w:rPr>
-          <w:b/>
-          <w:bCs/>
-        </w:rPr>
-      </w:pPr>
-      <w:r>
-        <w:rPr>
-          <w:rFonts w:hint="eastAsia"/>
-          <w:b/>
-          <w:bCs/>
-        </w:rPr>
-        <w:t>园区开发与运营</w:t>
-      </w:r>
-    </w:p>
-    <w:p>
-      <w:pPr>
-        <w:widowControl/>
-        <w:jc w:val="left"/>
-      </w:pPr>
-      <w:r>
-        <w:tab/>
-      </w:r>
-      <w:r>
-        <w:rPr>
-          <w:rFonts w:hint="eastAsia"/>
-        </w:rPr>
-        <w:t>广东前海蛇口贸易区</w:t>
-      </w:r>
-    </w:p>
-    <w:p>
-      <w:pPr>
-        <w:widowControl/>
-        <w:jc w:val="left"/>
-      </w:pPr>
-      <w:r>
-        <w:tab/>
-      </w:r>
-      <w:r>
-        <w:rPr>
-          <w:rFonts w:hint="eastAsia"/>
-        </w:rPr>
-        <w:t>产业园区</w:t>
-      </w:r>
-    </w:p>
-    <w:p>
-      <w:pPr>
-        <w:widowControl/>
-        <w:jc w:val="left"/>
-      </w:pPr>
-      <w:r>
-        <w:tab/>
-      </w:r>
-      <w:r>
-        <w:rPr>
-          <w:rFonts w:hint="eastAsia"/>
-        </w:rPr>
-        <w:t>产业新城</w:t>
-      </w:r>
-    </w:p>
-    <w:p>
-      <w:pPr>
-        <w:widowControl/>
-        <w:jc w:val="left"/>
-      </w:pPr>
-      <w:r>
-        <w:tab/>
-      </w:r>
-      <w:r>
-        <w:rPr>
-          <w:rFonts w:hint="eastAsia"/>
-        </w:rPr>
-        <w:t>招商健康</w:t>
-      </w:r>
-    </w:p>
-    <w:p>
-      <w:pPr>
-        <w:widowControl/>
-        <w:jc w:val="left"/>
-      </w:pPr>
-      <w:r>
-        <w:tab/>
-      </w:r>
-      <w:r>
-        <w:rPr>
-          <w:rFonts w:hint="eastAsia"/>
-        </w:rPr>
-        <w:t>海外业务</w:t>
-      </w:r>
-    </w:p>
-    <w:p>
-      <w:pPr>
-        <w:widowControl/>
-        <w:jc w:val="left"/>
-      </w:pPr>
-      <w:r>
-        <w:tab/>
-      </w:r>
-      <w:r>
-        <w:rPr>
-          <w:rFonts w:hint="eastAsia"/>
-        </w:rPr>
-        <w:t>招商伊敦</w:t>
-      </w:r>
-    </w:p>
-    <w:p>
-      <w:pPr>
-        <w:widowControl/>
-        <w:jc w:val="left"/>
-      </w:pPr>
-      <w:r>
-        <w:tab/>
-      </w:r>
-      <w:r>
-        <w:rPr>
-          <w:rFonts w:hint="eastAsia"/>
-        </w:rPr>
-        <w:t>招商文化</w:t>
-      </w:r>
-    </w:p>
-    <w:p>
-      <w:pPr>
-        <w:widowControl/>
-        <w:jc w:val="left"/>
-        <w:rPr>
-          <w:b/>
-          <w:bCs/>
-        </w:rPr>
-      </w:pPr>
-      <w:r>
-        <w:rPr>
-          <w:rFonts w:hint="eastAsia"/>
-          <w:b/>
-          <w:bCs/>
-        </w:rPr>
-        <w:t>社区开发与运营</w:t>
-      </w:r>
-    </w:p>
-    <w:p>
-      <w:pPr>
-        <w:widowControl/>
-        <w:jc w:val="left"/>
-      </w:pPr>
-      <w:r>
-        <w:rPr>
-          <w:rFonts w:hint="eastAsia"/>
-          <w:b/>
-          <w:bCs/>
-        </w:rPr>
-        <w:t>邮轮产业建设与运营</w:t>
-      </w:r>
-      <w:r>
-        <w:tab/>
-      </w:r>
-      <w:r>
-        <w:rPr>
-          <w:rFonts w:hint="eastAsia"/>
-        </w:rPr>
-        <w:t>中国最大的</w:t>
-      </w:r>
-      <w:r>
-        <w:rPr>
-          <w:rFonts w:hint="eastAsia"/>
-        </w:rPr>
-        <w:t>邮轮港口运营商</w:t>
-      </w:r>
-    </w:p>
-    <w:p>
-      <w:pPr>
-        <w:widowControl/>
-        <w:jc w:val="left"/>
-      </w:pPr>
-    </w:p>
-    <w:p>
-      <w:pPr>
-        <w:widowControl/>
-        <w:jc w:val="left"/>
-      </w:pPr>
-    </w:p>
-    <w:p>
-      <w:pPr>
-        <w:widowControl/>
-        <w:jc w:val="left"/>
-      </w:pPr>
-    </w:p>
-    <w:p>
-      <w:pPr>
-        <w:widowControl/>
-        <w:jc w:val="left"/>
-      </w:pPr>
-      <w:r>
-        <w:br w:type="page"/>
-      </w:r>
-    </w:p>
-    <w:p>
-      <w:pPr>
-        <w:pStyle w:val="2"/>
-        <w:rPr>
-          <w:sz w:val="28"/>
-          <w:szCs w:val="28"/>
-        </w:rPr>
-      </w:pPr>
-      <w:bookmarkStart w:id="1" w:name="_Toc95811747"/>
-      <w:r>
-        <w:rPr>
-          <w:rFonts w:hint="eastAsia"/>
-          <w:sz w:val="28"/>
-          <w:szCs w:val="28"/>
-        </w:rPr>
-        <w:lastRenderedPageBreak/>
-        <w:t xml:space="preserve">招商轮船 </w:t>
-      </w:r>
-      <w:r>
-        <w:rPr>
-          <w:sz w:val="28"/>
-          <w:szCs w:val="28"/>
-        </w:rPr>
-        <w:t xml:space="preserve">601872 </w:t>
-      </w:r>
-      <w:hyperlink r:id="rId6" w:history="1">
-        <w:r>
-          <w:rPr>
-            <w:rStyle w:val="a3"/>
-            <w:sz w:val="28"/>
-            <w:szCs w:val="28"/>
-          </w:rPr>
-          <w:t>http://www.cmenergyshipping.com</w:t>
-        </w:r>
-      </w:hyperlink>
-      <w:r>
-        <w:rPr>
-          <w:sz w:val="28"/>
-          <w:szCs w:val="28"/>
-        </w:rPr>
-        <w:t xml:space="preserve"> </w:t>
-      </w:r>
-      <w:r>
-        <w:rPr>
-          <w:rFonts w:hint="eastAsia"/>
-          <w:sz w:val="28"/>
-          <w:szCs w:val="28"/>
-        </w:rPr>
-        <w:t>上海浦东</w:t>
-      </w:r>
-      <w:bookmarkEnd w:id="1"/>
-    </w:p>
-    <w:p>
-      <w:pPr>
-        <w:widowControl/>
-        <w:jc w:val="left"/>
-      </w:pPr>
-      <w:r>
-        <w:tab/>
-        <w:t>招商局能源运输股份有限公司从事国际原油、国际与国内干散货、国内滚装、国际与国内件杂货等</w:t>
-      </w:r>
-      <w:r>
-        <w:rPr>
-          <w:b/>
-          <w:bCs/>
-        </w:rPr>
-        <w:t>海运业务</w:t>
-      </w:r>
-      <w:r>
-        <w:t>，并通过CLNG公司投资经营</w:t>
-      </w:r>
-      <w:r>
-        <w:rPr>
-          <w:b/>
-          <w:bCs/>
-        </w:rPr>
-        <w:t>国际LNG运输业务</w:t>
-      </w:r>
-      <w:r>
-        <w:t>。主要业务有国际原油海运、国际干散货海运、国内沿海干散货运输、LNG运输、内贸滚装。</w:t>
-      </w:r>
-    </w:p>
-    <w:p>
-      <w:pPr>
-        <w:widowControl/>
-        <w:jc w:val="left"/>
-      </w:pPr>
-    </w:p>
-    <w:p>
-      <w:pPr>
-        <w:widowControl/>
-        <w:jc w:val="left"/>
-      </w:pPr>
-      <w:r>
-        <w:rPr>
-          <w:rFonts w:hint="eastAsia"/>
-        </w:rPr>
-        <w:t>全球卓越航运</w:t>
-      </w:r>
-      <w:proofErr w:type="gramStart"/>
-      <w:r>
-        <w:rPr>
-          <w:rFonts w:hint="eastAsia"/>
-        </w:rPr>
-        <w:t>践行</w:t>
-      </w:r>
-      <w:proofErr w:type="gramEnd"/>
-      <w:r>
-        <w:rPr>
-          <w:rFonts w:hint="eastAsia"/>
-        </w:rPr>
-        <w:t>者</w:t>
-      </w:r>
-    </w:p>
-    <w:p>
-      <w:pPr>
-        <w:widowControl/>
-        <w:jc w:val="left"/>
-      </w:pPr>
-    </w:p>
-    <w:p>
-      <w:pPr>
-        <w:widowControl/>
-        <w:jc w:val="left"/>
-      </w:pPr>
-      <w:r>
-        <w:rPr>
-          <w:rFonts w:hint="eastAsia"/>
-        </w:rPr>
-        <w:t>业务</w:t>
-      </w:r>
-    </w:p>
-    <w:p>
-      <w:pPr>
-        <w:widowControl/>
-        <w:jc w:val="left"/>
-      </w:pPr>
-      <w:r>
-        <w:rPr>
-          <w:rFonts w:hint="eastAsia"/>
-          <w:b/>
-          <w:bCs/>
-        </w:rPr>
-        <w:t>油品运输</w:t>
-      </w:r>
-      <w:r>
-        <w:tab/>
-      </w:r>
-      <w:proofErr w:type="gramStart"/>
-      <w:r>
-        <w:rPr>
-          <w:rFonts w:hint="eastAsia"/>
-        </w:rPr>
-        <w:t>海宏轮船</w:t>
-      </w:r>
-      <w:proofErr w:type="gramEnd"/>
-      <w:r>
-        <w:rPr>
-          <w:rFonts w:hint="eastAsia"/>
-        </w:rPr>
-        <w:t>(香港</w:t>
-      </w:r>
-      <w:r>
-        <w:t>)</w:t>
-      </w:r>
-      <w:r>
-        <w:rPr>
-          <w:rFonts w:hint="eastAsia"/>
-        </w:rPr>
-        <w:t>有限公司A</w:t>
-      </w:r>
-      <w:r>
-        <w:t xml:space="preserve">MCL </w:t>
-      </w:r>
-      <w:r>
-        <w:rPr>
-          <w:rFonts w:hint="eastAsia"/>
-        </w:rPr>
-        <w:t>全球最大规模的V</w:t>
-      </w:r>
-      <w:r>
-        <w:t>LCC</w:t>
-      </w:r>
-      <w:r>
-        <w:rPr>
-          <w:rFonts w:hint="eastAsia"/>
-        </w:rPr>
-        <w:t>船队</w:t>
-      </w:r>
-    </w:p>
-    <w:p>
-      <w:pPr>
-        <w:widowControl/>
-        <w:jc w:val="left"/>
-      </w:pPr>
-      <w:r>
-        <w:rPr>
-          <w:rFonts w:hint="eastAsia"/>
-        </w:rPr>
-        <w:t>散货运输</w:t>
-      </w:r>
-      <w:r>
-        <w:tab/>
-      </w:r>
-      <w:r>
-        <w:rPr>
-          <w:rFonts w:hint="eastAsia"/>
-        </w:rPr>
-        <w:t>香港明华船务有限公司</w:t>
-      </w:r>
-    </w:p>
-    <w:p>
-      <w:pPr>
-        <w:widowControl/>
-        <w:jc w:val="left"/>
-      </w:pPr>
-      <w:r>
-        <w:rPr>
-          <w:rFonts w:hint="eastAsia"/>
-        </w:rPr>
-        <w:t>气体运输</w:t>
-      </w:r>
-      <w:r>
-        <w:tab/>
-      </w:r>
-      <w:r>
-        <w:rPr>
-          <w:rFonts w:hint="eastAsia"/>
-        </w:rPr>
-        <w:t>中国液化天然气运输(控股</w:t>
-      </w:r>
-      <w:r>
-        <w:t>)</w:t>
-      </w:r>
-      <w:r>
-        <w:rPr>
-          <w:rFonts w:hint="eastAsia"/>
-        </w:rPr>
-        <w:t>有限公司C</w:t>
-      </w:r>
-      <w:r>
-        <w:t>LNG</w:t>
-      </w:r>
-    </w:p>
-    <w:p>
-      <w:pPr>
-        <w:widowControl/>
-        <w:jc w:val="left"/>
-      </w:pPr>
-      <w:r>
-        <w:rPr>
-          <w:rFonts w:hint="eastAsia"/>
-        </w:rPr>
-        <w:t>滚装运输</w:t>
-      </w:r>
-      <w:r>
-        <w:tab/>
-      </w:r>
-      <w:r>
-        <w:rPr>
-          <w:rFonts w:hint="eastAsia"/>
-        </w:rPr>
-        <w:t>广东招商滚装运输有限公司</w:t>
-      </w:r>
-    </w:p>
-    <w:p>
-      <w:pPr>
-        <w:widowControl/>
-        <w:jc w:val="left"/>
-      </w:pPr>
-      <w:r>
-        <w:rPr>
-          <w:rFonts w:hint="eastAsia"/>
-        </w:rPr>
-        <w:t>集装箱运输</w:t>
-      </w:r>
-      <w:r>
-        <w:tab/>
-      </w:r>
-      <w:r>
-        <w:rPr>
-          <w:rFonts w:hint="eastAsia"/>
-        </w:rPr>
-        <w:t>中外运集装箱运输有限公司s</w:t>
-      </w:r>
-    </w:p>
-    <w:p>
-      <w:pPr>
-        <w:widowControl/>
-        <w:jc w:val="left"/>
-      </w:pPr>
-      <w:r>
-        <w:rPr>
-          <w:rFonts w:hint="eastAsia"/>
-        </w:rPr>
-        <w:t>船员管理</w:t>
-      </w:r>
-      <w:r>
-        <w:tab/>
-        <w:t>ALLOMA</w:t>
-      </w:r>
-    </w:p>
-    <w:p>
-      <w:pPr>
-        <w:widowControl/>
-        <w:jc w:val="left"/>
-      </w:pPr>
-      <w:r>
-        <w:rPr>
-          <w:rFonts w:hint="eastAsia"/>
-        </w:rPr>
-        <w:t>海外机构</w:t>
-      </w:r>
-    </w:p>
-    <w:p>
-      <w:pPr>
-        <w:widowControl/>
-        <w:jc w:val="left"/>
-      </w:pPr>
-    </w:p>
-    <w:p>
-      <w:pPr>
-        <w:widowControl/>
-        <w:jc w:val="left"/>
-      </w:pPr>
-    </w:p>
-    <w:p>
-      <w:pPr>
-        <w:widowControl/>
-        <w:jc w:val="left"/>
-      </w:pPr>
-      <w:r>
-        <w:br w:type="page"/>
-      </w:r>
-    </w:p>
-    <w:p>
-      <w:pPr>
-        <w:pStyle w:val="2"/>
-        <w:rPr>
-          <w:sz w:val="28"/>
-          <w:szCs w:val="28"/>
-        </w:rPr>
-      </w:pPr>
-      <w:bookmarkStart w:id="2" w:name="_Toc95811748"/>
-      <w:r>
-        <w:rPr>
-          <w:rFonts w:hint="eastAsia"/>
-          <w:sz w:val="28"/>
-          <w:szCs w:val="28"/>
-        </w:rPr>
-        <w:lastRenderedPageBreak/>
-        <w:t>中</w:t>
-      </w:r>
-      <w:proofErr w:type="gramStart"/>
-      <w:r>
-        <w:rPr>
-          <w:rFonts w:hint="eastAsia"/>
-          <w:sz w:val="28"/>
-          <w:szCs w:val="28"/>
-        </w:rPr>
-        <w:t>集</w:t>
-      </w:r>
-      <w:proofErr w:type="gramEnd"/>
-      <w:r>
-        <w:rPr>
-          <w:rFonts w:hint="eastAsia"/>
-          <w:sz w:val="28"/>
-          <w:szCs w:val="28"/>
-        </w:rPr>
-        <w:t xml:space="preserve">集团 </w:t>
-      </w:r>
-      <w:r>
-        <w:rPr>
-          <w:sz w:val="28"/>
-          <w:szCs w:val="28"/>
-        </w:rPr>
-        <w:t xml:space="preserve">000039 </w:t>
-      </w:r>
-      <w:hyperlink r:id="rId7" w:history="1">
-        <w:r>
-          <w:rPr>
-            <w:rStyle w:val="a3"/>
-            <w:sz w:val="28"/>
-            <w:szCs w:val="28"/>
-          </w:rPr>
-          <w:t>http://www.cimc.com</w:t>
-        </w:r>
-      </w:hyperlink>
-      <w:r>
-        <w:rPr>
-          <w:sz w:val="28"/>
-          <w:szCs w:val="28"/>
-        </w:rPr>
-        <w:t xml:space="preserve"> </w:t>
-      </w:r>
-      <w:r>
-        <w:rPr>
-          <w:rFonts w:hint="eastAsia"/>
-          <w:sz w:val="28"/>
-          <w:szCs w:val="28"/>
-        </w:rPr>
-        <w:t>广东深圳</w:t>
-      </w:r>
-      <w:bookmarkEnd w:id="2"/>
-    </w:p>
-    <w:p>
-      <w:pPr>
-        <w:widowControl/>
-        <w:jc w:val="left"/>
-      </w:pPr>
-      <w:r>
-        <w:tab/>
-        <w:t>中国国际海运集装箱(集团)股份有限公司成立于1980年1月14日，是</w:t>
-      </w:r>
-      <w:r>
-        <w:rPr>
-          <w:b/>
-          <w:bCs/>
-        </w:rPr>
-        <w:t>中国最早的集装箱专业生产厂和最早的中外合资企业之一</w:t>
-      </w:r>
-      <w:r>
-        <w:t>,公司主要从事集装箱、能源、化工及液态食品装备、海洋工程装备、空港设备的制造及服务业务。主要产品有集装箱、道路运输车辆、能源、化工、液态食品装备、海洋工程、空港装备、物流服务、金融、房地产、</w:t>
-      </w:r>
-      <w:proofErr w:type="gramStart"/>
-      <w:r>
-        <w:t>重卡等</w:t>
-      </w:r>
-      <w:proofErr w:type="gramEnd"/>
-      <w:r>
-        <w:t>。</w:t>
-      </w:r>
-      <w:r>
-        <w:rPr>
-          <w:b/>
-          <w:bCs/>
-        </w:rPr>
-        <w:t>道路运输车辆业务是中集集团目前的重点发展业务</w:t>
-      </w:r>
-      <w:r>
-        <w:t>,自2002年以来,中集利用其在管理、技术、品牌和规模经营等方面的优势,通过收购兼并和投资建设的方式,整合行业资源,实现规模性扩张</w:t>
-      </w:r>
-      <w:r>
-        <w:rPr>
-          <w:b/>
-          <w:bCs/>
-        </w:rPr>
-        <w:t>.公司目前成为全球规模最大、品种最齐全的集装箱制造集团</w:t>
-      </w:r>
-      <w:r>
-        <w:t>,客户包括全球最知名的船公司和租箱公司,产品遍及北美、欧洲、亚洲等全球主要的海陆物流系统,在集装箱行业确立了世界级地位。2019年，本公司荣获由中国社科院、南方周末颁发的中国企业社会责任“杰出责任企业”，和由广东省企业联合会颁发的“广东省企业500强”第24位等奖项。</w:t>
-      </w:r>
-    </w:p>
-    <w:p>
-      <w:pPr>
-        <w:widowControl/>
-        <w:jc w:val="left"/>
-      </w:pPr>
-    </w:p>
-    <w:p>
-      <w:pPr>
-        <w:widowControl/>
-        <w:jc w:val="left"/>
-      </w:pPr>
-    </w:p>
-    <w:p>
-      <w:pPr>
         <w:widowControl/>
         <w:jc w:val="left"/>
       </w:pPr>
@@ -3789,7 +2031,7 @@
           <w:szCs w:val="28"/>
         </w:rPr>
       </w:pPr>
-      <w:bookmarkStart w:id="3" w:name="_Toc95811749"/>
+      <w:bookmarkStart w:id="0" w:name="_Toc97062145"/>
       <w:r>
         <w:rPr>
           <w:rFonts w:hint="eastAsia"/>
@@ -3806,7 +2048,7 @@
         </w:rPr>
         <w:t xml:space="preserve">600350 </w:t>
       </w:r>
-      <w:hyperlink r:id="rId8" w:history="1">
+      <w:hyperlink r:id="rId7" w:history="1">
         <w:r>
           <w:rPr>
             <w:rStyle w:val="a3"/>
@@ -3824,7 +2066,7 @@
         </w:rPr>
         <w:t xml:space="preserve"> 山东济南</w:t>
       </w:r>
-      <w:bookmarkEnd w:id="3"/>
+      <w:bookmarkEnd w:id="0"/>
     </w:p>
     <w:p>
       <w:pPr>
@@ -4059,53 +2301,53 @@
       <w:pPr>
         <w:pStyle w:val="2"/>
         <w:rPr>
-          <w:sz w:val="28"/>
-          <w:szCs w:val="28"/>
-        </w:rPr>
-      </w:pPr>
-      <w:bookmarkStart w:id="4" w:name="_Toc95811750"/>
-      <w:r>
-        <w:rPr>
-          <w:rFonts w:hint="eastAsia"/>
-          <w:sz w:val="28"/>
-          <w:szCs w:val="28"/>
+          <w:sz w:val="24"/>
+          <w:szCs w:val="24"/>
+        </w:rPr>
+      </w:pPr>
+      <w:bookmarkStart w:id="1" w:name="_Toc97062146"/>
+      <w:r>
+        <w:rPr>
+          <w:rFonts w:hint="eastAsia"/>
+          <w:sz w:val="24"/>
+          <w:szCs w:val="24"/>
         </w:rPr>
         <w:lastRenderedPageBreak/>
         <w:t xml:space="preserve">五洲交通 </w:t>
       </w:r>
       <w:r>
         <w:rPr>
-          <w:sz w:val="28"/>
-          <w:szCs w:val="28"/>
+          <w:sz w:val="24"/>
+          <w:szCs w:val="24"/>
         </w:rPr>
         <w:t xml:space="preserve">600368 </w:t>
       </w:r>
-      <w:hyperlink r:id="rId9" w:history="1">
+      <w:hyperlink r:id="rId8" w:history="1">
         <w:r>
           <w:rPr>
             <w:rStyle w:val="a3"/>
-            <w:sz w:val="28"/>
-            <w:szCs w:val="28"/>
+            <w:sz w:val="24"/>
+            <w:szCs w:val="24"/>
           </w:rPr>
           <w:t>http://www.gxjttzjt.com/contents/101/36466.html</w:t>
         </w:r>
       </w:hyperlink>
       <w:r>
         <w:rPr>
-          <w:sz w:val="28"/>
-          <w:szCs w:val="28"/>
+          <w:sz w:val="24"/>
+          <w:szCs w:val="24"/>
         </w:rPr>
         <w:t xml:space="preserve"> </w:t>
       </w:r>
       <w:r>
         <w:rPr>
           <w:rFonts w:hint="eastAsia"/>
-          <w:sz w:val="28"/>
-          <w:szCs w:val="28"/>
+          <w:sz w:val="24"/>
+          <w:szCs w:val="24"/>
         </w:rPr>
         <w:t>广西南宁</w:t>
       </w:r>
-      <w:bookmarkEnd w:id="4"/>
+      <w:bookmarkEnd w:id="1"/>
     </w:p>
     <w:p>
       <w:pPr>
@@ -4224,7 +2466,7 @@
           <w:szCs w:val="28"/>
         </w:rPr>
       </w:pPr>
-      <w:bookmarkStart w:id="5" w:name="_Toc95811751"/>
+      <w:bookmarkStart w:id="2" w:name="_Toc97062147"/>
       <w:r>
         <w:rPr>
           <w:rFonts w:hint="eastAsia"/>
@@ -4249,7 +2491,7 @@
         </w:rPr>
         <w:t xml:space="preserve"> 江苏南京</w:t>
       </w:r>
-      <w:bookmarkEnd w:id="5"/>
+      <w:bookmarkEnd w:id="2"/>
     </w:p>
     <w:p>
       <w:pPr>
@@ -4342,7 +2584,7 @@
           <w:szCs w:val="28"/>
         </w:rPr>
       </w:pPr>
-      <w:bookmarkStart w:id="6" w:name="_Toc95811752"/>
+      <w:bookmarkStart w:id="3" w:name="_Toc97062148"/>
       <w:r>
         <w:rPr>
           <w:rFonts w:hint="eastAsia"/>
@@ -4359,7 +2601,7 @@
         </w:rPr>
         <w:t xml:space="preserve">600035 </w:t>
       </w:r>
-      <w:hyperlink r:id="rId10" w:history="1">
+      <w:hyperlink r:id="rId9" w:history="1">
         <w:r>
           <w:rPr>
             <w:rStyle w:val="a3"/>
@@ -4384,7 +2626,7 @@
         </w:rPr>
         <w:t>湖北武汉</w:t>
       </w:r>
-      <w:bookmarkEnd w:id="6"/>
+      <w:bookmarkEnd w:id="3"/>
     </w:p>
     <w:p>
       <w:pPr>
@@ -4557,7 +2799,7 @@
       <w:pPr>
         <w:pStyle w:val="2"/>
       </w:pPr>
-      <w:bookmarkStart w:id="7" w:name="_Toc95811753"/>
+      <w:bookmarkStart w:id="4" w:name="_Toc97062149"/>
       <w:r>
         <w:rPr>
           <w:rFonts w:hint="eastAsia"/>
@@ -4574,7 +2816,7 @@
         </w:rPr>
         <w:t xml:space="preserve">601518 </w:t>
       </w:r>
-      <w:hyperlink r:id="rId11" w:history="1">
+      <w:hyperlink r:id="rId10" w:history="1">
         <w:r>
           <w:rPr>
             <w:rStyle w:val="a3"/>
@@ -4592,7 +2834,7 @@
         </w:rPr>
         <w:t xml:space="preserve"> 吉林长春</w:t>
       </w:r>
-      <w:bookmarkEnd w:id="7"/>
+      <w:bookmarkEnd w:id="4"/>
     </w:p>
     <w:p>
       <w:pPr>
@@ -4641,7 +2883,7 @@
           <w:szCs w:val="28"/>
         </w:rPr>
       </w:pPr>
-      <w:bookmarkStart w:id="8" w:name="_Toc95811754"/>
+      <w:bookmarkStart w:id="5" w:name="_Toc97062150"/>
       <w:r>
         <w:rPr>
           <w:rFonts w:hint="eastAsia"/>
@@ -4658,7 +2900,7 @@
         </w:rPr>
         <w:t xml:space="preserve">600020 </w:t>
       </w:r>
-      <w:hyperlink r:id="rId12" w:history="1">
+      <w:hyperlink r:id="rId11" w:history="1">
         <w:r>
           <w:rPr>
             <w:rStyle w:val="a3"/>
@@ -4676,7 +2918,7 @@
         </w:rPr>
         <w:t xml:space="preserve"> 河南郑州</w:t>
       </w:r>
-      <w:bookmarkEnd w:id="8"/>
+      <w:bookmarkEnd w:id="5"/>
     </w:p>
     <w:p>
       <w:pPr>
@@ -4718,7 +2960,7 @@
       <w:pPr>
         <w:pStyle w:val="2"/>
       </w:pPr>
-      <w:bookmarkStart w:id="9" w:name="_Toc95811755"/>
+      <w:bookmarkStart w:id="6" w:name="_Toc97062151"/>
       <w:r>
         <w:rPr>
           <w:rFonts w:hint="eastAsia"/>
@@ -4735,7 +2977,7 @@
         </w:rPr>
         <w:t xml:space="preserve">002314 </w:t>
       </w:r>
-      <w:hyperlink r:id="rId13" w:history="1">
+      <w:hyperlink r:id="rId12" w:history="1">
         <w:r>
           <w:rPr>
             <w:rStyle w:val="a3"/>
@@ -4760,7 +3002,7 @@
         </w:rPr>
         <w:t>广东深圳</w:t>
       </w:r>
-      <w:bookmarkEnd w:id="9"/>
+      <w:bookmarkEnd w:id="6"/>
     </w:p>
     <w:p>
       <w:pPr>
@@ -5052,7 +3294,7 @@
           <w:szCs w:val="28"/>
         </w:rPr>
       </w:pPr>
-      <w:bookmarkStart w:id="10" w:name="_Toc95811756"/>
+      <w:bookmarkStart w:id="7" w:name="_Toc97062152"/>
       <w:r>
         <w:rPr>
           <w:rFonts w:hint="eastAsia"/>
@@ -5069,7 +3311,7 @@
         </w:rPr>
         <w:t xml:space="preserve">600033 </w:t>
       </w:r>
-      <w:hyperlink r:id="rId14" w:history="1">
+      <w:hyperlink r:id="rId13" w:history="1">
         <w:r>
           <w:rPr>
             <w:rStyle w:val="a3"/>
@@ -5087,7 +3329,7 @@
         </w:rPr>
         <w:t xml:space="preserve"> 福建福州</w:t>
       </w:r>
-      <w:bookmarkEnd w:id="10"/>
+      <w:bookmarkEnd w:id="7"/>
     </w:p>
     <w:p>
       <w:pPr>
@@ -5139,7 +3381,7 @@
           <w:szCs w:val="28"/>
         </w:rPr>
       </w:pPr>
-      <w:bookmarkStart w:id="11" w:name="_Toc95811757"/>
+      <w:bookmarkStart w:id="8" w:name="_Toc97062153"/>
       <w:r>
         <w:rPr>
           <w:rFonts w:hint="eastAsia"/>
@@ -5156,7 +3398,7 @@
         </w:rPr>
         <w:t xml:space="preserve">601188 </w:t>
       </w:r>
-      <w:hyperlink r:id="rId15" w:history="1">
+      <w:hyperlink r:id="rId14" w:history="1">
         <w:r>
           <w:rPr>
             <w:rStyle w:val="a3"/>
@@ -5181,7 +3423,7 @@
         </w:rPr>
         <w:t>黑龙江哈尔滨</w:t>
       </w:r>
-      <w:bookmarkEnd w:id="11"/>
+      <w:bookmarkEnd w:id="8"/>
     </w:p>
     <w:p>
       <w:pPr>
@@ -5251,80 +3493,15 @@
     </w:p>
     <w:p>
       <w:pPr>
-        <w:pStyle w:val="2"/>
-        <w:rPr>
-          <w:sz w:val="28"/>
-          <w:szCs w:val="28"/>
-        </w:rPr>
-      </w:pPr>
-      <w:bookmarkStart w:id="12" w:name="_Toc95811758"/>
-      <w:r>
-        <w:rPr>
-          <w:rFonts w:hint="eastAsia"/>
-          <w:sz w:val="28"/>
-          <w:szCs w:val="28"/>
-        </w:rPr>
-        <w:lastRenderedPageBreak/>
-        <w:t xml:space="preserve">宁波港 </w:t>
-      </w:r>
-      <w:r>
-        <w:rPr>
-          <w:sz w:val="28"/>
-          <w:szCs w:val="28"/>
-        </w:rPr>
-        <w:t xml:space="preserve">601018 </w:t>
-      </w:r>
-      <w:hyperlink r:id="rId16" w:history="1">
-        <w:r>
-          <w:rPr>
-            <w:rStyle w:val="a3"/>
-            <w:sz w:val="28"/>
-            <w:szCs w:val="28"/>
-          </w:rPr>
-          <w:t>http://www.nbport.com.cn</w:t>
-        </w:r>
-      </w:hyperlink>
-      <w:r>
-        <w:rPr>
-          <w:sz w:val="28"/>
-          <w:szCs w:val="28"/>
-        </w:rPr>
-        <w:t xml:space="preserve"> </w:t>
-      </w:r>
-      <w:r>
-        <w:rPr>
-          <w:rFonts w:hint="eastAsia"/>
-          <w:sz w:val="28"/>
-          <w:szCs w:val="28"/>
-        </w:rPr>
-        <w:t>宁波</w:t>
-      </w:r>
-      <w:proofErr w:type="gramStart"/>
-      <w:r>
-        <w:rPr>
-          <w:rFonts w:hint="eastAsia"/>
-          <w:sz w:val="28"/>
-          <w:szCs w:val="28"/>
-        </w:rPr>
-        <w:t>鄞</w:t>
-      </w:r>
-      <w:proofErr w:type="gramEnd"/>
-      <w:r>
-        <w:rPr>
-          <w:rFonts w:hint="eastAsia"/>
-          <w:sz w:val="28"/>
-          <w:szCs w:val="28"/>
-        </w:rPr>
-        <w:t>州</w:t>
-      </w:r>
-      <w:bookmarkEnd w:id="12"/>
-    </w:p>
-    <w:p>
-      <w:pPr>
-        <w:widowControl/>
-        <w:jc w:val="left"/>
-        <w:rPr>
-          <w:rStyle w:val="a3"/>
+        <w:widowControl/>
+        <w:jc w:val="left"/>
+      </w:pPr>
+    </w:p>
+    <w:p>
+      <w:pPr>
+        <w:widowControl/>
+        <w:jc w:val="left"/>
+        <w:rPr>
           <w:rFonts w:asciiTheme="majorHAnsi" w:eastAsiaTheme="majorEastAsia" w:hAnsiTheme="majorHAnsi" w:cstheme="majorBidi"/>
           <w:b/>
           <w:bCs/>
@@ -5333,428 +3510,6 @@
         </w:rPr>
       </w:pPr>
       <w:r>
-        <w:tab/>
-        <w:t>宁波舟山港股份有限公司主营业务包括集装箱、铁矿石、原油、煤炭、液化油品、粮食、矿建材料及其他货种港口装卸及相关业务。</w:t>
-      </w:r>
-      <w:r>
-        <w:rPr>
-          <w:b/>
-          <w:bCs/>
-        </w:rPr>
-        <w:t>主要业务为集装箱装卸、铁矿石装卸、原油装卸、一般货物装卸、综合物流等</w:t>
-      </w:r>
-      <w:r>
-        <w:t>。截至2019年底，公司已拥有17条海铁联运</w:t>
-      </w:r>
-      <w:proofErr w:type="gramStart"/>
-      <w:r>
-        <w:t>班列及多条</w:t>
-      </w:r>
-      <w:proofErr w:type="gramEnd"/>
-      <w:r>
-        <w:t>成组线路，业务辐射全国15个省（区、市）、50个地级市；2019年宁波舟山港海铁联运业务量首次超80万标准箱，同比增长33.3%以上，跻身</w:t>
-      </w:r>
-      <w:r>
-        <w:rPr>
-          <w:b/>
-          <w:bCs/>
-        </w:rPr>
-        <w:t>全国海铁联运第二大港</w:t>
-      </w:r>
-      <w:r>
-        <w:t>。</w:t>
-      </w:r>
-    </w:p>
-    <w:p>
-      <w:pPr>
-        <w:widowControl/>
-        <w:jc w:val="left"/>
-        <w:rPr>
-          <w:rStyle w:val="a3"/>
-          <w:rFonts w:asciiTheme="majorHAnsi" w:eastAsiaTheme="majorEastAsia" w:hAnsiTheme="majorHAnsi" w:cstheme="majorBidi"/>
-          <w:b/>
-          <w:bCs/>
-          <w:sz w:val="28"/>
-          <w:szCs w:val="28"/>
-        </w:rPr>
-      </w:pPr>
-    </w:p>
-    <w:p>
-      <w:pPr>
-        <w:widowControl/>
-        <w:jc w:val="left"/>
-      </w:pPr>
-      <w:r>
-        <w:rPr>
-          <w:rFonts w:hint="eastAsia"/>
-        </w:rPr>
-        <w:t>打造以</w:t>
-      </w:r>
-      <w:r>
-        <w:rPr>
-          <w:rFonts w:hint="eastAsia"/>
-        </w:rPr>
-        <w:t>港口为核心的全球领先的综合物流服务商</w:t>
-      </w:r>
-    </w:p>
-    <w:p>
-      <w:pPr>
-        <w:widowControl/>
-        <w:jc w:val="left"/>
-      </w:pPr>
-    </w:p>
-    <w:p>
-      <w:pPr>
-        <w:widowControl/>
-        <w:jc w:val="left"/>
-      </w:pPr>
-      <w:r>
-        <w:rPr>
-          <w:rFonts w:hint="eastAsia"/>
-        </w:rPr>
-        <w:t>业务</w:t>
-      </w:r>
-    </w:p>
-    <w:p>
-      <w:pPr>
-        <w:widowControl/>
-        <w:jc w:val="left"/>
-        <w:rPr>
-          <w:b/>
-          <w:bCs/>
-        </w:rPr>
-      </w:pPr>
-      <w:r>
-        <w:rPr>
-          <w:rFonts w:hint="eastAsia"/>
-          <w:b/>
-          <w:bCs/>
-        </w:rPr>
-        <w:t>码头板块</w:t>
-      </w:r>
-    </w:p>
-    <w:p>
-      <w:pPr>
-        <w:widowControl/>
-        <w:jc w:val="left"/>
-      </w:pPr>
-      <w:r>
-        <w:tab/>
-      </w:r>
-      <w:r>
-        <w:rPr>
-          <w:rFonts w:hint="eastAsia"/>
-        </w:rPr>
-        <w:t>集装箱</w:t>
-      </w:r>
-    </w:p>
-    <w:p>
-      <w:pPr>
-        <w:widowControl/>
-        <w:jc w:val="left"/>
-      </w:pPr>
-      <w:r>
-        <w:tab/>
-      </w:r>
-      <w:r>
-        <w:rPr>
-          <w:rFonts w:hint="eastAsia"/>
-        </w:rPr>
-        <w:t>矿石</w:t>
-      </w:r>
-    </w:p>
-    <w:p>
-      <w:pPr>
-        <w:widowControl/>
-        <w:jc w:val="left"/>
-      </w:pPr>
-      <w:r>
-        <w:tab/>
-      </w:r>
-      <w:r>
-        <w:rPr>
-          <w:rFonts w:hint="eastAsia"/>
-        </w:rPr>
-        <w:t>原油</w:t>
-      </w:r>
-    </w:p>
-    <w:p>
-      <w:pPr>
-        <w:widowControl/>
-        <w:jc w:val="left"/>
-      </w:pPr>
-      <w:r>
-        <w:tab/>
-      </w:r>
-      <w:r>
-        <w:rPr>
-          <w:rFonts w:hint="eastAsia"/>
-        </w:rPr>
-        <w:t>液化</w:t>
-      </w:r>
-    </w:p>
-    <w:p>
-      <w:pPr>
-        <w:widowControl/>
-        <w:jc w:val="left"/>
-      </w:pPr>
-      <w:r>
-        <w:tab/>
-      </w:r>
-      <w:r>
-        <w:rPr>
-          <w:rFonts w:hint="eastAsia"/>
-        </w:rPr>
-        <w:t>煤炭</w:t>
-      </w:r>
-    </w:p>
-    <w:p>
-      <w:pPr>
-        <w:widowControl/>
-        <w:jc w:val="left"/>
-      </w:pPr>
-      <w:r>
-        <w:tab/>
-      </w:r>
-      <w:r>
-        <w:rPr>
-          <w:rFonts w:hint="eastAsia"/>
-        </w:rPr>
-        <w:t>件杂货</w:t>
-      </w:r>
-    </w:p>
-    <w:p>
-      <w:pPr>
-        <w:widowControl/>
-        <w:jc w:val="left"/>
-      </w:pPr>
-      <w:r>
-        <w:tab/>
-      </w:r>
-      <w:r>
-        <w:rPr>
-          <w:rFonts w:hint="eastAsia"/>
-        </w:rPr>
-        <w:t>客运</w:t>
-      </w:r>
-    </w:p>
-    <w:p>
-      <w:pPr>
-        <w:widowControl/>
-        <w:jc w:val="left"/>
-        <w:rPr>
-          <w:b/>
-          <w:bCs/>
-        </w:rPr>
-      </w:pPr>
-      <w:r>
-        <w:rPr>
-          <w:rFonts w:hint="eastAsia"/>
-          <w:b/>
-          <w:bCs/>
-        </w:rPr>
-        <w:t>港口辅助</w:t>
-      </w:r>
-    </w:p>
-    <w:p>
-      <w:pPr>
-        <w:widowControl/>
-        <w:jc w:val="left"/>
-      </w:pPr>
-      <w:r>
-        <w:tab/>
-      </w:r>
-      <w:r>
-        <w:rPr>
-          <w:rFonts w:hint="eastAsia"/>
-        </w:rPr>
-        <w:t>引航</w:t>
-      </w:r>
-    </w:p>
-    <w:p>
-      <w:pPr>
-        <w:widowControl/>
-        <w:jc w:val="left"/>
-      </w:pPr>
-      <w:r>
-        <w:tab/>
-      </w:r>
-      <w:r>
-        <w:rPr>
-          <w:rFonts w:hint="eastAsia"/>
-        </w:rPr>
-        <w:t>拖轮</w:t>
-      </w:r>
-    </w:p>
-    <w:p>
-      <w:pPr>
-        <w:widowControl/>
-        <w:jc w:val="left"/>
-      </w:pPr>
-      <w:r>
-        <w:tab/>
-      </w:r>
-      <w:r>
-        <w:rPr>
-          <w:rFonts w:hint="eastAsia"/>
-        </w:rPr>
-        <w:t>理货</w:t>
-      </w:r>
-    </w:p>
-    <w:p>
-      <w:pPr>
-        <w:widowControl/>
-        <w:jc w:val="left"/>
-        <w:rPr>
-          <w:b/>
-          <w:bCs/>
-        </w:rPr>
-      </w:pPr>
-      <w:r>
-        <w:rPr>
-          <w:rFonts w:hint="eastAsia"/>
-          <w:b/>
-          <w:bCs/>
-        </w:rPr>
-        <w:t>港口物流</w:t>
-      </w:r>
-    </w:p>
-    <w:p>
-      <w:pPr>
-        <w:widowControl/>
-        <w:jc w:val="left"/>
-      </w:pPr>
-      <w:r>
-        <w:tab/>
-      </w:r>
-      <w:r>
-        <w:rPr>
-          <w:rFonts w:hint="eastAsia"/>
-        </w:rPr>
-        <w:t>货代</w:t>
-      </w:r>
-    </w:p>
-    <w:p>
-      <w:pPr>
-        <w:widowControl/>
-        <w:jc w:val="left"/>
-      </w:pPr>
-      <w:r>
-        <w:tab/>
-      </w:r>
-      <w:r>
-        <w:rPr>
-          <w:rFonts w:hint="eastAsia"/>
-        </w:rPr>
-        <w:t>船代</w:t>
-      </w:r>
-    </w:p>
-    <w:p>
-      <w:pPr>
-        <w:widowControl/>
-        <w:jc w:val="left"/>
-      </w:pPr>
-      <w:r>
-        <w:tab/>
-      </w:r>
-      <w:r>
-        <w:rPr>
-          <w:rFonts w:hint="eastAsia"/>
-        </w:rPr>
-        <w:t>铁代</w:t>
-      </w:r>
-    </w:p>
-    <w:p>
-      <w:pPr>
-        <w:widowControl/>
-        <w:jc w:val="left"/>
-        <w:rPr>
-          <w:b/>
-          <w:bCs/>
-        </w:rPr>
-      </w:pPr>
-      <w:r>
-        <w:rPr>
-          <w:rFonts w:hint="eastAsia"/>
-          <w:b/>
-          <w:bCs/>
-        </w:rPr>
-        <w:t>信息化服务</w:t>
-      </w:r>
-    </w:p>
-    <w:p>
-      <w:pPr>
-        <w:widowControl/>
-        <w:jc w:val="left"/>
-      </w:pPr>
-      <w:r>
-        <w:tab/>
-      </w:r>
-      <w:r>
-        <w:rPr>
-          <w:rFonts w:hint="eastAsia"/>
-        </w:rPr>
-        <w:t>信通公司</w:t>
-      </w:r>
-    </w:p>
-    <w:p>
-      <w:pPr>
-        <w:widowControl/>
-        <w:jc w:val="left"/>
-      </w:pPr>
-      <w:r>
-        <w:tab/>
-      </w:r>
-      <w:proofErr w:type="gramStart"/>
-      <w:r>
-        <w:rPr>
-          <w:rFonts w:hint="eastAsia"/>
-        </w:rPr>
-        <w:t>易港通</w:t>
-      </w:r>
-      <w:proofErr w:type="gramEnd"/>
-    </w:p>
-    <w:p>
-      <w:pPr>
-        <w:widowControl/>
-        <w:jc w:val="left"/>
-      </w:pPr>
-      <w:r>
-        <w:tab/>
-        <w:t>EDI</w:t>
-      </w:r>
-      <w:r>
-        <w:rPr>
-          <w:rFonts w:hint="eastAsia"/>
-        </w:rPr>
-        <w:t>网站</w:t>
-      </w:r>
-    </w:p>
-    <w:p>
-      <w:pPr>
-        <w:widowControl/>
-        <w:jc w:val="left"/>
-      </w:pPr>
-    </w:p>
-    <w:p>
-      <w:pPr>
-        <w:widowControl/>
-        <w:jc w:val="left"/>
-      </w:pPr>
-    </w:p>
-    <w:p>
-      <w:pPr>
-        <w:widowControl/>
-        <w:jc w:val="left"/>
-        <w:rPr>
-          <w:rFonts w:asciiTheme="majorHAnsi" w:eastAsiaTheme="majorEastAsia" w:hAnsiTheme="majorHAnsi" w:cstheme="majorBidi"/>
-          <w:b/>
-          <w:bCs/>
-          <w:sz w:val="28"/>
-          <w:szCs w:val="28"/>
-        </w:rPr>
-      </w:pPr>
-      <w:r>
         <w:rPr>
           <w:sz w:val="28"/>
           <w:szCs w:val="28"/>
@@ -5765,396 +3520,8 @@
     <w:p>
       <w:pPr>
         <w:pStyle w:val="2"/>
-        <w:rPr>
-          <w:sz w:val="28"/>
-          <w:szCs w:val="28"/>
-        </w:rPr>
-      </w:pPr>
-      <w:bookmarkStart w:id="13" w:name="_Toc95811759"/>
-      <w:r>
-        <w:rPr>
-          <w:rFonts w:hint="eastAsia"/>
-          <w:sz w:val="28"/>
-          <w:szCs w:val="28"/>
-        </w:rPr>
-        <w:lastRenderedPageBreak/>
-        <w:t xml:space="preserve">招商局港口 </w:t>
-      </w:r>
-      <w:r>
-        <w:rPr>
-          <w:sz w:val="28"/>
-          <w:szCs w:val="28"/>
-        </w:rPr>
-        <w:t>HK:00144</w:t>
-      </w:r>
-      <w:r>
-        <w:rPr>
-          <w:sz w:val="28"/>
-          <w:szCs w:val="28"/>
-        </w:rPr>
-        <w:t xml:space="preserve"> </w:t>
-      </w:r>
-      <w:hyperlink r:id="rId17" w:history="1">
-        <w:r>
-          <w:rPr>
-            <w:rStyle w:val="a3"/>
-            <w:sz w:val="28"/>
-            <w:szCs w:val="28"/>
-          </w:rPr>
-          <w:t>http://www.cmport.com.hk/Default.aspx</w:t>
-        </w:r>
-        <w:bookmarkEnd w:id="13"/>
-      </w:hyperlink>
-      <w:r>
-        <w:rPr>
-          <w:sz w:val="28"/>
-          <w:szCs w:val="28"/>
-        </w:rPr>
-        <w:t xml:space="preserve"> </w:t>
-      </w:r>
-    </w:p>
-    <w:p>
-      <w:pPr>
-        <w:widowControl/>
-        <w:jc w:val="left"/>
-      </w:pPr>
-      <w:r>
-        <w:tab/>
-        <w:t>招商局创立</w:t>
-      </w:r>
-      <w:proofErr w:type="gramStart"/>
-      <w:r>
-        <w:t>於</w:t>
-      </w:r>
-      <w:proofErr w:type="gramEnd"/>
-      <w:r>
-        <w:t>1872年12月26日,1873年1月17日在上海正式开业,是中国民族工商业的先驱,被誉为“中国民族企业百年历程缩影”。招商局现为国家驻港大型企业集团、香港四大中资企业之一,总部设</w:t>
-      </w:r>
-      <w:proofErr w:type="gramStart"/>
-      <w:r>
-        <w:t>於</w:t>
-      </w:r>
-      <w:proofErr w:type="gramEnd"/>
-      <w:r>
-        <w:t>香港。主要经营活动分布</w:t>
-      </w:r>
-      <w:proofErr w:type="gramStart"/>
-      <w:r>
-        <w:t>於</w:t>
-      </w:r>
-      <w:proofErr w:type="gramEnd"/>
-      <w:r>
-        <w:t>香港、内地、东南亚等地区。</w:t>
-      </w:r>
-    </w:p>
-    <w:p>
-      <w:pPr>
-        <w:widowControl/>
-        <w:jc w:val="left"/>
-      </w:pPr>
-    </w:p>
-    <w:p>
-      <w:pPr>
-        <w:widowControl/>
-        <w:jc w:val="left"/>
-      </w:pPr>
-      <w:r>
-        <w:rPr>
-          <w:rFonts w:hint="eastAsia"/>
-        </w:rPr>
-        <w:t>招商局港口控股有限公司</w:t>
-      </w:r>
-    </w:p>
-    <w:p>
-      <w:pPr>
-        <w:widowControl/>
-        <w:jc w:val="left"/>
-      </w:pPr>
-    </w:p>
-    <w:p>
-      <w:pPr>
-        <w:widowControl/>
-        <w:jc w:val="left"/>
-      </w:pPr>
-      <w:r>
-        <w:rPr>
-          <w:rFonts w:hint="eastAsia"/>
-        </w:rPr>
-        <w:t>业务</w:t>
-      </w:r>
-    </w:p>
-    <w:p>
-      <w:pPr>
-        <w:widowControl/>
-        <w:jc w:val="left"/>
-      </w:pPr>
-      <w:r>
-        <w:rPr>
-          <w:rFonts w:hint="eastAsia"/>
-        </w:rPr>
-        <w:t>港口业务</w:t>
-      </w:r>
-    </w:p>
-    <w:p>
-      <w:pPr>
-        <w:widowControl/>
-        <w:jc w:val="left"/>
-      </w:pPr>
-      <w:r>
-        <w:tab/>
-      </w:r>
-      <w:r>
-        <w:rPr>
-          <w:rFonts w:hint="eastAsia"/>
-        </w:rPr>
-        <w:t>国内业务</w:t>
-      </w:r>
-    </w:p>
-    <w:p>
-      <w:pPr>
-        <w:widowControl/>
-        <w:jc w:val="left"/>
-      </w:pPr>
-      <w:r>
-        <w:tab/>
-      </w:r>
-      <w:r>
-        <w:rPr>
-          <w:rFonts w:hint="eastAsia"/>
-        </w:rPr>
-        <w:t>海外业务</w:t>
-      </w:r>
-    </w:p>
-    <w:p>
-      <w:pPr>
-        <w:widowControl/>
-        <w:jc w:val="left"/>
-      </w:pPr>
-      <w:r>
-        <w:tab/>
-      </w:r>
-      <w:r>
-        <w:rPr>
-          <w:rFonts w:hint="eastAsia"/>
-        </w:rPr>
-        <w:t>港澳台业务</w:t>
-      </w:r>
-    </w:p>
-    <w:p>
-      <w:pPr>
-        <w:widowControl/>
-        <w:jc w:val="left"/>
-      </w:pPr>
-      <w:r>
-        <w:rPr>
-          <w:rFonts w:hint="eastAsia"/>
-        </w:rPr>
-        <w:t>港口相关业务</w:t>
-      </w:r>
-    </w:p>
-    <w:p>
-      <w:pPr>
-        <w:widowControl/>
-        <w:jc w:val="left"/>
-      </w:pPr>
-    </w:p>
-    <w:p>
-      <w:pPr>
-        <w:widowControl/>
-        <w:jc w:val="left"/>
-      </w:pPr>
-    </w:p>
-    <w:p>
-      <w:pPr>
-        <w:widowControl/>
-        <w:jc w:val="left"/>
-      </w:pPr>
-      <w:r>
-        <w:br w:type="page"/>
-      </w:r>
-    </w:p>
-    <w:p>
-      <w:pPr>
-        <w:pStyle w:val="2"/>
-        <w:rPr>
-          <w:sz w:val="28"/>
-          <w:szCs w:val="28"/>
-        </w:rPr>
-      </w:pPr>
-      <w:bookmarkStart w:id="14" w:name="_Toc95811760"/>
-      <w:r>
-        <w:rPr>
-          <w:rFonts w:hint="eastAsia"/>
-          <w:sz w:val="28"/>
-          <w:szCs w:val="28"/>
-        </w:rPr>
-        <w:lastRenderedPageBreak/>
-        <w:t xml:space="preserve">招商港口 </w:t>
-      </w:r>
-      <w:r>
-        <w:rPr>
-          <w:sz w:val="28"/>
-          <w:szCs w:val="28"/>
-        </w:rPr>
-        <w:t xml:space="preserve">001872 </w:t>
-      </w:r>
-      <w:hyperlink r:id="rId18" w:history="1">
-        <w:r>
-          <w:rPr>
-            <w:rStyle w:val="a3"/>
-            <w:sz w:val="28"/>
-            <w:szCs w:val="28"/>
-          </w:rPr>
-          <w:t>http://www.cmp1872.com</w:t>
-        </w:r>
-      </w:hyperlink>
-      <w:r>
-        <w:rPr>
-          <w:sz w:val="28"/>
-          <w:szCs w:val="28"/>
-        </w:rPr>
-        <w:t xml:space="preserve"> </w:t>
-      </w:r>
-      <w:r>
-        <w:rPr>
-          <w:rFonts w:hint="eastAsia"/>
-          <w:sz w:val="28"/>
-          <w:szCs w:val="28"/>
-        </w:rPr>
-        <w:t>广东深圳</w:t>
-      </w:r>
-      <w:bookmarkEnd w:id="14"/>
-    </w:p>
-    <w:p>
-      <w:pPr>
-        <w:widowControl/>
-        <w:jc w:val="left"/>
-        <w:rPr>
-          <w:b/>
-          <w:bCs/>
-        </w:rPr>
-      </w:pPr>
-      <w:r>
-        <w:tab/>
-        <w:t>招商局港口集团股份有限公司</w:t>
-      </w:r>
-      <w:r>
-        <w:rPr>
-          <w:b/>
-          <w:bCs/>
-        </w:rPr>
-        <w:t>主要从事集装箱和散杂货的港口装卸、仓储、运输及其它配套服务</w:t>
-      </w:r>
-      <w:r>
-        <w:t>,主要经营深圳西部港区24个集装箱泊位和15个散杂货泊位,汕头港9个集装箱泊位、2个散杂货泊位,10个件杂货泊位,1个煤炭专用泊位,湛江港2个集装箱泊位、33个散货泊位,顺德港4个多功能泊位,漳州港2个集装箱泊位、6个散货泊位,斯里兰卡CICT4个集装箱泊位、HIPG4个多功能泊位、2个油品泊位和4个集装箱泊位,多哥LCT3个集装箱泊位,巴西TCP4个集装箱泊位。</w:t>
-      </w:r>
-      <w:r>
-        <w:rPr>
-          <w:b/>
-          <w:bCs/>
-        </w:rPr>
-        <w:t>公司是中国最大，全球领先的港口开发、投资和运营商。</w:t>
-      </w:r>
-    </w:p>
-    <w:p>
-      <w:pPr>
-        <w:widowControl/>
-        <w:jc w:val="left"/>
-        <w:rPr>
-          <w:b/>
-          <w:bCs/>
-        </w:rPr>
-      </w:pPr>
-    </w:p>
-    <w:p>
-      <w:pPr>
-        <w:widowControl/>
-        <w:jc w:val="left"/>
-        <w:rPr>
-          <w:b/>
-          <w:bCs/>
-        </w:rPr>
-      </w:pPr>
-      <w:r>
-        <w:rPr>
-          <w:rFonts w:hint="eastAsia"/>
-          <w:b/>
-          <w:bCs/>
-        </w:rPr>
-        <w:t>业务</w:t>
-      </w:r>
-    </w:p>
-    <w:p>
-      <w:pPr>
-        <w:widowControl/>
-        <w:jc w:val="left"/>
-        <w:rPr>
-          <w:b/>
-          <w:bCs/>
-        </w:rPr>
-      </w:pPr>
-      <w:r>
-        <w:rPr>
-          <w:rFonts w:hint="eastAsia"/>
-          <w:b/>
-          <w:bCs/>
-        </w:rPr>
-        <w:t>港口业务</w:t>
-      </w:r>
-    </w:p>
-    <w:p>
-      <w:pPr>
-        <w:widowControl/>
-        <w:jc w:val="left"/>
-        <w:rPr>
-          <w:b/>
-          <w:bCs/>
-        </w:rPr>
-      </w:pPr>
-      <w:r>
-        <w:rPr>
-          <w:rFonts w:hint="eastAsia"/>
-          <w:b/>
-          <w:bCs/>
-        </w:rPr>
-        <w:t>港口相关业务</w:t>
-      </w:r>
-    </w:p>
-    <w:p>
-      <w:pPr>
-        <w:widowControl/>
-        <w:jc w:val="left"/>
-        <w:rPr>
-          <w:b/>
-          <w:bCs/>
-        </w:rPr>
-      </w:pPr>
-    </w:p>
-    <w:p>
-      <w:pPr>
-        <w:widowControl/>
-        <w:jc w:val="left"/>
-        <w:rPr>
-          <w:rFonts w:asciiTheme="majorHAnsi" w:eastAsiaTheme="majorEastAsia" w:hAnsiTheme="majorHAnsi" w:cstheme="majorBidi"/>
-          <w:b/>
-          <w:bCs/>
-          <w:sz w:val="28"/>
-          <w:szCs w:val="28"/>
-        </w:rPr>
-      </w:pPr>
-      <w:r>
-        <w:rPr>
-          <w:sz w:val="28"/>
-          <w:szCs w:val="28"/>
-        </w:rPr>
-        <w:br w:type="page"/>
-      </w:r>
-    </w:p>
-    <w:p>
-      <w:pPr>
-        <w:pStyle w:val="2"/>
-      </w:pPr>
-      <w:bookmarkStart w:id="15" w:name="_Toc95811761"/>
+      </w:pPr>
+      <w:bookmarkStart w:id="9" w:name="_Toc97062154"/>
       <w:r>
         <w:rPr>
           <w:rFonts w:hint="eastAsia"/>
@@ -6171,7 +3538,7 @@
         </w:rPr>
         <w:t xml:space="preserve">600012 </w:t>
       </w:r>
-      <w:hyperlink r:id="rId19" w:history="1">
+      <w:hyperlink r:id="rId15" w:history="1">
         <w:r>
           <w:rPr>
             <w:rStyle w:val="a3"/>
@@ -6196,7 +3563,7 @@
         </w:rPr>
         <w:t>安徽合肥</w:t>
       </w:r>
-      <w:bookmarkEnd w:id="15"/>
+      <w:bookmarkEnd w:id="9"/>
     </w:p>
     <w:p>
       <w:pPr>
@@ -6352,7 +3719,7 @@
           <w:szCs w:val="28"/>
         </w:rPr>
       </w:pPr>
-      <w:bookmarkStart w:id="16" w:name="_Toc95811762"/>
+      <w:bookmarkStart w:id="10" w:name="_Toc97062155"/>
       <w:r>
         <w:rPr>
           <w:rFonts w:hint="eastAsia"/>
@@ -6369,14 +3736,14 @@
         </w:rPr>
         <w:t xml:space="preserve">HK:00686 </w:t>
       </w:r>
-      <w:hyperlink r:id="rId20" w:tgtFrame="_blank" w:history="1">
+      <w:hyperlink r:id="rId16" w:tgtFrame="_blank" w:history="1">
         <w:r>
           <w:rPr>
             <w:rStyle w:val="a3"/>
           </w:rPr>
           <w:t>www.pandagreen.com/</w:t>
         </w:r>
-        <w:bookmarkEnd w:id="16"/>
+        <w:bookmarkEnd w:id="10"/>
       </w:hyperlink>
       <w:r>
         <w:t xml:space="preserve"> </w:t>
@@ -6433,7 +3800,7 @@
       <w:pPr>
         <w:pStyle w:val="2"/>
       </w:pPr>
-      <w:bookmarkStart w:id="17" w:name="_Toc95811763"/>
+      <w:bookmarkStart w:id="11" w:name="_Toc97062156"/>
       <w:r>
         <w:rPr>
           <w:rFonts w:hint="eastAsia"/>
@@ -6450,7 +3817,7 @@
         </w:rPr>
         <w:t xml:space="preserve">600548 </w:t>
       </w:r>
-      <w:hyperlink r:id="rId21" w:history="1">
+      <w:hyperlink r:id="rId17" w:history="1">
         <w:r>
           <w:rPr>
             <w:rStyle w:val="a3"/>
@@ -6468,7 +3835,7 @@
         </w:rPr>
         <w:t xml:space="preserve"> 广东深圳</w:t>
       </w:r>
-      <w:bookmarkEnd w:id="17"/>
+      <w:bookmarkEnd w:id="11"/>
     </w:p>
     <w:p>
       <w:pPr>
@@ -6633,7 +4000,7 @@
           <w:szCs w:val="28"/>
         </w:rPr>
       </w:pPr>
-      <w:bookmarkStart w:id="18" w:name="_Toc95811764"/>
+      <w:bookmarkStart w:id="12" w:name="_Toc97062157"/>
       <w:r>
         <w:rPr>
           <w:rFonts w:hint="eastAsia"/>
@@ -6650,7 +4017,7 @@
         </w:rPr>
         <w:t xml:space="preserve">601107 </w:t>
       </w:r>
-      <w:hyperlink r:id="rId22" w:history="1">
+      <w:hyperlink r:id="rId18" w:history="1">
         <w:r>
           <w:rPr>
             <w:rStyle w:val="a3"/>
@@ -6668,7 +4035,7 @@
         </w:rPr>
         <w:t xml:space="preserve"> 四川成都</w:t>
       </w:r>
-      <w:bookmarkEnd w:id="18"/>
+      <w:bookmarkEnd w:id="12"/>
     </w:p>
     <w:p>
       <w:pPr>
@@ -6736,7 +4103,7 @@
           <w:szCs w:val="28"/>
         </w:rPr>
       </w:pPr>
-      <w:bookmarkStart w:id="19" w:name="_Toc95811765"/>
+      <w:bookmarkStart w:id="13" w:name="_Toc97062158"/>
       <w:r>
         <w:rPr>
           <w:rFonts w:hint="eastAsia"/>
@@ -6760,14 +4127,14 @@
         </w:rPr>
         <w:t xml:space="preserve"> </w:t>
       </w:r>
-      <w:hyperlink r:id="rId23" w:tgtFrame="_blank" w:history="1">
+      <w:hyperlink r:id="rId19" w:tgtFrame="_blank" w:history="1">
         <w:r>
           <w:rPr>
             <w:rStyle w:val="a3"/>
           </w:rPr>
           <w:t>www.cmcdi.com.hk</w:t>
         </w:r>
-        <w:bookmarkEnd w:id="19"/>
+        <w:bookmarkEnd w:id="13"/>
       </w:hyperlink>
       <w:r>
         <w:t xml:space="preserve"> </w:t>
@@ -7934,7 +5301,7 @@
           <w:szCs w:val="28"/>
         </w:rPr>
       </w:pPr>
-      <w:bookmarkStart w:id="20" w:name="_Toc95811766"/>
+      <w:bookmarkStart w:id="14" w:name="_Toc97062159"/>
       <w:r>
         <w:rPr>
           <w:rFonts w:hint="eastAsia"/>
@@ -7951,7 +5318,7 @@
         </w:rPr>
         <w:t xml:space="preserve">001914 </w:t>
       </w:r>
-      <w:hyperlink r:id="rId24" w:history="1">
+      <w:hyperlink r:id="rId20" w:history="1">
         <w:r>
           <w:rPr>
             <w:rStyle w:val="a3"/>
@@ -7969,7 +5336,7 @@
         </w:rPr>
         <w:t xml:space="preserve"> 广东深圳</w:t>
       </w:r>
-      <w:bookmarkEnd w:id="20"/>
+      <w:bookmarkEnd w:id="14"/>
     </w:p>
     <w:p>
       <w:pPr>
@@ -8104,203 +5471,25 @@
     </w:p>
     <w:p>
       <w:pPr>
+        <w:widowControl/>
+        <w:jc w:val="left"/>
+      </w:pPr>
+    </w:p>
+    <w:p>
+      <w:pPr>
         <w:pStyle w:val="2"/>
         <w:rPr>
           <w:sz w:val="28"/>
           <w:szCs w:val="28"/>
         </w:rPr>
       </w:pPr>
-      <w:bookmarkStart w:id="21" w:name="_Toc95811767"/>
-      <w:r>
-        <w:rPr>
-          <w:rFonts w:hint="eastAsia"/>
-          <w:sz w:val="28"/>
-          <w:szCs w:val="28"/>
-        </w:rPr>
-        <w:lastRenderedPageBreak/>
-        <w:t xml:space="preserve">招商南油 </w:t>
-      </w:r>
-      <w:r>
-        <w:rPr>
-          <w:sz w:val="28"/>
-          <w:szCs w:val="28"/>
-        </w:rPr>
-        <w:t xml:space="preserve">601975 </w:t>
-      </w:r>
-      <w:hyperlink r:id="rId25" w:history="1">
-        <w:r>
-          <w:rPr>
-            <w:rStyle w:val="a3"/>
-            <w:sz w:val="28"/>
-            <w:szCs w:val="28"/>
-          </w:rPr>
-          <w:t>http://www.njtc.com.cn</w:t>
-        </w:r>
-      </w:hyperlink>
-      <w:r>
-        <w:rPr>
-          <w:sz w:val="28"/>
-          <w:szCs w:val="28"/>
-        </w:rPr>
-        <w:t xml:space="preserve"> </w:t>
-      </w:r>
-      <w:r>
-        <w:rPr>
-          <w:rFonts w:hint="eastAsia"/>
-          <w:sz w:val="28"/>
-          <w:szCs w:val="28"/>
-        </w:rPr>
-        <w:t>江苏南京</w:t>
-      </w:r>
-      <w:bookmarkEnd w:id="21"/>
-    </w:p>
-    <w:p>
-      <w:pPr>
-        <w:widowControl/>
-        <w:jc w:val="left"/>
-      </w:pPr>
-      <w:r>
-        <w:tab/>
-        <w:t>招商局南京油运股份有限公司</w:t>
-      </w:r>
-      <w:r>
-        <w:rPr>
-          <w:b/>
-          <w:bCs/>
-        </w:rPr>
-        <w:t>从事油轮运输的专业化公司</w:t>
-      </w:r>
-      <w:r>
-        <w:t>。主要经营海上原油、成品油、化工品和气体等运输。原油运输方面,公司主要从事国内沿海原油运输并辅以少量外贸运输。其中,内贸原油运输主要包括渤海湾地区、海进</w:t>
-      </w:r>
-      <w:proofErr w:type="gramStart"/>
-      <w:r>
-        <w:t>江以及</w:t>
-      </w:r>
-      <w:proofErr w:type="gramEnd"/>
-      <w:r>
-        <w:t>长江口、宁波舟山地区等三大区域;外贸原油运输主要包括东南亚、东北亚和澳洲航线。成品油运输方面,公司主要从事外贸运输,主要营运区域包括东北亚、新加坡和澳洲以及中东和东非等;此外公司外贸成品</w:t>
-      </w:r>
-      <w:proofErr w:type="gramStart"/>
-      <w:r>
-        <w:t>油业务</w:t>
-      </w:r>
-      <w:proofErr w:type="gramEnd"/>
-      <w:r>
-        <w:t>还有少量涉足美国、地中海和波罗的海等区域。化工品及气体运输经营区域为国内沿海、远东和东南亚航线。</w:t>
-      </w:r>
-    </w:p>
-    <w:p>
-      <w:pPr>
-        <w:widowControl/>
-        <w:jc w:val="left"/>
-      </w:pPr>
-    </w:p>
-    <w:p>
-      <w:pPr>
-        <w:widowControl/>
-        <w:jc w:val="left"/>
-      </w:pPr>
-      <w:r>
-        <w:rPr>
-          <w:rFonts w:hint="eastAsia"/>
-        </w:rPr>
-        <w:t>成为具有全球竞争力的世界一流企业</w:t>
-      </w:r>
-    </w:p>
-    <w:p>
-      <w:pPr>
-        <w:widowControl/>
-        <w:jc w:val="left"/>
-      </w:pPr>
-    </w:p>
-    <w:p>
-      <w:pPr>
-        <w:widowControl/>
-        <w:jc w:val="left"/>
-      </w:pPr>
-      <w:r>
-        <w:rPr>
-          <w:rFonts w:hint="eastAsia"/>
-        </w:rPr>
-        <w:t>业务</w:t>
-      </w:r>
-    </w:p>
-    <w:p>
-      <w:pPr>
-        <w:widowControl/>
-        <w:jc w:val="left"/>
-      </w:pPr>
-      <w:r>
-        <w:rPr>
-          <w:rFonts w:hint="eastAsia"/>
-        </w:rPr>
-        <w:t>邮轮船队</w:t>
-      </w:r>
-    </w:p>
-    <w:p>
-      <w:pPr>
-        <w:widowControl/>
-        <w:jc w:val="left"/>
-      </w:pPr>
-      <w:r>
-        <w:rPr>
-          <w:rFonts w:hint="eastAsia"/>
-        </w:rPr>
-        <w:t>特种</w:t>
-      </w:r>
-      <w:proofErr w:type="gramStart"/>
-      <w:r>
-        <w:rPr>
-          <w:rFonts w:hint="eastAsia"/>
-        </w:rPr>
-        <w:t>品运输</w:t>
-      </w:r>
-      <w:proofErr w:type="gramEnd"/>
-      <w:r>
-        <w:rPr>
-          <w:rFonts w:hint="eastAsia"/>
-        </w:rPr>
-        <w:t>船队</w:t>
-      </w:r>
-    </w:p>
-    <w:p>
-      <w:pPr>
-        <w:widowControl/>
-        <w:jc w:val="left"/>
-      </w:pPr>
-    </w:p>
-    <w:p>
-      <w:pPr>
-        <w:widowControl/>
-        <w:jc w:val="left"/>
-      </w:pPr>
-    </w:p>
-    <w:p>
-      <w:pPr>
-        <w:widowControl/>
-        <w:jc w:val="left"/>
-      </w:pPr>
-      <w:r>
-        <w:br w:type="page"/>
-      </w:r>
-    </w:p>
-    <w:p>
-      <w:pPr>
-        <w:pStyle w:val="2"/>
-        <w:rPr>
-          <w:sz w:val="28"/>
-          <w:szCs w:val="28"/>
-        </w:rPr>
-      </w:pPr>
-      <w:bookmarkStart w:id="22" w:name="_Toc95811768"/>
-      <w:r>
-        <w:rPr>
-          <w:rFonts w:hint="eastAsia"/>
-          <w:sz w:val="28"/>
-          <w:szCs w:val="28"/>
-        </w:rPr>
-        <w:lastRenderedPageBreak/>
+      <w:bookmarkStart w:id="15" w:name="_Toc97062160"/>
+      <w:r>
+        <w:rPr>
+          <w:rFonts w:hint="eastAsia"/>
+          <w:sz w:val="28"/>
+          <w:szCs w:val="28"/>
+        </w:rPr>
         <w:t xml:space="preserve">招商公路 </w:t>
       </w:r>
       <w:r>
@@ -8310,7 +5499,7 @@
         </w:rPr>
         <w:t xml:space="preserve">001965 </w:t>
       </w:r>
-      <w:hyperlink r:id="rId26" w:history="1">
+      <w:hyperlink r:id="rId21" w:history="1">
         <w:r>
           <w:rPr>
             <w:rStyle w:val="a3"/>
@@ -8335,7 +5524,7 @@
         </w:rPr>
         <w:t>北京朝阳</w:t>
       </w:r>
-      <w:bookmarkEnd w:id="22"/>
+      <w:bookmarkEnd w:id="15"/>
     </w:p>
     <w:p>
       <w:pPr>
@@ -8510,7 +5699,7 @@
           <w:szCs w:val="28"/>
         </w:rPr>
       </w:pPr>
-      <w:bookmarkStart w:id="23" w:name="_Toc95811769"/>
+      <w:bookmarkStart w:id="16" w:name="_Toc97062161"/>
       <w:r>
         <w:rPr>
           <w:rFonts w:hint="eastAsia"/>
@@ -8527,7 +5716,7 @@
         </w:rPr>
         <w:t xml:space="preserve">000900 </w:t>
       </w:r>
-      <w:hyperlink r:id="rId27" w:history="1">
+      <w:hyperlink r:id="rId22" w:history="1">
         <w:r>
           <w:rPr>
             <w:rStyle w:val="a3"/>
@@ -8545,7 +5734,7 @@
         </w:rPr>
         <w:t xml:space="preserve"> 湖南长沙</w:t>
       </w:r>
-      <w:bookmarkEnd w:id="23"/>
+      <w:bookmarkEnd w:id="16"/>
     </w:p>
     <w:p>
       <w:pPr>
@@ -8658,343 +5847,25 @@
     </w:p>
     <w:p>
       <w:pPr>
+        <w:widowControl/>
+        <w:jc w:val="left"/>
+      </w:pPr>
+    </w:p>
+    <w:p>
+      <w:pPr>
         <w:pStyle w:val="2"/>
         <w:rPr>
           <w:sz w:val="28"/>
           <w:szCs w:val="28"/>
         </w:rPr>
       </w:pPr>
-      <w:bookmarkStart w:id="24" w:name="_Toc95811770"/>
-      <w:r>
-        <w:rPr>
-          <w:rFonts w:hint="eastAsia"/>
-          <w:sz w:val="28"/>
-          <w:szCs w:val="28"/>
-        </w:rPr>
-        <w:lastRenderedPageBreak/>
-        <w:t xml:space="preserve">招商局置地 </w:t>
-      </w:r>
-      <w:r>
-        <w:rPr>
-          <w:sz w:val="28"/>
-          <w:szCs w:val="28"/>
-        </w:rPr>
-        <w:t>HK:00978</w:t>
-      </w:r>
-      <w:r>
-        <w:rPr>
-          <w:sz w:val="28"/>
-          <w:szCs w:val="28"/>
-        </w:rPr>
-        <w:t xml:space="preserve"> </w:t>
-      </w:r>
-      <w:hyperlink r:id="rId28" w:history="1">
-        <w:r>
-          <w:rPr>
-            <w:rStyle w:val="a3"/>
-            <w:sz w:val="28"/>
-            <w:szCs w:val="28"/>
-          </w:rPr>
-          <w:t>http://www.cmland.hk/web/</w:t>
-        </w:r>
-        <w:bookmarkEnd w:id="24"/>
-      </w:hyperlink>
-      <w:r>
-        <w:rPr>
-          <w:sz w:val="28"/>
-          <w:szCs w:val="28"/>
-        </w:rPr>
-        <w:t xml:space="preserve"> </w:t>
-      </w:r>
-    </w:p>
-    <w:p>
-      <w:pPr>
-        <w:widowControl/>
-        <w:jc w:val="left"/>
-      </w:pPr>
-      <w:r>
-        <w:tab/>
-        <w:t>招商局置地有限公司(简称</w:t>
-      </w:r>
-      <w:proofErr w:type="gramStart"/>
-      <w:r>
-        <w:t>”</w:t>
-      </w:r>
-      <w:proofErr w:type="gramEnd"/>
-      <w:r>
-        <w:t>招商局置地</w:t>
-      </w:r>
-      <w:proofErr w:type="gramStart"/>
-      <w:r>
-        <w:t>”</w:t>
-      </w:r>
-      <w:proofErr w:type="gramEnd"/>
-      <w:r>
-        <w:t>或</w:t>
-      </w:r>
-      <w:proofErr w:type="gramStart"/>
-      <w:r>
-        <w:t>”</w:t>
-      </w:r>
-      <w:proofErr w:type="gramEnd"/>
-      <w:r>
-        <w:t>本公司</w:t>
-      </w:r>
-      <w:proofErr w:type="gramStart"/>
-      <w:r>
-        <w:t>”</w:t>
-      </w:r>
-      <w:proofErr w:type="gramEnd"/>
-      <w:r>
-        <w:t>) 前身爲东力实业控股有限公司(简称</w:t>
-      </w:r>
-      <w:proofErr w:type="gramStart"/>
-      <w:r>
-        <w:t>”</w:t>
-      </w:r>
-      <w:proofErr w:type="gramEnd"/>
-      <w:r>
-        <w:t>东力实业</w:t>
-      </w:r>
-      <w:proofErr w:type="gramStart"/>
-      <w:r>
-        <w:t>”</w:t>
-      </w:r>
-      <w:proofErr w:type="gramEnd"/>
-      <w:r>
-        <w:t>), 该公司</w:t>
-      </w:r>
-      <w:proofErr w:type="gramStart"/>
-      <w:r>
-        <w:t>於</w:t>
-      </w:r>
-      <w:proofErr w:type="gramEnd"/>
-      <w:r>
-        <w:t>1997年4月成立, 并</w:t>
-      </w:r>
-      <w:proofErr w:type="gramStart"/>
-      <w:r>
-        <w:t>於</w:t>
-      </w:r>
-      <w:proofErr w:type="gramEnd"/>
-      <w:r>
-        <w:t>1997年10月在香港联交所上市。2012年5月7日, 招商局地産控股股份有限公司 (招商蛇口旗下品牌) 收购东力实业70.18%股份成爲其控股股东, 并</w:t>
-      </w:r>
-      <w:proofErr w:type="gramStart"/>
-      <w:r>
-        <w:t>於</w:t>
-      </w:r>
-      <w:proofErr w:type="gramEnd"/>
-      <w:r>
-        <w:t>2013年11月1日完成将其所持有的11个房地産项目公司股权注资入本公司, 同时将本公司更名爲招商局置地有限公司。使本公司成爲一家专业的房地産企业。</w:t>
-      </w:r>
-    </w:p>
-    <w:p>
-      <w:pPr>
-        <w:widowControl/>
-        <w:jc w:val="left"/>
-      </w:pPr>
-    </w:p>
-    <w:p>
-      <w:pPr>
-        <w:widowControl/>
-        <w:jc w:val="left"/>
-      </w:pPr>
-      <w:r>
-        <w:rPr>
-          <w:rFonts w:hint="eastAsia"/>
-        </w:rPr>
-        <w:t>全国布局</w:t>
-      </w:r>
-    </w:p>
-    <w:p>
-      <w:pPr>
-        <w:widowControl/>
-        <w:jc w:val="left"/>
-      </w:pPr>
-      <w:r>
-        <w:rPr>
-          <w:rFonts w:hint="eastAsia"/>
-        </w:rPr>
-        <w:t>广州</w:t>
-      </w:r>
-    </w:p>
-    <w:p>
-      <w:pPr>
-        <w:widowControl/>
-        <w:jc w:val="left"/>
-      </w:pPr>
-      <w:r>
-        <w:rPr>
-          <w:rFonts w:hint="eastAsia"/>
-        </w:rPr>
-        <w:t>佛山</w:t>
-      </w:r>
-    </w:p>
-    <w:p>
-      <w:pPr>
-        <w:widowControl/>
-        <w:jc w:val="left"/>
-      </w:pPr>
-      <w:r>
-        <w:rPr>
-          <w:rFonts w:hint="eastAsia"/>
-        </w:rPr>
-        <w:t>南京</w:t>
-      </w:r>
-    </w:p>
-    <w:p>
-      <w:pPr>
-        <w:widowControl/>
-        <w:jc w:val="left"/>
-      </w:pPr>
-      <w:r>
-        <w:rPr>
-          <w:rFonts w:hint="eastAsia"/>
-        </w:rPr>
-        <w:t>重庆</w:t>
-      </w:r>
-    </w:p>
-    <w:p>
-      <w:pPr>
-        <w:widowControl/>
-        <w:jc w:val="left"/>
-      </w:pPr>
-      <w:r>
-        <w:rPr>
-          <w:rFonts w:hint="eastAsia"/>
-        </w:rPr>
-        <w:t>西安</w:t>
-      </w:r>
-    </w:p>
-    <w:p>
-      <w:pPr>
-        <w:widowControl/>
-        <w:jc w:val="left"/>
-      </w:pPr>
-    </w:p>
-    <w:p>
-      <w:pPr>
-        <w:widowControl/>
-        <w:jc w:val="left"/>
-      </w:pPr>
-    </w:p>
-    <w:p>
-      <w:pPr>
-        <w:widowControl/>
-        <w:jc w:val="left"/>
-      </w:pPr>
-      <w:r>
-        <w:br w:type="page"/>
-      </w:r>
-    </w:p>
-    <w:p>
-      <w:pPr>
-        <w:pStyle w:val="2"/>
-        <w:rPr>
-          <w:sz w:val="28"/>
-          <w:szCs w:val="28"/>
-        </w:rPr>
-      </w:pPr>
-      <w:bookmarkStart w:id="25" w:name="_Toc95811771"/>
-      <w:r>
-        <w:rPr>
-          <w:rFonts w:hint="eastAsia"/>
-          <w:sz w:val="28"/>
-          <w:szCs w:val="28"/>
-        </w:rPr>
-        <w:lastRenderedPageBreak/>
-        <w:t>招商局</w:t>
-      </w:r>
-      <w:proofErr w:type="gramStart"/>
-      <w:r>
-        <w:rPr>
-          <w:rFonts w:hint="eastAsia"/>
-          <w:sz w:val="28"/>
-          <w:szCs w:val="28"/>
-        </w:rPr>
-        <w:t>商业房托</w:t>
-      </w:r>
-      <w:proofErr w:type="gramEnd"/>
-      <w:r>
-        <w:rPr>
-          <w:rFonts w:hint="eastAsia"/>
-          <w:sz w:val="28"/>
-          <w:szCs w:val="28"/>
-        </w:rPr>
-        <w:t xml:space="preserve"> </w:t>
-      </w:r>
-      <w:r>
-        <w:rPr>
-          <w:sz w:val="28"/>
-          <w:szCs w:val="28"/>
-        </w:rPr>
-        <w:t>HK</w:t>
-      </w:r>
-      <w:r>
-        <w:rPr>
-          <w:rFonts w:hint="eastAsia"/>
-          <w:sz w:val="28"/>
-          <w:szCs w:val="28"/>
-        </w:rPr>
-        <w:t>:</w:t>
-      </w:r>
-      <w:r>
-        <w:rPr>
-          <w:sz w:val="28"/>
-          <w:szCs w:val="28"/>
-        </w:rPr>
-        <w:t>01503</w:t>
-      </w:r>
-      <w:bookmarkEnd w:id="25"/>
-      <w:r>
-        <w:rPr>
-          <w:sz w:val="28"/>
-          <w:szCs w:val="28"/>
-        </w:rPr>
-        <w:t xml:space="preserve"> </w:t>
-      </w:r>
-    </w:p>
-    <w:p/>
-    <w:p/>
-    <w:p/>
-    <w:p/>
-    <w:p>
-      <w:pPr>
-        <w:widowControl/>
-        <w:jc w:val="left"/>
-        <w:rPr>
-          <w:rFonts w:asciiTheme="majorHAnsi" w:eastAsiaTheme="majorEastAsia" w:hAnsiTheme="majorHAnsi" w:cstheme="majorBidi"/>
-          <w:b/>
-          <w:bCs/>
-          <w:sz w:val="28"/>
-          <w:szCs w:val="28"/>
-        </w:rPr>
-      </w:pPr>
-      <w:r>
-        <w:rPr>
-          <w:sz w:val="28"/>
-          <w:szCs w:val="28"/>
-        </w:rPr>
-        <w:br w:type="page"/>
-      </w:r>
-    </w:p>
-    <w:p>
-      <w:pPr>
-        <w:pStyle w:val="2"/>
-        <w:rPr>
-          <w:sz w:val="28"/>
-          <w:szCs w:val="28"/>
-        </w:rPr>
-      </w:pPr>
-      <w:bookmarkStart w:id="26" w:name="_Toc95811772"/>
-      <w:r>
-        <w:rPr>
-          <w:rFonts w:hint="eastAsia"/>
-          <w:sz w:val="28"/>
-          <w:szCs w:val="28"/>
-        </w:rPr>
-        <w:lastRenderedPageBreak/>
+      <w:bookmarkStart w:id="17" w:name="_Toc97062162"/>
+      <w:r>
+        <w:rPr>
+          <w:rFonts w:hint="eastAsia"/>
+          <w:sz w:val="28"/>
+          <w:szCs w:val="28"/>
+        </w:rPr>
         <w:t xml:space="preserve">华润三九 </w:t>
       </w:r>
       <w:r>
@@ -9004,7 +5875,7 @@
         </w:rPr>
         <w:t xml:space="preserve">000999 </w:t>
       </w:r>
-      <w:hyperlink r:id="rId29" w:history="1">
+      <w:hyperlink r:id="rId23" w:history="1">
         <w:r>
           <w:rPr>
             <w:rStyle w:val="a3"/>
@@ -9029,7 +5900,7 @@
         </w:rPr>
         <w:t>广东深圳</w:t>
       </w:r>
-      <w:bookmarkEnd w:id="26"/>
+      <w:bookmarkEnd w:id="17"/>
     </w:p>
     <w:p>
       <w:r>
@@ -9192,7 +6063,7 @@
       <w:r>
         <w:tab/>
       </w:r>
-      <w:hyperlink r:id="rId30" w:tooltip="注射用头孢美唑钠" w:history="1">
+      <w:hyperlink r:id="rId24" w:tooltip="注射用头孢美唑钠" w:history="1">
         <w:r>
           <w:t>注射用头</w:t>
         </w:r>
@@ -9260,7 +6131,7 @@
           <w:szCs w:val="28"/>
         </w:rPr>
       </w:pPr>
-      <w:bookmarkStart w:id="27" w:name="_Toc95811773"/>
+      <w:bookmarkStart w:id="18" w:name="_Toc97062163"/>
       <w:proofErr w:type="gramStart"/>
       <w:r>
         <w:rPr>
@@ -9287,7 +6158,7 @@
         </w:rPr>
         <w:t xml:space="preserve">600062 </w:t>
       </w:r>
-      <w:hyperlink r:id="rId31" w:history="1">
+      <w:hyperlink r:id="rId25" w:history="1">
         <w:r>
           <w:rPr>
             <w:rStyle w:val="a3"/>
@@ -9312,7 +6183,7 @@
         </w:rPr>
         <w:t>北京朝阳</w:t>
       </w:r>
-      <w:bookmarkEnd w:id="27"/>
+      <w:bookmarkEnd w:id="18"/>
     </w:p>
     <w:p>
       <w:pPr>
@@ -9560,7 +6431,7 @@
       <w:pPr>
         <w:pStyle w:val="2"/>
       </w:pPr>
-      <w:bookmarkStart w:id="28" w:name="_Toc95811774"/>
+      <w:bookmarkStart w:id="19" w:name="_Toc97062164"/>
       <w:r>
         <w:rPr>
           <w:rFonts w:hint="eastAsia"/>
@@ -9580,14 +6451,14 @@
       <w:r>
         <w:t xml:space="preserve"> </w:t>
       </w:r>
-      <w:hyperlink r:id="rId32" w:history="1">
+      <w:hyperlink r:id="rId26" w:history="1">
         <w:r>
           <w:rPr>
             <w:rStyle w:val="a3"/>
           </w:rPr>
           <w:t>https://www.cr-power.com/</w:t>
         </w:r>
-        <w:bookmarkEnd w:id="28"/>
+        <w:bookmarkEnd w:id="19"/>
       </w:hyperlink>
       <w:r>
         <w:t xml:space="preserve"> </w:t>
@@ -9689,6 +6560,26 @@
         <w:widowControl/>
         <w:jc w:val="left"/>
       </w:pPr>
+    </w:p>
+    <w:p>
+      <w:pPr>
+        <w:widowControl/>
+        <w:jc w:val="left"/>
+        <w:rPr>
+          <w:rFonts w:asciiTheme="majorHAnsi" w:eastAsiaTheme="majorEastAsia" w:hAnsiTheme="majorHAnsi" w:cstheme="majorBidi" w:hint="eastAsia"/>
+          <w:b/>
+          <w:bCs/>
+          <w:sz w:val="28"/>
+          <w:szCs w:val="28"/>
+        </w:rPr>
+      </w:pPr>
+      <w:r>
+        <w:rPr>
+          <w:sz w:val="28"/>
+          <w:szCs w:val="28"/>
+        </w:rPr>
+        <w:br w:type="page"/>
+      </w:r>
     </w:p>
     <w:p>
       <w:pPr>
@@ -9707,6 +6598,7 @@
           <w:sz w:val="28"/>
           <w:szCs w:val="28"/>
         </w:rPr>
+        <w:lastRenderedPageBreak/>
         <w:br w:type="page"/>
       </w:r>
     </w:p>
@@ -9718,581 +6610,7 @@
           <w:szCs w:val="28"/>
         </w:rPr>
       </w:pPr>
-      <w:bookmarkStart w:id="29" w:name="_Toc95811775"/>
-      <w:r>
-        <w:rPr>
-          <w:rFonts w:hint="eastAsia"/>
-          <w:sz w:val="28"/>
-          <w:szCs w:val="28"/>
-        </w:rPr>
-        <w:lastRenderedPageBreak/>
-        <w:t xml:space="preserve">华润置地 </w:t>
-      </w:r>
-      <w:r>
-        <w:rPr>
-          <w:sz w:val="28"/>
-          <w:szCs w:val="28"/>
-        </w:rPr>
-        <w:t xml:space="preserve">HK:01109 </w:t>
-      </w:r>
-      <w:hyperlink r:id="rId33" w:history="1">
-        <w:r>
-          <w:rPr>
-            <w:rStyle w:val="a3"/>
-            <w:sz w:val="28"/>
-            <w:szCs w:val="28"/>
-          </w:rPr>
-          <w:t>https://www.crland.com.hk/</w:t>
-        </w:r>
-        <w:bookmarkEnd w:id="29"/>
-      </w:hyperlink>
-      <w:r>
-        <w:rPr>
-          <w:sz w:val="28"/>
-          <w:szCs w:val="28"/>
-        </w:rPr>
-        <w:t xml:space="preserve"> </w:t>
-      </w:r>
-    </w:p>
-    <w:p>
-      <w:pPr>
-        <w:widowControl/>
-        <w:jc w:val="left"/>
-      </w:pPr>
-      <w:r>
-        <w:tab/>
-        <w:t>华润置地有限公司是华润集团旗下的地产业务旗舰,是中国内地最具实力的综合型地产开发商之一,从2010年3月8日起香港恒生指数有限公司把华润置地纳入恒生指数成分股,成为香港43只蓝筹股之一。截至2009年底,公司总资产超过960亿港元,净资产超过390亿港元,土地储备面积超过2210万平方米,是</w:t>
-      </w:r>
-      <w:r>
-        <w:rPr>
-          <w:b/>
-          <w:bCs/>
-        </w:rPr>
-        <w:t>中国地产行业规模最大、盈利能力最强的地产企业之一</w:t>
-      </w:r>
-      <w:r>
-        <w:t>。</w:t>
-      </w:r>
-    </w:p>
-    <w:p>
-      <w:pPr>
-        <w:widowControl/>
-        <w:jc w:val="left"/>
-      </w:pPr>
-    </w:p>
-    <w:p>
-      <w:pPr>
-        <w:widowControl/>
-        <w:jc w:val="left"/>
-      </w:pPr>
-      <w:r>
-        <w:rPr>
-          <w:rFonts w:hint="eastAsia"/>
-        </w:rPr>
-        <w:t>最具行业影响力的城市投资开发运营商</w:t>
-      </w:r>
-    </w:p>
-    <w:p>
-      <w:pPr>
-        <w:widowControl/>
-        <w:jc w:val="left"/>
-      </w:pPr>
-    </w:p>
-    <w:p>
-      <w:pPr>
-        <w:widowControl/>
-        <w:jc w:val="left"/>
-      </w:pPr>
-      <w:r>
-        <w:rPr>
-          <w:rFonts w:hint="eastAsia"/>
-        </w:rPr>
-        <w:t>产品与服务</w:t>
-      </w:r>
-    </w:p>
-    <w:p>
-      <w:pPr>
-        <w:widowControl/>
-        <w:jc w:val="left"/>
-      </w:pPr>
-      <w:r>
-        <w:rPr>
-          <w:rFonts w:hint="eastAsia"/>
-        </w:rPr>
-        <w:t>开发销售业务</w:t>
-      </w:r>
-    </w:p>
-    <w:p>
-      <w:pPr>
-        <w:widowControl/>
-        <w:jc w:val="left"/>
-      </w:pPr>
-      <w:r>
-        <w:tab/>
-      </w:r>
-      <w:r>
-        <w:rPr>
-          <w:rFonts w:hint="eastAsia"/>
-        </w:rPr>
-        <w:t>住宅</w:t>
-      </w:r>
-    </w:p>
-    <w:p>
-      <w:pPr>
-        <w:widowControl/>
-        <w:jc w:val="left"/>
-      </w:pPr>
-      <w:r>
-        <w:tab/>
-      </w:r>
-      <w:r>
-        <w:rPr>
-          <w:rFonts w:hint="eastAsia"/>
-        </w:rPr>
-        <w:t>公建</w:t>
-      </w:r>
-    </w:p>
-    <w:p>
-      <w:pPr>
-        <w:widowControl/>
-        <w:jc w:val="left"/>
-      </w:pPr>
-      <w:r>
-        <w:tab/>
-      </w:r>
-      <w:r>
-        <w:rPr>
-          <w:rFonts w:hint="eastAsia"/>
-        </w:rPr>
-        <w:t>片区统筹模式</w:t>
-      </w:r>
-    </w:p>
-    <w:p>
-      <w:pPr>
-        <w:widowControl/>
-        <w:jc w:val="left"/>
-      </w:pPr>
-      <w:r>
-        <w:rPr>
-          <w:rFonts w:hint="eastAsia"/>
-        </w:rPr>
-        <w:t>经营性不动产业务</w:t>
-      </w:r>
-    </w:p>
-    <w:p>
-      <w:pPr>
-        <w:widowControl/>
-        <w:jc w:val="left"/>
-      </w:pPr>
-      <w:r>
-        <w:tab/>
-      </w:r>
-      <w:r>
-        <w:rPr>
-          <w:rFonts w:hint="eastAsia"/>
-        </w:rPr>
-        <w:t>购物中心</w:t>
-      </w:r>
-    </w:p>
-    <w:p>
-      <w:pPr>
-        <w:widowControl/>
-        <w:jc w:val="left"/>
-      </w:pPr>
-      <w:r>
-        <w:tab/>
-      </w:r>
-      <w:r>
-        <w:rPr>
-          <w:rFonts w:hint="eastAsia"/>
-        </w:rPr>
-        <w:t>写字楼</w:t>
-      </w:r>
-    </w:p>
-    <w:p>
-      <w:pPr>
-        <w:widowControl/>
-        <w:jc w:val="left"/>
-      </w:pPr>
-      <w:r>
-        <w:tab/>
-      </w:r>
-      <w:r>
-        <w:rPr>
-          <w:rFonts w:hint="eastAsia"/>
-        </w:rPr>
-        <w:t>酒店</w:t>
-      </w:r>
-    </w:p>
-    <w:p>
-      <w:pPr>
-        <w:widowControl/>
-        <w:jc w:val="left"/>
-      </w:pPr>
-      <w:r>
-        <w:rPr>
-          <w:rFonts w:hint="eastAsia"/>
-        </w:rPr>
-        <w:t>轻资产管理业务</w:t>
-      </w:r>
-    </w:p>
-    <w:p>
-      <w:pPr>
-        <w:widowControl/>
-        <w:jc w:val="left"/>
-      </w:pPr>
-      <w:r>
-        <w:tab/>
-      </w:r>
-      <w:r>
-        <w:rPr>
-          <w:rFonts w:hint="eastAsia"/>
-        </w:rPr>
-        <w:t>万象生活</w:t>
-      </w:r>
-    </w:p>
-    <w:p>
-      <w:pPr>
-        <w:widowControl/>
-        <w:jc w:val="left"/>
-      </w:pPr>
-      <w:r>
-        <w:rPr>
-          <w:rFonts w:hint="eastAsia"/>
-        </w:rPr>
-        <w:t>生态圈要素型业务</w:t>
-      </w:r>
-    </w:p>
-    <w:p>
-      <w:pPr>
-        <w:widowControl/>
-        <w:jc w:val="left"/>
-      </w:pPr>
-      <w:r>
-        <w:tab/>
-      </w:r>
-      <w:r>
-        <w:rPr>
-          <w:rFonts w:hint="eastAsia"/>
-        </w:rPr>
-        <w:t>城市建设与运营</w:t>
-      </w:r>
-    </w:p>
-    <w:p>
-      <w:pPr>
-        <w:widowControl/>
-        <w:jc w:val="left"/>
-      </w:pPr>
-      <w:r>
-        <w:tab/>
-      </w:r>
-      <w:r>
-        <w:rPr>
-          <w:rFonts w:hint="eastAsia"/>
-        </w:rPr>
-        <w:t>城市更新</w:t>
-      </w:r>
-    </w:p>
-    <w:p>
-      <w:pPr>
-        <w:widowControl/>
-        <w:jc w:val="left"/>
-      </w:pPr>
-      <w:r>
-        <w:tab/>
-      </w:r>
-      <w:r>
-        <w:rPr>
-          <w:rFonts w:hint="eastAsia"/>
-        </w:rPr>
-        <w:t>长租公寓</w:t>
-      </w:r>
-    </w:p>
-    <w:p>
-      <w:pPr>
-        <w:widowControl/>
-        <w:jc w:val="left"/>
-      </w:pPr>
-      <w:r>
-        <w:tab/>
-      </w:r>
-      <w:r>
-        <w:rPr>
-          <w:rFonts w:hint="eastAsia"/>
-        </w:rPr>
-        <w:t>产业地产</w:t>
-      </w:r>
-    </w:p>
-    <w:p>
-      <w:pPr>
-        <w:widowControl/>
-        <w:jc w:val="left"/>
-      </w:pPr>
-      <w:r>
-        <w:tab/>
-      </w:r>
-      <w:r>
-        <w:rPr>
-          <w:rFonts w:hint="eastAsia"/>
-        </w:rPr>
-        <w:t>康养地产</w:t>
-      </w:r>
-    </w:p>
-    <w:p>
-      <w:pPr>
-        <w:widowControl/>
-        <w:jc w:val="left"/>
-      </w:pPr>
-      <w:r>
-        <w:tab/>
-      </w:r>
-      <w:r>
-        <w:rPr>
-          <w:rFonts w:hint="eastAsia"/>
-        </w:rPr>
-        <w:t>影业</w:t>
-      </w:r>
-    </w:p>
-    <w:p>
-      <w:pPr>
-        <w:widowControl/>
-        <w:jc w:val="left"/>
-      </w:pPr>
-      <w:r>
-        <w:tab/>
-      </w:r>
-      <w:r>
-        <w:rPr>
-          <w:rFonts w:hint="eastAsia"/>
-        </w:rPr>
-        <w:t>教育</w:t>
-      </w:r>
-    </w:p>
-    <w:p>
-      <w:pPr>
-        <w:widowControl/>
-        <w:jc w:val="left"/>
-      </w:pPr>
-    </w:p>
-    <w:p>
-      <w:pPr>
-        <w:widowControl/>
-        <w:jc w:val="left"/>
-      </w:pPr>
-    </w:p>
-    <w:p>
-      <w:pPr>
-        <w:widowControl/>
-        <w:jc w:val="left"/>
-      </w:pPr>
-    </w:p>
-    <w:p>
-      <w:pPr>
-        <w:widowControl/>
-        <w:jc w:val="left"/>
-      </w:pPr>
-      <w:r>
-        <w:br w:type="page"/>
-      </w:r>
-    </w:p>
-    <w:p>
-      <w:pPr>
-        <w:pStyle w:val="2"/>
-        <w:rPr>
-          <w:sz w:val="28"/>
-          <w:szCs w:val="28"/>
-        </w:rPr>
-      </w:pPr>
-      <w:bookmarkStart w:id="30" w:name="_Toc95811776"/>
-      <w:r>
-        <w:rPr>
-          <w:rFonts w:hint="eastAsia"/>
-          <w:sz w:val="28"/>
-          <w:szCs w:val="28"/>
-        </w:rPr>
-        <w:lastRenderedPageBreak/>
-        <w:t xml:space="preserve">华润啤酒 </w:t>
-      </w:r>
-      <w:r>
-        <w:rPr>
-          <w:sz w:val="28"/>
-          <w:szCs w:val="28"/>
-        </w:rPr>
-        <w:t xml:space="preserve">HK:00291 </w:t>
-      </w:r>
-      <w:hyperlink r:id="rId34" w:history="1">
-        <w:r>
-          <w:rPr>
-            <w:rStyle w:val="a3"/>
-            <w:sz w:val="28"/>
-            <w:szCs w:val="28"/>
-          </w:rPr>
-          <w:t>https://www.crbeer.com.hk/</w:t>
-        </w:r>
-        <w:bookmarkEnd w:id="30"/>
-      </w:hyperlink>
-      <w:r>
-        <w:rPr>
-          <w:sz w:val="28"/>
-          <w:szCs w:val="28"/>
-        </w:rPr>
-        <w:t xml:space="preserve"> </w:t>
-      </w:r>
-    </w:p>
-    <w:p>
-      <w:pPr>
-        <w:widowControl/>
-        <w:jc w:val="left"/>
-      </w:pPr>
-      <w:r>
-        <w:tab/>
-        <w:t>华润创业有限公司(简称「华创」,香港交易所编号:00291)</w:t>
-      </w:r>
-      <w:proofErr w:type="gramStart"/>
-      <w:r>
-        <w:t>於</w:t>
-      </w:r>
-      <w:proofErr w:type="gramEnd"/>
-      <w:r>
-        <w:t>香港联合交易所挂牌,为香港恒生指数成份股之一。集团专注</w:t>
-      </w:r>
-      <w:proofErr w:type="gramStart"/>
-      <w:r>
-        <w:t>於</w:t>
-      </w:r>
-      <w:proofErr w:type="gramEnd"/>
-      <w:r>
-        <w:t>中国的消费品业务,</w:t>
-      </w:r>
-      <w:r>
-        <w:rPr>
-          <w:b/>
-          <w:bCs/>
-        </w:rPr>
-        <w:t>包括零售、啤酒、食品及饮品业务</w:t>
-      </w:r>
-      <w:r>
-        <w:t>,并以成为中国最大的消费品企业为使命。集团的最终控股公司为中国华润总公司。</w:t>
-      </w:r>
-    </w:p>
-    <w:p>
-      <w:pPr>
-        <w:widowControl/>
-        <w:jc w:val="left"/>
-      </w:pPr>
-    </w:p>
-    <w:p>
-      <w:pPr>
-        <w:widowControl/>
-        <w:jc w:val="left"/>
-      </w:pPr>
-      <w:r>
-        <w:rPr>
-          <w:rFonts w:hint="eastAsia"/>
-        </w:rPr>
-        <w:t>成为大众信赖和喜爱的啤酒企业</w:t>
-      </w:r>
-    </w:p>
-    <w:p>
-      <w:pPr>
-        <w:widowControl/>
-        <w:jc w:val="left"/>
-      </w:pPr>
-    </w:p>
-    <w:p>
-      <w:pPr>
-        <w:widowControl/>
-        <w:jc w:val="left"/>
-      </w:pPr>
-      <w:r>
-        <w:rPr>
-          <w:rFonts w:hint="eastAsia"/>
-        </w:rPr>
-        <w:t>业务</w:t>
-      </w:r>
-    </w:p>
-    <w:p>
-      <w:pPr>
-        <w:widowControl/>
-        <w:jc w:val="left"/>
-      </w:pPr>
-      <w:r>
-        <w:rPr>
-          <w:rFonts w:hint="eastAsia"/>
-        </w:rPr>
-        <w:t>啤酒</w:t>
-      </w:r>
-    </w:p>
-    <w:p>
-      <w:pPr>
-        <w:widowControl/>
-        <w:jc w:val="left"/>
-      </w:pPr>
-    </w:p>
-    <w:p>
-      <w:pPr>
-        <w:widowControl/>
-        <w:jc w:val="left"/>
-      </w:pPr>
-      <w:hyperlink r:id="rId35" w:history="1">
-        <w:r>
-          <w:rPr>
-            <w:rStyle w:val="a3"/>
-          </w:rPr>
-          <w:t>https://www.snowbeer.com.cn/</w:t>
-        </w:r>
-      </w:hyperlink>
-      <w:r>
-        <w:t xml:space="preserve">  </w:t>
-      </w:r>
-      <w:r>
-        <w:rPr>
-          <w:rFonts w:hint="eastAsia"/>
-        </w:rPr>
-        <w:t>雪花啤酒</w:t>
-      </w:r>
-    </w:p>
-    <w:p>
-      <w:pPr>
-        <w:widowControl/>
-        <w:jc w:val="left"/>
-      </w:pPr>
-    </w:p>
-    <w:p>
-      <w:pPr>
-        <w:widowControl/>
-        <w:jc w:val="left"/>
-      </w:pPr>
-    </w:p>
-    <w:p>
-      <w:pPr>
-        <w:widowControl/>
-        <w:jc w:val="left"/>
-        <w:rPr>
-          <w:rFonts w:asciiTheme="majorHAnsi" w:eastAsiaTheme="majorEastAsia" w:hAnsiTheme="majorHAnsi" w:cstheme="majorBidi"/>
-          <w:b/>
-          <w:bCs/>
-          <w:sz w:val="28"/>
-          <w:szCs w:val="28"/>
-        </w:rPr>
-      </w:pPr>
-      <w:r>
-        <w:rPr>
-          <w:sz w:val="28"/>
-          <w:szCs w:val="28"/>
-        </w:rPr>
-        <w:br w:type="page"/>
-      </w:r>
-    </w:p>
-    <w:p>
-      <w:pPr>
-        <w:pStyle w:val="2"/>
-        <w:rPr>
-          <w:sz w:val="28"/>
-          <w:szCs w:val="28"/>
-        </w:rPr>
-      </w:pPr>
-      <w:bookmarkStart w:id="31" w:name="_Toc95811777"/>
+      <w:bookmarkStart w:id="20" w:name="_Toc97062166"/>
       <w:r>
         <w:rPr>
           <w:rFonts w:hint="eastAsia"/>
@@ -10327,7 +6645,7 @@
         </w:rPr>
         <w:t xml:space="preserve">HK:01515 </w:t>
       </w:r>
-      <w:hyperlink r:id="rId36" w:history="1">
+      <w:hyperlink r:id="rId27" w:history="1">
         <w:r>
           <w:rPr>
             <w:rStyle w:val="a3"/>
@@ -10336,7 +6654,7 @@
           </w:rPr>
           <w:t>http://www.phg.com.cn/</w:t>
         </w:r>
-        <w:bookmarkEnd w:id="31"/>
+        <w:bookmarkEnd w:id="20"/>
       </w:hyperlink>
       <w:r>
         <w:rPr>
@@ -10579,7 +6897,7 @@
           <w:szCs w:val="28"/>
         </w:rPr>
       </w:pPr>
-      <w:bookmarkStart w:id="32" w:name="_Toc95811778"/>
+      <w:bookmarkStart w:id="21" w:name="_Toc97062167"/>
       <w:r>
         <w:rPr>
           <w:rFonts w:hint="eastAsia"/>
@@ -10596,7 +6914,7 @@
         </w:rPr>
         <w:t xml:space="preserve">HK:03320 </w:t>
       </w:r>
-      <w:hyperlink r:id="rId37" w:history="1">
+      <w:hyperlink r:id="rId28" w:history="1">
         <w:r>
           <w:rPr>
             <w:rStyle w:val="a3"/>
@@ -10605,7 +6923,7 @@
           </w:rPr>
           <w:t>https://www.crpharm.com/</w:t>
         </w:r>
-        <w:bookmarkEnd w:id="32"/>
+        <w:bookmarkEnd w:id="21"/>
       </w:hyperlink>
       <w:r>
         <w:rPr>
@@ -10739,212 +7057,6 @@
       <w:r>
         <w:br w:type="page"/>
       </w:r>
-    </w:p>
-    <w:p>
-      <w:pPr>
-        <w:pStyle w:val="2"/>
-        <w:rPr>
-          <w:sz w:val="28"/>
-          <w:szCs w:val="28"/>
-        </w:rPr>
-      </w:pPr>
-      <w:bookmarkStart w:id="33" w:name="_Toc95811779"/>
-      <w:r>
-        <w:rPr>
-          <w:rFonts w:hint="eastAsia"/>
-          <w:sz w:val="28"/>
-          <w:szCs w:val="28"/>
-        </w:rPr>
-        <w:lastRenderedPageBreak/>
-        <w:t xml:space="preserve">华润万象生活 </w:t>
-      </w:r>
-      <w:r>
-        <w:rPr>
-          <w:sz w:val="28"/>
-          <w:szCs w:val="28"/>
-        </w:rPr>
-        <w:t>HK:01209</w:t>
-      </w:r>
-      <w:r>
-        <w:rPr>
-          <w:sz w:val="28"/>
-          <w:szCs w:val="28"/>
-        </w:rPr>
-        <w:t xml:space="preserve"> </w:t>
-      </w:r>
-      <w:hyperlink r:id="rId38" w:history="1">
-        <w:r>
-          <w:rPr>
-            <w:rStyle w:val="a3"/>
-            <w:sz w:val="28"/>
-            <w:szCs w:val="28"/>
-          </w:rPr>
-          <w:t>http://www.crmixclifestyle.com.cn/</w:t>
-        </w:r>
-        <w:bookmarkEnd w:id="33"/>
-      </w:hyperlink>
-      <w:r>
-        <w:rPr>
-          <w:sz w:val="28"/>
-          <w:szCs w:val="28"/>
-        </w:rPr>
-        <w:t xml:space="preserve"> </w:t>
-      </w:r>
-    </w:p>
-    <w:p>
-      <w:pPr>
-        <w:widowControl/>
-        <w:jc w:val="left"/>
-      </w:pPr>
-      <w:r>
-        <w:tab/>
-        <w:t>我们是中国领先的物业管理及商业运营服务供应商。我们为最大的住宅物业组合之一提供物业管理及增值服务。我们亦管理及运营购物中心和写字楼等多种不断扩大的商业物业组合。截至2020年6月30日,我们提供物业管理服务的住宅及商业物业建筑面积约106.6</w:t>
-      </w:r>
-      <w:proofErr w:type="gramStart"/>
-      <w:r>
-        <w:t>百万</w:t>
-      </w:r>
-      <w:proofErr w:type="gramEnd"/>
-      <w:r>
-        <w:t>平方米,我们提供商业运营服务的购物中心建筑面积约5.6</w:t>
-      </w:r>
-      <w:proofErr w:type="gramStart"/>
-      <w:r>
-        <w:t>百万</w:t>
-      </w:r>
-      <w:proofErr w:type="gramEnd"/>
-      <w:r>
-        <w:t>平方米。</w:t>
-      </w:r>
-    </w:p>
-    <w:p>
-      <w:pPr>
-        <w:widowControl/>
-        <w:jc w:val="left"/>
-      </w:pPr>
-    </w:p>
-    <w:p>
-      <w:pPr>
-        <w:widowControl/>
-        <w:jc w:val="left"/>
-      </w:pPr>
-      <w:r>
-        <w:rPr>
-          <w:rFonts w:hint="eastAsia"/>
-        </w:rPr>
-        <w:t>最具行业影响力的城市投资开发运营商</w:t>
-      </w:r>
-    </w:p>
-    <w:p>
-      <w:pPr>
-        <w:widowControl/>
-        <w:jc w:val="left"/>
-      </w:pPr>
-    </w:p>
-    <w:p>
-      <w:pPr>
-        <w:widowControl/>
-        <w:jc w:val="left"/>
-      </w:pPr>
-      <w:r>
-        <w:rPr>
-          <w:rFonts w:hint="eastAsia"/>
-        </w:rPr>
-        <w:t>产品与服务</w:t>
-      </w:r>
-    </w:p>
-    <w:p>
-      <w:pPr>
-        <w:widowControl/>
-        <w:jc w:val="left"/>
-      </w:pPr>
-      <w:r>
-        <w:rPr>
-          <w:rFonts w:hint="eastAsia"/>
-        </w:rPr>
-        <w:t>商业运营</w:t>
-      </w:r>
-    </w:p>
-    <w:p>
-      <w:pPr>
-        <w:widowControl/>
-        <w:jc w:val="left"/>
-      </w:pPr>
-      <w:r>
-        <w:tab/>
-      </w:r>
-      <w:r>
-        <w:rPr>
-          <w:rFonts w:hint="eastAsia"/>
-        </w:rPr>
-        <w:t>万象城</w:t>
-      </w:r>
-    </w:p>
-    <w:p>
-      <w:pPr>
-        <w:widowControl/>
-        <w:jc w:val="left"/>
-      </w:pPr>
-      <w:r>
-        <w:tab/>
-      </w:r>
-      <w:r>
-        <w:rPr>
-          <w:rFonts w:hint="eastAsia"/>
-        </w:rPr>
-        <w:t>万象天地</w:t>
-      </w:r>
-    </w:p>
-    <w:p>
-      <w:pPr>
-        <w:widowControl/>
-        <w:jc w:val="left"/>
-      </w:pPr>
-      <w:r>
-        <w:tab/>
-      </w:r>
-      <w:r>
-        <w:rPr>
-          <w:rFonts w:hint="eastAsia"/>
-        </w:rPr>
-        <w:t>万象汇</w:t>
-      </w:r>
-    </w:p>
-    <w:p>
-      <w:pPr>
-        <w:widowControl/>
-        <w:jc w:val="left"/>
-      </w:pPr>
-      <w:r>
-        <w:rPr>
-          <w:rFonts w:hint="eastAsia"/>
-        </w:rPr>
-        <w:t>物业管理</w:t>
-      </w:r>
-    </w:p>
-    <w:p>
-      <w:pPr>
-        <w:widowControl/>
-        <w:jc w:val="left"/>
-      </w:pPr>
-      <w:r>
-        <w:rPr>
-          <w:rFonts w:hint="eastAsia"/>
-        </w:rPr>
-        <w:t>写字楼运营</w:t>
-      </w:r>
-    </w:p>
-    <w:p>
-      <w:pPr>
-        <w:widowControl/>
-        <w:jc w:val="left"/>
-      </w:pPr>
-    </w:p>
-    <w:p>
-      <w:pPr>
-        <w:widowControl/>
-        <w:jc w:val="left"/>
-      </w:pPr>
     </w:p>
     <w:p>
       <w:pPr>
@@ -10963,6 +7075,7 @@
           <w:sz w:val="28"/>
           <w:szCs w:val="28"/>
         </w:rPr>
+        <w:lastRenderedPageBreak/>
         <w:br w:type="page"/>
       </w:r>
     </w:p>
@@ -10974,7 +7087,7 @@
           <w:szCs w:val="28"/>
         </w:rPr>
       </w:pPr>
-      <w:bookmarkStart w:id="34" w:name="_Toc95811780"/>
+      <w:bookmarkStart w:id="22" w:name="_Toc97062168"/>
       <w:r>
         <w:rPr>
           <w:rFonts w:hint="eastAsia"/>
@@ -10998,7 +7111,7 @@
         </w:rPr>
         <w:t xml:space="preserve"> </w:t>
       </w:r>
-      <w:hyperlink r:id="rId39" w:history="1">
+      <w:hyperlink r:id="rId29" w:history="1">
         <w:r>
           <w:rPr>
             <w:rStyle w:val="a3"/>
@@ -11007,7 +7120,7 @@
           </w:rPr>
           <w:t>https://www.crcgas.com/</w:t>
         </w:r>
-        <w:bookmarkEnd w:id="34"/>
+        <w:bookmarkEnd w:id="22"/>
       </w:hyperlink>
       <w:r>
         <w:rPr>
@@ -11126,7 +7239,7 @@
           <w:szCs w:val="28"/>
         </w:rPr>
       </w:pPr>
-      <w:bookmarkStart w:id="35" w:name="_Toc95811781"/>
+      <w:bookmarkStart w:id="23" w:name="_Toc97062169"/>
       <w:r>
         <w:rPr>
           <w:rFonts w:hint="eastAsia"/>
@@ -11150,7 +7263,7 @@
         </w:rPr>
         <w:t xml:space="preserve"> </w:t>
       </w:r>
-      <w:hyperlink r:id="rId40" w:history="1">
+      <w:hyperlink r:id="rId30" w:history="1">
         <w:r>
           <w:rPr>
             <w:rStyle w:val="a3"/>
@@ -11159,7 +7272,7 @@
           </w:rPr>
           <w:t>https://www.crcement.com/</w:t>
         </w:r>
-        <w:bookmarkEnd w:id="35"/>
+        <w:bookmarkEnd w:id="23"/>
       </w:hyperlink>
       <w:r>
         <w:rPr>
@@ -11351,7 +7464,7 @@
           <w:szCs w:val="28"/>
         </w:rPr>
       </w:pPr>
-      <w:bookmarkStart w:id="36" w:name="_Toc95811782"/>
+      <w:bookmarkStart w:id="24" w:name="_Toc97062170"/>
       <w:r>
         <w:rPr>
           <w:rFonts w:hint="eastAsia"/>
@@ -11368,7 +7481,7 @@
         </w:rPr>
         <w:t xml:space="preserve">301090 </w:t>
       </w:r>
-      <w:hyperlink r:id="rId41" w:history="1">
+      <w:hyperlink r:id="rId31" w:history="1">
         <w:r>
           <w:rPr>
             <w:rStyle w:val="a3"/>
@@ -11393,7 +7506,7 @@
         </w:rPr>
         <w:t>江苏常州</w:t>
       </w:r>
-      <w:bookmarkEnd w:id="36"/>
+      <w:bookmarkEnd w:id="24"/>
     </w:p>
     <w:p>
       <w:pPr>
@@ -11528,7 +7641,7 @@
           <w:szCs w:val="28"/>
         </w:rPr>
       </w:pPr>
-      <w:bookmarkStart w:id="37" w:name="_Toc95811783"/>
+      <w:bookmarkStart w:id="25" w:name="_Toc97062171"/>
       <w:r>
         <w:rPr>
           <w:rFonts w:hint="eastAsia"/>
@@ -11545,7 +7658,7 @@
         </w:rPr>
         <w:t xml:space="preserve">300294 </w:t>
       </w:r>
-      <w:hyperlink r:id="rId42" w:history="1">
+      <w:hyperlink r:id="rId32" w:history="1">
         <w:r>
           <w:rPr>
             <w:rStyle w:val="a3"/>
@@ -11570,7 +7683,7 @@
         </w:rPr>
         <w:t>江西抚州</w:t>
       </w:r>
-      <w:bookmarkEnd w:id="37"/>
+      <w:bookmarkEnd w:id="25"/>
     </w:p>
     <w:p>
       <w:pPr>
@@ -11852,514 +7965,8 @@
     <w:p>
       <w:pPr>
         <w:pStyle w:val="2"/>
-        <w:rPr>
-          <w:sz w:val="28"/>
-          <w:szCs w:val="28"/>
-        </w:rPr>
-      </w:pPr>
-      <w:bookmarkStart w:id="38" w:name="_Toc95811784"/>
-      <w:r>
-        <w:rPr>
-          <w:rFonts w:hint="eastAsia"/>
-          <w:sz w:val="28"/>
-          <w:szCs w:val="28"/>
-        </w:rPr>
-        <w:lastRenderedPageBreak/>
-        <w:t xml:space="preserve">保利发展 </w:t>
-      </w:r>
-      <w:r>
-        <w:rPr>
-          <w:sz w:val="28"/>
-          <w:szCs w:val="28"/>
-        </w:rPr>
-        <w:t xml:space="preserve">600048 </w:t>
-      </w:r>
-      <w:hyperlink r:id="rId43" w:history="1">
-        <w:r>
-          <w:rPr>
-            <w:rStyle w:val="a3"/>
-            <w:sz w:val="28"/>
-            <w:szCs w:val="28"/>
-          </w:rPr>
-          <w:t>http://www.polycn.com</w:t>
-        </w:r>
-      </w:hyperlink>
-      <w:r>
-        <w:rPr>
-          <w:rFonts w:hint="eastAsia"/>
-          <w:sz w:val="28"/>
-          <w:szCs w:val="28"/>
-        </w:rPr>
-        <w:t xml:space="preserve"> 广东广州</w:t>
-      </w:r>
-      <w:bookmarkEnd w:id="38"/>
-    </w:p>
-    <w:p>
-      <w:pPr>
-        <w:widowControl/>
-        <w:jc w:val="left"/>
-      </w:pPr>
-      <w:r>
-        <w:tab/>
-        <w:t>保利发展控股集团股份有限公司主营业务是</w:t>
-      </w:r>
-      <w:r>
-        <w:rPr>
-          <w:b/>
-          <w:bCs/>
-        </w:rPr>
-        <w:t>房地产开发和经营、物业管理等</w:t>
-      </w:r>
-      <w:r>
-        <w:t>。经过27年的稳健发展，公司已形成以不动产投资开发为主，以综合服务与不动产金融为翼的业务板块布局。公司2019年实现签约销售4618亿元，位</w:t>
-      </w:r>
-      <w:proofErr w:type="gramStart"/>
-      <w:r>
-        <w:t>列行</w:t>
-      </w:r>
-      <w:proofErr w:type="gramEnd"/>
-      <w:r>
-        <w:t>业前五、</w:t>
-      </w:r>
-      <w:proofErr w:type="gramStart"/>
-      <w:r>
-        <w:t>央企第一</w:t>
-      </w:r>
-      <w:proofErr w:type="gramEnd"/>
-      <w:r>
-        <w:t>。2019年末，公司品牌价值达883.66亿元，连续十年蝉联“中国房地产行业领导公司品牌”，位列福布斯世界500强第245位。</w:t>
-      </w:r>
-    </w:p>
-    <w:p>
-      <w:pPr>
-        <w:widowControl/>
-        <w:jc w:val="left"/>
-      </w:pPr>
-    </w:p>
-    <w:p>
-      <w:pPr>
-        <w:widowControl/>
-        <w:jc w:val="left"/>
-      </w:pPr>
-    </w:p>
-    <w:p>
-      <w:pPr>
-        <w:widowControl/>
-        <w:jc w:val="left"/>
-      </w:pPr>
-      <w:r>
-        <w:rPr>
-          <w:rFonts w:hint="eastAsia"/>
-        </w:rPr>
-        <w:t>美好生活同行者</w:t>
-      </w:r>
-    </w:p>
-    <w:p>
-      <w:pPr>
-        <w:widowControl/>
-        <w:jc w:val="left"/>
-      </w:pPr>
-    </w:p>
-    <w:p>
-      <w:pPr>
-        <w:widowControl/>
-        <w:jc w:val="left"/>
-      </w:pPr>
-      <w:r>
-        <w:rPr>
-          <w:rFonts w:hint="eastAsia"/>
-        </w:rPr>
-        <w:t>业务</w:t>
-      </w:r>
-    </w:p>
-    <w:p>
-      <w:pPr>
-        <w:widowControl/>
-        <w:jc w:val="left"/>
-      </w:pPr>
-      <w:r>
-        <w:rPr>
-          <w:rFonts w:hint="eastAsia"/>
-        </w:rPr>
-        <w:t>不动产投资开发</w:t>
-      </w:r>
-    </w:p>
-    <w:p>
-      <w:pPr>
-        <w:widowControl/>
-        <w:jc w:val="left"/>
-      </w:pPr>
-      <w:r>
-        <w:rPr>
-          <w:rFonts w:hint="eastAsia"/>
-        </w:rPr>
-        <w:t>综合服务</w:t>
-      </w:r>
-    </w:p>
-    <w:p>
-      <w:pPr>
-        <w:widowControl/>
-        <w:jc w:val="left"/>
-      </w:pPr>
-      <w:r>
-        <w:tab/>
-      </w:r>
-      <w:r>
-        <w:rPr>
-          <w:rFonts w:hint="eastAsia"/>
-        </w:rPr>
-        <w:t>保利建筑</w:t>
-      </w:r>
-    </w:p>
-    <w:p>
-      <w:pPr>
-        <w:widowControl/>
-        <w:jc w:val="left"/>
-      </w:pPr>
-      <w:r>
-        <w:tab/>
-      </w:r>
-      <w:r>
-        <w:rPr>
-          <w:rFonts w:hint="eastAsia"/>
-        </w:rPr>
-        <w:t>保利物业</w:t>
-      </w:r>
-    </w:p>
-    <w:p>
-      <w:pPr>
-        <w:widowControl/>
-        <w:jc w:val="left"/>
-      </w:pPr>
-      <w:r>
-        <w:tab/>
-      </w:r>
-      <w:r>
-        <w:rPr>
-          <w:rFonts w:hint="eastAsia"/>
-        </w:rPr>
-        <w:t>保利经纪</w:t>
-      </w:r>
-    </w:p>
-    <w:p>
-      <w:pPr>
-        <w:widowControl/>
-        <w:jc w:val="left"/>
-      </w:pPr>
-      <w:r>
-        <w:tab/>
-      </w:r>
-      <w:r>
-        <w:rPr>
-          <w:rFonts w:hint="eastAsia"/>
-        </w:rPr>
-        <w:t>保利商业</w:t>
-      </w:r>
-    </w:p>
-    <w:p>
-      <w:pPr>
-        <w:widowControl/>
-        <w:jc w:val="left"/>
-      </w:pPr>
-      <w:r>
-        <w:tab/>
-      </w:r>
-      <w:r>
-        <w:rPr>
-          <w:rFonts w:hint="eastAsia"/>
-        </w:rPr>
-        <w:t>保利酒店</w:t>
-      </w:r>
-    </w:p>
-    <w:p>
-      <w:pPr>
-        <w:widowControl/>
-        <w:jc w:val="left"/>
-      </w:pPr>
-      <w:r>
-        <w:tab/>
-      </w:r>
-      <w:r>
-        <w:rPr>
-          <w:rFonts w:hint="eastAsia"/>
-        </w:rPr>
-        <w:t>保利公寓</w:t>
-      </w:r>
-    </w:p>
-    <w:p>
-      <w:pPr>
-        <w:widowControl/>
-        <w:jc w:val="left"/>
-      </w:pPr>
-      <w:r>
-        <w:tab/>
-      </w:r>
-      <w:r>
-        <w:rPr>
-          <w:rFonts w:hint="eastAsia"/>
-        </w:rPr>
-        <w:t>保利会展</w:t>
-      </w:r>
-    </w:p>
-    <w:p>
-      <w:pPr>
-        <w:widowControl/>
-        <w:jc w:val="left"/>
-      </w:pPr>
-      <w:r>
-        <w:tab/>
-      </w:r>
-      <w:r>
-        <w:rPr>
-          <w:rFonts w:hint="eastAsia"/>
-        </w:rPr>
-        <w:t>保利康养</w:t>
-      </w:r>
-    </w:p>
-    <w:p>
-      <w:pPr>
-        <w:widowControl/>
-        <w:jc w:val="left"/>
-      </w:pPr>
-      <w:r>
-        <w:rPr>
-          <w:rFonts w:hint="eastAsia"/>
-        </w:rPr>
-        <w:t>不动产金融</w:t>
-      </w:r>
-    </w:p>
-    <w:p>
-      <w:pPr>
-        <w:widowControl/>
-        <w:jc w:val="left"/>
-      </w:pPr>
-      <w:r>
-        <w:tab/>
-      </w:r>
-      <w:proofErr w:type="gramStart"/>
-      <w:r>
-        <w:rPr>
-          <w:rFonts w:hint="eastAsia"/>
-        </w:rPr>
-        <w:t>信保基金</w:t>
-      </w:r>
-      <w:proofErr w:type="gramEnd"/>
-    </w:p>
-    <w:p>
-      <w:pPr>
-        <w:widowControl/>
-        <w:jc w:val="left"/>
-      </w:pPr>
-      <w:r>
-        <w:tab/>
-      </w:r>
-      <w:r>
-        <w:rPr>
-          <w:rFonts w:hint="eastAsia"/>
-        </w:rPr>
-        <w:t>保利资本</w:t>
-      </w:r>
-    </w:p>
-    <w:p>
-      <w:pPr>
-        <w:widowControl/>
-        <w:jc w:val="left"/>
-      </w:pPr>
-      <w:r>
-        <w:tab/>
-      </w:r>
-      <w:r>
-        <w:rPr>
-          <w:rFonts w:hint="eastAsia"/>
-        </w:rPr>
-        <w:t>太平保利</w:t>
-      </w:r>
-    </w:p>
-    <w:p>
-      <w:pPr>
-        <w:widowControl/>
-        <w:jc w:val="left"/>
-      </w:pPr>
-    </w:p>
-    <w:p>
-      <w:pPr>
-        <w:widowControl/>
-        <w:jc w:val="left"/>
-      </w:pPr>
-    </w:p>
-    <w:p>
-      <w:pPr>
-        <w:widowControl/>
-        <w:jc w:val="left"/>
-        <w:rPr>
-          <w:rFonts w:asciiTheme="majorHAnsi" w:eastAsiaTheme="majorEastAsia" w:hAnsiTheme="majorHAnsi" w:cstheme="majorBidi"/>
-          <w:b/>
-          <w:bCs/>
-          <w:sz w:val="28"/>
-          <w:szCs w:val="28"/>
-        </w:rPr>
-      </w:pPr>
-      <w:r>
-        <w:rPr>
-          <w:sz w:val="28"/>
-          <w:szCs w:val="28"/>
-        </w:rPr>
-        <w:br w:type="page"/>
-      </w:r>
-    </w:p>
-    <w:p>
-      <w:pPr>
-        <w:pStyle w:val="2"/>
-        <w:rPr>
-          <w:sz w:val="28"/>
-          <w:szCs w:val="28"/>
-        </w:rPr>
-      </w:pPr>
-      <w:bookmarkStart w:id="39" w:name="_Toc95811785"/>
-      <w:r>
-        <w:rPr>
-          <w:rFonts w:hint="eastAsia"/>
-          <w:sz w:val="28"/>
-          <w:szCs w:val="28"/>
-        </w:rPr>
-        <w:lastRenderedPageBreak/>
-        <w:t xml:space="preserve">保利置业集团 </w:t>
-      </w:r>
-      <w:r>
-        <w:rPr>
-          <w:sz w:val="28"/>
-          <w:szCs w:val="28"/>
-        </w:rPr>
-        <w:t>HK:00119</w:t>
-      </w:r>
-      <w:r>
-        <w:rPr>
-          <w:sz w:val="28"/>
-          <w:szCs w:val="28"/>
-        </w:rPr>
-        <w:t xml:space="preserve"> </w:t>
-      </w:r>
-      <w:hyperlink r:id="rId44" w:history="1">
-        <w:r>
-          <w:rPr>
-            <w:rStyle w:val="a3"/>
-            <w:sz w:val="28"/>
-            <w:szCs w:val="28"/>
-          </w:rPr>
-          <w:t>http://www.polyhongkong.com/</w:t>
-        </w:r>
-        <w:bookmarkEnd w:id="39"/>
-      </w:hyperlink>
-      <w:r>
-        <w:rPr>
-          <w:sz w:val="28"/>
-          <w:szCs w:val="28"/>
-        </w:rPr>
-        <w:t xml:space="preserve"> </w:t>
-      </w:r>
-    </w:p>
-    <w:p>
-      <w:pPr>
-        <w:widowControl/>
-        <w:jc w:val="left"/>
-      </w:pPr>
-      <w:r>
-        <w:tab/>
-        <w:t>本集团是中华人民共和国国务院国有资产监督委员会(“国资委”)监管的大型中央企业之一「中国保利集团公司」唯一的海外上市公司。中国保利集团公司主业包括房产</w:t>
-      </w:r>
-      <w:proofErr w:type="gramStart"/>
-      <w:r>
-        <w:t>产</w:t>
-      </w:r>
-      <w:proofErr w:type="gramEnd"/>
-      <w:r>
-        <w:t>、贸易、资源及文化,被国资委列为重点</w:t>
-      </w:r>
-      <w:proofErr w:type="gramStart"/>
-      <w:r>
-        <w:t>房地产央企之一</w:t>
-      </w:r>
-      <w:proofErr w:type="gramEnd"/>
-      <w:r>
-        <w:t>。 本集团原为业务投资多元化的综合企业,业务涵盖基础设施、地产投资、能源、制造业、保险等范畴。二零零五年,本集团更名为保利(香港)投资有限公司,明确发展方向是在中国境内投资和开发房地产业</w:t>
-      </w:r>
-      <w:proofErr w:type="gramStart"/>
-      <w:r>
-        <w:t>务</w:t>
-      </w:r>
-      <w:proofErr w:type="gramEnd"/>
-      <w:r>
-        <w:t>。</w:t>
-      </w:r>
-    </w:p>
-    <w:p>
-      <w:pPr>
-        <w:widowControl/>
-        <w:jc w:val="left"/>
-      </w:pPr>
-    </w:p>
-    <w:p>
-      <w:pPr>
-        <w:widowControl/>
-        <w:jc w:val="left"/>
-      </w:pPr>
-    </w:p>
-    <w:p>
-      <w:pPr>
-        <w:widowControl/>
-        <w:jc w:val="left"/>
-      </w:pPr>
-    </w:p>
-    <w:p>
-      <w:pPr>
-        <w:widowControl/>
-        <w:jc w:val="left"/>
-      </w:pPr>
-      <w:r>
-        <w:rPr>
-          <w:rFonts w:hint="eastAsia"/>
-        </w:rPr>
-        <w:t>地产开发</w:t>
-      </w:r>
-    </w:p>
-    <w:p>
-      <w:pPr>
-        <w:widowControl/>
-        <w:jc w:val="left"/>
-      </w:pPr>
-      <w:r>
-        <w:rPr>
-          <w:rFonts w:hint="eastAsia"/>
-        </w:rPr>
-        <w:t>商业运营</w:t>
-      </w:r>
-    </w:p>
-    <w:p>
-      <w:pPr>
-        <w:widowControl/>
-        <w:jc w:val="left"/>
-      </w:pPr>
-    </w:p>
-    <w:p>
-      <w:pPr>
-        <w:widowControl/>
-        <w:jc w:val="left"/>
-      </w:pPr>
-    </w:p>
-    <w:p>
-      <w:pPr>
-        <w:widowControl/>
-        <w:jc w:val="left"/>
-      </w:pPr>
-      <w:r>
-        <w:br w:type="page"/>
-      </w:r>
-    </w:p>
-    <w:p>
-      <w:pPr>
-        <w:pStyle w:val="2"/>
-      </w:pPr>
-      <w:bookmarkStart w:id="40" w:name="_Toc95811786"/>
+      </w:pPr>
+      <w:bookmarkStart w:id="26" w:name="_Toc97062172"/>
       <w:r>
         <w:rPr>
           <w:rFonts w:hint="eastAsia"/>
@@ -12370,14 +7977,14 @@
       <w:r>
         <w:t xml:space="preserve">HK:03636 </w:t>
       </w:r>
-      <w:hyperlink r:id="rId45" w:history="1">
+      <w:hyperlink r:id="rId33" w:history="1">
         <w:r>
           <w:rPr>
             <w:rStyle w:val="a3"/>
           </w:rPr>
           <w:t>http://www.polyculture.com.cn/</w:t>
         </w:r>
-        <w:bookmarkEnd w:id="40"/>
+        <w:bookmarkEnd w:id="26"/>
       </w:hyperlink>
       <w:r>
         <w:t xml:space="preserve"> </w:t>
@@ -12493,138 +8100,6 @@
           <w:szCs w:val="28"/>
         </w:rPr>
         <w:br w:type="page"/>
-      </w:r>
-    </w:p>
-    <w:p>
-      <w:pPr>
-        <w:pStyle w:val="2"/>
-        <w:rPr>
-          <w:sz w:val="28"/>
-          <w:szCs w:val="28"/>
-        </w:rPr>
-      </w:pPr>
-      <w:bookmarkStart w:id="41" w:name="_Toc95811787"/>
-      <w:r>
-        <w:rPr>
-          <w:rFonts w:hint="eastAsia"/>
-          <w:sz w:val="28"/>
-          <w:szCs w:val="28"/>
-        </w:rPr>
-        <w:lastRenderedPageBreak/>
-        <w:t xml:space="preserve">保利联合 </w:t>
-      </w:r>
-      <w:r>
-        <w:rPr>
-          <w:sz w:val="28"/>
-          <w:szCs w:val="28"/>
-        </w:rPr>
-        <w:t xml:space="preserve">002037 </w:t>
-      </w:r>
-      <w:hyperlink r:id="rId46" w:history="1">
-        <w:r>
-          <w:rPr>
-            <w:rStyle w:val="a3"/>
-            <w:sz w:val="28"/>
-            <w:szCs w:val="28"/>
-          </w:rPr>
-          <w:t>http://www.gzjiulian.com</w:t>
-        </w:r>
-      </w:hyperlink>
-      <w:r>
-        <w:rPr>
-          <w:sz w:val="28"/>
-          <w:szCs w:val="28"/>
-        </w:rPr>
-        <w:t xml:space="preserve"> </w:t>
-      </w:r>
-      <w:r>
-        <w:rPr>
-          <w:rFonts w:hint="eastAsia"/>
-          <w:sz w:val="28"/>
-          <w:szCs w:val="28"/>
-        </w:rPr>
-        <w:t>贵州贵阳</w:t>
-      </w:r>
-      <w:bookmarkEnd w:id="41"/>
-    </w:p>
-    <w:p>
-      <w:pPr>
-        <w:widowControl/>
-        <w:jc w:val="left"/>
-      </w:pPr>
-      <w:r>
-        <w:tab/>
-        <w:t>保利联合化工控股集团股份有限公司</w:t>
-      </w:r>
-      <w:r>
-        <w:rPr>
-          <w:b/>
-          <w:bCs/>
-        </w:rPr>
-        <w:t>主营业务是民爆器材产品研发、生产、销售、爆破、配送、工程技术服务、设计及施工等一体化经营业务</w:t>
-      </w:r>
-      <w:r>
-        <w:t>。主要产品为炸药、管索、爆破及工程施工。河南久联神威研发的超大规模电子雷管组网技术在矿山爆破中的研究与应用、电子雷管—导爆管雷管复式网路在复杂环境下城市楼房爆破拆除中的应用，分别获得2019年中国爆破行业协会科技进步二等奖和三等奖。</w:t>
-      </w:r>
-    </w:p>
-    <w:p>
-      <w:pPr>
-        <w:widowControl/>
-        <w:jc w:val="left"/>
-      </w:pPr>
-    </w:p>
-    <w:p>
-      <w:pPr>
-        <w:widowControl/>
-        <w:jc w:val="left"/>
-      </w:pPr>
-    </w:p>
-    <w:p>
-      <w:pPr>
-        <w:widowControl/>
-        <w:jc w:val="left"/>
-      </w:pPr>
-      <w:r>
-        <w:rPr>
-          <w:rFonts w:hint="eastAsia"/>
-        </w:rPr>
-        <w:t>产品</w:t>
-      </w:r>
-    </w:p>
-    <w:p>
-      <w:pPr>
-        <w:widowControl/>
-        <w:jc w:val="left"/>
-      </w:pPr>
-      <w:r>
-        <w:rPr>
-          <w:rFonts w:hint="eastAsia"/>
-        </w:rPr>
-        <w:t>炸药类</w:t>
-      </w:r>
-    </w:p>
-    <w:p>
-      <w:pPr>
-        <w:widowControl/>
-        <w:jc w:val="left"/>
-      </w:pPr>
-      <w:r>
-        <w:rPr>
-          <w:rFonts w:hint="eastAsia"/>
-        </w:rPr>
-        <w:t>管索类</w:t>
-      </w:r>
-    </w:p>
-    <w:p>
-      <w:pPr>
-        <w:widowControl/>
-        <w:jc w:val="left"/>
-      </w:pPr>
-      <w:r>
-        <w:rPr>
-          <w:rFonts w:hint="eastAsia"/>
-        </w:rPr>
-        <w:t>爆破施工服务</w:t>
       </w:r>
     </w:p>
     <w:sectPr>
@@ -12635,6 +8110,44 @@
     </w:sectPr>
   </w:body>
 </w:document>
+</file>
+
+<file path=word/endnotes.xml><?xml version="1.0" encoding="utf-8"?>
+<w:endnotes xmlns:wpc="http://schemas.microsoft.com/office/word/2010/wordprocessingCanvas" xmlns:cx="http://schemas.microsoft.com/office/drawing/2014/chartex" xmlns:cx1="http://schemas.microsoft.com/office/drawing/2015/9/8/chartex" xmlns:cx2="http://schemas.microsoft.com/office/drawing/2015/10/21/chartex" xmlns:cx3="http://schemas.microsoft.com/office/drawing/2016/5/9/chartex" xmlns:cx4="http://schemas.microsoft.com/office/drawing/2016/5/10/chartex" xmlns:cx5="http://schemas.microsoft.com/office/drawing/2016/5/11/chartex" xmlns:cx6="http://schemas.microsoft.com/office/drawing/2016/5/12/chartex" xmlns:cx7="http://schemas.microsoft.com/office/drawing/2016/5/13/chartex" xmlns:cx8="http://schemas.microsoft.com/office/drawing/2016/5/14/chartex" xmlns:mc="http://schemas.openxmlformats.org/markup-compatibility/2006" xmlns:aink="http://schemas.microsoft.com/office/drawing/2016/ink" xmlns:am3d="http://schemas.microsoft.com/office/drawing/2017/model3d" xmlns:o="urn:schemas-microsoft-com:office:office" xmlns:r="http://schemas.openxmlformats.org/officeDocument/2006/relationships" xmlns:m="http://schemas.openxmlformats.org/officeDocument/2006/math" xmlns:v="urn:schemas-microsoft-com:vml" xmlns:wp14="http://schemas.microsoft.com/office/word/2010/wordprocessingDrawing" xmlns:wp="http://schemas.openxmlformats.org/drawingml/2006/wordprocessingDrawing" xmlns:w10="urn:schemas-microsoft-com:office:word" xmlns:w="http://schemas.openxmlformats.org/wordprocessingml/2006/main" xmlns:w14="http://schemas.microsoft.com/office/word/2010/wordml" xmlns:w15="http://schemas.microsoft.com/office/word/2012/wordml" xmlns:w16cex="http://schemas.microsoft.com/office/word/2018/wordml/cex" xmlns:w16cid="http://schemas.microsoft.com/office/word/2016/wordml/cid" xmlns:w16="http://schemas.microsoft.com/office/word/2018/wordml" xmlns:w16sdtdh="http://schemas.microsoft.com/office/word/2020/wordml/sdtdatahash" xmlns:w16se="http://schemas.microsoft.com/office/word/2015/wordml/symex" xmlns:wpg="http://schemas.microsoft.com/office/word/2010/wordprocessingGroup" xmlns:wpi="http://schemas.microsoft.com/office/word/2010/wordprocessingInk" xmlns:wne="http://schemas.microsoft.com/office/word/2006/wordml" xmlns:wps="http://schemas.microsoft.com/office/word/2010/wordprocessingShape" mc:Ignorable="w14 w15 w16se w16cid w16 w16cex w16sdtdh wp14">
+  <w:endnote w:type="separator" w:id="-1">
+    <w:p>
+      <w:r>
+        <w:separator/>
+      </w:r>
+    </w:p>
+  </w:endnote>
+  <w:endnote w:type="continuationSeparator" w:id="0">
+    <w:p>
+      <w:r>
+        <w:continuationSeparator/>
+      </w:r>
+    </w:p>
+  </w:endnote>
+</w:endnotes>
+</file>
+
+<file path=word/footnotes.xml><?xml version="1.0" encoding="utf-8"?>
+<w:footnotes xmlns:wpc="http://schemas.microsoft.com/office/word/2010/wordprocessingCanvas" xmlns:cx="http://schemas.microsoft.com/office/drawing/2014/chartex" xmlns:cx1="http://schemas.microsoft.com/office/drawing/2015/9/8/chartex" xmlns:cx2="http://schemas.microsoft.com/office/drawing/2015/10/21/chartex" xmlns:cx3="http://schemas.microsoft.com/office/drawing/2016/5/9/chartex" xmlns:cx4="http://schemas.microsoft.com/office/drawing/2016/5/10/chartex" xmlns:cx5="http://schemas.microsoft.com/office/drawing/2016/5/11/chartex" xmlns:cx6="http://schemas.microsoft.com/office/drawing/2016/5/12/chartex" xmlns:cx7="http://schemas.microsoft.com/office/drawing/2016/5/13/chartex" xmlns:cx8="http://schemas.microsoft.com/office/drawing/2016/5/14/chartex" xmlns:mc="http://schemas.openxmlformats.org/markup-compatibility/2006" xmlns:aink="http://schemas.microsoft.com/office/drawing/2016/ink" xmlns:am3d="http://schemas.microsoft.com/office/drawing/2017/model3d" xmlns:o="urn:schemas-microsoft-com:office:office" xmlns:r="http://schemas.openxmlformats.org/officeDocument/2006/relationships" xmlns:m="http://schemas.openxmlformats.org/officeDocument/2006/math" xmlns:v="urn:schemas-microsoft-com:vml" xmlns:wp14="http://schemas.microsoft.com/office/word/2010/wordprocessingDrawing" xmlns:wp="http://schemas.openxmlformats.org/drawingml/2006/wordprocessingDrawing" xmlns:w10="urn:schemas-microsoft-com:office:word" xmlns:w="http://schemas.openxmlformats.org/wordprocessingml/2006/main" xmlns:w14="http://schemas.microsoft.com/office/word/2010/wordml" xmlns:w15="http://schemas.microsoft.com/office/word/2012/wordml" xmlns:w16cex="http://schemas.microsoft.com/office/word/2018/wordml/cex" xmlns:w16cid="http://schemas.microsoft.com/office/word/2016/wordml/cid" xmlns:w16="http://schemas.microsoft.com/office/word/2018/wordml" xmlns:w16sdtdh="http://schemas.microsoft.com/office/word/2020/wordml/sdtdatahash" xmlns:w16se="http://schemas.microsoft.com/office/word/2015/wordml/symex" xmlns:wpg="http://schemas.microsoft.com/office/word/2010/wordprocessingGroup" xmlns:wpi="http://schemas.microsoft.com/office/word/2010/wordprocessingInk" xmlns:wne="http://schemas.microsoft.com/office/word/2006/wordml" xmlns:wps="http://schemas.microsoft.com/office/word/2010/wordprocessingShape" mc:Ignorable="w14 w15 w16se w16cid w16 w16cex w16sdtdh wp14">
+  <w:footnote w:type="separator" w:id="-1">
+    <w:p>
+      <w:r>
+        <w:separator/>
+      </w:r>
+    </w:p>
+  </w:footnote>
+  <w:footnote w:type="continuationSeparator" w:id="0">
+    <w:p>
+      <w:r>
+        <w:continuationSeparator/>
+      </w:r>
+    </w:p>
+  </w:footnote>
+</w:footnotes>
 </file>
 
 <file path=word/styles.xml><?xml version="1.0" encoding="utf-8"?>
@@ -13226,6 +8739,71 @@
       <w:szCs w:val="24"/>
     </w:rPr>
   </w:style>
+  <w:style w:type="paragraph" w:styleId="a7">
+    <w:name w:val="header"/>
+    <w:basedOn w:val="a"/>
+    <w:link w:val="a8"/>
+    <w:uiPriority w:val="99"/>
+    <w:unhideWhenUsed/>
+    <w:rsid w:val="006F199E"/>
+    <w:pPr>
+      <w:pBdr>
+        <w:bottom w:val="single" w:sz="6" w:space="1" w:color="auto"/>
+      </w:pBdr>
+      <w:tabs>
+        <w:tab w:val="center" w:pos="4153"/>
+        <w:tab w:val="right" w:pos="8306"/>
+      </w:tabs>
+      <w:snapToGrid w:val="0"/>
+      <w:jc w:val="center"/>
+    </w:pPr>
+    <w:rPr>
+      <w:sz w:val="18"/>
+      <w:szCs w:val="18"/>
+    </w:rPr>
+  </w:style>
+  <w:style w:type="character" w:customStyle="1" w:styleId="a8">
+    <w:name w:val="页眉 字符"/>
+    <w:basedOn w:val="a0"/>
+    <w:link w:val="a7"/>
+    <w:uiPriority w:val="99"/>
+    <w:rsid w:val="006F199E"/>
+    <w:rPr>
+      <w:sz w:val="18"/>
+      <w:szCs w:val="18"/>
+    </w:rPr>
+  </w:style>
+  <w:style w:type="paragraph" w:styleId="a9">
+    <w:name w:val="footer"/>
+    <w:basedOn w:val="a"/>
+    <w:link w:val="aa"/>
+    <w:uiPriority w:val="99"/>
+    <w:unhideWhenUsed/>
+    <w:rsid w:val="006F199E"/>
+    <w:pPr>
+      <w:tabs>
+        <w:tab w:val="center" w:pos="4153"/>
+        <w:tab w:val="right" w:pos="8306"/>
+      </w:tabs>
+      <w:snapToGrid w:val="0"/>
+      <w:jc w:val="left"/>
+    </w:pPr>
+    <w:rPr>
+      <w:sz w:val="18"/>
+      <w:szCs w:val="18"/>
+    </w:rPr>
+  </w:style>
+  <w:style w:type="character" w:customStyle="1" w:styleId="aa">
+    <w:name w:val="页脚 字符"/>
+    <w:basedOn w:val="a0"/>
+    <w:link w:val="a9"/>
+    <w:uiPriority w:val="99"/>
+    <w:rsid w:val="006F199E"/>
+    <w:rPr>
+      <w:sz w:val="18"/>
+      <w:szCs w:val="18"/>
+    </w:rPr>
+  </w:style>
 </w:styles>
 </file>
 

--- a/strategy/土地/招商华润.docx
+++ b/strategy/土地/招商华润.docx
@@ -5301,7 +5301,7 @@
           <w:szCs w:val="28"/>
         </w:rPr>
       </w:pPr>
-      <w:bookmarkStart w:id="14" w:name="_Toc97062159"/>
+      <w:bookmarkStart w:id="14" w:name="_Toc97062160"/>
       <w:r>
         <w:rPr>
           <w:rFonts w:hint="eastAsia"/>
@@ -5309,197 +5309,16 @@
           <w:szCs w:val="28"/>
         </w:rPr>
         <w:lastRenderedPageBreak/>
-        <w:t xml:space="preserve">招商积余 </w:t>
-      </w:r>
-      <w:r>
-        <w:rPr>
-          <w:sz w:val="28"/>
-          <w:szCs w:val="28"/>
-        </w:rPr>
-        <w:t xml:space="preserve">001914 </w:t>
+        <w:t xml:space="preserve">招商公路 </w:t>
+      </w:r>
+      <w:r>
+        <w:rPr>
+          <w:sz w:val="28"/>
+          <w:szCs w:val="28"/>
+        </w:rPr>
+        <w:t xml:space="preserve">001965 </w:t>
       </w:r>
       <w:hyperlink r:id="rId20" w:history="1">
-        <w:r>
-          <w:rPr>
-            <w:rStyle w:val="a3"/>
-            <w:sz w:val="28"/>
-            <w:szCs w:val="28"/>
-          </w:rPr>
-          <w:t>http://www.cmpo1914.com</w:t>
-        </w:r>
-      </w:hyperlink>
-      <w:r>
-        <w:rPr>
-          <w:rFonts w:hint="eastAsia"/>
-          <w:sz w:val="28"/>
-          <w:szCs w:val="28"/>
-        </w:rPr>
-        <w:t xml:space="preserve"> 广东深圳</w:t>
-      </w:r>
-      <w:bookmarkEnd w:id="14"/>
-    </w:p>
-    <w:p>
-      <w:pPr>
-        <w:widowControl/>
-        <w:jc w:val="left"/>
-      </w:pPr>
-      <w:r>
-        <w:tab/>
-        <w:t>招商局积余产业运营服务股份有限公司</w:t>
-      </w:r>
-      <w:r>
-        <w:rPr>
-          <w:b/>
-          <w:bCs/>
-        </w:rPr>
-        <w:t>主要从事物业资产管理与服务</w:t>
-      </w:r>
-      <w:r>
-        <w:t>。公司主要产品或服务为物业管理业务、资产管理业务、房地产开发业务。中航物业荣获全国机关事务管理标准化工作组委员及副秘书长单位，连任中国物业管理协会标准化工作委员会第二届秘书处单位，荣获中国物业管理协会行业五百强TOP12，办公写字楼物业服务领先企业。</w:t>
-      </w:r>
-    </w:p>
-    <w:p>
-      <w:pPr>
-        <w:widowControl/>
-        <w:jc w:val="left"/>
-      </w:pPr>
-    </w:p>
-    <w:p>
-      <w:pPr>
-        <w:widowControl/>
-        <w:jc w:val="left"/>
-      </w:pPr>
-      <w:r>
-        <w:rPr>
-          <w:rFonts w:hint="eastAsia"/>
-        </w:rPr>
-        <w:t>成为中国领先的城市和园区综合开发运营服务商</w:t>
-      </w:r>
-    </w:p>
-    <w:p>
-      <w:pPr>
-        <w:widowControl/>
-        <w:jc w:val="left"/>
-      </w:pPr>
-      <w:r>
-        <w:rPr>
-          <w:rFonts w:hint="eastAsia"/>
-        </w:rPr>
-        <w:t>招商局集团旗下从事物业资产管理与服务的平台企业</w:t>
-      </w:r>
-    </w:p>
-    <w:p>
-      <w:pPr>
-        <w:widowControl/>
-        <w:jc w:val="left"/>
-      </w:pPr>
-    </w:p>
-    <w:p>
-      <w:pPr>
-        <w:widowControl/>
-        <w:jc w:val="left"/>
-      </w:pPr>
-      <w:r>
-        <w:rPr>
-          <w:rFonts w:hint="eastAsia"/>
-        </w:rPr>
-        <w:t>业务</w:t>
-      </w:r>
-    </w:p>
-    <w:p>
-      <w:pPr>
-        <w:widowControl/>
-        <w:jc w:val="left"/>
-      </w:pPr>
-      <w:r>
-        <w:rPr>
-          <w:rFonts w:hint="eastAsia"/>
-        </w:rPr>
-        <w:t>物业管理</w:t>
-      </w:r>
-    </w:p>
-    <w:p>
-      <w:pPr>
-        <w:widowControl/>
-        <w:jc w:val="left"/>
-      </w:pPr>
-      <w:r>
-        <w:rPr>
-          <w:rFonts w:hint="eastAsia"/>
-        </w:rPr>
-        <w:t>资产管理</w:t>
-      </w:r>
-    </w:p>
-    <w:p>
-      <w:pPr>
-        <w:widowControl/>
-        <w:jc w:val="left"/>
-      </w:pPr>
-      <w:r>
-        <w:rPr>
-          <w:rFonts w:hint="eastAsia"/>
-        </w:rPr>
-        <w:t>专业服务</w:t>
-      </w:r>
-    </w:p>
-    <w:p>
-      <w:pPr>
-        <w:widowControl/>
-        <w:jc w:val="left"/>
-      </w:pPr>
-      <w:r>
-        <w:rPr>
-          <w:rFonts w:hint="eastAsia"/>
-        </w:rPr>
-        <w:t>到家汇商城</w:t>
-      </w:r>
-    </w:p>
-    <w:p>
-      <w:pPr>
-        <w:widowControl/>
-        <w:jc w:val="left"/>
-      </w:pPr>
-    </w:p>
-    <w:p>
-      <w:pPr>
-        <w:widowControl/>
-        <w:jc w:val="left"/>
-      </w:pPr>
-      <w:r>
-        <w:br w:type="page"/>
-      </w:r>
-    </w:p>
-    <w:p>
-      <w:pPr>
-        <w:widowControl/>
-        <w:jc w:val="left"/>
-      </w:pPr>
-    </w:p>
-    <w:p>
-      <w:pPr>
-        <w:pStyle w:val="2"/>
-        <w:rPr>
-          <w:sz w:val="28"/>
-          <w:szCs w:val="28"/>
-        </w:rPr>
-      </w:pPr>
-      <w:bookmarkStart w:id="15" w:name="_Toc97062160"/>
-      <w:r>
-        <w:rPr>
-          <w:rFonts w:hint="eastAsia"/>
-          <w:sz w:val="28"/>
-          <w:szCs w:val="28"/>
-        </w:rPr>
-        <w:t xml:space="preserve">招商公路 </w:t>
-      </w:r>
-      <w:r>
-        <w:rPr>
-          <w:sz w:val="28"/>
-          <w:szCs w:val="28"/>
-        </w:rPr>
-        <w:t xml:space="preserve">001965 </w:t>
-      </w:r>
-      <w:hyperlink r:id="rId21" w:history="1">
         <w:r>
           <w:rPr>
             <w:rStyle w:val="a3"/>
@@ -5524,7 +5343,7 @@
         </w:rPr>
         <w:t>北京朝阳</w:t>
       </w:r>
-      <w:bookmarkEnd w:id="15"/>
+      <w:bookmarkEnd w:id="14"/>
     </w:p>
     <w:p>
       <w:pPr>
@@ -5699,7 +5518,7 @@
           <w:szCs w:val="28"/>
         </w:rPr>
       </w:pPr>
-      <w:bookmarkStart w:id="16" w:name="_Toc97062161"/>
+      <w:bookmarkStart w:id="15" w:name="_Toc97062161"/>
       <w:r>
         <w:rPr>
           <w:rFonts w:hint="eastAsia"/>
@@ -5716,7 +5535,7 @@
         </w:rPr>
         <w:t xml:space="preserve">000900 </w:t>
       </w:r>
-      <w:hyperlink r:id="rId22" w:history="1">
+      <w:hyperlink r:id="rId21" w:history="1">
         <w:r>
           <w:rPr>
             <w:rStyle w:val="a3"/>
@@ -5734,7 +5553,7 @@
         </w:rPr>
         <w:t xml:space="preserve"> 湖南长沙</w:t>
       </w:r>
-      <w:bookmarkEnd w:id="16"/>
+      <w:bookmarkEnd w:id="15"/>
     </w:p>
     <w:p>
       <w:pPr>
@@ -5859,7 +5678,7 @@
           <w:szCs w:val="28"/>
         </w:rPr>
       </w:pPr>
-      <w:bookmarkStart w:id="17" w:name="_Toc97062162"/>
+      <w:bookmarkStart w:id="16" w:name="_Toc97062162"/>
       <w:r>
         <w:rPr>
           <w:rFonts w:hint="eastAsia"/>
@@ -5875,7 +5694,7 @@
         </w:rPr>
         <w:t xml:space="preserve">000999 </w:t>
       </w:r>
-      <w:hyperlink r:id="rId23" w:history="1">
+      <w:hyperlink r:id="rId22" w:history="1">
         <w:r>
           <w:rPr>
             <w:rStyle w:val="a3"/>
@@ -5900,7 +5719,7 @@
         </w:rPr>
         <w:t>广东深圳</w:t>
       </w:r>
-      <w:bookmarkEnd w:id="17"/>
+      <w:bookmarkEnd w:id="16"/>
     </w:p>
     <w:p>
       <w:r>
@@ -6063,7 +5882,7 @@
       <w:r>
         <w:tab/>
       </w:r>
-      <w:hyperlink r:id="rId24" w:tooltip="注射用头孢美唑钠" w:history="1">
+      <w:hyperlink r:id="rId23" w:tooltip="注射用头孢美唑钠" w:history="1">
         <w:r>
           <w:t>注射用头</w:t>
         </w:r>
@@ -6131,7 +5950,7 @@
           <w:szCs w:val="28"/>
         </w:rPr>
       </w:pPr>
-      <w:bookmarkStart w:id="18" w:name="_Toc97062163"/>
+      <w:bookmarkStart w:id="17" w:name="_Toc97062163"/>
       <w:proofErr w:type="gramStart"/>
       <w:r>
         <w:rPr>
@@ -6158,7 +5977,7 @@
         </w:rPr>
         <w:t xml:space="preserve">600062 </w:t>
       </w:r>
-      <w:hyperlink r:id="rId25" w:history="1">
+      <w:hyperlink r:id="rId24" w:history="1">
         <w:r>
           <w:rPr>
             <w:rStyle w:val="a3"/>
@@ -6183,7 +6002,7 @@
         </w:rPr>
         <w:t>北京朝阳</w:t>
       </w:r>
-      <w:bookmarkEnd w:id="18"/>
+      <w:bookmarkEnd w:id="17"/>
     </w:p>
     <w:p>
       <w:pPr>
@@ -6431,7 +6250,7 @@
       <w:pPr>
         <w:pStyle w:val="2"/>
       </w:pPr>
-      <w:bookmarkStart w:id="19" w:name="_Toc97062164"/>
+      <w:bookmarkStart w:id="18" w:name="_Toc97062164"/>
       <w:r>
         <w:rPr>
           <w:rFonts w:hint="eastAsia"/>
@@ -6451,14 +6270,14 @@
       <w:r>
         <w:t xml:space="preserve"> </w:t>
       </w:r>
-      <w:hyperlink r:id="rId26" w:history="1">
+      <w:hyperlink r:id="rId25" w:history="1">
         <w:r>
           <w:rPr>
             <w:rStyle w:val="a3"/>
           </w:rPr>
           <w:t>https://www.cr-power.com/</w:t>
         </w:r>
-        <w:bookmarkEnd w:id="19"/>
+        <w:bookmarkEnd w:id="18"/>
       </w:hyperlink>
       <w:r>
         <w:t xml:space="preserve"> </w:t>
@@ -6560,26 +6379,6 @@
         <w:widowControl/>
         <w:jc w:val="left"/>
       </w:pPr>
-    </w:p>
-    <w:p>
-      <w:pPr>
-        <w:widowControl/>
-        <w:jc w:val="left"/>
-        <w:rPr>
-          <w:rFonts w:asciiTheme="majorHAnsi" w:eastAsiaTheme="majorEastAsia" w:hAnsiTheme="majorHAnsi" w:cstheme="majorBidi" w:hint="eastAsia"/>
-          <w:b/>
-          <w:bCs/>
-          <w:sz w:val="28"/>
-          <w:szCs w:val="28"/>
-        </w:rPr>
-      </w:pPr>
-      <w:r>
-        <w:rPr>
-          <w:sz w:val="28"/>
-          <w:szCs w:val="28"/>
-        </w:rPr>
-        <w:br w:type="page"/>
-      </w:r>
     </w:p>
     <w:p>
       <w:pPr>
@@ -6598,6 +6397,26 @@
           <w:sz w:val="28"/>
           <w:szCs w:val="28"/>
         </w:rPr>
+        <w:br w:type="page"/>
+      </w:r>
+    </w:p>
+    <w:p>
+      <w:pPr>
+        <w:widowControl/>
+        <w:jc w:val="left"/>
+        <w:rPr>
+          <w:rFonts w:asciiTheme="majorHAnsi" w:eastAsiaTheme="majorEastAsia" w:hAnsiTheme="majorHAnsi" w:cstheme="majorBidi"/>
+          <w:b/>
+          <w:bCs/>
+          <w:sz w:val="28"/>
+          <w:szCs w:val="28"/>
+        </w:rPr>
+      </w:pPr>
+      <w:r>
+        <w:rPr>
+          <w:sz w:val="28"/>
+          <w:szCs w:val="28"/>
+        </w:rPr>
         <w:lastRenderedPageBreak/>
         <w:br w:type="page"/>
       </w:r>
@@ -6610,7 +6429,7 @@
           <w:szCs w:val="28"/>
         </w:rPr>
       </w:pPr>
-      <w:bookmarkStart w:id="20" w:name="_Toc97062166"/>
+      <w:bookmarkStart w:id="19" w:name="_Toc97062166"/>
       <w:r>
         <w:rPr>
           <w:rFonts w:hint="eastAsia"/>
@@ -6645,7 +6464,7 @@
         </w:rPr>
         <w:t xml:space="preserve">HK:01515 </w:t>
       </w:r>
-      <w:hyperlink r:id="rId27" w:history="1">
+      <w:hyperlink r:id="rId26" w:history="1">
         <w:r>
           <w:rPr>
             <w:rStyle w:val="a3"/>
@@ -6654,7 +6473,7 @@
           </w:rPr>
           <w:t>http://www.phg.com.cn/</w:t>
         </w:r>
-        <w:bookmarkEnd w:id="20"/>
+        <w:bookmarkEnd w:id="19"/>
       </w:hyperlink>
       <w:r>
         <w:rPr>
@@ -6897,7 +6716,7 @@
           <w:szCs w:val="28"/>
         </w:rPr>
       </w:pPr>
-      <w:bookmarkStart w:id="21" w:name="_Toc97062167"/>
+      <w:bookmarkStart w:id="20" w:name="_Toc97062167"/>
       <w:r>
         <w:rPr>
           <w:rFonts w:hint="eastAsia"/>
@@ -6914,7 +6733,7 @@
         </w:rPr>
         <w:t xml:space="preserve">HK:03320 </w:t>
       </w:r>
-      <w:hyperlink r:id="rId28" w:history="1">
+      <w:hyperlink r:id="rId27" w:history="1">
         <w:r>
           <w:rPr>
             <w:rStyle w:val="a3"/>
@@ -6923,7 +6742,7 @@
           </w:rPr>
           <w:t>https://www.crpharm.com/</w:t>
         </w:r>
-        <w:bookmarkEnd w:id="21"/>
+        <w:bookmarkEnd w:id="20"/>
       </w:hyperlink>
       <w:r>
         <w:rPr>
@@ -7087,7 +6906,7 @@
           <w:szCs w:val="28"/>
         </w:rPr>
       </w:pPr>
-      <w:bookmarkStart w:id="22" w:name="_Toc97062168"/>
+      <w:bookmarkStart w:id="21" w:name="_Toc97062168"/>
       <w:r>
         <w:rPr>
           <w:rFonts w:hint="eastAsia"/>
@@ -7111,7 +6930,7 @@
         </w:rPr>
         <w:t xml:space="preserve"> </w:t>
       </w:r>
-      <w:hyperlink r:id="rId29" w:history="1">
+      <w:hyperlink r:id="rId28" w:history="1">
         <w:r>
           <w:rPr>
             <w:rStyle w:val="a3"/>
@@ -7120,7 +6939,7 @@
           </w:rPr>
           <w:t>https://www.crcgas.com/</w:t>
         </w:r>
-        <w:bookmarkEnd w:id="22"/>
+        <w:bookmarkEnd w:id="21"/>
       </w:hyperlink>
       <w:r>
         <w:rPr>
@@ -7239,7 +7058,7 @@
           <w:szCs w:val="28"/>
         </w:rPr>
       </w:pPr>
-      <w:bookmarkStart w:id="23" w:name="_Toc97062169"/>
+      <w:bookmarkStart w:id="22" w:name="_Toc97062169"/>
       <w:r>
         <w:rPr>
           <w:rFonts w:hint="eastAsia"/>
@@ -7263,7 +7082,7 @@
         </w:rPr>
         <w:t xml:space="preserve"> </w:t>
       </w:r>
-      <w:hyperlink r:id="rId30" w:history="1">
+      <w:hyperlink r:id="rId29" w:history="1">
         <w:r>
           <w:rPr>
             <w:rStyle w:val="a3"/>
@@ -7272,7 +7091,7 @@
           </w:rPr>
           <w:t>https://www.crcement.com/</w:t>
         </w:r>
-        <w:bookmarkEnd w:id="23"/>
+        <w:bookmarkEnd w:id="22"/>
       </w:hyperlink>
       <w:r>
         <w:rPr>
@@ -7464,7 +7283,7 @@
           <w:szCs w:val="28"/>
         </w:rPr>
       </w:pPr>
-      <w:bookmarkStart w:id="24" w:name="_Toc97062170"/>
+      <w:bookmarkStart w:id="23" w:name="_Toc97062170"/>
       <w:r>
         <w:rPr>
           <w:rFonts w:hint="eastAsia"/>
@@ -7481,7 +7300,7 @@
         </w:rPr>
         <w:t xml:space="preserve">301090 </w:t>
       </w:r>
-      <w:hyperlink r:id="rId31" w:history="1">
+      <w:hyperlink r:id="rId30" w:history="1">
         <w:r>
           <w:rPr>
             <w:rStyle w:val="a3"/>
@@ -7506,7 +7325,7 @@
         </w:rPr>
         <w:t>江苏常州</w:t>
       </w:r>
-      <w:bookmarkEnd w:id="24"/>
+      <w:bookmarkEnd w:id="23"/>
     </w:p>
     <w:p>
       <w:pPr>
@@ -7641,7 +7460,7 @@
           <w:szCs w:val="28"/>
         </w:rPr>
       </w:pPr>
-      <w:bookmarkStart w:id="25" w:name="_Toc97062171"/>
+      <w:bookmarkStart w:id="24" w:name="_Toc97062171"/>
       <w:r>
         <w:rPr>
           <w:rFonts w:hint="eastAsia"/>
@@ -7658,7 +7477,7 @@
         </w:rPr>
         <w:t xml:space="preserve">300294 </w:t>
       </w:r>
-      <w:hyperlink r:id="rId32" w:history="1">
+      <w:hyperlink r:id="rId31" w:history="1">
         <w:r>
           <w:rPr>
             <w:rStyle w:val="a3"/>
@@ -7683,7 +7502,7 @@
         </w:rPr>
         <w:t>江西抚州</w:t>
       </w:r>
-      <w:bookmarkEnd w:id="25"/>
+      <w:bookmarkEnd w:id="24"/>
     </w:p>
     <w:p>
       <w:pPr>
@@ -7966,7 +7785,7 @@
       <w:pPr>
         <w:pStyle w:val="2"/>
       </w:pPr>
-      <w:bookmarkStart w:id="26" w:name="_Toc97062172"/>
+      <w:bookmarkStart w:id="25" w:name="_Toc97062172"/>
       <w:r>
         <w:rPr>
           <w:rFonts w:hint="eastAsia"/>
@@ -7977,14 +7796,14 @@
       <w:r>
         <w:t xml:space="preserve">HK:03636 </w:t>
       </w:r>
-      <w:hyperlink r:id="rId33" w:history="1">
+      <w:hyperlink r:id="rId32" w:history="1">
         <w:r>
           <w:rPr>
             <w:rStyle w:val="a3"/>
           </w:rPr>
           <w:t>http://www.polyculture.com.cn/</w:t>
         </w:r>
-        <w:bookmarkEnd w:id="26"/>
+        <w:bookmarkEnd w:id="25"/>
       </w:hyperlink>
       <w:r>
         <w:t xml:space="preserve"> </w:t>
